--- a/信息系统项目管理师.docx
+++ b/信息系统项目管理师.docx
@@ -10,48 +10,48 @@
           <w:numId w:val="8"/>
         </w:numPr>
         <w:rPr>
-          <w:rFonts w:asciiTheme="minorEastAsia" w:hAnsiTheme="minorEastAsia" w:hint="eastAsia"/>
-        </w:rPr>
-      </w:pPr>
-      <w:r>
-        <w:rPr>
-          <w:rFonts w:asciiTheme="minorEastAsia" w:hAnsiTheme="minorEastAsia"/>
+          <w:rFonts w:ascii="宋体" w:eastAsia="宋体" w:hAnsi="宋体"/>
+        </w:rPr>
+      </w:pPr>
+      <w:r>
+        <w:rPr>
+          <w:rFonts w:ascii="宋体" w:eastAsia="宋体" w:hAnsi="宋体"/>
         </w:rPr>
         <w:t>信息</w:t>
       </w:r>
       <w:r>
         <w:rPr>
-          <w:rFonts w:asciiTheme="minorEastAsia" w:hAnsiTheme="minorEastAsia"/>
+          <w:rFonts w:ascii="宋体" w:eastAsia="宋体" w:hAnsi="宋体"/>
         </w:rPr>
         <w:t>化</w:t>
       </w:r>
       <w:r>
         <w:rPr>
-          <w:rFonts w:asciiTheme="minorEastAsia" w:hAnsiTheme="minorEastAsia"/>
+          <w:rFonts w:ascii="宋体" w:eastAsia="宋体" w:hAnsi="宋体"/>
         </w:rPr>
         <w:t>与信息</w:t>
       </w:r>
       <w:r>
         <w:rPr>
-          <w:rFonts w:asciiTheme="minorEastAsia" w:hAnsiTheme="minorEastAsia"/>
+          <w:rFonts w:ascii="宋体" w:eastAsia="宋体" w:hAnsi="宋体"/>
         </w:rPr>
         <w:t>系统</w:t>
       </w:r>
       <w:r>
         <w:rPr>
-          <w:rFonts w:asciiTheme="minorEastAsia" w:hAnsiTheme="minorEastAsia" w:hint="eastAsia"/>
+          <w:rFonts w:ascii="宋体" w:eastAsia="宋体" w:hAnsi="宋体" w:hint="eastAsia"/>
         </w:rPr>
         <w:t>（</w:t>
       </w:r>
       <w:r>
         <w:rPr>
-          <w:rFonts w:asciiTheme="minorEastAsia" w:hAnsiTheme="minorEastAsia" w:hint="eastAsia"/>
+          <w:rFonts w:ascii="宋体" w:eastAsia="宋体" w:hAnsi="宋体" w:hint="eastAsia"/>
         </w:rPr>
         <w:t>选择题22分</w:t>
       </w:r>
       <w:r>
         <w:rPr>
-          <w:rFonts w:asciiTheme="minorEastAsia" w:hAnsiTheme="minorEastAsia" w:hint="eastAsia"/>
+          <w:rFonts w:ascii="宋体" w:eastAsia="宋体" w:hAnsi="宋体" w:hint="eastAsia"/>
         </w:rPr>
         <w:t>）</w:t>
       </w:r>
@@ -60,57 +60,68 @@
       <w:pPr>
         <w:pStyle w:val="2"/>
         <w:rPr>
-          <w:rFonts w:asciiTheme="minorEastAsia" w:eastAsiaTheme="minorEastAsia" w:hAnsiTheme="minorEastAsia"/>
-        </w:rPr>
-      </w:pPr>
-      <w:r>
-        <w:rPr>
-          <w:rFonts w:asciiTheme="minorEastAsia" w:eastAsiaTheme="minorEastAsia" w:hAnsiTheme="minorEastAsia" w:hint="eastAsia"/>
+          <w:rFonts w:ascii="宋体" w:eastAsia="宋体" w:hAnsi="宋体"/>
+        </w:rPr>
+      </w:pPr>
+      <w:r>
+        <w:rPr>
+          <w:rFonts w:ascii="宋体" w:eastAsia="宋体" w:hAnsi="宋体" w:hint="eastAsia"/>
         </w:rPr>
         <w:t>1.1</w:t>
       </w:r>
       <w:r>
         <w:rPr>
-          <w:rFonts w:asciiTheme="minorEastAsia" w:eastAsiaTheme="minorEastAsia" w:hAnsiTheme="minorEastAsia" w:hint="eastAsia"/>
+          <w:rFonts w:ascii="宋体" w:eastAsia="宋体" w:hAnsi="宋体" w:hint="eastAsia"/>
+        </w:rPr>
+        <w:t xml:space="preserve"> </w:t>
+      </w:r>
+      <w:r>
+        <w:rPr>
+          <w:rFonts w:ascii="宋体" w:eastAsia="宋体" w:hAnsi="宋体" w:hint="eastAsia"/>
+        </w:rPr>
+        <w:t>信息化与</w:t>
+      </w:r>
+      <w:r>
+        <w:rPr>
+          <w:rFonts w:ascii="宋体" w:eastAsia="宋体" w:hAnsi="宋体" w:hint="eastAsia"/>
+        </w:rPr>
+        <w:t>信息</w:t>
+      </w:r>
+      <w:r>
+        <w:rPr>
+          <w:rFonts w:ascii="宋体" w:eastAsia="宋体" w:hAnsi="宋体" w:hint="eastAsia"/>
+        </w:rPr>
+        <w:t>系统</w:t>
+      </w:r>
+    </w:p>
+    <w:p>
+      <w:pPr>
+        <w:pStyle w:val="3"/>
+        <w:rPr>
+          <w:rFonts w:ascii="宋体" w:eastAsia="宋体" w:hAnsi="宋体"/>
+        </w:rPr>
+      </w:pPr>
+      <w:r>
+        <w:rPr>
+          <w:rFonts w:ascii="宋体" w:eastAsia="宋体" w:hAnsi="宋体" w:hint="eastAsia"/>
+        </w:rPr>
+        <w:t>1.1.1</w:t>
+      </w:r>
+      <w:r>
+        <w:rPr>
+          <w:rFonts w:ascii="宋体" w:eastAsia="宋体" w:hAnsi="宋体" w:hint="eastAsia"/>
         </w:rPr>
         <w:tab/>
-        <w:t>信息化与</w:t>
-      </w:r>
-      <w:r>
-        <w:rPr>
-          <w:rFonts w:asciiTheme="minorEastAsia" w:eastAsiaTheme="minorEastAsia" w:hAnsiTheme="minorEastAsia" w:hint="eastAsia"/>
-        </w:rPr>
-        <w:t>信息</w:t>
-      </w:r>
-      <w:r>
-        <w:rPr>
-          <w:rFonts w:asciiTheme="minorEastAsia" w:eastAsiaTheme="minorEastAsia" w:hAnsiTheme="minorEastAsia" w:hint="eastAsia"/>
-        </w:rPr>
-        <w:t>系统</w:t>
-      </w:r>
-    </w:p>
-    <w:p>
-      <w:pPr>
-        <w:pStyle w:val="3"/>
-        <w:rPr>
-          <w:rFonts w:asciiTheme="minorEastAsia" w:hAnsiTheme="minorEastAsia"/>
-        </w:rPr>
-      </w:pPr>
-      <w:r>
-        <w:rPr>
-          <w:rFonts w:asciiTheme="minorEastAsia" w:hAnsiTheme="minorEastAsia" w:hint="eastAsia"/>
-        </w:rPr>
-        <w:t>1.1.1</w:t>
-      </w:r>
-      <w:r>
-        <w:rPr>
-          <w:rFonts w:asciiTheme="minorEastAsia" w:hAnsiTheme="minorEastAsia" w:hint="eastAsia"/>
-        </w:rPr>
-        <w:tab/>
-      </w:r>
-      <w:r>
-        <w:rPr>
-          <w:rFonts w:asciiTheme="minorEastAsia" w:hAnsiTheme="minorEastAsia"/>
+      </w:r>
+      <w:r>
+        <w:rPr>
+          <w:rFonts w:ascii="宋体" w:eastAsia="宋体" w:hAnsi="宋体" w:hint="eastAsia"/>
+        </w:rPr>
+        <w:t xml:space="preserve"> </w:t>
+      </w:r>
+      <w:r>
+        <w:rPr>
+          <w:rFonts w:ascii="宋体" w:eastAsia="宋体" w:hAnsi="宋体"/>
         </w:rPr>
         <w:t>信息的基本概念</w:t>
       </w:r>
@@ -119,41 +130,27 @@
       <w:pPr>
         <w:pStyle w:val="4"/>
         <w:rPr>
-          <w:rFonts w:asciiTheme="minorEastAsia" w:eastAsiaTheme="minorEastAsia" w:hAnsiTheme="minorEastAsia"/>
+          <w:rFonts w:ascii="宋体" w:eastAsia="宋体" w:hAnsi="宋体"/>
           <w:color w:val="FF0000"/>
         </w:rPr>
       </w:pPr>
       <w:r>
         <w:rPr>
-          <w:rFonts w:asciiTheme="minorEastAsia" w:eastAsiaTheme="minorEastAsia" w:hAnsiTheme="minorEastAsia" w:hint="eastAsia"/>
+          <w:rFonts w:ascii="宋体" w:eastAsia="宋体" w:hAnsi="宋体" w:hint="eastAsia"/>
         </w:rPr>
         <w:t>1</w:t>
       </w:r>
       <w:r>
         <w:rPr>
-          <w:rFonts w:asciiTheme="minorEastAsia" w:eastAsiaTheme="minorEastAsia" w:hAnsiTheme="minorEastAsia" w:hint="eastAsia"/>
-        </w:rPr>
-        <w:tab/>
-      </w:r>
-      <w:r>
-        <w:rPr>
-          <w:rFonts w:asciiTheme="minorEastAsia" w:eastAsiaTheme="minorEastAsia" w:hAnsiTheme="minorEastAsia"/>
+          <w:rFonts w:ascii="宋体" w:eastAsia="宋体" w:hAnsi="宋体" w:hint="eastAsia"/>
+        </w:rPr>
+        <w:t xml:space="preserve"> </w:t>
+      </w:r>
+      <w:r>
+        <w:rPr>
+          <w:rFonts w:ascii="宋体" w:eastAsia="宋体" w:hAnsi="宋体"/>
         </w:rPr>
         <w:t>信息的质量属性</w:t>
-      </w:r>
-      <w:r>
-        <w:rPr>
-          <w:rFonts w:asciiTheme="minorEastAsia" w:eastAsiaTheme="minorEastAsia" w:hAnsiTheme="minorEastAsia" w:hint="eastAsia"/>
-        </w:rPr>
-        <w:t>/</w:t>
-      </w:r>
-      <w:r>
-        <w:rPr>
-          <w:rFonts w:asciiTheme="minorEastAsia" w:eastAsiaTheme="minorEastAsia" w:hAnsiTheme="minorEastAsia"/>
-          <w:color w:val="FF0000"/>
-          <w:highlight w:val="yellow"/>
-        </w:rPr>
-        <w:t>特征</w:t>
       </w:r>
     </w:p>
     <w:p>
@@ -165,12 +162,12 @@
         </w:numPr>
         <w:ind w:firstLineChars="0"/>
         <w:rPr>
-          <w:rFonts w:asciiTheme="minorEastAsia" w:hAnsiTheme="minorEastAsia"/>
-        </w:rPr>
-      </w:pPr>
-      <w:r>
-        <w:rPr>
-          <w:rFonts w:asciiTheme="minorEastAsia" w:hAnsiTheme="minorEastAsia"/>
+          <w:rFonts w:ascii="宋体" w:eastAsia="宋体" w:hAnsi="宋体"/>
+        </w:rPr>
+      </w:pPr>
+      <w:r>
+        <w:rPr>
+          <w:rFonts w:ascii="宋体" w:eastAsia="宋体" w:hAnsi="宋体"/>
         </w:rPr>
         <w:t>精确性，对事务状态描述的精准程度。</w:t>
       </w:r>
@@ -184,18 +181,18 @@
         </w:numPr>
         <w:ind w:firstLineChars="0"/>
         <w:rPr>
-          <w:rFonts w:asciiTheme="minorEastAsia" w:hAnsiTheme="minorEastAsia"/>
-        </w:rPr>
-      </w:pPr>
-      <w:r>
-        <w:rPr>
-          <w:rFonts w:asciiTheme="minorEastAsia" w:hAnsiTheme="minorEastAsia"/>
+          <w:rFonts w:ascii="宋体" w:eastAsia="宋体" w:hAnsi="宋体"/>
+        </w:rPr>
+      </w:pPr>
+      <w:r>
+        <w:rPr>
+          <w:rFonts w:ascii="宋体" w:eastAsia="宋体" w:hAnsi="宋体"/>
         </w:rPr>
         <w:t>完整性，对事务状态描述的全面程度，完整信息应包含所有重要事实</w:t>
       </w:r>
       <w:r>
         <w:rPr>
-          <w:rFonts w:asciiTheme="minorEastAsia" w:hAnsiTheme="minorEastAsia" w:hint="eastAsia"/>
+          <w:rFonts w:ascii="宋体" w:eastAsia="宋体" w:hAnsi="宋体" w:hint="eastAsia"/>
         </w:rPr>
         <w:t>。</w:t>
       </w:r>
@@ -209,18 +206,18 @@
         </w:numPr>
         <w:ind w:firstLineChars="0"/>
         <w:rPr>
-          <w:rFonts w:asciiTheme="minorEastAsia" w:hAnsiTheme="minorEastAsia"/>
-        </w:rPr>
-      </w:pPr>
-      <w:r>
-        <w:rPr>
-          <w:rFonts w:asciiTheme="minorEastAsia" w:hAnsiTheme="minorEastAsia"/>
+          <w:rFonts w:ascii="宋体" w:eastAsia="宋体" w:hAnsi="宋体"/>
+        </w:rPr>
+      </w:pPr>
+      <w:r>
+        <w:rPr>
+          <w:rFonts w:ascii="宋体" w:eastAsia="宋体" w:hAnsi="宋体"/>
         </w:rPr>
         <w:t>可靠性，指信息的来源、采集方法、传输过程是可以信任的</w:t>
       </w:r>
       <w:r>
         <w:rPr>
-          <w:rFonts w:asciiTheme="minorEastAsia" w:hAnsiTheme="minorEastAsia" w:hint="eastAsia"/>
+          <w:rFonts w:ascii="宋体" w:eastAsia="宋体" w:hAnsi="宋体" w:hint="eastAsia"/>
         </w:rPr>
         <w:t>。</w:t>
       </w:r>
@@ -234,18 +231,18 @@
         </w:numPr>
         <w:ind w:firstLineChars="0"/>
         <w:rPr>
-          <w:rFonts w:asciiTheme="minorEastAsia" w:hAnsiTheme="minorEastAsia"/>
-        </w:rPr>
-      </w:pPr>
-      <w:r>
-        <w:rPr>
-          <w:rFonts w:asciiTheme="minorEastAsia" w:hAnsiTheme="minorEastAsia"/>
+          <w:rFonts w:ascii="宋体" w:eastAsia="宋体" w:hAnsi="宋体"/>
+        </w:rPr>
+      </w:pPr>
+      <w:r>
+        <w:rPr>
+          <w:rFonts w:ascii="宋体" w:eastAsia="宋体" w:hAnsi="宋体"/>
         </w:rPr>
         <w:t>及时性，指获得信息的时刻与事件发生时刻的间隔长短完整，对指导明天的穿衣并无帮助，从这个角度出发</w:t>
       </w:r>
       <w:r>
         <w:rPr>
-          <w:rFonts w:asciiTheme="minorEastAsia" w:hAnsiTheme="minorEastAsia" w:hint="eastAsia"/>
+          <w:rFonts w:ascii="宋体" w:eastAsia="宋体" w:hAnsi="宋体" w:hint="eastAsia"/>
         </w:rPr>
         <w:t>。</w:t>
       </w:r>
@@ -259,18 +256,18 @@
         </w:numPr>
         <w:ind w:firstLineChars="0"/>
         <w:rPr>
-          <w:rFonts w:asciiTheme="minorEastAsia" w:hAnsiTheme="minorEastAsia"/>
-        </w:rPr>
-      </w:pPr>
-      <w:r>
-        <w:rPr>
-          <w:rFonts w:asciiTheme="minorEastAsia" w:hAnsiTheme="minorEastAsia"/>
+          <w:rFonts w:ascii="宋体" w:eastAsia="宋体" w:hAnsi="宋体"/>
+        </w:rPr>
+      </w:pPr>
+      <w:r>
+        <w:rPr>
+          <w:rFonts w:ascii="宋体" w:eastAsia="宋体" w:hAnsi="宋体"/>
         </w:rPr>
         <w:t>经济性，指信息获取、传输带来的成本在可以接受的范围之内</w:t>
       </w:r>
       <w:r>
         <w:rPr>
-          <w:rFonts w:asciiTheme="minorEastAsia" w:hAnsiTheme="minorEastAsia" w:hint="eastAsia"/>
+          <w:rFonts w:ascii="宋体" w:eastAsia="宋体" w:hAnsi="宋体" w:hint="eastAsia"/>
         </w:rPr>
         <w:t>。</w:t>
       </w:r>
@@ -284,18 +281,18 @@
         </w:numPr>
         <w:ind w:firstLineChars="0"/>
         <w:rPr>
-          <w:rFonts w:asciiTheme="minorEastAsia" w:hAnsiTheme="minorEastAsia"/>
-        </w:rPr>
-      </w:pPr>
-      <w:r>
-        <w:rPr>
-          <w:rFonts w:asciiTheme="minorEastAsia" w:hAnsiTheme="minorEastAsia"/>
+          <w:rFonts w:ascii="宋体" w:eastAsia="宋体" w:hAnsi="宋体"/>
+        </w:rPr>
+      </w:pPr>
+      <w:r>
+        <w:rPr>
+          <w:rFonts w:ascii="宋体" w:eastAsia="宋体" w:hAnsi="宋体"/>
         </w:rPr>
         <w:t>可验证性，指信息的主要质量属性可以 要质量属性可以被证实或者证伪的程度</w:t>
       </w:r>
       <w:r>
         <w:rPr>
-          <w:rFonts w:asciiTheme="minorEastAsia" w:hAnsiTheme="minorEastAsia" w:hint="eastAsia"/>
+          <w:rFonts w:ascii="宋体" w:eastAsia="宋体" w:hAnsi="宋体" w:hint="eastAsia"/>
         </w:rPr>
         <w:t>。</w:t>
       </w:r>
@@ -309,12 +306,12 @@
         </w:numPr>
         <w:ind w:firstLineChars="0"/>
         <w:rPr>
-          <w:rFonts w:asciiTheme="minorEastAsia" w:hAnsiTheme="minorEastAsia"/>
-        </w:rPr>
-      </w:pPr>
-      <w:r>
-        <w:rPr>
-          <w:rFonts w:asciiTheme="minorEastAsia" w:hAnsiTheme="minorEastAsia"/>
+          <w:rFonts w:ascii="宋体" w:eastAsia="宋体" w:hAnsi="宋体"/>
+        </w:rPr>
+      </w:pPr>
+      <w:r>
+        <w:rPr>
+          <w:rFonts w:ascii="宋体" w:eastAsia="宋体" w:hAnsi="宋体"/>
         </w:rPr>
         <w:t>安全性，指在信息的生命周期中，信息可以被非授权访问的可能性越高。</w:t>
       </w:r>
@@ -323,43 +320,43 @@
       <w:pPr>
         <w:pStyle w:val="4"/>
         <w:rPr>
-          <w:rFonts w:asciiTheme="minorEastAsia" w:eastAsiaTheme="minorEastAsia" w:hAnsiTheme="minorEastAsia"/>
-        </w:rPr>
-      </w:pPr>
-      <w:r>
-        <w:rPr>
-          <w:rFonts w:asciiTheme="minorEastAsia" w:eastAsiaTheme="minorEastAsia" w:hAnsiTheme="minorEastAsia" w:hint="eastAsia"/>
-        </w:rPr>
-        <w:t>2</w:t>
-      </w:r>
-      <w:r>
-        <w:rPr>
-          <w:rFonts w:asciiTheme="minorEastAsia" w:eastAsiaTheme="minorEastAsia" w:hAnsiTheme="minorEastAsia" w:hint="eastAsia"/>
+          <w:rFonts w:ascii="宋体" w:eastAsia="宋体" w:hAnsi="宋体"/>
+        </w:rPr>
+      </w:pPr>
+      <w:r>
+        <w:rPr>
+          <w:rFonts w:ascii="宋体" w:eastAsia="宋体" w:hAnsi="宋体" w:hint="eastAsia"/>
+        </w:rPr>
+        <w:t>3</w:t>
+      </w:r>
+      <w:r>
+        <w:rPr>
+          <w:rFonts w:ascii="宋体" w:eastAsia="宋体" w:hAnsi="宋体" w:hint="eastAsia"/>
+        </w:rPr>
+        <w:t xml:space="preserve"> </w:t>
+      </w:r>
+      <w:r>
+        <w:rPr>
+          <w:rFonts w:ascii="宋体" w:eastAsia="宋体" w:hAnsi="宋体" w:hint="eastAsia"/>
+        </w:rPr>
+        <w:t>信息的传输模型</w:t>
+      </w:r>
+    </w:p>
+    <w:p>
+      <w:pPr>
+        <w:rPr>
+          <w:rFonts w:ascii="宋体" w:eastAsia="宋体" w:hAnsi="宋体"/>
+        </w:rPr>
+      </w:pPr>
+      <w:r>
+        <w:rPr>
+          <w:rFonts w:ascii="宋体" w:eastAsia="宋体" w:hAnsi="宋体" w:hint="eastAsia"/>
         </w:rPr>
         <w:tab/>
       </w:r>
       <w:r>
         <w:rPr>
-          <w:rFonts w:asciiTheme="minorEastAsia" w:eastAsiaTheme="minorEastAsia" w:hAnsiTheme="minorEastAsia" w:hint="eastAsia"/>
-        </w:rPr>
-        <w:t>信息的传输模型</w:t>
-      </w:r>
-    </w:p>
-    <w:p>
-      <w:pPr>
-        <w:rPr>
-          <w:rFonts w:asciiTheme="minorEastAsia" w:hAnsiTheme="minorEastAsia"/>
-        </w:rPr>
-      </w:pPr>
-      <w:r>
-        <w:rPr>
-          <w:rFonts w:asciiTheme="minorEastAsia" w:hAnsiTheme="minorEastAsia" w:hint="eastAsia"/>
-        </w:rPr>
-        <w:tab/>
-      </w:r>
-      <w:r>
-        <w:rPr>
-          <w:rFonts w:asciiTheme="minorEastAsia" w:hAnsiTheme="minorEastAsia" w:hint="eastAsia"/>
+          <w:rFonts w:ascii="宋体" w:eastAsia="宋体" w:hAnsi="宋体" w:hint="eastAsia"/>
           <w:color w:val="FF0000"/>
           <w:highlight w:val="yellow"/>
         </w:rPr>
@@ -367,31 +364,31 @@
       </w:r>
       <w:r>
         <w:rPr>
-          <w:rFonts w:asciiTheme="minorEastAsia" w:hAnsiTheme="minorEastAsia" w:hint="eastAsia"/>
+          <w:rFonts w:ascii="宋体" w:eastAsia="宋体" w:hAnsi="宋体" w:hint="eastAsia"/>
         </w:rPr>
         <w:t>是有价值的一种客观存在。信息技术主要为解决信息的采集、加工、存储、传输、处理、计算、转换、表现等问题而不断繁荣发展。信息只有流动起来，才能体现其价值，因此信息的传输技术（通常指通信、网络等）是信息技术的核心信息的传输模型</w:t>
       </w:r>
       <w:r>
         <w:rPr>
-          <w:rFonts w:asciiTheme="minorEastAsia" w:hAnsiTheme="minorEastAsia" w:hint="eastAsia"/>
+          <w:rFonts w:ascii="宋体" w:eastAsia="宋体" w:hAnsi="宋体" w:hint="eastAsia"/>
         </w:rPr>
         <w:t>，</w:t>
       </w:r>
       <w:r>
         <w:rPr>
-          <w:rFonts w:asciiTheme="minorEastAsia" w:hAnsiTheme="minorEastAsia" w:hint="eastAsia"/>
+          <w:rFonts w:ascii="宋体" w:eastAsia="宋体" w:hAnsi="宋体" w:hint="eastAsia"/>
         </w:rPr>
         <w:t>如图</w:t>
       </w:r>
       <w:r>
         <w:rPr>
-          <w:rFonts w:asciiTheme="minorEastAsia" w:hAnsiTheme="minorEastAsia"/>
+          <w:rFonts w:ascii="宋体" w:eastAsia="宋体" w:hAnsi="宋体"/>
           <w:noProof/>
         </w:rPr>
         <w:drawing>
-          <wp:inline distT="0" distB="0" distL="0" distR="0" wp14:anchorId="226DA704" wp14:editId="63AD0EC8">
-            <wp:extent cx="3905250" cy="866775"/>
-            <wp:effectExtent l="0" t="0" r="0" b="9525"/>
+          <wp:inline distT="0" distB="0" distL="0" distR="0" wp14:anchorId="2D3745A7" wp14:editId="3C77E106">
+            <wp:extent cx="5257064" cy="1166812"/>
+            <wp:effectExtent l="0" t="0" r="1270" b="0"/>
             <wp:docPr id="1" name="图片 1" descr="C:\Users\K\Desktop\高项\1.png"/>
             <wp:cNvGraphicFramePr>
               <a:graphicFrameLocks xmlns:a="http://schemas.openxmlformats.org/drawingml/2006/main" noChangeAspect="1"/>
@@ -421,7 +418,7 @@
                   <pic:spPr bwMode="auto">
                     <a:xfrm>
                       <a:off x="0" y="0"/>
-                      <a:ext cx="3905250" cy="866775"/>
+                      <a:ext cx="5257971" cy="1167013"/>
                     </a:xfrm>
                     <a:prstGeom prst="rect">
                       <a:avLst/>
@@ -447,24 +444,24 @@
         </w:numPr>
         <w:ind w:firstLineChars="0"/>
         <w:rPr>
-          <w:rFonts w:asciiTheme="minorEastAsia" w:hAnsiTheme="minorEastAsia"/>
-        </w:rPr>
-      </w:pPr>
-      <w:r>
-        <w:rPr>
-          <w:rFonts w:asciiTheme="minorEastAsia" w:hAnsiTheme="minorEastAsia" w:hint="eastAsia"/>
+          <w:rFonts w:ascii="宋体" w:eastAsia="宋体" w:hAnsi="宋体"/>
+        </w:rPr>
+      </w:pPr>
+      <w:r>
+        <w:rPr>
+          <w:rFonts w:ascii="宋体" w:eastAsia="宋体" w:hAnsi="宋体" w:hint="eastAsia"/>
         </w:rPr>
         <w:t>信</w:t>
       </w:r>
       <w:r>
         <w:rPr>
-          <w:rFonts w:asciiTheme="minorEastAsia" w:hAnsiTheme="minorEastAsia"/>
+          <w:rFonts w:ascii="宋体" w:eastAsia="宋体" w:hAnsi="宋体"/>
         </w:rPr>
         <w:t>源：产生信息的实体</w:t>
       </w:r>
       <w:r>
         <w:rPr>
-          <w:rFonts w:asciiTheme="minorEastAsia" w:hAnsiTheme="minorEastAsia" w:hint="eastAsia"/>
+          <w:rFonts w:ascii="宋体" w:eastAsia="宋体" w:hAnsi="宋体" w:hint="eastAsia"/>
         </w:rPr>
         <w:t>。</w:t>
       </w:r>
@@ -478,24 +475,24 @@
         </w:numPr>
         <w:ind w:firstLineChars="0"/>
         <w:rPr>
-          <w:rFonts w:asciiTheme="minorEastAsia" w:hAnsiTheme="minorEastAsia"/>
-        </w:rPr>
-      </w:pPr>
-      <w:r>
-        <w:rPr>
-          <w:rFonts w:asciiTheme="minorEastAsia" w:hAnsiTheme="minorEastAsia" w:hint="eastAsia"/>
+          <w:rFonts w:ascii="宋体" w:eastAsia="宋体" w:hAnsi="宋体"/>
+        </w:rPr>
+      </w:pPr>
+      <w:r>
+        <w:rPr>
+          <w:rFonts w:ascii="宋体" w:eastAsia="宋体" w:hAnsi="宋体" w:hint="eastAsia"/>
         </w:rPr>
         <w:t>信宿</w:t>
       </w:r>
       <w:r>
         <w:rPr>
-          <w:rFonts w:asciiTheme="minorEastAsia" w:hAnsiTheme="minorEastAsia"/>
+          <w:rFonts w:ascii="宋体" w:eastAsia="宋体" w:hAnsi="宋体"/>
         </w:rPr>
         <w:t>：信息的归宿或接收者</w:t>
       </w:r>
       <w:r>
         <w:rPr>
-          <w:rFonts w:asciiTheme="minorEastAsia" w:hAnsiTheme="minorEastAsia" w:hint="eastAsia"/>
+          <w:rFonts w:ascii="宋体" w:eastAsia="宋体" w:hAnsi="宋体" w:hint="eastAsia"/>
         </w:rPr>
         <w:t>。</w:t>
       </w:r>
@@ -509,18 +506,18 @@
         </w:numPr>
         <w:ind w:firstLineChars="0"/>
         <w:rPr>
-          <w:rFonts w:asciiTheme="minorEastAsia" w:hAnsiTheme="minorEastAsia"/>
-        </w:rPr>
-      </w:pPr>
-      <w:r>
-        <w:rPr>
-          <w:rFonts w:asciiTheme="minorEastAsia" w:hAnsiTheme="minorEastAsia" w:hint="eastAsia"/>
+          <w:rFonts w:ascii="宋体" w:eastAsia="宋体" w:hAnsi="宋体"/>
+        </w:rPr>
+      </w:pPr>
+      <w:r>
+        <w:rPr>
+          <w:rFonts w:ascii="宋体" w:eastAsia="宋体" w:hAnsi="宋体" w:hint="eastAsia"/>
         </w:rPr>
         <w:t>信道</w:t>
       </w:r>
       <w:r>
         <w:rPr>
-          <w:rFonts w:asciiTheme="minorEastAsia" w:hAnsiTheme="minorEastAsia"/>
+          <w:rFonts w:ascii="宋体" w:eastAsia="宋体" w:hAnsi="宋体"/>
         </w:rPr>
         <w:t>：传送信息的通道，如TCP/IP网络。</w:t>
       </w:r>
@@ -534,24 +531,24 @@
         </w:numPr>
         <w:ind w:firstLineChars="0"/>
         <w:rPr>
-          <w:rFonts w:asciiTheme="minorEastAsia" w:hAnsiTheme="minorEastAsia" w:hint="eastAsia"/>
-        </w:rPr>
-      </w:pPr>
-      <w:r>
-        <w:rPr>
-          <w:rFonts w:asciiTheme="minorEastAsia" w:hAnsiTheme="minorEastAsia" w:hint="eastAsia"/>
+          <w:rFonts w:ascii="宋体" w:eastAsia="宋体" w:hAnsi="宋体"/>
+        </w:rPr>
+      </w:pPr>
+      <w:r>
+        <w:rPr>
+          <w:rFonts w:ascii="宋体" w:eastAsia="宋体" w:hAnsi="宋体" w:hint="eastAsia"/>
         </w:rPr>
         <w:t>编码</w:t>
       </w:r>
       <w:r>
         <w:rPr>
-          <w:rFonts w:asciiTheme="minorEastAsia" w:hAnsiTheme="minorEastAsia"/>
+          <w:rFonts w:ascii="宋体" w:eastAsia="宋体" w:hAnsi="宋体"/>
         </w:rPr>
         <w:t>器：在信息论中是泛指所有变换信号的设备</w:t>
       </w:r>
       <w:r>
         <w:rPr>
-          <w:rFonts w:asciiTheme="minorEastAsia" w:hAnsiTheme="minorEastAsia" w:hint="eastAsia"/>
+          <w:rFonts w:ascii="宋体" w:eastAsia="宋体" w:hAnsi="宋体" w:hint="eastAsia"/>
         </w:rPr>
         <w:t>。</w:t>
       </w:r>
@@ -565,24 +562,24 @@
         </w:numPr>
         <w:ind w:firstLineChars="0"/>
         <w:rPr>
-          <w:rFonts w:asciiTheme="minorEastAsia" w:hAnsiTheme="minorEastAsia"/>
-        </w:rPr>
-      </w:pPr>
-      <w:r>
-        <w:rPr>
-          <w:rFonts w:asciiTheme="minorEastAsia" w:hAnsiTheme="minorEastAsia" w:hint="eastAsia"/>
+          <w:rFonts w:ascii="宋体" w:eastAsia="宋体" w:hAnsi="宋体"/>
+        </w:rPr>
+      </w:pPr>
+      <w:r>
+        <w:rPr>
+          <w:rFonts w:ascii="宋体" w:eastAsia="宋体" w:hAnsi="宋体" w:hint="eastAsia"/>
         </w:rPr>
         <w:t>译码器</w:t>
       </w:r>
       <w:r>
         <w:rPr>
-          <w:rFonts w:asciiTheme="minorEastAsia" w:hAnsiTheme="minorEastAsia"/>
+          <w:rFonts w:ascii="宋体" w:eastAsia="宋体" w:hAnsi="宋体"/>
         </w:rPr>
         <w:t>：译码器是编码器的逆变换设备</w:t>
       </w:r>
       <w:r>
         <w:rPr>
-          <w:rFonts w:asciiTheme="minorEastAsia" w:hAnsiTheme="minorEastAsia" w:hint="eastAsia"/>
+          <w:rFonts w:ascii="宋体" w:eastAsia="宋体" w:hAnsi="宋体" w:hint="eastAsia"/>
         </w:rPr>
         <w:t>。</w:t>
       </w:r>
@@ -596,30 +593,30 @@
         </w:numPr>
         <w:ind w:firstLineChars="0"/>
         <w:rPr>
-          <w:rFonts w:asciiTheme="minorEastAsia" w:hAnsiTheme="minorEastAsia"/>
-        </w:rPr>
-      </w:pPr>
-      <w:r>
-        <w:rPr>
-          <w:rFonts w:asciiTheme="minorEastAsia" w:hAnsiTheme="minorEastAsia" w:hint="eastAsia"/>
+          <w:rFonts w:ascii="宋体" w:eastAsia="宋体" w:hAnsi="宋体"/>
+        </w:rPr>
+      </w:pPr>
+      <w:r>
+        <w:rPr>
+          <w:rFonts w:ascii="宋体" w:eastAsia="宋体" w:hAnsi="宋体" w:hint="eastAsia"/>
         </w:rPr>
         <w:t>噪声</w:t>
       </w:r>
       <w:r>
         <w:rPr>
-          <w:rFonts w:asciiTheme="minorEastAsia" w:hAnsiTheme="minorEastAsia" w:hint="eastAsia"/>
+          <w:rFonts w:ascii="宋体" w:eastAsia="宋体" w:hAnsi="宋体" w:hint="eastAsia"/>
         </w:rPr>
         <w:t>：噪声可以理解为干扰，干扰可以来自于信息系统分层结构的任何一层，当噪声</w:t>
       </w:r>
       <w:r>
         <w:rPr>
-          <w:rFonts w:asciiTheme="minorEastAsia" w:hAnsiTheme="minorEastAsia"/>
+          <w:rFonts w:ascii="宋体" w:eastAsia="宋体" w:hAnsi="宋体"/>
         </w:rPr>
         <w:t>的信息大到一定程度的时候，在信道中传输的信息可以被噪声掩盖导致传输失败</w:t>
       </w:r>
       <w:r>
         <w:rPr>
-          <w:rFonts w:asciiTheme="minorEastAsia" w:hAnsiTheme="minorEastAsia" w:hint="eastAsia"/>
+          <w:rFonts w:ascii="宋体" w:eastAsia="宋体" w:hAnsi="宋体" w:hint="eastAsia"/>
         </w:rPr>
         <w:t>。</w:t>
       </w:r>
@@ -628,7 +625,7 @@
       <w:pPr>
         <w:ind w:firstLine="360"/>
         <w:rPr>
-          <w:rFonts w:asciiTheme="minorEastAsia" w:hAnsiTheme="minorEastAsia" w:hint="eastAsia"/>
+          <w:rFonts w:ascii="宋体" w:eastAsia="宋体" w:hAnsi="宋体"/>
         </w:rPr>
       </w:pPr>
     </w:p>
@@ -636,30 +633,30 @@
       <w:pPr>
         <w:ind w:firstLine="360"/>
         <w:rPr>
-          <w:rFonts w:asciiTheme="minorEastAsia" w:hAnsiTheme="minorEastAsia"/>
-        </w:rPr>
-      </w:pPr>
-      <w:r>
-        <w:rPr>
-          <w:rFonts w:asciiTheme="minorEastAsia" w:hAnsiTheme="minorEastAsia" w:hint="eastAsia"/>
+          <w:rFonts w:ascii="宋体" w:eastAsia="宋体" w:hAnsi="宋体"/>
+        </w:rPr>
+      </w:pPr>
+      <w:r>
+        <w:rPr>
+          <w:rFonts w:ascii="宋体" w:eastAsia="宋体" w:hAnsi="宋体" w:hint="eastAsia"/>
         </w:rPr>
         <w:t>一般情况下</w:t>
       </w:r>
       <w:r>
         <w:rPr>
-          <w:rFonts w:asciiTheme="minorEastAsia" w:hAnsiTheme="minorEastAsia" w:hint="eastAsia"/>
+          <w:rFonts w:ascii="宋体" w:eastAsia="宋体" w:hAnsi="宋体" w:hint="eastAsia"/>
         </w:rPr>
         <w:t>，</w:t>
       </w:r>
       <w:r>
         <w:rPr>
-          <w:rFonts w:asciiTheme="minorEastAsia" w:hAnsiTheme="minorEastAsia" w:hint="eastAsia"/>
+          <w:rFonts w:ascii="宋体" w:eastAsia="宋体" w:hAnsi="宋体" w:hint="eastAsia"/>
         </w:rPr>
         <w:t>信息系统的主要性能指标是它的</w:t>
       </w:r>
       <w:r>
         <w:rPr>
-          <w:rFonts w:asciiTheme="minorEastAsia" w:hAnsiTheme="minorEastAsia" w:hint="eastAsia"/>
+          <w:rFonts w:ascii="宋体" w:eastAsia="宋体" w:hAnsi="宋体" w:hint="eastAsia"/>
           <w:color w:val="FF0000"/>
           <w:highlight w:val="yellow"/>
         </w:rPr>
@@ -667,43 +664,50 @@
       </w:r>
       <w:r>
         <w:rPr>
-          <w:rFonts w:asciiTheme="minorEastAsia" w:hAnsiTheme="minorEastAsia" w:hint="eastAsia"/>
+          <w:rFonts w:ascii="宋体" w:eastAsia="宋体" w:hAnsi="宋体" w:hint="eastAsia"/>
         </w:rPr>
         <w:t>。</w:t>
       </w:r>
       <w:r>
         <w:rPr>
-          <w:rFonts w:asciiTheme="minorEastAsia" w:hAnsiTheme="minorEastAsia" w:hint="eastAsia"/>
+          <w:rFonts w:ascii="宋体" w:eastAsia="宋体" w:hAnsi="宋体" w:hint="eastAsia"/>
         </w:rPr>
         <w:t>有效性就是在系统中传送尽可能多</w:t>
       </w:r>
       <w:r>
         <w:rPr>
-          <w:rFonts w:asciiTheme="minorEastAsia" w:hAnsiTheme="minorEastAsia" w:hint="eastAsia"/>
+          <w:rFonts w:ascii="宋体" w:eastAsia="宋体" w:hAnsi="宋体" w:hint="eastAsia"/>
         </w:rPr>
         <w:t>的信息</w:t>
       </w:r>
       <w:r>
         <w:rPr>
-          <w:rFonts w:asciiTheme="minorEastAsia" w:hAnsiTheme="minorEastAsia" w:hint="eastAsia"/>
+          <w:rFonts w:ascii="宋体" w:eastAsia="宋体" w:hAnsi="宋体" w:hint="eastAsia"/>
         </w:rPr>
         <w:t>；</w:t>
       </w:r>
       <w:r>
         <w:rPr>
-          <w:rFonts w:asciiTheme="minorEastAsia" w:hAnsiTheme="minorEastAsia" w:hint="eastAsia"/>
+          <w:rFonts w:ascii="宋体" w:eastAsia="宋体" w:hAnsi="宋体" w:hint="eastAsia"/>
         </w:rPr>
         <w:t>可靠性是要求信宿收到的信息尽可能地与信源发出的信息一致</w:t>
       </w:r>
       <w:r>
         <w:rPr>
-          <w:rFonts w:asciiTheme="minorEastAsia" w:hAnsiTheme="minorEastAsia" w:hint="eastAsia"/>
-        </w:rPr>
-        <w:t>, 或者说失真尽可能小</w:t>
-      </w:r>
-      <w:r>
-        <w:rPr>
-          <w:rFonts w:asciiTheme="minorEastAsia" w:hAnsiTheme="minorEastAsia" w:hint="eastAsia"/>
+          <w:rFonts w:ascii="宋体" w:eastAsia="宋体" w:hAnsi="宋体" w:hint="eastAsia"/>
+        </w:rPr>
+        <w:t>, 或者说</w:t>
+      </w:r>
+      <w:r>
+        <w:rPr>
+          <w:rFonts w:ascii="宋体" w:eastAsia="宋体" w:hAnsi="宋体" w:hint="eastAsia"/>
+        </w:rPr>
+        <w:lastRenderedPageBreak/>
+        <w:t>失真尽可能小</w:t>
+      </w:r>
+      <w:r>
+        <w:rPr>
+          <w:rFonts w:ascii="宋体" w:eastAsia="宋体" w:hAnsi="宋体" w:hint="eastAsia"/>
         </w:rPr>
         <w:t>。</w:t>
       </w:r>
@@ -712,33 +716,30 @@
       <w:pPr>
         <w:pStyle w:val="3"/>
         <w:rPr>
-          <w:rFonts w:asciiTheme="minorEastAsia" w:hAnsiTheme="minorEastAsia"/>
-        </w:rPr>
-      </w:pPr>
-      <w:r>
-        <w:rPr>
-          <w:rFonts w:asciiTheme="minorEastAsia" w:hAnsiTheme="minorEastAsia" w:hint="eastAsia"/>
-        </w:rPr>
-        <w:lastRenderedPageBreak/>
-        <w:t xml:space="preserve">1.1.2 </w:t>
-      </w:r>
-      <w:r>
-        <w:rPr>
-          <w:rFonts w:asciiTheme="minorEastAsia" w:hAnsiTheme="minorEastAsia" w:hint="eastAsia"/>
-        </w:rPr>
-        <w:t>（略</w:t>
-      </w:r>
-      <w:bookmarkStart w:id="0" w:name="_GoBack"/>
-      <w:bookmarkEnd w:id="0"/>
-      <w:r>
-        <w:rPr>
-          <w:rFonts w:asciiTheme="minorEastAsia" w:hAnsiTheme="minorEastAsia" w:hint="eastAsia"/>
-        </w:rPr>
-        <w:t>）</w:t>
-      </w:r>
-      <w:r>
-        <w:rPr>
-          <w:rFonts w:asciiTheme="minorEastAsia" w:hAnsiTheme="minorEastAsia" w:hint="eastAsia"/>
+          <w:rFonts w:ascii="宋体" w:eastAsia="宋体" w:hAnsi="宋体"/>
+        </w:rPr>
+      </w:pPr>
+      <w:r>
+        <w:rPr>
+          <w:rFonts w:ascii="宋体" w:eastAsia="宋体" w:hAnsi="宋体" w:hint="eastAsia"/>
+        </w:rPr>
+        <w:t>1.1.2</w:t>
+      </w:r>
+      <w:r>
+        <w:rPr>
+          <w:rFonts w:ascii="宋体" w:eastAsia="宋体" w:hAnsi="宋体" w:hint="eastAsia"/>
+        </w:rPr>
+        <w:t xml:space="preserve"> </w:t>
+      </w:r>
+      <w:r>
+        <w:rPr>
+          <w:rFonts w:ascii="宋体" w:eastAsia="宋体" w:hAnsi="宋体" w:hint="eastAsia"/>
+        </w:rPr>
+        <w:t>（略）</w:t>
+      </w:r>
+      <w:r>
+        <w:rPr>
+          <w:rFonts w:ascii="宋体" w:eastAsia="宋体" w:hAnsi="宋体" w:hint="eastAsia"/>
         </w:rPr>
         <w:t>信息系统的基本概念</w:t>
       </w:r>
@@ -747,46 +748,46 @@
       <w:pPr>
         <w:pStyle w:val="3"/>
         <w:rPr>
-          <w:rFonts w:asciiTheme="minorEastAsia" w:hAnsiTheme="minorEastAsia"/>
-        </w:rPr>
-      </w:pPr>
-      <w:r>
-        <w:rPr>
-          <w:rFonts w:asciiTheme="minorEastAsia" w:hAnsiTheme="minorEastAsia" w:hint="eastAsia"/>
-        </w:rPr>
-        <w:t>1.1.3 信息化的基本概念</w:t>
+          <w:rFonts w:ascii="宋体" w:eastAsia="宋体" w:hAnsi="宋体"/>
+        </w:rPr>
+      </w:pPr>
+      <w:r>
+        <w:rPr>
+          <w:rFonts w:ascii="宋体" w:eastAsia="宋体" w:hAnsi="宋体" w:hint="eastAsia"/>
+        </w:rPr>
+        <w:t>1.1.3</w:t>
+      </w:r>
+      <w:r>
+        <w:rPr>
+          <w:rFonts w:ascii="宋体" w:eastAsia="宋体" w:hAnsi="宋体" w:hint="eastAsia"/>
+        </w:rPr>
+        <w:t xml:space="preserve"> </w:t>
+      </w:r>
+      <w:r>
+        <w:rPr>
+          <w:rFonts w:ascii="宋体" w:eastAsia="宋体" w:hAnsi="宋体" w:hint="eastAsia"/>
+        </w:rPr>
+        <w:t>信息化的基本概念</w:t>
       </w:r>
     </w:p>
     <w:p>
       <w:pPr>
         <w:pStyle w:val="4"/>
         <w:rPr>
-          <w:rFonts w:asciiTheme="minorEastAsia" w:eastAsiaTheme="minorEastAsia" w:hAnsiTheme="minorEastAsia"/>
-        </w:rPr>
-      </w:pPr>
-      <w:r>
-        <w:rPr>
-          <w:rFonts w:asciiTheme="minorEastAsia" w:eastAsiaTheme="minorEastAsia" w:hAnsiTheme="minorEastAsia" w:hint="eastAsia"/>
-        </w:rPr>
-        <w:t>1</w:t>
-      </w:r>
-      <w:r>
-        <w:rPr>
-          <w:rFonts w:asciiTheme="minorEastAsia" w:eastAsiaTheme="minorEastAsia" w:hAnsiTheme="minorEastAsia" w:hint="eastAsia"/>
-        </w:rPr>
-        <w:tab/>
-      </w:r>
-      <w:r>
-        <w:rPr>
-          <w:rFonts w:asciiTheme="minorEastAsia" w:eastAsiaTheme="minorEastAsia" w:hAnsiTheme="minorEastAsia" w:hint="eastAsia"/>
+          <w:rFonts w:ascii="宋体" w:eastAsia="宋体" w:hAnsi="宋体"/>
+        </w:rPr>
+      </w:pPr>
+      <w:r>
+        <w:rPr>
+          <w:rFonts w:ascii="宋体" w:eastAsia="宋体" w:hAnsi="宋体" w:hint="eastAsia"/>
+        </w:rPr>
+        <w:t>（不是很重要）</w:t>
+      </w:r>
+      <w:r>
+        <w:rPr>
+          <w:rFonts w:ascii="宋体" w:eastAsia="宋体" w:hAnsi="宋体" w:hint="eastAsia"/>
         </w:rPr>
         <w:t>信息化从小到大分为以下五个层次</w:t>
-      </w:r>
-      <w:r>
-        <w:rPr>
-          <w:rFonts w:asciiTheme="minorEastAsia" w:eastAsiaTheme="minorEastAsia" w:hAnsiTheme="minorEastAsia" w:hint="eastAsia"/>
-        </w:rPr>
-        <w:t>（不是很重要）</w:t>
       </w:r>
     </w:p>
     <w:p>
@@ -798,12 +799,12 @@
         </w:numPr>
         <w:ind w:firstLineChars="0"/>
         <w:rPr>
-          <w:rFonts w:asciiTheme="minorEastAsia" w:hAnsiTheme="minorEastAsia" w:hint="eastAsia"/>
-        </w:rPr>
-      </w:pPr>
-      <w:r>
-        <w:rPr>
-          <w:rFonts w:asciiTheme="minorEastAsia" w:hAnsiTheme="minorEastAsia"/>
+          <w:rFonts w:ascii="宋体" w:eastAsia="宋体" w:hAnsi="宋体"/>
+        </w:rPr>
+      </w:pPr>
+      <w:r>
+        <w:rPr>
+          <w:rFonts w:ascii="宋体" w:eastAsia="宋体" w:hAnsi="宋体"/>
         </w:rPr>
         <w:t>产品信息化。产品信息化是信息化的基础。</w:t>
       </w:r>
@@ -817,36 +818,36 @@
         </w:numPr>
         <w:ind w:firstLineChars="0"/>
         <w:rPr>
-          <w:rFonts w:asciiTheme="minorEastAsia" w:hAnsiTheme="minorEastAsia"/>
-        </w:rPr>
-      </w:pPr>
-      <w:r>
-        <w:rPr>
-          <w:rFonts w:asciiTheme="minorEastAsia" w:hAnsiTheme="minorEastAsia" w:hint="eastAsia"/>
+          <w:rFonts w:ascii="宋体" w:eastAsia="宋体" w:hAnsi="宋体"/>
+        </w:rPr>
+      </w:pPr>
+      <w:r>
+        <w:rPr>
+          <w:rFonts w:ascii="宋体" w:eastAsia="宋体" w:hAnsi="宋体" w:hint="eastAsia"/>
         </w:rPr>
         <w:t>企业信息</w:t>
       </w:r>
       <w:r>
         <w:rPr>
-          <w:rFonts w:asciiTheme="minorEastAsia" w:hAnsiTheme="minorEastAsia" w:hint="eastAsia"/>
+          <w:rFonts w:ascii="宋体" w:eastAsia="宋体" w:hAnsi="宋体" w:hint="eastAsia"/>
         </w:rPr>
         <w:t>化。</w:t>
       </w:r>
       <w:r>
         <w:rPr>
-          <w:rFonts w:asciiTheme="minorEastAsia" w:hAnsiTheme="minorEastAsia"/>
+          <w:rFonts w:ascii="宋体" w:eastAsia="宋体" w:hAnsi="宋体"/>
         </w:rPr>
         <w:t>企业信息化是指企业在产品的设计</w:t>
       </w:r>
       <w:r>
         <w:rPr>
-          <w:rFonts w:asciiTheme="minorEastAsia" w:hAnsiTheme="minorEastAsia" w:hint="eastAsia"/>
+          <w:rFonts w:ascii="宋体" w:eastAsia="宋体" w:hAnsi="宋体" w:hint="eastAsia"/>
         </w:rPr>
         <w:t>、开发、生产、管理、经营等多个环节中</w:t>
       </w:r>
       <w:r>
         <w:rPr>
-          <w:rFonts w:asciiTheme="minorEastAsia" w:hAnsiTheme="minorEastAsia"/>
+          <w:rFonts w:ascii="宋体" w:eastAsia="宋体" w:hAnsi="宋体"/>
         </w:rPr>
         <w:t>广泛利用信息技术。</w:t>
       </w:r>
@@ -860,12 +861,12 @@
         </w:numPr>
         <w:ind w:firstLineChars="0"/>
         <w:rPr>
-          <w:rFonts w:asciiTheme="minorEastAsia" w:hAnsiTheme="minorEastAsia"/>
-        </w:rPr>
-      </w:pPr>
-      <w:r>
-        <w:rPr>
-          <w:rFonts w:asciiTheme="minorEastAsia" w:hAnsiTheme="minorEastAsia"/>
+          <w:rFonts w:ascii="宋体" w:eastAsia="宋体" w:hAnsi="宋体"/>
+        </w:rPr>
+      </w:pPr>
+      <w:r>
+        <w:rPr>
+          <w:rFonts w:ascii="宋体" w:eastAsia="宋体" w:hAnsi="宋体"/>
         </w:rPr>
         <w:t>产业信息化。</w:t>
       </w:r>
@@ -879,12 +880,12 @@
         </w:numPr>
         <w:ind w:firstLineChars="0"/>
         <w:rPr>
-          <w:rFonts w:asciiTheme="minorEastAsia" w:hAnsiTheme="minorEastAsia"/>
-        </w:rPr>
-      </w:pPr>
-      <w:r>
-        <w:rPr>
-          <w:rFonts w:asciiTheme="minorEastAsia" w:hAnsiTheme="minorEastAsia"/>
+          <w:rFonts w:ascii="宋体" w:eastAsia="宋体" w:hAnsi="宋体"/>
+        </w:rPr>
+      </w:pPr>
+      <w:r>
+        <w:rPr>
+          <w:rFonts w:ascii="宋体" w:eastAsia="宋体" w:hAnsi="宋体"/>
         </w:rPr>
         <w:t>国民经济信息化。</w:t>
       </w:r>
@@ -898,12 +899,12 @@
         </w:numPr>
         <w:ind w:firstLineChars="0"/>
         <w:rPr>
-          <w:rFonts w:asciiTheme="minorEastAsia" w:hAnsiTheme="minorEastAsia"/>
-        </w:rPr>
-      </w:pPr>
-      <w:r>
-        <w:rPr>
-          <w:rFonts w:asciiTheme="minorEastAsia" w:hAnsiTheme="minorEastAsia"/>
+          <w:rFonts w:ascii="宋体" w:eastAsia="宋体" w:hAnsi="宋体"/>
+        </w:rPr>
+      </w:pPr>
+      <w:r>
+        <w:rPr>
+          <w:rFonts w:ascii="宋体" w:eastAsia="宋体" w:hAnsi="宋体"/>
         </w:rPr>
         <w:t>社会生活信息化。</w:t>
       </w:r>
@@ -912,39 +913,38 @@
       <w:pPr>
         <w:pStyle w:val="4"/>
         <w:rPr>
-          <w:rFonts w:asciiTheme="minorEastAsia" w:eastAsiaTheme="minorEastAsia" w:hAnsiTheme="minorEastAsia" w:hint="eastAsia"/>
-        </w:rPr>
-      </w:pPr>
-      <w:r>
-        <w:rPr>
-          <w:rFonts w:asciiTheme="minorEastAsia" w:eastAsiaTheme="minorEastAsia" w:hAnsiTheme="minorEastAsia" w:hint="eastAsia"/>
-        </w:rPr>
-        <w:t>2</w:t>
-      </w:r>
-      <w:r>
-        <w:rPr>
-          <w:rFonts w:asciiTheme="minorEastAsia" w:eastAsiaTheme="minorEastAsia" w:hAnsiTheme="minorEastAsia" w:hint="eastAsia"/>
-        </w:rPr>
-        <w:tab/>
+          <w:rFonts w:ascii="宋体" w:eastAsia="宋体" w:hAnsi="宋体"/>
+        </w:rPr>
+      </w:pPr>
+      <w:r>
+        <w:rPr>
+          <w:rFonts w:ascii="宋体" w:eastAsia="宋体" w:hAnsi="宋体" w:hint="eastAsia"/>
+        </w:rPr>
         <w:t>信息化的基本内涵</w:t>
       </w:r>
+      <w:r>
+        <w:rPr>
+          <w:rFonts w:ascii="宋体" w:eastAsia="宋体" w:hAnsi="宋体" w:hint="eastAsia"/>
+        </w:rPr>
+        <w:t>的启示</w:t>
+      </w:r>
     </w:p>
     <w:p>
       <w:pPr>
         <w:ind w:firstLine="420"/>
         <w:rPr>
-          <w:rFonts w:asciiTheme="minorEastAsia" w:hAnsiTheme="minorEastAsia" w:hint="eastAsia"/>
-        </w:rPr>
-      </w:pPr>
-      <w:r>
-        <w:rPr>
-          <w:rFonts w:asciiTheme="minorEastAsia" w:hAnsiTheme="minorEastAsia" w:hint="eastAsia"/>
+          <w:rFonts w:ascii="宋体" w:eastAsia="宋体" w:hAnsi="宋体"/>
+        </w:rPr>
+      </w:pPr>
+      <w:r>
+        <w:rPr>
+          <w:rFonts w:ascii="宋体" w:eastAsia="宋体" w:hAnsi="宋体" w:hint="eastAsia"/>
         </w:rPr>
         <w:t>信息化的</w:t>
       </w:r>
       <w:r>
         <w:rPr>
-          <w:rFonts w:asciiTheme="minorEastAsia" w:hAnsiTheme="minorEastAsia" w:hint="eastAsia"/>
+          <w:rFonts w:ascii="宋体" w:eastAsia="宋体" w:hAnsi="宋体" w:hint="eastAsia"/>
           <w:color w:val="FF0000"/>
           <w:highlight w:val="yellow"/>
         </w:rPr>
@@ -952,13 +952,13 @@
       </w:r>
       <w:r>
         <w:rPr>
-          <w:rFonts w:asciiTheme="minorEastAsia" w:hAnsiTheme="minorEastAsia" w:hint="eastAsia"/>
+          <w:rFonts w:ascii="宋体" w:eastAsia="宋体" w:hAnsi="宋体" w:hint="eastAsia"/>
         </w:rPr>
         <w:t>是全体社会成员，包括政府、企业、事业、团体和个人；它的</w:t>
       </w:r>
       <w:r>
         <w:rPr>
-          <w:rFonts w:asciiTheme="minorEastAsia" w:hAnsiTheme="minorEastAsia" w:hint="eastAsia"/>
+          <w:rFonts w:ascii="宋体" w:eastAsia="宋体" w:hAnsi="宋体" w:hint="eastAsia"/>
           <w:color w:val="FF0000"/>
           <w:highlight w:val="yellow"/>
         </w:rPr>
@@ -966,19 +966,19 @@
       </w:r>
       <w:r>
         <w:rPr>
-          <w:rFonts w:asciiTheme="minorEastAsia" w:hAnsiTheme="minorEastAsia" w:hint="eastAsia"/>
+          <w:rFonts w:ascii="宋体" w:eastAsia="宋体" w:hAnsi="宋体" w:hint="eastAsia"/>
         </w:rPr>
         <w:t>是一个长期</w:t>
       </w:r>
       <w:r>
         <w:rPr>
-          <w:rFonts w:asciiTheme="minorEastAsia" w:hAnsiTheme="minorEastAsia"/>
+          <w:rFonts w:ascii="宋体" w:eastAsia="宋体" w:hAnsi="宋体"/>
         </w:rPr>
         <w:t>的过程；它的</w:t>
       </w:r>
       <w:r>
         <w:rPr>
-          <w:rFonts w:asciiTheme="minorEastAsia" w:hAnsiTheme="minorEastAsia"/>
+          <w:rFonts w:ascii="宋体" w:eastAsia="宋体" w:hAnsi="宋体"/>
           <w:color w:val="FF0000"/>
           <w:highlight w:val="yellow"/>
         </w:rPr>
@@ -986,25 +986,25 @@
       </w:r>
       <w:r>
         <w:rPr>
-          <w:rFonts w:asciiTheme="minorEastAsia" w:hAnsiTheme="minorEastAsia"/>
+          <w:rFonts w:ascii="宋体" w:eastAsia="宋体" w:hAnsi="宋体"/>
         </w:rPr>
         <w:t>是政治、经济、文化、军事和社会的一切领域</w:t>
       </w:r>
       <w:r>
         <w:rPr>
-          <w:rFonts w:asciiTheme="minorEastAsia" w:hAnsiTheme="minorEastAsia" w:hint="eastAsia"/>
+          <w:rFonts w:ascii="宋体" w:eastAsia="宋体" w:hAnsi="宋体" w:hint="eastAsia"/>
         </w:rPr>
         <w:t>；</w:t>
       </w:r>
       <w:r>
         <w:rPr>
-          <w:rFonts w:asciiTheme="minorEastAsia" w:hAnsiTheme="minorEastAsia"/>
+          <w:rFonts w:ascii="宋体" w:eastAsia="宋体" w:hAnsi="宋体"/>
         </w:rPr>
         <w:t>它的</w:t>
       </w:r>
       <w:r>
         <w:rPr>
-          <w:rFonts w:asciiTheme="minorEastAsia" w:hAnsiTheme="minorEastAsia"/>
+          <w:rFonts w:ascii="宋体" w:eastAsia="宋体" w:hAnsi="宋体"/>
           <w:color w:val="FF0000"/>
           <w:highlight w:val="yellow"/>
         </w:rPr>
@@ -1012,13 +1012,13 @@
       </w:r>
       <w:r>
         <w:rPr>
-          <w:rFonts w:asciiTheme="minorEastAsia" w:hAnsiTheme="minorEastAsia"/>
+          <w:rFonts w:ascii="宋体" w:eastAsia="宋体" w:hAnsi="宋体"/>
         </w:rPr>
         <w:t>是基于现代信息技术的先进社会生产工具；它的</w:t>
       </w:r>
       <w:r>
         <w:rPr>
-          <w:rFonts w:asciiTheme="minorEastAsia" w:hAnsiTheme="minorEastAsia"/>
+          <w:rFonts w:ascii="宋体" w:eastAsia="宋体" w:hAnsi="宋体"/>
           <w:color w:val="FF0000"/>
           <w:highlight w:val="yellow"/>
         </w:rPr>
@@ -1026,25 +1026,25 @@
       </w:r>
       <w:r>
         <w:rPr>
-          <w:rFonts w:asciiTheme="minorEastAsia" w:hAnsiTheme="minorEastAsia"/>
+          <w:rFonts w:ascii="宋体" w:eastAsia="宋体" w:hAnsi="宋体"/>
         </w:rPr>
         <w:t>是创建信息时代的社会生产力</w:t>
       </w:r>
       <w:r>
         <w:rPr>
-          <w:rFonts w:asciiTheme="minorEastAsia" w:hAnsiTheme="minorEastAsia" w:hint="eastAsia"/>
+          <w:rFonts w:ascii="宋体" w:eastAsia="宋体" w:hAnsi="宋体" w:hint="eastAsia"/>
         </w:rPr>
         <w:t>，</w:t>
       </w:r>
       <w:r>
         <w:rPr>
-          <w:rFonts w:asciiTheme="minorEastAsia" w:hAnsiTheme="minorEastAsia"/>
+          <w:rFonts w:ascii="宋体" w:eastAsia="宋体" w:hAnsi="宋体"/>
         </w:rPr>
         <w:t>推动社会生产关系及社会上层建筑的改革；它的</w:t>
       </w:r>
       <w:r>
         <w:rPr>
-          <w:rFonts w:asciiTheme="minorEastAsia" w:hAnsiTheme="minorEastAsia"/>
+          <w:rFonts w:ascii="宋体" w:eastAsia="宋体" w:hAnsi="宋体"/>
           <w:color w:val="FF0000"/>
           <w:highlight w:val="yellow"/>
         </w:rPr>
@@ -1052,13 +1052,13 @@
       </w:r>
       <w:r>
         <w:rPr>
-          <w:rFonts w:asciiTheme="minorEastAsia" w:hAnsiTheme="minorEastAsia"/>
+          <w:rFonts w:ascii="宋体" w:eastAsia="宋体" w:hAnsi="宋体"/>
         </w:rPr>
         <w:t>是使国家的综合实力、社会的文明素质和人民的生活质量全面提升</w:t>
       </w:r>
       <w:r>
         <w:rPr>
-          <w:rFonts w:asciiTheme="minorEastAsia" w:hAnsiTheme="minorEastAsia" w:hint="eastAsia"/>
+          <w:rFonts w:ascii="宋体" w:eastAsia="宋体" w:hAnsi="宋体" w:hint="eastAsia"/>
         </w:rPr>
         <w:t>。</w:t>
       </w:r>
@@ -1067,30 +1067,18 @@
       <w:pPr>
         <w:pStyle w:val="4"/>
         <w:rPr>
-          <w:rFonts w:asciiTheme="minorEastAsia" w:eastAsiaTheme="minorEastAsia" w:hAnsiTheme="minorEastAsia" w:hint="eastAsia"/>
-        </w:rPr>
-      </w:pPr>
-      <w:r>
-        <w:rPr>
-          <w:rFonts w:asciiTheme="minorEastAsia" w:eastAsiaTheme="minorEastAsia" w:hAnsiTheme="minorEastAsia" w:hint="eastAsia"/>
-        </w:rPr>
-        <w:t>3</w:t>
-      </w:r>
-      <w:r>
-        <w:rPr>
-          <w:rFonts w:asciiTheme="minorEastAsia" w:eastAsiaTheme="minorEastAsia" w:hAnsiTheme="minorEastAsia" w:hint="eastAsia"/>
-        </w:rPr>
-        <w:tab/>
-      </w:r>
-      <w:r>
-        <w:rPr>
-          <w:rFonts w:asciiTheme="minorEastAsia" w:eastAsiaTheme="minorEastAsia" w:hAnsiTheme="minorEastAsia" w:hint="eastAsia"/>
+          <w:rFonts w:ascii="宋体" w:eastAsia="宋体" w:hAnsi="宋体"/>
+        </w:rPr>
+      </w:pPr>
+      <w:r>
+        <w:rPr>
+          <w:rFonts w:ascii="宋体" w:eastAsia="宋体" w:hAnsi="宋体" w:hint="eastAsia"/>
         </w:rPr>
         <w:t>国家级信息系统</w:t>
       </w:r>
       <w:r>
         <w:rPr>
-          <w:rFonts w:asciiTheme="minorEastAsia" w:eastAsiaTheme="minorEastAsia" w:hAnsiTheme="minorEastAsia" w:hint="eastAsia"/>
+          <w:rFonts w:ascii="宋体" w:eastAsia="宋体" w:hAnsi="宋体" w:hint="eastAsia"/>
         </w:rPr>
         <w:t>（了解）</w:t>
       </w:r>
@@ -1099,30 +1087,30 @@
       <w:pPr>
         <w:ind w:firstLine="420"/>
         <w:rPr>
-          <w:rFonts w:asciiTheme="minorEastAsia" w:hAnsiTheme="minorEastAsia" w:hint="eastAsia"/>
-        </w:rPr>
-      </w:pPr>
-      <w:r>
-        <w:rPr>
-          <w:rFonts w:asciiTheme="minorEastAsia" w:hAnsiTheme="minorEastAsia" w:hint="eastAsia"/>
+          <w:rFonts w:ascii="宋体" w:eastAsia="宋体" w:hAnsi="宋体"/>
+        </w:rPr>
+      </w:pPr>
+      <w:r>
+        <w:rPr>
+          <w:rFonts w:ascii="宋体" w:eastAsia="宋体" w:hAnsi="宋体" w:hint="eastAsia"/>
         </w:rPr>
         <w:t>“两网”</w:t>
       </w:r>
       <w:r>
         <w:rPr>
-          <w:rFonts w:asciiTheme="minorEastAsia" w:hAnsiTheme="minorEastAsia" w:hint="eastAsia"/>
+          <w:rFonts w:ascii="宋体" w:eastAsia="宋体" w:hAnsi="宋体" w:hint="eastAsia"/>
         </w:rPr>
         <w:t>，</w:t>
       </w:r>
       <w:r>
         <w:rPr>
-          <w:rFonts w:asciiTheme="minorEastAsia" w:hAnsiTheme="minorEastAsia" w:hint="eastAsia"/>
+          <w:rFonts w:ascii="宋体" w:eastAsia="宋体" w:hAnsi="宋体" w:hint="eastAsia"/>
         </w:rPr>
         <w:t>是指政务内网和政务外网</w:t>
       </w:r>
       <w:r>
         <w:rPr>
-          <w:rFonts w:asciiTheme="minorEastAsia" w:hAnsiTheme="minorEastAsia" w:hint="eastAsia"/>
+          <w:rFonts w:ascii="宋体" w:eastAsia="宋体" w:hAnsi="宋体" w:hint="eastAsia"/>
         </w:rPr>
         <w:t>。</w:t>
       </w:r>
@@ -1131,30 +1119,30 @@
       <w:pPr>
         <w:ind w:firstLine="420"/>
         <w:rPr>
-          <w:rFonts w:asciiTheme="minorEastAsia" w:hAnsiTheme="minorEastAsia" w:hint="eastAsia"/>
-        </w:rPr>
-      </w:pPr>
-      <w:r>
-        <w:rPr>
-          <w:rFonts w:asciiTheme="minorEastAsia" w:hAnsiTheme="minorEastAsia" w:hint="eastAsia"/>
+          <w:rFonts w:ascii="宋体" w:eastAsia="宋体" w:hAnsi="宋体"/>
+        </w:rPr>
+      </w:pPr>
+      <w:r>
+        <w:rPr>
+          <w:rFonts w:ascii="宋体" w:eastAsia="宋体" w:hAnsi="宋体" w:hint="eastAsia"/>
         </w:rPr>
         <w:t>“一站”</w:t>
       </w:r>
       <w:r>
         <w:rPr>
-          <w:rFonts w:asciiTheme="minorEastAsia" w:hAnsiTheme="minorEastAsia" w:hint="eastAsia"/>
+          <w:rFonts w:ascii="宋体" w:eastAsia="宋体" w:hAnsi="宋体" w:hint="eastAsia"/>
         </w:rPr>
         <w:t>，</w:t>
       </w:r>
       <w:r>
         <w:rPr>
-          <w:rFonts w:asciiTheme="minorEastAsia" w:hAnsiTheme="minorEastAsia"/>
+          <w:rFonts w:ascii="宋体" w:eastAsia="宋体" w:hAnsi="宋体"/>
         </w:rPr>
         <w:t>是</w:t>
       </w:r>
       <w:r>
         <w:rPr>
-          <w:rFonts w:asciiTheme="minorEastAsia" w:hAnsiTheme="minorEastAsia"/>
+          <w:rFonts w:ascii="宋体" w:eastAsia="宋体" w:hAnsi="宋体"/>
         </w:rPr>
         <w:t>指政府门户网站</w:t>
       </w:r>
@@ -1163,24 +1151,28 @@
       <w:pPr>
         <w:ind w:firstLine="420"/>
         <w:rPr>
-          <w:rFonts w:asciiTheme="minorEastAsia" w:hAnsiTheme="minorEastAsia" w:hint="eastAsia"/>
-        </w:rPr>
-      </w:pPr>
-      <w:r>
-        <w:rPr>
-          <w:rFonts w:asciiTheme="minorEastAsia" w:hAnsiTheme="minorEastAsia" w:hint="eastAsia"/>
+          <w:rFonts w:ascii="宋体" w:eastAsia="宋体" w:hAnsi="宋体"/>
+          <w:strike/>
+        </w:rPr>
+      </w:pPr>
+      <w:r>
+        <w:rPr>
+          <w:rFonts w:ascii="宋体" w:eastAsia="宋体" w:hAnsi="宋体" w:hint="eastAsia"/>
+          <w:strike/>
         </w:rPr>
         <w:t>“四库”</w:t>
       </w:r>
       <w:r>
         <w:rPr>
-          <w:rFonts w:asciiTheme="minorEastAsia" w:hAnsiTheme="minorEastAsia" w:hint="eastAsia"/>
+          <w:rFonts w:ascii="宋体" w:eastAsia="宋体" w:hAnsi="宋体" w:hint="eastAsia"/>
+          <w:strike/>
         </w:rPr>
         <w:t>，</w:t>
       </w:r>
       <w:r>
         <w:rPr>
-          <w:rFonts w:asciiTheme="minorEastAsia" w:hAnsiTheme="minorEastAsia" w:hint="eastAsia"/>
+          <w:rFonts w:ascii="宋体" w:eastAsia="宋体" w:hAnsi="宋体" w:hint="eastAsia"/>
+          <w:strike/>
         </w:rPr>
         <w:t>人口、法人单位、空间地理和自然资源、宏观经济等四个基础数据库</w:t>
       </w:r>
@@ -1189,24 +1181,28 @@
       <w:pPr>
         <w:ind w:firstLine="420"/>
         <w:rPr>
-          <w:rFonts w:asciiTheme="minorEastAsia" w:hAnsiTheme="minorEastAsia"/>
-        </w:rPr>
-      </w:pPr>
-      <w:r>
-        <w:rPr>
-          <w:rFonts w:asciiTheme="minorEastAsia" w:hAnsiTheme="minorEastAsia" w:hint="eastAsia"/>
+          <w:rFonts w:ascii="宋体" w:eastAsia="宋体" w:hAnsi="宋体"/>
+          <w:strike/>
+        </w:rPr>
+      </w:pPr>
+      <w:r>
+        <w:rPr>
+          <w:rFonts w:ascii="宋体" w:eastAsia="宋体" w:hAnsi="宋体" w:hint="eastAsia"/>
+          <w:strike/>
         </w:rPr>
         <w:t>“十二金”</w:t>
       </w:r>
       <w:r>
         <w:rPr>
-          <w:rFonts w:asciiTheme="minorEastAsia" w:hAnsiTheme="minorEastAsia" w:hint="eastAsia"/>
+          <w:rFonts w:ascii="宋体" w:eastAsia="宋体" w:hAnsi="宋体" w:hint="eastAsia"/>
+          <w:strike/>
         </w:rPr>
         <w:t>，金宏；金税、金关、金财、金融监管（含金卡）、金审；金盾、金保、</w:t>
       </w:r>
       <w:r>
         <w:rPr>
-          <w:rFonts w:asciiTheme="minorEastAsia" w:hAnsiTheme="minorEastAsia" w:hint="eastAsia"/>
+          <w:rFonts w:ascii="宋体" w:eastAsia="宋体" w:hAnsi="宋体" w:hint="eastAsia"/>
+          <w:strike/>
         </w:rPr>
         <w:t>金农、金水、金质。</w:t>
       </w:r>
@@ -1215,248 +1211,229 @@
       <w:pPr>
         <w:pStyle w:val="4"/>
         <w:rPr>
-          <w:rFonts w:asciiTheme="minorEastAsia" w:eastAsiaTheme="minorEastAsia" w:hAnsiTheme="minorEastAsia"/>
-        </w:rPr>
-      </w:pPr>
-      <w:r>
-        <w:rPr>
-          <w:rFonts w:asciiTheme="minorEastAsia" w:eastAsiaTheme="minorEastAsia" w:hAnsiTheme="minorEastAsia" w:hint="eastAsia"/>
-        </w:rPr>
-        <w:t>4</w:t>
-      </w:r>
-      <w:r>
-        <w:rPr>
-          <w:rFonts w:asciiTheme="minorEastAsia" w:eastAsiaTheme="minorEastAsia" w:hAnsiTheme="minorEastAsia" w:hint="eastAsia"/>
-        </w:rPr>
-        <w:tab/>
+          <w:rFonts w:ascii="宋体" w:eastAsia="宋体" w:hAnsi="宋体"/>
+        </w:rPr>
+      </w:pPr>
+      <w:r>
+        <w:rPr>
+          <w:rFonts w:ascii="宋体" w:eastAsia="宋体" w:hAnsi="宋体" w:hint="eastAsia"/>
+        </w:rPr>
         <w:t>国家信息化体系6要素</w:t>
       </w:r>
     </w:p>
     <w:p>
       <w:pPr>
-        <w:rPr>
-          <w:rFonts w:asciiTheme="minorEastAsia" w:hAnsiTheme="minorEastAsia"/>
-        </w:rPr>
-      </w:pPr>
-      <w:r>
-        <w:rPr>
-          <w:rFonts w:asciiTheme="minorEastAsia" w:hAnsiTheme="minorEastAsia" w:hint="eastAsia"/>
-        </w:rPr>
-        <w:t>1)</w:t>
-      </w:r>
-      <w:r>
-        <w:rPr>
-          <w:rFonts w:asciiTheme="minorEastAsia" w:hAnsiTheme="minorEastAsia" w:hint="eastAsia"/>
-        </w:rPr>
-        <w:tab/>
+        <w:pStyle w:val="a3"/>
+        <w:numPr>
+          <w:ilvl w:val="0"/>
+          <w:numId w:val="27"/>
+        </w:numPr>
+        <w:ind w:firstLineChars="0"/>
+        <w:rPr>
+          <w:rFonts w:ascii="宋体" w:eastAsia="宋体" w:hAnsi="宋体"/>
+        </w:rPr>
+      </w:pPr>
+      <w:r>
+        <w:rPr>
+          <w:rFonts w:ascii="宋体" w:eastAsia="宋体" w:hAnsi="宋体" w:hint="eastAsia"/>
+        </w:rPr>
         <w:t>信息资源</w:t>
       </w:r>
       <w:r>
         <w:rPr>
-          <w:rFonts w:asciiTheme="minorEastAsia" w:hAnsiTheme="minorEastAsia" w:hint="eastAsia"/>
+          <w:rFonts w:ascii="宋体" w:eastAsia="宋体" w:hAnsi="宋体" w:hint="eastAsia"/>
         </w:rPr>
         <w:t>。</w:t>
       </w:r>
       <w:r>
         <w:rPr>
-          <w:rFonts w:asciiTheme="minorEastAsia" w:hAnsiTheme="minorEastAsia"/>
+          <w:rFonts w:ascii="宋体" w:eastAsia="宋体" w:hAnsi="宋体"/>
         </w:rPr>
         <w:t>信息资源的开发和利用是国家信息化的核心任务</w:t>
       </w:r>
       <w:r>
         <w:rPr>
-          <w:rFonts w:asciiTheme="minorEastAsia" w:hAnsiTheme="minorEastAsia" w:hint="eastAsia"/>
+          <w:rFonts w:ascii="宋体" w:eastAsia="宋体" w:hAnsi="宋体" w:hint="eastAsia"/>
         </w:rPr>
         <w:t xml:space="preserve">, </w:t>
       </w:r>
       <w:r>
         <w:rPr>
-          <w:rFonts w:asciiTheme="minorEastAsia" w:hAnsiTheme="minorEastAsia"/>
+          <w:rFonts w:ascii="宋体" w:eastAsia="宋体" w:hAnsi="宋体"/>
         </w:rPr>
         <w:t>是国家信息化建设取得实效的关键，也是我国信息化的薄弱环节。</w:t>
       </w:r>
     </w:p>
     <w:p>
       <w:pPr>
-        <w:rPr>
-          <w:rFonts w:asciiTheme="minorEastAsia" w:hAnsiTheme="minorEastAsia"/>
-        </w:rPr>
-      </w:pPr>
-      <w:r>
-        <w:rPr>
-          <w:rFonts w:asciiTheme="minorEastAsia" w:hAnsiTheme="minorEastAsia" w:hint="eastAsia"/>
-        </w:rPr>
-        <w:t>2)</w:t>
-      </w:r>
-      <w:r>
-        <w:rPr>
-          <w:rFonts w:asciiTheme="minorEastAsia" w:hAnsiTheme="minorEastAsia" w:hint="eastAsia"/>
-        </w:rPr>
-        <w:tab/>
+        <w:pStyle w:val="a3"/>
+        <w:numPr>
+          <w:ilvl w:val="0"/>
+          <w:numId w:val="27"/>
+        </w:numPr>
+        <w:ind w:firstLineChars="0"/>
+        <w:rPr>
+          <w:rFonts w:ascii="宋体" w:eastAsia="宋体" w:hAnsi="宋体"/>
+        </w:rPr>
+      </w:pPr>
+      <w:r>
+        <w:rPr>
+          <w:rFonts w:ascii="宋体" w:eastAsia="宋体" w:hAnsi="宋体" w:hint="eastAsia"/>
+        </w:rPr>
         <w:t>信息网络</w:t>
       </w:r>
       <w:r>
         <w:rPr>
-          <w:rFonts w:asciiTheme="minorEastAsia" w:hAnsiTheme="minorEastAsia" w:hint="eastAsia"/>
+          <w:rFonts w:ascii="宋体" w:eastAsia="宋体" w:hAnsi="宋体" w:hint="eastAsia"/>
         </w:rPr>
         <w:t>。</w:t>
       </w:r>
       <w:r>
         <w:rPr>
-          <w:rFonts w:asciiTheme="minorEastAsia" w:hAnsiTheme="minorEastAsia"/>
+          <w:rFonts w:ascii="宋体" w:eastAsia="宋体" w:hAnsi="宋体"/>
         </w:rPr>
         <w:t>信息网络是信息资源开发和利用的基础设施</w:t>
       </w:r>
     </w:p>
     <w:p>
       <w:pPr>
-        <w:rPr>
-          <w:rFonts w:asciiTheme="minorEastAsia" w:hAnsiTheme="minorEastAsia"/>
-        </w:rPr>
-      </w:pPr>
-      <w:r>
-        <w:rPr>
-          <w:rFonts w:asciiTheme="minorEastAsia" w:hAnsiTheme="minorEastAsia" w:hint="eastAsia"/>
-        </w:rPr>
-        <w:t>3)</w:t>
-      </w:r>
-      <w:r>
-        <w:rPr>
-          <w:rFonts w:asciiTheme="minorEastAsia" w:hAnsiTheme="minorEastAsia" w:hint="eastAsia"/>
-        </w:rPr>
-        <w:tab/>
+        <w:pStyle w:val="a3"/>
+        <w:numPr>
+          <w:ilvl w:val="0"/>
+          <w:numId w:val="27"/>
+        </w:numPr>
+        <w:ind w:firstLineChars="0"/>
+        <w:rPr>
+          <w:rFonts w:ascii="宋体" w:eastAsia="宋体" w:hAnsi="宋体"/>
+        </w:rPr>
+      </w:pPr>
+      <w:r>
+        <w:rPr>
+          <w:rFonts w:ascii="宋体" w:eastAsia="宋体" w:hAnsi="宋体" w:hint="eastAsia"/>
+        </w:rPr>
         <w:t>信息技术应用</w:t>
       </w:r>
       <w:r>
         <w:rPr>
-          <w:rFonts w:asciiTheme="minorEastAsia" w:hAnsiTheme="minorEastAsia" w:hint="eastAsia"/>
+          <w:rFonts w:ascii="宋体" w:eastAsia="宋体" w:hAnsi="宋体" w:hint="eastAsia"/>
         </w:rPr>
         <w:t>。</w:t>
       </w:r>
       <w:r>
         <w:rPr>
-          <w:rFonts w:asciiTheme="minorEastAsia" w:hAnsiTheme="minorEastAsia"/>
+          <w:rFonts w:ascii="宋体" w:eastAsia="宋体" w:hAnsi="宋体"/>
         </w:rPr>
         <w:t>信息技术应用是信息化体系六要素中的龙头</w:t>
       </w:r>
       <w:r>
         <w:rPr>
-          <w:rFonts w:asciiTheme="minorEastAsia" w:hAnsiTheme="minorEastAsia" w:hint="eastAsia"/>
+          <w:rFonts w:ascii="宋体" w:eastAsia="宋体" w:hAnsi="宋体" w:hint="eastAsia"/>
         </w:rPr>
         <w:t>，</w:t>
       </w:r>
       <w:r>
         <w:rPr>
-          <w:rFonts w:asciiTheme="minorEastAsia" w:hAnsiTheme="minorEastAsia"/>
+          <w:rFonts w:ascii="宋体" w:eastAsia="宋体" w:hAnsi="宋体"/>
         </w:rPr>
         <w:t>是国家信息化建设的主阵地，集中体现了国家信息化建设的需求和效益。</w:t>
       </w:r>
     </w:p>
     <w:p>
       <w:pPr>
-        <w:rPr>
-          <w:rFonts w:asciiTheme="minorEastAsia" w:hAnsiTheme="minorEastAsia"/>
-        </w:rPr>
-      </w:pPr>
-      <w:r>
-        <w:rPr>
-          <w:rFonts w:asciiTheme="minorEastAsia" w:hAnsiTheme="minorEastAsia" w:hint="eastAsia"/>
-        </w:rPr>
-        <w:t>4)</w:t>
-      </w:r>
-      <w:r>
-        <w:rPr>
-          <w:rFonts w:asciiTheme="minorEastAsia" w:hAnsiTheme="minorEastAsia" w:hint="eastAsia"/>
-        </w:rPr>
-        <w:tab/>
+        <w:pStyle w:val="a3"/>
+        <w:numPr>
+          <w:ilvl w:val="0"/>
+          <w:numId w:val="27"/>
+        </w:numPr>
+        <w:ind w:firstLineChars="0"/>
+        <w:rPr>
+          <w:rFonts w:ascii="宋体" w:eastAsia="宋体" w:hAnsi="宋体"/>
+        </w:rPr>
+      </w:pPr>
+      <w:r>
+        <w:rPr>
+          <w:rFonts w:ascii="宋体" w:eastAsia="宋体" w:hAnsi="宋体" w:hint="eastAsia"/>
+        </w:rPr>
         <w:t>信息技术和产业</w:t>
       </w:r>
       <w:r>
         <w:rPr>
-          <w:rFonts w:asciiTheme="minorEastAsia" w:hAnsiTheme="minorEastAsia"/>
+          <w:rFonts w:ascii="宋体" w:eastAsia="宋体" w:hAnsi="宋体"/>
         </w:rPr>
         <w:t>。信息产业是信息化的物质基础</w:t>
       </w:r>
     </w:p>
     <w:p>
       <w:pPr>
-        <w:rPr>
-          <w:rFonts w:asciiTheme="minorEastAsia" w:hAnsiTheme="minorEastAsia"/>
-        </w:rPr>
-      </w:pPr>
-      <w:r>
-        <w:rPr>
-          <w:rFonts w:asciiTheme="minorEastAsia" w:hAnsiTheme="minorEastAsia" w:hint="eastAsia"/>
-        </w:rPr>
-        <w:t>5)</w:t>
-      </w:r>
-      <w:r>
-        <w:rPr>
-          <w:rFonts w:asciiTheme="minorEastAsia" w:hAnsiTheme="minorEastAsia" w:hint="eastAsia"/>
-        </w:rPr>
-        <w:tab/>
+        <w:pStyle w:val="a3"/>
+        <w:numPr>
+          <w:ilvl w:val="0"/>
+          <w:numId w:val="27"/>
+        </w:numPr>
+        <w:ind w:firstLineChars="0"/>
+        <w:rPr>
+          <w:rFonts w:ascii="宋体" w:eastAsia="宋体" w:hAnsi="宋体"/>
+        </w:rPr>
+      </w:pPr>
+      <w:r>
+        <w:rPr>
+          <w:rFonts w:ascii="宋体" w:eastAsia="宋体" w:hAnsi="宋体" w:hint="eastAsia"/>
+        </w:rPr>
+        <w:lastRenderedPageBreak/>
         <w:t>信息化人才</w:t>
       </w:r>
       <w:r>
         <w:rPr>
-          <w:rFonts w:asciiTheme="minorEastAsia" w:hAnsiTheme="minorEastAsia"/>
+          <w:rFonts w:ascii="宋体" w:eastAsia="宋体" w:hAnsi="宋体"/>
         </w:rPr>
         <w:t>。人才是信息化的成功之本</w:t>
       </w:r>
     </w:p>
     <w:p>
       <w:pPr>
-        <w:rPr>
-          <w:rFonts w:asciiTheme="minorEastAsia" w:hAnsiTheme="minorEastAsia"/>
-        </w:rPr>
-      </w:pPr>
-      <w:r>
-        <w:rPr>
-          <w:rFonts w:asciiTheme="minorEastAsia" w:hAnsiTheme="minorEastAsia" w:hint="eastAsia"/>
-        </w:rPr>
-        <w:t>6)</w:t>
-      </w:r>
-      <w:r>
-        <w:rPr>
-          <w:rFonts w:asciiTheme="minorEastAsia" w:hAnsiTheme="minorEastAsia" w:hint="eastAsia"/>
-        </w:rPr>
-        <w:tab/>
+        <w:pStyle w:val="a3"/>
+        <w:numPr>
+          <w:ilvl w:val="0"/>
+          <w:numId w:val="27"/>
+        </w:numPr>
+        <w:ind w:firstLineChars="0"/>
+        <w:rPr>
+          <w:rFonts w:ascii="宋体" w:eastAsia="宋体" w:hAnsi="宋体"/>
+        </w:rPr>
+      </w:pPr>
+      <w:r>
+        <w:rPr>
+          <w:rFonts w:ascii="宋体" w:eastAsia="宋体" w:hAnsi="宋体" w:hint="eastAsia"/>
+        </w:rPr>
         <w:t>信息化政策法规和标准规范</w:t>
       </w:r>
       <w:r>
         <w:rPr>
-          <w:rFonts w:asciiTheme="minorEastAsia" w:hAnsiTheme="minorEastAsia" w:hint="eastAsia"/>
+          <w:rFonts w:ascii="宋体" w:eastAsia="宋体" w:hAnsi="宋体" w:hint="eastAsia"/>
         </w:rPr>
         <w:t>。</w:t>
       </w:r>
       <w:r>
         <w:rPr>
-          <w:rFonts w:asciiTheme="minorEastAsia" w:hAnsiTheme="minorEastAsia"/>
+          <w:rFonts w:ascii="宋体" w:eastAsia="宋体" w:hAnsi="宋体"/>
         </w:rPr>
         <w:t>信息化政策和法规</w:t>
       </w:r>
       <w:r>
         <w:rPr>
-          <w:rFonts w:asciiTheme="minorEastAsia" w:hAnsiTheme="minorEastAsia" w:hint="eastAsia"/>
+          <w:rFonts w:ascii="宋体" w:eastAsia="宋体" w:hAnsi="宋体" w:hint="eastAsia"/>
         </w:rPr>
         <w:t>、</w:t>
       </w:r>
       <w:r>
         <w:rPr>
-          <w:rFonts w:asciiTheme="minorEastAsia" w:hAnsiTheme="minorEastAsia"/>
-        </w:rPr>
-        <w:t>标准、规范用于规范和协调信息化体</w:t>
-      </w:r>
-      <w:r>
-        <w:rPr>
-          <w:rFonts w:asciiTheme="minorEastAsia" w:hAnsiTheme="minorEastAsia"/>
-        </w:rPr>
-        <w:lastRenderedPageBreak/>
-        <w:t>系各要素之间的关系，是国家信息化快速、有序、健康和持续发展的保障</w:t>
-      </w:r>
-      <w:r>
-        <w:rPr>
-          <w:rFonts w:asciiTheme="minorEastAsia" w:hAnsiTheme="minorEastAsia" w:hint="eastAsia"/>
+          <w:rFonts w:ascii="宋体" w:eastAsia="宋体" w:hAnsi="宋体"/>
+        </w:rPr>
+        <w:t>标准、规范用于规范和协调信息化体系各要素之间的关系，是国家信息化快速、有序、健康和持续发展的保障</w:t>
+      </w:r>
+      <w:r>
+        <w:rPr>
+          <w:rFonts w:ascii="宋体" w:eastAsia="宋体" w:hAnsi="宋体" w:hint="eastAsia"/>
         </w:rPr>
         <w:t>。</w:t>
       </w:r>
@@ -1464,18 +1441,18 @@
     <w:p>
       <w:pPr>
         <w:rPr>
-          <w:rFonts w:asciiTheme="minorEastAsia" w:hAnsiTheme="minorEastAsia"/>
-        </w:rPr>
-      </w:pPr>
-      <w:r>
-        <w:rPr>
-          <w:rFonts w:asciiTheme="minorEastAsia" w:hAnsiTheme="minorEastAsia"/>
+          <w:rFonts w:ascii="宋体" w:eastAsia="宋体" w:hAnsi="宋体"/>
+        </w:rPr>
+      </w:pPr>
+      <w:r>
+        <w:rPr>
+          <w:rFonts w:ascii="宋体" w:eastAsia="宋体" w:hAnsi="宋体"/>
           <w:noProof/>
         </w:rPr>
         <w:drawing>
-          <wp:inline distT="0" distB="0" distL="0" distR="0" wp14:anchorId="011CEFB1" wp14:editId="4E241565">
-            <wp:extent cx="3048022" cy="1685937"/>
-            <wp:effectExtent l="0" t="0" r="0" b="9525"/>
+          <wp:inline distT="0" distB="0" distL="0" distR="0" wp14:anchorId="5E007659" wp14:editId="52C925FF">
+            <wp:extent cx="5210175" cy="2881878"/>
+            <wp:effectExtent l="0" t="0" r="0" b="0"/>
             <wp:docPr id="2" name="图片 2"/>
             <wp:cNvGraphicFramePr>
               <a:graphicFrameLocks xmlns:a="http://schemas.openxmlformats.org/drawingml/2006/main" noChangeAspect="1"/>
@@ -1496,7 +1473,7 @@
                   <pic:spPr>
                     <a:xfrm>
                       <a:off x="0" y="0"/>
-                      <a:ext cx="3048022" cy="1685937"/>
+                      <a:ext cx="5210213" cy="2881899"/>
                     </a:xfrm>
                     <a:prstGeom prst="rect">
                       <a:avLst/>
@@ -1513,44 +1490,44 @@
       <w:pPr>
         <w:pStyle w:val="3"/>
         <w:rPr>
-          <w:rFonts w:asciiTheme="minorEastAsia" w:hAnsiTheme="minorEastAsia" w:hint="eastAsia"/>
-        </w:rPr>
-      </w:pPr>
-      <w:r>
-        <w:rPr>
-          <w:rFonts w:asciiTheme="minorEastAsia" w:hAnsiTheme="minorEastAsia" w:hint="eastAsia"/>
-        </w:rPr>
-        <w:t>1.1.4 信息系统生命周期</w:t>
-      </w:r>
-      <w:r>
-        <w:rPr>
-          <w:rFonts w:asciiTheme="minorEastAsia" w:hAnsiTheme="minorEastAsia" w:hint="eastAsia"/>
+          <w:rFonts w:ascii="宋体" w:eastAsia="宋体" w:hAnsi="宋体"/>
+        </w:rPr>
+      </w:pPr>
+      <w:r>
+        <w:rPr>
+          <w:rFonts w:ascii="宋体" w:eastAsia="宋体" w:hAnsi="宋体" w:hint="eastAsia"/>
+        </w:rPr>
+        <w:t>1.1.4</w:t>
+      </w:r>
+      <w:r>
+        <w:rPr>
+          <w:rFonts w:ascii="宋体" w:eastAsia="宋体" w:hAnsi="宋体" w:hint="eastAsia"/>
+        </w:rPr>
+        <w:t xml:space="preserve"> </w:t>
+      </w:r>
+      <w:r>
+        <w:rPr>
+          <w:rFonts w:ascii="宋体" w:eastAsia="宋体" w:hAnsi="宋体" w:hint="eastAsia"/>
         </w:rPr>
         <w:t>（特别特别重要）</w:t>
       </w:r>
+      <w:r>
+        <w:rPr>
+          <w:rFonts w:ascii="宋体" w:eastAsia="宋体" w:hAnsi="宋体" w:hint="eastAsia"/>
+        </w:rPr>
+        <w:t>信息系统生命周期</w:t>
+      </w:r>
     </w:p>
     <w:p>
       <w:pPr>
         <w:pStyle w:val="4"/>
         <w:rPr>
-          <w:rFonts w:asciiTheme="minorEastAsia" w:eastAsiaTheme="minorEastAsia" w:hAnsiTheme="minorEastAsia" w:hint="eastAsia"/>
-        </w:rPr>
-      </w:pPr>
-      <w:r>
-        <w:rPr>
-          <w:rFonts w:asciiTheme="minorEastAsia" w:eastAsiaTheme="minorEastAsia" w:hAnsiTheme="minorEastAsia"/>
-        </w:rPr>
-        <w:t>1</w:t>
-      </w:r>
-      <w:r>
-        <w:rPr>
-          <w:rFonts w:asciiTheme="minorEastAsia" w:eastAsiaTheme="minorEastAsia" w:hAnsiTheme="minorEastAsia" w:hint="eastAsia"/>
-        </w:rPr>
-        <w:tab/>
-      </w:r>
-      <w:r>
-        <w:rPr>
-          <w:rFonts w:asciiTheme="minorEastAsia" w:eastAsiaTheme="minorEastAsia" w:hAnsiTheme="minorEastAsia"/>
+          <w:rFonts w:ascii="宋体" w:eastAsia="宋体" w:hAnsi="宋体"/>
+        </w:rPr>
+      </w:pPr>
+      <w:r>
+        <w:rPr>
+          <w:rFonts w:ascii="宋体" w:eastAsia="宋体" w:hAnsi="宋体"/>
           <w:highlight w:val="yellow"/>
         </w:rPr>
         <w:t>信息系统的生命周期</w:t>
@@ -1560,36 +1537,50 @@
       <w:pPr>
         <w:ind w:firstLine="420"/>
         <w:rPr>
-          <w:rFonts w:asciiTheme="minorEastAsia" w:hAnsiTheme="minorEastAsia" w:hint="eastAsia"/>
-        </w:rPr>
-      </w:pPr>
-      <w:r>
-        <w:rPr>
-          <w:rFonts w:asciiTheme="minorEastAsia" w:hAnsiTheme="minorEastAsia"/>
+          <w:rFonts w:ascii="宋体" w:eastAsia="宋体" w:hAnsi="宋体" w:hint="eastAsia"/>
+        </w:rPr>
+      </w:pPr>
+      <w:r>
+        <w:rPr>
+          <w:rFonts w:ascii="宋体" w:eastAsia="宋体" w:hAnsi="宋体"/>
         </w:rPr>
         <w:t>信息系统的生命周期</w:t>
       </w:r>
       <w:r>
         <w:rPr>
-          <w:rFonts w:asciiTheme="minorEastAsia" w:hAnsiTheme="minorEastAsia"/>
+          <w:rFonts w:ascii="宋体" w:eastAsia="宋体" w:hAnsi="宋体"/>
         </w:rPr>
         <w:t>可以简化为系统规划（可行性分析与项目开发计划）、系统分析（需求分析）、系统设计（概要设计、详细设计）、系统实施</w:t>
       </w:r>
       <w:r>
         <w:rPr>
-          <w:rFonts w:asciiTheme="minorEastAsia" w:hAnsiTheme="minorEastAsia" w:hint="eastAsia"/>
+          <w:rFonts w:ascii="宋体" w:eastAsia="宋体" w:hAnsi="宋体" w:hint="eastAsia"/>
         </w:rPr>
         <w:t>（</w:t>
       </w:r>
       <w:r>
         <w:rPr>
-          <w:rFonts w:asciiTheme="minorEastAsia" w:hAnsiTheme="minorEastAsia"/>
-        </w:rPr>
-        <w:t>编码、测试）、运行维护等阶段。为了便于论述针对信息系统的项目管理，信息系统的</w:t>
-      </w:r>
-      <w:r>
-        <w:rPr>
-          <w:rFonts w:asciiTheme="minorEastAsia" w:hAnsiTheme="minorEastAsia"/>
+          <w:rFonts w:ascii="宋体" w:eastAsia="宋体" w:hAnsi="宋体"/>
+        </w:rPr>
+        <w:t>编码、测试）、运行维护等阶段。</w:t>
+      </w:r>
+    </w:p>
+    <w:p>
+      <w:pPr>
+        <w:ind w:firstLine="420"/>
+        <w:rPr>
+          <w:rFonts w:ascii="宋体" w:eastAsia="宋体" w:hAnsi="宋体"/>
+        </w:rPr>
+      </w:pPr>
+      <w:r>
+        <w:rPr>
+          <w:rFonts w:ascii="宋体" w:eastAsia="宋体" w:hAnsi="宋体"/>
+        </w:rPr>
+        <w:t>为了便于论述针对信息系统的项目管理，信息系统的</w:t>
+      </w:r>
+      <w:r>
+        <w:rPr>
+          <w:rFonts w:ascii="宋体" w:eastAsia="宋体" w:hAnsi="宋体"/>
           <w:color w:val="FF0000"/>
           <w:highlight w:val="yellow"/>
         </w:rPr>
@@ -1597,7 +1588,7 @@
       </w:r>
       <w:r>
         <w:rPr>
-          <w:rFonts w:asciiTheme="minorEastAsia" w:hAnsiTheme="minorEastAsia"/>
+          <w:rFonts w:ascii="宋体" w:eastAsia="宋体" w:hAnsi="宋体"/>
         </w:rPr>
         <w:t>，在开发阶段不仅包括系统分析、系统设计、系统实施，还包括系统验收等工作。如果从项目管理的角度来看，项目的生命周期又划分为启动、计划、执行和收尾4个典型的阶段。</w:t>
       </w:r>
@@ -1606,18 +1597,18 @@
       <w:pPr>
         <w:ind w:firstLine="420"/>
         <w:rPr>
-          <w:rFonts w:asciiTheme="minorEastAsia" w:hAnsiTheme="minorEastAsia" w:hint="eastAsia"/>
-        </w:rPr>
-      </w:pPr>
-      <w:r>
-        <w:rPr>
-          <w:rFonts w:asciiTheme="minorEastAsia" w:hAnsiTheme="minorEastAsia" w:hint="eastAsia"/>
+          <w:rFonts w:ascii="宋体" w:eastAsia="宋体" w:hAnsi="宋体"/>
+        </w:rPr>
+      </w:pPr>
+      <w:r>
+        <w:rPr>
+          <w:rFonts w:ascii="宋体" w:eastAsia="宋体" w:hAnsi="宋体" w:hint="eastAsia"/>
         </w:rPr>
         <w:t>四大</w:t>
       </w:r>
       <w:r>
         <w:rPr>
-          <w:rFonts w:asciiTheme="minorEastAsia" w:hAnsiTheme="minorEastAsia" w:hint="eastAsia"/>
+          <w:rFonts w:ascii="宋体" w:eastAsia="宋体" w:hAnsi="宋体" w:hint="eastAsia"/>
         </w:rPr>
         <w:t>（立项、开发、运维、消亡）</w:t>
       </w:r>
@@ -1626,18 +1617,18 @@
       <w:pPr>
         <w:ind w:firstLine="420"/>
         <w:rPr>
-          <w:rFonts w:asciiTheme="minorEastAsia" w:hAnsiTheme="minorEastAsia" w:hint="eastAsia"/>
-        </w:rPr>
-      </w:pPr>
-      <w:r>
-        <w:rPr>
-          <w:rFonts w:asciiTheme="minorEastAsia" w:hAnsiTheme="minorEastAsia" w:hint="eastAsia"/>
+          <w:rFonts w:ascii="宋体" w:eastAsia="宋体" w:hAnsi="宋体"/>
+        </w:rPr>
+      </w:pPr>
+      <w:r>
+        <w:rPr>
+          <w:rFonts w:ascii="宋体" w:eastAsia="宋体" w:hAnsi="宋体" w:hint="eastAsia"/>
         </w:rPr>
         <w:t>五小</w:t>
       </w:r>
       <w:r>
         <w:rPr>
-          <w:rFonts w:asciiTheme="minorEastAsia" w:hAnsiTheme="minorEastAsia" w:hint="eastAsia"/>
+          <w:rFonts w:ascii="宋体" w:eastAsia="宋体" w:hAnsi="宋体" w:hint="eastAsia"/>
         </w:rPr>
         <w:t>（需求分析、概要设计、详细设计、编码、测试）</w:t>
       </w:r>
@@ -1646,20 +1637,13 @@
       <w:pPr>
         <w:pStyle w:val="4"/>
         <w:rPr>
-          <w:rFonts w:asciiTheme="minorEastAsia" w:eastAsiaTheme="minorEastAsia" w:hAnsiTheme="minorEastAsia" w:hint="eastAsia"/>
-        </w:rPr>
-      </w:pPr>
-      <w:r>
-        <w:rPr>
-          <w:rFonts w:asciiTheme="minorEastAsia" w:eastAsiaTheme="minorEastAsia" w:hAnsiTheme="minorEastAsia" w:hint="eastAsia"/>
-        </w:rPr>
-        <w:t>2</w:t>
-      </w:r>
-      <w:r>
-        <w:rPr>
-          <w:rFonts w:asciiTheme="minorEastAsia" w:eastAsiaTheme="minorEastAsia" w:hAnsiTheme="minorEastAsia" w:hint="eastAsia"/>
-        </w:rPr>
-        <w:tab/>
+          <w:rFonts w:ascii="宋体" w:eastAsia="宋体" w:hAnsi="宋体"/>
+        </w:rPr>
+      </w:pPr>
+      <w:r>
+        <w:rPr>
+          <w:rFonts w:ascii="宋体" w:eastAsia="宋体" w:hAnsi="宋体" w:hint="eastAsia"/>
+        </w:rPr>
         <w:t>五阶段的生命周期</w:t>
       </w:r>
     </w:p>
@@ -1672,47 +1656,34 @@
         </w:numPr>
         <w:ind w:firstLineChars="0"/>
         <w:rPr>
-          <w:rFonts w:asciiTheme="minorEastAsia" w:hAnsiTheme="minorEastAsia" w:hint="eastAsia"/>
-        </w:rPr>
-      </w:pPr>
-      <w:r>
-        <w:rPr>
-          <w:rFonts w:asciiTheme="minorEastAsia" w:hAnsiTheme="minorEastAsia" w:hint="eastAsia"/>
+          <w:rFonts w:ascii="宋体" w:eastAsia="宋体" w:hAnsi="宋体"/>
+        </w:rPr>
+      </w:pPr>
+      <w:r>
+        <w:rPr>
+          <w:rFonts w:ascii="宋体" w:eastAsia="宋体" w:hAnsi="宋体" w:hint="eastAsia"/>
         </w:rPr>
         <w:t>系统规划阶段</w:t>
       </w:r>
     </w:p>
     <w:p>
       <w:pPr>
-        <w:pStyle w:val="a3"/>
-        <w:ind w:left="420" w:firstLineChars="0" w:firstLine="0"/>
-        <w:rPr>
-          <w:rFonts w:asciiTheme="minorEastAsia" w:hAnsiTheme="minorEastAsia" w:hint="eastAsia"/>
-        </w:rPr>
-      </w:pPr>
-      <w:r>
-        <w:rPr>
-          <w:rFonts w:asciiTheme="minorEastAsia" w:hAnsiTheme="minorEastAsia"/>
-        </w:rPr>
-        <w:t>系统规划阶段的任务是对组织的环境、目标及现行系统的状况进行初步调查</w:t>
-      </w:r>
-      <w:r>
-        <w:rPr>
-          <w:rFonts w:asciiTheme="minorEastAsia" w:hAnsiTheme="minorEastAsia" w:hint="eastAsia"/>
-        </w:rPr>
-        <w:t>，</w:t>
-      </w:r>
-      <w:r>
-        <w:rPr>
-          <w:rFonts w:asciiTheme="minorEastAsia" w:hAnsiTheme="minorEastAsia"/>
-        </w:rPr>
-        <w:t>对建设新系统的需求做出分析和预测</w:t>
-      </w:r>
-      <w:r>
-        <w:rPr>
-          <w:rFonts w:asciiTheme="minorEastAsia" w:hAnsiTheme="minorEastAsia" w:hint="eastAsia"/>
-        </w:rPr>
-        <w:t>，</w:t>
+        <w:ind w:firstLine="420"/>
+        <w:rPr>
+          <w:rFonts w:ascii="宋体" w:eastAsia="宋体" w:hAnsi="宋体" w:hint="eastAsia"/>
+        </w:rPr>
+      </w:pPr>
+      <w:r>
+        <w:rPr>
+          <w:rFonts w:ascii="宋体" w:eastAsia="宋体" w:hAnsi="宋体"/>
+        </w:rPr>
+        <w:t>系统规划阶段的任务是对组织的环境、目标及现行系统的状况进行初步调查，对建设新系统的需求做出分析和预测, 同时考虑建设新系统所受的各种约束，研究建设新系统的必要性和可能性。给出拟建系统的备选方案。对这些方案进行可行性研究，写出可行性研究报告。可行性研究报告审议通过后，将新系统建设方案及实施计划编写成系统设计任务书</w:t>
+      </w:r>
+      <w:r>
+        <w:rPr>
+          <w:rFonts w:ascii="宋体" w:eastAsia="宋体" w:hAnsi="宋体" w:hint="eastAsia"/>
+        </w:rPr>
+        <w:t>。</w:t>
       </w:r>
     </w:p>
     <w:p>
@@ -1724,14 +1695,67 @@
         </w:numPr>
         <w:ind w:firstLineChars="0"/>
         <w:rPr>
-          <w:rFonts w:asciiTheme="minorEastAsia" w:hAnsiTheme="minorEastAsia" w:hint="eastAsia"/>
-        </w:rPr>
-      </w:pPr>
-      <w:r>
-        <w:rPr>
-          <w:rFonts w:asciiTheme="minorEastAsia" w:hAnsiTheme="minorEastAsia" w:hint="eastAsia"/>
+          <w:rFonts w:ascii="宋体" w:eastAsia="宋体" w:hAnsi="宋体" w:hint="eastAsia"/>
+        </w:rPr>
+      </w:pPr>
+      <w:r>
+        <w:rPr>
+          <w:rFonts w:ascii="宋体" w:eastAsia="宋体" w:hAnsi="宋体" w:hint="eastAsia"/>
         </w:rPr>
         <w:t>系统分析阶段</w:t>
+      </w:r>
+    </w:p>
+    <w:p>
+      <w:pPr>
+        <w:ind w:firstLine="420"/>
+        <w:rPr>
+          <w:rFonts w:ascii="宋体" w:eastAsia="宋体" w:hAnsi="宋体" w:hint="eastAsia"/>
+        </w:rPr>
+      </w:pPr>
+      <w:r>
+        <w:rPr>
+          <w:rFonts w:ascii="宋体" w:eastAsia="宋体" w:hAnsi="宋体"/>
+        </w:rPr>
+        <w:t>系统分析阶段的任务是根据系统设计任务书所确定的范围，对现行系统进行详细调查，描述现行系统的业务流程，指出现行系统的局限性和不足之处，确定新系统的基本目标和逻</w:t>
+      </w:r>
+      <w:r>
+        <w:rPr>
+          <w:rFonts w:ascii="宋体" w:eastAsia="宋体" w:hAnsi="宋体"/>
+        </w:rPr>
+        <w:lastRenderedPageBreak/>
+        <w:t>辑功能要求，即提出新系统的逻辑模型。</w:t>
+      </w:r>
+    </w:p>
+    <w:p>
+      <w:pPr>
+        <w:ind w:firstLine="420"/>
+        <w:rPr>
+          <w:rFonts w:ascii="宋体" w:eastAsia="宋体" w:hAnsi="宋体"/>
+        </w:rPr>
+      </w:pPr>
+      <w:r>
+        <w:rPr>
+          <w:rFonts w:ascii="宋体" w:eastAsia="宋体" w:hAnsi="宋体"/>
+        </w:rPr>
+        <w:t>系统分析阶段又称为逻辑设计阶段。系统分析阶段的工作成果体现在系统说明书中</w:t>
+      </w:r>
+      <w:r>
+        <w:rPr>
+          <w:rFonts w:ascii="宋体" w:eastAsia="宋体" w:hAnsi="宋体" w:hint="eastAsia"/>
+        </w:rPr>
+        <w:t>。</w:t>
+      </w:r>
+      <w:r>
+        <w:rPr>
+          <w:rFonts w:ascii="宋体" w:eastAsia="宋体" w:hAnsi="宋体"/>
+        </w:rPr>
+        <w:t xml:space="preserve"> 系统说明书一旦讨论通过，就是系统设计的依据，也是将来验收系统的依据</w:t>
+      </w:r>
+      <w:r>
+        <w:rPr>
+          <w:rFonts w:ascii="宋体" w:eastAsia="宋体" w:hAnsi="宋体" w:hint="eastAsia"/>
+        </w:rPr>
+        <w:t>。</w:t>
       </w:r>
     </w:p>
     <w:p>
@@ -1743,14 +1767,28 @@
         </w:numPr>
         <w:ind w:firstLineChars="0"/>
         <w:rPr>
-          <w:rFonts w:asciiTheme="minorEastAsia" w:hAnsiTheme="minorEastAsia" w:hint="eastAsia"/>
-        </w:rPr>
-      </w:pPr>
-      <w:r>
-        <w:rPr>
-          <w:rFonts w:asciiTheme="minorEastAsia" w:hAnsiTheme="minorEastAsia" w:hint="eastAsia"/>
+          <w:rFonts w:ascii="宋体" w:eastAsia="宋体" w:hAnsi="宋体" w:hint="eastAsia"/>
+        </w:rPr>
+      </w:pPr>
+      <w:r>
+        <w:rPr>
+          <w:rFonts w:ascii="宋体" w:eastAsia="宋体" w:hAnsi="宋体" w:hint="eastAsia"/>
         </w:rPr>
         <w:t>系统设计阶段</w:t>
+      </w:r>
+    </w:p>
+    <w:p>
+      <w:pPr>
+        <w:ind w:firstLine="420"/>
+        <w:rPr>
+          <w:rFonts w:ascii="宋体" w:eastAsia="宋体" w:hAnsi="宋体"/>
+        </w:rPr>
+      </w:pPr>
+      <w:r>
+        <w:rPr>
+          <w:rFonts w:ascii="宋体" w:eastAsia="宋体" w:hAnsi="宋体"/>
+        </w:rPr>
+        <w:t>系统分析阶段的任务是回答系统“做什么”的问题，而系统设计阶段要回答的问题是“怎么做”。该阶段的任务是根据系统说明书中规定的功能要求，考虑实际条件，具体设计实现逻辑模型的技术方案。又称为物理设计阶段，可分为总体设计（概要设计）和详细设计两个子阶段。这个阶段的技术文档是系统设计说明书》</w:t>
       </w:r>
     </w:p>
     <w:p>
@@ -1762,14 +1800,64 @@
         </w:numPr>
         <w:ind w:firstLineChars="0"/>
         <w:rPr>
-          <w:rFonts w:asciiTheme="minorEastAsia" w:hAnsiTheme="minorEastAsia" w:hint="eastAsia"/>
-        </w:rPr>
-      </w:pPr>
-      <w:r>
-        <w:rPr>
-          <w:rFonts w:asciiTheme="minorEastAsia" w:hAnsiTheme="minorEastAsia"/>
+          <w:rFonts w:ascii="宋体" w:eastAsia="宋体" w:hAnsi="宋体" w:hint="eastAsia"/>
+        </w:rPr>
+      </w:pPr>
+      <w:r>
+        <w:rPr>
+          <w:rFonts w:ascii="宋体" w:eastAsia="宋体" w:hAnsi="宋体"/>
         </w:rPr>
         <w:t>系统实施阶段</w:t>
+      </w:r>
+    </w:p>
+    <w:p>
+      <w:pPr>
+        <w:ind w:firstLine="420"/>
+        <w:rPr>
+          <w:rFonts w:ascii="宋体" w:eastAsia="宋体" w:hAnsi="宋体"/>
+        </w:rPr>
+      </w:pPr>
+      <w:r>
+        <w:rPr>
+          <w:rFonts w:ascii="宋体" w:eastAsia="宋体" w:hAnsi="宋体"/>
+        </w:rPr>
+        <w:t>系统实施阶段是将设计的系统付诸实施的阶段。这一阶段的任务包括计算机等设备的购置</w:t>
+      </w:r>
+      <w:r>
+        <w:rPr>
+          <w:rFonts w:ascii="宋体" w:eastAsia="宋体" w:hAnsi="宋体"/>
+        </w:rPr>
+        <w:t>、安装</w:t>
+      </w:r>
+      <w:r>
+        <w:rPr>
+          <w:rFonts w:ascii="宋体" w:eastAsia="宋体" w:hAnsi="宋体"/>
+        </w:rPr>
+        <w:t>和调试、程序的编写和调试、人员培训、数据文件转换</w:t>
+      </w:r>
+      <w:r>
+        <w:rPr>
+          <w:rFonts w:ascii="宋体" w:eastAsia="宋体" w:hAnsi="宋体"/>
+        </w:rPr>
+        <w:t>、系统调试与转换等。系统实施是按实施</w:t>
+      </w:r>
+      <w:r>
+        <w:rPr>
+          <w:rFonts w:ascii="宋体" w:eastAsia="宋体" w:hAnsi="宋体"/>
+        </w:rPr>
+        <w:t>计划分阶段完成的，每个阶段应写出实施进展报告</w:t>
+      </w:r>
+      <w:r>
+        <w:rPr>
+          <w:rFonts w:ascii="宋体" w:eastAsia="宋体" w:hAnsi="宋体" w:hint="eastAsia"/>
+        </w:rPr>
+        <w:t>。</w:t>
+      </w:r>
+      <w:r>
+        <w:rPr>
+          <w:rFonts w:ascii="宋体" w:eastAsia="宋体" w:hAnsi="宋体"/>
+        </w:rPr>
+        <w:t>系统测试之后写出系统测试分析报告。</w:t>
       </w:r>
     </w:p>
     <w:p>
@@ -1781,39 +1869,38 @@
         </w:numPr>
         <w:ind w:firstLineChars="0"/>
         <w:rPr>
-          <w:rFonts w:asciiTheme="minorEastAsia" w:hAnsiTheme="minorEastAsia" w:hint="eastAsia"/>
-        </w:rPr>
-      </w:pPr>
-      <w:r>
-        <w:rPr>
-          <w:rFonts w:asciiTheme="minorEastAsia" w:hAnsiTheme="minorEastAsia" w:hint="eastAsia"/>
+          <w:rFonts w:ascii="宋体" w:eastAsia="宋体" w:hAnsi="宋体"/>
+        </w:rPr>
+      </w:pPr>
+      <w:r>
+        <w:rPr>
+          <w:rFonts w:ascii="宋体" w:eastAsia="宋体" w:hAnsi="宋体" w:hint="eastAsia"/>
         </w:rPr>
         <w:t>系统运行和维护阶段</w:t>
       </w:r>
     </w:p>
     <w:p>
       <w:pPr>
-        <w:pStyle w:val="a3"/>
-        <w:ind w:left="420" w:firstLineChars="0" w:firstLine="0"/>
-        <w:rPr>
-          <w:rFonts w:asciiTheme="minorEastAsia" w:hAnsiTheme="minorEastAsia" w:hint="eastAsia"/>
-        </w:rPr>
-      </w:pPr>
-      <w:r>
-        <w:rPr>
-          <w:rFonts w:asciiTheme="minorEastAsia" w:hAnsiTheme="minorEastAsia"/>
+        <w:ind w:firstLine="420"/>
+        <w:rPr>
+          <w:rFonts w:ascii="宋体" w:eastAsia="宋体" w:hAnsi="宋体"/>
+        </w:rPr>
+      </w:pPr>
+      <w:r>
+        <w:rPr>
+          <w:rFonts w:ascii="宋体" w:eastAsia="宋体" w:hAnsi="宋体"/>
         </w:rPr>
         <w:t>系统投入运行后，需要经常进行维护和评价，记录系统运行的情况</w:t>
       </w:r>
       <w:r>
         <w:rPr>
-          <w:rFonts w:asciiTheme="minorEastAsia" w:hAnsiTheme="minorEastAsia" w:hint="eastAsia"/>
+          <w:rFonts w:ascii="宋体" w:eastAsia="宋体" w:hAnsi="宋体" w:hint="eastAsia"/>
         </w:rPr>
         <w:t>，</w:t>
       </w:r>
       <w:r>
         <w:rPr>
-          <w:rFonts w:asciiTheme="minorEastAsia" w:hAnsiTheme="minorEastAsia"/>
+          <w:rFonts w:ascii="宋体" w:eastAsia="宋体" w:hAnsi="宋体"/>
         </w:rPr>
         <w:t>根据一定的规则对系统进行必要的修改，评价系统的工作质量和经济效益。</w:t>
       </w:r>
@@ -1822,24 +1909,24 @@
       <w:pPr>
         <w:pStyle w:val="2"/>
         <w:rPr>
-          <w:rFonts w:hint="eastAsia"/>
-        </w:rPr>
-      </w:pPr>
-      <w:r>
-        <w:rPr>
-          <w:rFonts w:hint="eastAsia"/>
+          <w:rFonts w:ascii="宋体" w:eastAsia="宋体" w:hAnsi="宋体"/>
+        </w:rPr>
+      </w:pPr>
+      <w:r>
+        <w:rPr>
+          <w:rFonts w:ascii="宋体" w:eastAsia="宋体" w:hAnsi="宋体" w:hint="eastAsia"/>
         </w:rPr>
         <w:t>1.2</w:t>
       </w:r>
       <w:r>
         <w:rPr>
-          <w:rFonts w:hint="eastAsia"/>
-        </w:rPr>
-        <w:tab/>
-      </w:r>
-      <w:r>
-        <w:rPr>
-          <w:rFonts w:hint="eastAsia"/>
+          <w:rFonts w:ascii="宋体" w:eastAsia="宋体" w:hAnsi="宋体" w:hint="eastAsia"/>
+        </w:rPr>
+        <w:t xml:space="preserve"> </w:t>
+      </w:r>
+      <w:r>
+        <w:rPr>
+          <w:rFonts w:ascii="宋体" w:eastAsia="宋体" w:hAnsi="宋体" w:hint="eastAsia"/>
         </w:rPr>
         <w:t>信息系统开发方法</w:t>
       </w:r>
@@ -1848,12 +1935,12 @@
       <w:pPr>
         <w:ind w:firstLine="420"/>
         <w:rPr>
-          <w:rFonts w:asciiTheme="minorEastAsia" w:hAnsiTheme="minorEastAsia" w:hint="eastAsia"/>
-        </w:rPr>
-      </w:pPr>
-      <w:r>
-        <w:rPr>
-          <w:rFonts w:asciiTheme="minorEastAsia" w:hAnsiTheme="minorEastAsia"/>
+          <w:rFonts w:ascii="宋体" w:eastAsia="宋体" w:hAnsi="宋体"/>
+        </w:rPr>
+      </w:pPr>
+      <w:r>
+        <w:rPr>
+          <w:rFonts w:ascii="宋体" w:eastAsia="宋体" w:hAnsi="宋体"/>
         </w:rPr>
         <w:t>常用的开发方法包括结构化方法、面向对象方法、原型化方法、面向服务的方法等。</w:t>
       </w:r>
@@ -1862,26 +1949,31 @@
       <w:pPr>
         <w:pStyle w:val="3"/>
         <w:rPr>
-          <w:rFonts w:hint="eastAsia"/>
-        </w:rPr>
-      </w:pPr>
-      <w:r>
-        <w:rPr>
-          <w:rFonts w:hint="eastAsia"/>
-        </w:rPr>
-        <w:lastRenderedPageBreak/>
+          <w:rFonts w:ascii="宋体" w:eastAsia="宋体" w:hAnsi="宋体"/>
+        </w:rPr>
+      </w:pPr>
+      <w:r>
+        <w:rPr>
+          <w:rFonts w:ascii="宋体" w:eastAsia="宋体" w:hAnsi="宋体" w:hint="eastAsia"/>
+        </w:rPr>
         <w:t>1</w:t>
       </w:r>
       <w:r>
+        <w:rPr>
+          <w:rFonts w:ascii="宋体" w:eastAsia="宋体" w:hAnsi="宋体"/>
+        </w:rPr>
         <w:t>.2.1</w:t>
       </w:r>
       <w:r>
         <w:rPr>
-          <w:rFonts w:hint="eastAsia"/>
-        </w:rPr>
-        <w:tab/>
-      </w:r>
-      <w:r>
+          <w:rFonts w:ascii="宋体" w:eastAsia="宋体" w:hAnsi="宋体" w:hint="eastAsia"/>
+        </w:rPr>
+        <w:t xml:space="preserve"> </w:t>
+      </w:r>
+      <w:r>
+        <w:rPr>
+          <w:rFonts w:ascii="宋体" w:eastAsia="宋体" w:hAnsi="宋体"/>
+        </w:rPr>
         <w:t>结构化方法</w:t>
       </w:r>
     </w:p>
@@ -1889,24 +1981,12 @@
       <w:pPr>
         <w:pStyle w:val="4"/>
         <w:rPr>
-          <w:rFonts w:hint="eastAsia"/>
-        </w:rPr>
-      </w:pPr>
-      <w:r>
-        <w:rPr>
-          <w:rFonts w:hint="eastAsia"/>
-        </w:rPr>
-        <w:t>1</w:t>
-      </w:r>
-      <w:r>
-        <w:rPr>
-          <w:rFonts w:hint="eastAsia"/>
-        </w:rPr>
-        <w:tab/>
-      </w:r>
-      <w:r>
-        <w:rPr>
-          <w:rFonts w:hint="eastAsia"/>
+          <w:rFonts w:ascii="宋体" w:eastAsia="宋体" w:hAnsi="宋体"/>
+        </w:rPr>
+      </w:pPr>
+      <w:r>
+        <w:rPr>
+          <w:rFonts w:ascii="宋体" w:eastAsia="宋体" w:hAnsi="宋体" w:hint="eastAsia"/>
         </w:rPr>
         <w:t>结构化方法</w:t>
       </w:r>
@@ -1915,46 +1995,27 @@
       <w:pPr>
         <w:ind w:firstLine="420"/>
         <w:rPr>
-          <w:rFonts w:hint="eastAsia"/>
+          <w:rFonts w:ascii="宋体" w:eastAsia="宋体" w:hAnsi="宋体"/>
           <w:color w:val="FF0000"/>
         </w:rPr>
       </w:pPr>
       <w:r>
         <w:rPr>
+          <w:rFonts w:ascii="宋体" w:eastAsia="宋体" w:hAnsi="宋体"/>
           <w:color w:val="FF0000"/>
           <w:highlight w:val="yellow"/>
         </w:rPr>
         <w:t>结构化方法</w:t>
       </w:r>
       <w:r>
-        <w:t>也称为生命周期法；是一种传统的信息系统开发方法</w:t>
-      </w:r>
-      <w:r>
-        <w:t>,</w:t>
-      </w:r>
-      <w:r>
-        <w:t>由结构化分析（</w:t>
-      </w:r>
-      <w:r>
-        <w:t>SA</w:t>
-      </w:r>
-      <w:r>
-        <w:t>）、化设计（</w:t>
-      </w:r>
-      <w:r>
-        <w:t>SD</w:t>
-      </w:r>
-      <w:r>
-        <w:t>）和结构化程序设计（</w:t>
-      </w:r>
-      <w:r>
-        <w:t>SP</w:t>
-      </w:r>
-      <w:r>
-        <w:t>）三部分有机组合而成，其精髓是</w:t>
-      </w:r>
-      <w:r>
-        <w:rPr>
+        <w:rPr>
+          <w:rFonts w:ascii="宋体" w:eastAsia="宋体" w:hAnsi="宋体"/>
+        </w:rPr>
+        <w:t>也称为生命周期法；是一种传统的信息系统开发方法,由结构化分析（SA）、化设计（SD）和结构化程序设计（SP）三部分有机组合而成，其精髓是</w:t>
+      </w:r>
+      <w:r>
+        <w:rPr>
+          <w:rFonts w:ascii="宋体" w:eastAsia="宋体" w:hAnsi="宋体"/>
           <w:color w:val="FF0000"/>
           <w:highlight w:val="yellow"/>
         </w:rPr>
@@ -1962,6 +2023,7 @@
       </w:r>
       <w:r>
         <w:rPr>
+          <w:rFonts w:ascii="宋体" w:eastAsia="宋体" w:hAnsi="宋体"/>
           <w:color w:val="FF0000"/>
           <w:highlight w:val="yellow"/>
         </w:rPr>
@@ -1969,6 +2031,7 @@
       </w:r>
       <w:r>
         <w:rPr>
+          <w:rFonts w:ascii="宋体" w:eastAsia="宋体" w:hAnsi="宋体"/>
           <w:color w:val="FF0000"/>
           <w:highlight w:val="yellow"/>
         </w:rPr>
@@ -1979,12 +2042,12 @@
       <w:pPr>
         <w:ind w:leftChars="200" w:left="420"/>
         <w:rPr>
-          <w:rFonts w:asciiTheme="minorEastAsia" w:hAnsiTheme="minorEastAsia" w:hint="eastAsia"/>
-        </w:rPr>
-      </w:pPr>
-      <w:r>
-        <w:rPr>
-          <w:rFonts w:asciiTheme="minorEastAsia" w:hAnsiTheme="minorEastAsia" w:hint="eastAsia"/>
+          <w:rFonts w:ascii="宋体" w:eastAsia="宋体" w:hAnsi="宋体"/>
+        </w:rPr>
+      </w:pPr>
+      <w:r>
+        <w:rPr>
+          <w:rFonts w:ascii="宋体" w:eastAsia="宋体" w:hAnsi="宋体" w:hint="eastAsia"/>
         </w:rPr>
         <w:t>需求分析（SRS）-&gt;概要设计-&gt;详细设计</w:t>
       </w:r>
@@ -1993,24 +2056,24 @@
       <w:pPr>
         <w:ind w:leftChars="200" w:left="420"/>
         <w:rPr>
-          <w:rFonts w:asciiTheme="minorEastAsia" w:hAnsiTheme="minorEastAsia" w:hint="eastAsia"/>
-        </w:rPr>
-      </w:pPr>
-      <w:r>
-        <w:rPr>
-          <w:rFonts w:asciiTheme="minorEastAsia" w:hAnsiTheme="minorEastAsia" w:hint="eastAsia"/>
+          <w:rFonts w:ascii="宋体" w:eastAsia="宋体" w:hAnsi="宋体"/>
+        </w:rPr>
+      </w:pPr>
+      <w:r>
+        <w:rPr>
+          <w:rFonts w:ascii="宋体" w:eastAsia="宋体" w:hAnsi="宋体" w:hint="eastAsia"/>
         </w:rPr>
         <w:t>上一个过程的输出是下一个过程的输入</w:t>
       </w:r>
       <w:r>
         <w:rPr>
-          <w:rFonts w:asciiTheme="minorEastAsia" w:hAnsiTheme="minorEastAsia" w:hint="eastAsia"/>
+          <w:rFonts w:ascii="宋体" w:eastAsia="宋体" w:hAnsi="宋体" w:hint="eastAsia"/>
         </w:rPr>
         <w:t>，每个过程结束都需要</w:t>
       </w:r>
       <w:r>
         <w:rPr>
-          <w:rFonts w:asciiTheme="minorEastAsia" w:hAnsiTheme="minorEastAsia" w:hint="eastAsia"/>
+          <w:rFonts w:ascii="宋体" w:eastAsia="宋体" w:hAnsi="宋体" w:hint="eastAsia"/>
           <w:color w:val="FF0000"/>
           <w:highlight w:val="yellow"/>
         </w:rPr>
@@ -2018,7 +2081,7 @@
       </w:r>
       <w:r>
         <w:rPr>
-          <w:rFonts w:asciiTheme="minorEastAsia" w:hAnsiTheme="minorEastAsia" w:hint="eastAsia"/>
+          <w:rFonts w:ascii="宋体" w:eastAsia="宋体" w:hAnsi="宋体" w:hint="eastAsia"/>
         </w:rPr>
         <w:t>（通过评审会的方式进行）</w:t>
       </w:r>
@@ -2027,18 +2090,24 @@
       <w:pPr>
         <w:ind w:leftChars="200" w:left="420"/>
         <w:rPr>
-          <w:rFonts w:asciiTheme="minorEastAsia" w:hAnsiTheme="minorEastAsia" w:hint="eastAsia"/>
-        </w:rPr>
-      </w:pPr>
-      <w:r>
-        <w:rPr>
-          <w:rFonts w:asciiTheme="minorEastAsia" w:hAnsiTheme="minorEastAsia" w:hint="eastAsia"/>
-        </w:rPr>
-        <w:t>需求分析结束后进行需求评审会，甲方确认签字认可后，经过签字认可后的需求分析（软件需求规格说明书）就是</w:t>
-      </w:r>
-      <w:r>
-        <w:rPr>
-          <w:rFonts w:asciiTheme="minorEastAsia" w:hAnsiTheme="minorEastAsia" w:hint="eastAsia"/>
+          <w:rFonts w:ascii="宋体" w:eastAsia="宋体" w:hAnsi="宋体"/>
+        </w:rPr>
+      </w:pPr>
+      <w:r>
+        <w:rPr>
+          <w:rFonts w:ascii="宋体" w:eastAsia="宋体" w:hAnsi="宋体" w:hint="eastAsia"/>
+        </w:rPr>
+        <w:t>需求分析结束后进行需求评审会，</w:t>
+      </w:r>
+      <w:r>
+        <w:rPr>
+          <w:rFonts w:ascii="宋体" w:eastAsia="宋体" w:hAnsi="宋体" w:hint="eastAsia"/>
+        </w:rPr>
+        <w:t>甲方确认签字认可后，经过签字认可后的需求分析（软件需求规格说明书）就是</w:t>
+      </w:r>
+      <w:r>
+        <w:rPr>
+          <w:rFonts w:ascii="宋体" w:eastAsia="宋体" w:hAnsi="宋体" w:hint="eastAsia"/>
           <w:color w:val="FF0000"/>
           <w:highlight w:val="yellow"/>
         </w:rPr>
@@ -2046,7 +2115,7 @@
       </w:r>
       <w:r>
         <w:rPr>
-          <w:rFonts w:asciiTheme="minorEastAsia" w:hAnsiTheme="minorEastAsia" w:hint="eastAsia"/>
+          <w:rFonts w:ascii="宋体" w:eastAsia="宋体" w:hAnsi="宋体" w:hint="eastAsia"/>
         </w:rPr>
         <w:t>。</w:t>
       </w:r>
@@ -2055,18 +2124,18 @@
       <w:pPr>
         <w:ind w:leftChars="200" w:left="420"/>
         <w:rPr>
-          <w:rFonts w:asciiTheme="minorEastAsia" w:hAnsiTheme="minorEastAsia" w:hint="eastAsia"/>
-        </w:rPr>
-      </w:pPr>
-      <w:r>
-        <w:rPr>
-          <w:rFonts w:asciiTheme="minorEastAsia" w:hAnsiTheme="minorEastAsia" w:hint="eastAsia"/>
+          <w:rFonts w:ascii="宋体" w:eastAsia="宋体" w:hAnsi="宋体"/>
+        </w:rPr>
+      </w:pPr>
+      <w:r>
+        <w:rPr>
+          <w:rFonts w:ascii="宋体" w:eastAsia="宋体" w:hAnsi="宋体" w:hint="eastAsia"/>
         </w:rPr>
         <w:t>评审的好处：及时发现问题，不让错误传到下一个阶段</w:t>
       </w:r>
       <w:r>
         <w:rPr>
-          <w:rFonts w:asciiTheme="minorEastAsia" w:hAnsiTheme="minorEastAsia" w:hint="eastAsia"/>
+          <w:rFonts w:ascii="宋体" w:eastAsia="宋体" w:hAnsi="宋体" w:hint="eastAsia"/>
         </w:rPr>
         <w:t>。</w:t>
       </w:r>
@@ -2075,13 +2144,13 @@
       <w:pPr>
         <w:ind w:leftChars="200" w:left="420"/>
         <w:rPr>
-          <w:rFonts w:asciiTheme="minorEastAsia" w:hAnsiTheme="minorEastAsia" w:hint="eastAsia"/>
+          <w:rFonts w:ascii="宋体" w:eastAsia="宋体" w:hAnsi="宋体"/>
           <w:color w:val="FF0000"/>
         </w:rPr>
       </w:pPr>
       <w:r>
         <w:rPr>
-          <w:rFonts w:asciiTheme="minorEastAsia" w:hAnsiTheme="minorEastAsia" w:hint="eastAsia"/>
+          <w:rFonts w:ascii="宋体" w:eastAsia="宋体" w:hAnsi="宋体" w:hint="eastAsia"/>
         </w:rPr>
         <w:t>需要在初期理解用户的需求</w:t>
       </w:r>
@@ -2090,24 +2159,12 @@
       <w:pPr>
         <w:pStyle w:val="4"/>
         <w:rPr>
-          <w:rFonts w:asciiTheme="minorEastAsia" w:eastAsiaTheme="minorEastAsia" w:hAnsiTheme="minorEastAsia" w:hint="eastAsia"/>
-        </w:rPr>
-      </w:pPr>
-      <w:r>
-        <w:rPr>
-          <w:rFonts w:asciiTheme="minorEastAsia" w:eastAsiaTheme="minorEastAsia" w:hAnsiTheme="minorEastAsia" w:hint="eastAsia"/>
-        </w:rPr>
-        <w:t>2</w:t>
-      </w:r>
-      <w:r>
-        <w:rPr>
-          <w:rFonts w:asciiTheme="minorEastAsia" w:eastAsiaTheme="minorEastAsia" w:hAnsiTheme="minorEastAsia" w:hint="eastAsia"/>
-        </w:rPr>
-        <w:tab/>
-      </w:r>
-      <w:r>
-        <w:rPr>
-          <w:rFonts w:asciiTheme="minorEastAsia" w:eastAsiaTheme="minorEastAsia" w:hAnsiTheme="minorEastAsia"/>
+          <w:rFonts w:ascii="宋体" w:eastAsia="宋体" w:hAnsi="宋体"/>
+        </w:rPr>
+      </w:pPr>
+      <w:r>
+        <w:rPr>
+          <w:rFonts w:ascii="宋体" w:eastAsia="宋体" w:hAnsi="宋体"/>
         </w:rPr>
         <w:t xml:space="preserve">结构化方法的主要特点： </w:t>
       </w:r>
@@ -2121,12 +2178,12 @@
         </w:numPr>
         <w:ind w:firstLineChars="0"/>
         <w:rPr>
-          <w:rFonts w:asciiTheme="minorEastAsia" w:hAnsiTheme="minorEastAsia" w:hint="eastAsia"/>
-        </w:rPr>
-      </w:pPr>
-      <w:r>
-        <w:rPr>
-          <w:rFonts w:asciiTheme="minorEastAsia" w:hAnsiTheme="minorEastAsia"/>
+          <w:rFonts w:ascii="宋体" w:eastAsia="宋体" w:hAnsi="宋体"/>
+        </w:rPr>
+      </w:pPr>
+      <w:r>
+        <w:rPr>
+          <w:rFonts w:ascii="宋体" w:eastAsia="宋体" w:hAnsi="宋体"/>
         </w:rPr>
         <w:t>开发目标清晰化。</w:t>
       </w:r>
@@ -2140,12 +2197,12 @@
         </w:numPr>
         <w:ind w:firstLineChars="0"/>
         <w:rPr>
-          <w:rFonts w:asciiTheme="minorEastAsia" w:hAnsiTheme="minorEastAsia" w:hint="eastAsia"/>
-        </w:rPr>
-      </w:pPr>
-      <w:r>
-        <w:rPr>
-          <w:rFonts w:asciiTheme="minorEastAsia" w:hAnsiTheme="minorEastAsia"/>
+          <w:rFonts w:ascii="宋体" w:eastAsia="宋体" w:hAnsi="宋体"/>
+        </w:rPr>
+      </w:pPr>
+      <w:r>
+        <w:rPr>
+          <w:rFonts w:ascii="宋体" w:eastAsia="宋体" w:hAnsi="宋体"/>
         </w:rPr>
         <w:t>开发工作阶段化。</w:t>
       </w:r>
@@ -2159,12 +2216,12 @@
         </w:numPr>
         <w:ind w:firstLineChars="0"/>
         <w:rPr>
-          <w:rFonts w:asciiTheme="minorEastAsia" w:hAnsiTheme="minorEastAsia" w:hint="eastAsia"/>
-        </w:rPr>
-      </w:pPr>
-      <w:r>
-        <w:rPr>
-          <w:rFonts w:asciiTheme="minorEastAsia" w:hAnsiTheme="minorEastAsia"/>
+          <w:rFonts w:ascii="宋体" w:eastAsia="宋体" w:hAnsi="宋体"/>
+        </w:rPr>
+      </w:pPr>
+      <w:r>
+        <w:rPr>
+          <w:rFonts w:ascii="宋体" w:eastAsia="宋体" w:hAnsi="宋体"/>
         </w:rPr>
         <w:t>开发文档规范化。</w:t>
       </w:r>
@@ -2178,13 +2235,14 @@
         </w:numPr>
         <w:ind w:firstLineChars="0"/>
         <w:rPr>
-          <w:rFonts w:asciiTheme="minorEastAsia" w:hAnsiTheme="minorEastAsia" w:hint="eastAsia"/>
-        </w:rPr>
-      </w:pPr>
-      <w:r>
-        <w:rPr>
-          <w:rFonts w:asciiTheme="minorEastAsia" w:hAnsiTheme="minorEastAsia"/>
-        </w:rPr>
+          <w:rFonts w:ascii="宋体" w:eastAsia="宋体" w:hAnsi="宋体"/>
+        </w:rPr>
+      </w:pPr>
+      <w:r>
+        <w:rPr>
+          <w:rFonts w:ascii="宋体" w:eastAsia="宋体" w:hAnsi="宋体"/>
+        </w:rPr>
+        <w:lastRenderedPageBreak/>
         <w:t>设计方法结构化。</w:t>
       </w:r>
     </w:p>
@@ -2192,24 +2250,12 @@
       <w:pPr>
         <w:pStyle w:val="4"/>
         <w:rPr>
-          <w:rFonts w:asciiTheme="minorEastAsia" w:eastAsiaTheme="minorEastAsia" w:hAnsiTheme="minorEastAsia" w:hint="eastAsia"/>
-        </w:rPr>
-      </w:pPr>
-      <w:r>
-        <w:rPr>
-          <w:rFonts w:asciiTheme="minorEastAsia" w:eastAsiaTheme="minorEastAsia" w:hAnsiTheme="minorEastAsia" w:hint="eastAsia"/>
-        </w:rPr>
-        <w:t>3</w:t>
-      </w:r>
-      <w:r>
-        <w:rPr>
-          <w:rFonts w:asciiTheme="minorEastAsia" w:eastAsiaTheme="minorEastAsia" w:hAnsiTheme="minorEastAsia" w:hint="eastAsia"/>
-        </w:rPr>
-        <w:tab/>
-      </w:r>
-      <w:r>
-        <w:rPr>
-          <w:rFonts w:asciiTheme="minorEastAsia" w:eastAsiaTheme="minorEastAsia" w:hAnsiTheme="minorEastAsia"/>
+          <w:rFonts w:ascii="宋体" w:eastAsia="宋体" w:hAnsi="宋体"/>
+        </w:rPr>
+      </w:pPr>
+      <w:r>
+        <w:rPr>
+          <w:rFonts w:ascii="宋体" w:eastAsia="宋体" w:hAnsi="宋体"/>
         </w:rPr>
         <w:t>结构化方法特别适合于数据处理领域的问题，但不适应于规模较大、比较复杂的系统开发，这是因为结构化方法具有以下不足和局限性：</w:t>
       </w:r>
@@ -2223,12 +2269,12 @@
         </w:numPr>
         <w:ind w:firstLineChars="0"/>
         <w:rPr>
-          <w:rFonts w:asciiTheme="minorEastAsia" w:hAnsiTheme="minorEastAsia" w:hint="eastAsia"/>
-        </w:rPr>
-      </w:pPr>
-      <w:r>
-        <w:rPr>
-          <w:rFonts w:asciiTheme="minorEastAsia" w:hAnsiTheme="minorEastAsia"/>
+          <w:rFonts w:ascii="宋体" w:eastAsia="宋体" w:hAnsi="宋体"/>
+        </w:rPr>
+      </w:pPr>
+      <w:r>
+        <w:rPr>
+          <w:rFonts w:ascii="宋体" w:eastAsia="宋体" w:hAnsi="宋体"/>
         </w:rPr>
         <w:t>开发周期长。</w:t>
       </w:r>
@@ -2242,12 +2288,12 @@
         </w:numPr>
         <w:ind w:firstLineChars="0"/>
         <w:rPr>
-          <w:rFonts w:asciiTheme="minorEastAsia" w:hAnsiTheme="minorEastAsia" w:hint="eastAsia"/>
-        </w:rPr>
-      </w:pPr>
-      <w:r>
-        <w:rPr>
-          <w:rFonts w:asciiTheme="minorEastAsia" w:hAnsiTheme="minorEastAsia"/>
+          <w:rFonts w:ascii="宋体" w:eastAsia="宋体" w:hAnsi="宋体"/>
+        </w:rPr>
+      </w:pPr>
+      <w:r>
+        <w:rPr>
+          <w:rFonts w:ascii="宋体" w:eastAsia="宋体" w:hAnsi="宋体"/>
         </w:rPr>
         <w:t>难以适应需求变化。</w:t>
       </w:r>
@@ -2261,12 +2307,12 @@
         </w:numPr>
         <w:ind w:firstLineChars="0"/>
         <w:rPr>
-          <w:rFonts w:asciiTheme="minorEastAsia" w:hAnsiTheme="minorEastAsia" w:hint="eastAsia"/>
-        </w:rPr>
-      </w:pPr>
-      <w:r>
-        <w:rPr>
-          <w:rFonts w:asciiTheme="minorEastAsia" w:hAnsiTheme="minorEastAsia"/>
+          <w:rFonts w:ascii="宋体" w:eastAsia="宋体" w:hAnsi="宋体"/>
+        </w:rPr>
+      </w:pPr>
+      <w:r>
+        <w:rPr>
+          <w:rFonts w:ascii="宋体" w:eastAsia="宋体" w:hAnsi="宋体"/>
         </w:rPr>
         <w:t>很少考虑数据结构。</w:t>
       </w:r>
@@ -2275,24 +2321,30 @@
       <w:pPr>
         <w:pStyle w:val="3"/>
         <w:rPr>
-          <w:rFonts w:hint="eastAsia"/>
-        </w:rPr>
-      </w:pPr>
-      <w:r>
-        <w:rPr>
-          <w:rFonts w:hint="eastAsia"/>
+          <w:rFonts w:ascii="宋体" w:eastAsia="宋体" w:hAnsi="宋体"/>
+        </w:rPr>
+      </w:pPr>
+      <w:r>
+        <w:rPr>
+          <w:rFonts w:ascii="宋体" w:eastAsia="宋体" w:hAnsi="宋体" w:hint="eastAsia"/>
         </w:rPr>
         <w:t>1.2.2</w:t>
       </w:r>
       <w:r>
         <w:rPr>
-          <w:rFonts w:hint="eastAsia"/>
+          <w:rFonts w:ascii="宋体" w:eastAsia="宋体" w:hAnsi="宋体" w:hint="eastAsia"/>
         </w:rPr>
         <w:tab/>
       </w:r>
       <w:r>
         <w:rPr>
-          <w:rFonts w:hint="eastAsia"/>
+          <w:rFonts w:ascii="宋体" w:eastAsia="宋体" w:hAnsi="宋体" w:hint="eastAsia"/>
+        </w:rPr>
+        <w:t xml:space="preserve"> </w:t>
+      </w:r>
+      <w:r>
+        <w:rPr>
+          <w:rFonts w:ascii="宋体" w:eastAsia="宋体" w:hAnsi="宋体" w:hint="eastAsia"/>
         </w:rPr>
         <w:t>面向对象方法</w:t>
       </w:r>
@@ -2301,324 +2353,348 @@
       <w:pPr>
         <w:ind w:firstLine="420"/>
         <w:rPr>
-          <w:rFonts w:hint="eastAsia"/>
-        </w:rPr>
-      </w:pPr>
-      <w:r>
+          <w:rFonts w:ascii="宋体" w:eastAsia="宋体" w:hAnsi="宋体"/>
+        </w:rPr>
+      </w:pPr>
+      <w:r>
+        <w:rPr>
+          <w:rFonts w:ascii="宋体" w:eastAsia="宋体" w:hAnsi="宋体"/>
+        </w:rPr>
         <w:t>面向对象（</w:t>
       </w:r>
       <w:r>
         <w:rPr>
-          <w:rFonts w:hint="eastAsia"/>
+          <w:rFonts w:ascii="宋体" w:eastAsia="宋体" w:hAnsi="宋体" w:hint="eastAsia"/>
         </w:rPr>
         <w:t>O</w:t>
       </w:r>
       <w:r>
+        <w:rPr>
+          <w:rFonts w:ascii="宋体" w:eastAsia="宋体" w:hAnsi="宋体"/>
+        </w:rPr>
+        <w:t>O）方法认为，客观世界是由各种对象组成的，任何事物都是对象。与结构化方法类似，</w:t>
+      </w:r>
+      <w:r>
+        <w:rPr>
+          <w:rFonts w:ascii="宋体" w:eastAsia="宋体" w:hAnsi="宋体" w:hint="eastAsia"/>
+        </w:rPr>
         <w:t>O</w:t>
       </w:r>
       <w:r>
-        <w:t>）方法认为，客观世界是由各种对象组成的，任何事物都是对象。与结构化方法类似，</w:t>
-      </w:r>
-      <w:r>
-        <w:rPr>
-          <w:rFonts w:hint="eastAsia"/>
+        <w:rPr>
+          <w:rFonts w:ascii="宋体" w:eastAsia="宋体" w:hAnsi="宋体"/>
         </w:rPr>
         <w:t>O</w:t>
       </w:r>
       <w:r>
+        <w:rPr>
+          <w:rFonts w:ascii="宋体" w:eastAsia="宋体" w:hAnsi="宋体"/>
+        </w:rPr>
+        <w:t>方法也划分阶段，但其中的系统分析、系统设计和系统实现三个阶段之间已经没有“缝隙”。也就是说，这三个阶段的界限变得不明确</w:t>
+      </w:r>
+      <w:r>
+        <w:rPr>
+          <w:rFonts w:ascii="宋体" w:eastAsia="宋体" w:hAnsi="宋体" w:hint="eastAsia"/>
+        </w:rPr>
+        <w:t>。</w:t>
+      </w:r>
+    </w:p>
+    <w:p>
+      <w:pPr>
+        <w:ind w:firstLine="420"/>
+        <w:rPr>
+          <w:rFonts w:ascii="宋体" w:eastAsia="宋体" w:hAnsi="宋体"/>
+        </w:rPr>
+      </w:pPr>
+      <w:r>
+        <w:rPr>
+          <w:rFonts w:ascii="宋体" w:eastAsia="宋体" w:hAnsi="宋体"/>
+        </w:rPr>
+        <w:t>当前，一些大型信息系统的开发，通常是将结构化方法和</w:t>
+      </w:r>
+      <w:r>
+        <w:rPr>
+          <w:rFonts w:ascii="宋体" w:eastAsia="宋体" w:hAnsi="宋体" w:hint="eastAsia"/>
+        </w:rPr>
         <w:t>O</w:t>
       </w:r>
       <w:r>
-        <w:t>方法也划分阶段，但其中的系统分析、系统设计和系统实现三个阶段之间已经没有</w:t>
-      </w:r>
-      <w:r>
-        <w:t>“</w:t>
-      </w:r>
-      <w:r>
-        <w:t>缝隙</w:t>
-      </w:r>
-      <w:r>
-        <w:t>”</w:t>
-      </w:r>
-      <w:r>
-        <w:t>。也就是说，这三个阶段的界限变得不明确</w:t>
-      </w:r>
-      <w:r>
-        <w:rPr>
-          <w:rFonts w:hint="eastAsia"/>
-        </w:rPr>
-        <w:t>。</w:t>
+        <w:rPr>
+          <w:rFonts w:ascii="宋体" w:eastAsia="宋体" w:hAnsi="宋体"/>
+        </w:rPr>
+        <w:t>O</w:t>
+      </w:r>
+      <w:r>
+        <w:rPr>
+          <w:rFonts w:ascii="宋体" w:eastAsia="宋体" w:hAnsi="宋体"/>
+        </w:rPr>
+        <w:t>方法结合起来。首先</w:t>
+      </w:r>
+      <w:r>
+        <w:rPr>
+          <w:rFonts w:ascii="宋体" w:eastAsia="宋体" w:hAnsi="宋体" w:hint="eastAsia"/>
+        </w:rPr>
+        <w:t>，</w:t>
+      </w:r>
+      <w:r>
+        <w:rPr>
+          <w:rFonts w:ascii="宋体" w:eastAsia="宋体" w:hAnsi="宋体"/>
+        </w:rPr>
+        <w:t>使用结构化方法进行自顶向下的整体划分；然后，自底向上地采用</w:t>
+      </w:r>
+      <w:r>
+        <w:rPr>
+          <w:rFonts w:ascii="宋体" w:eastAsia="宋体" w:hAnsi="宋体" w:hint="eastAsia"/>
+        </w:rPr>
+        <w:t>O</w:t>
+      </w:r>
+      <w:r>
+        <w:rPr>
+          <w:rFonts w:ascii="宋体" w:eastAsia="宋体" w:hAnsi="宋体"/>
+        </w:rPr>
+        <w:t>O</w:t>
+      </w:r>
+      <w:r>
+        <w:rPr>
+          <w:rFonts w:ascii="宋体" w:eastAsia="宋体" w:hAnsi="宋体"/>
+        </w:rPr>
+        <w:t>方法进行开发。</w:t>
+      </w:r>
+    </w:p>
+    <w:p>
+      <w:pPr>
+        <w:pStyle w:val="3"/>
+        <w:rPr>
+          <w:rFonts w:ascii="宋体" w:eastAsia="宋体" w:hAnsi="宋体"/>
+        </w:rPr>
+      </w:pPr>
+      <w:r>
+        <w:rPr>
+          <w:rFonts w:ascii="宋体" w:eastAsia="宋体" w:hAnsi="宋体"/>
+        </w:rPr>
+        <w:t>1.2.3</w:t>
+      </w:r>
+      <w:r>
+        <w:rPr>
+          <w:rFonts w:ascii="宋体" w:eastAsia="宋体" w:hAnsi="宋体" w:hint="eastAsia"/>
+        </w:rPr>
+        <w:tab/>
+      </w:r>
+      <w:r>
+        <w:rPr>
+          <w:rFonts w:ascii="宋体" w:eastAsia="宋体" w:hAnsi="宋体" w:hint="eastAsia"/>
+        </w:rPr>
+        <w:t xml:space="preserve"> </w:t>
+      </w:r>
+      <w:r>
+        <w:rPr>
+          <w:rFonts w:ascii="宋体" w:eastAsia="宋体" w:hAnsi="宋体"/>
+        </w:rPr>
+        <w:t>原型化方法</w:t>
+      </w:r>
+    </w:p>
+    <w:p>
+      <w:pPr>
+        <w:pStyle w:val="4"/>
+        <w:rPr>
+          <w:rFonts w:ascii="宋体" w:eastAsia="宋体" w:hAnsi="宋体"/>
+        </w:rPr>
+      </w:pPr>
+      <w:r>
+        <w:rPr>
+          <w:rFonts w:ascii="宋体" w:eastAsia="宋体" w:hAnsi="宋体"/>
+        </w:rPr>
+        <w:t>原型化方法</w:t>
       </w:r>
     </w:p>
     <w:p>
       <w:pPr>
         <w:ind w:firstLine="420"/>
         <w:rPr>
-          <w:rFonts w:hint="eastAsia"/>
-        </w:rPr>
-      </w:pPr>
-      <w:r>
-        <w:t>当前，一些大型信息系统的开发，通常是将结构化方法和</w:t>
-      </w:r>
-      <w:r>
-        <w:rPr>
-          <w:rFonts w:hint="eastAsia"/>
-        </w:rPr>
-        <w:t>O</w:t>
-      </w:r>
-      <w:r>
-        <w:t>O</w:t>
-      </w:r>
-      <w:r>
-        <w:t>方法结合起来。首先</w:t>
-      </w:r>
-      <w:r>
-        <w:t xml:space="preserve">, </w:t>
-      </w:r>
-      <w:r>
-        <w:t>使用结构化方法进行自顶向下的整体划分；然后，自底向上地采用</w:t>
-      </w:r>
-      <w:r>
-        <w:rPr>
-          <w:rFonts w:hint="eastAsia"/>
-        </w:rPr>
-        <w:t>O</w:t>
-      </w:r>
-      <w:r>
-        <w:t>O</w:t>
-      </w:r>
-      <w:r>
-        <w:t>方法进行开发。</w:t>
-      </w:r>
-    </w:p>
-    <w:p>
-      <w:pPr>
-        <w:pStyle w:val="3"/>
-        <w:rPr>
-          <w:rFonts w:hint="eastAsia"/>
-        </w:rPr>
-      </w:pPr>
-      <w:r>
-        <w:lastRenderedPageBreak/>
-        <w:t>1.2.3</w:t>
-      </w:r>
-      <w:r>
-        <w:rPr>
-          <w:rFonts w:hint="eastAsia"/>
-        </w:rPr>
-        <w:tab/>
-      </w:r>
-      <w:r>
+          <w:rFonts w:ascii="宋体" w:eastAsia="宋体" w:hAnsi="宋体"/>
+        </w:rPr>
+      </w:pPr>
+      <w:r>
+        <w:rPr>
+          <w:rFonts w:ascii="宋体" w:eastAsia="宋体" w:hAnsi="宋体"/>
+        </w:rPr>
         <w:t>原型化方法</w:t>
       </w:r>
+      <w:r>
+        <w:rPr>
+          <w:rFonts w:ascii="宋体" w:eastAsia="宋体" w:hAnsi="宋体"/>
+        </w:rPr>
+        <w:t>也称为快速原型法，或者简称为原型法。它是一种根据用户初步需求，利用系统开发工具，快速地建立一个系统模型展示给用户，在此基础上与用户交流，最终实现用户需求的信息系统快速开发的方法。</w:t>
+      </w:r>
     </w:p>
     <w:p>
       <w:pPr>
         <w:pStyle w:val="4"/>
         <w:rPr>
-          <w:rFonts w:hint="eastAsia"/>
-        </w:rPr>
-      </w:pPr>
-      <w:r>
-        <w:rPr>
-          <w:rFonts w:hint="eastAsia"/>
+          <w:rFonts w:ascii="宋体" w:eastAsia="宋体" w:hAnsi="宋体"/>
+        </w:rPr>
+      </w:pPr>
+      <w:r>
+        <w:rPr>
+          <w:rFonts w:ascii="宋体" w:eastAsia="宋体" w:hAnsi="宋体" w:hint="eastAsia"/>
         </w:rPr>
         <w:t>1</w:t>
       </w:r>
       <w:r>
         <w:rPr>
-          <w:rFonts w:hint="eastAsia"/>
-        </w:rPr>
-        <w:tab/>
-      </w:r>
-      <w:r>
-        <w:t>原型化方法</w:t>
+          <w:rFonts w:ascii="宋体" w:eastAsia="宋体" w:hAnsi="宋体" w:hint="eastAsia"/>
+        </w:rPr>
+        <w:t xml:space="preserve"> </w:t>
+      </w:r>
+      <w:r>
+        <w:rPr>
+          <w:rFonts w:ascii="宋体" w:eastAsia="宋体" w:hAnsi="宋体" w:hint="eastAsia"/>
+        </w:rPr>
+        <w:t>原型的概念和分类</w:t>
       </w:r>
     </w:p>
     <w:p>
       <w:pPr>
         <w:ind w:firstLine="420"/>
         <w:rPr>
-          <w:rFonts w:hint="eastAsia"/>
-        </w:rPr>
-      </w:pPr>
-      <w:r>
-        <w:t>原型化方法</w:t>
-      </w:r>
-      <w:r>
-        <w:t>也称为快速原型法，或者简称为原型法。它是一种根据用户初步需求，利用系统开发工具，快速地建立一个系统模型展示给用户，在此基础上与用户交流，最终实现用户需求的信息系统快速开发的方法。</w:t>
-      </w:r>
-    </w:p>
-    <w:p>
-      <w:pPr>
-        <w:pStyle w:val="4"/>
-        <w:rPr>
-          <w:rFonts w:hint="eastAsia"/>
-        </w:rPr>
-      </w:pPr>
-      <w:r>
-        <w:rPr>
-          <w:rFonts w:hint="eastAsia"/>
-        </w:rPr>
-        <w:t>2</w:t>
-      </w:r>
-      <w:r>
-        <w:rPr>
-          <w:rFonts w:hint="eastAsia"/>
-        </w:rPr>
-        <w:tab/>
-      </w:r>
-      <w:r>
-        <w:rPr>
-          <w:rFonts w:hint="eastAsia"/>
-        </w:rPr>
-        <w:t>按</w:t>
-      </w:r>
-      <w:r>
-        <w:t>是</w:t>
-      </w:r>
-      <w:r>
-        <w:t>否实现功能</w:t>
-      </w:r>
-      <w:r>
-        <w:rPr>
-          <w:rFonts w:hint="eastAsia"/>
-        </w:rPr>
-        <w:t>区分</w:t>
-      </w:r>
-    </w:p>
-    <w:p>
-      <w:pPr>
-        <w:ind w:firstLine="420"/>
-        <w:rPr>
-          <w:rFonts w:hint="eastAsia"/>
-        </w:rPr>
-      </w:pPr>
-      <w:r>
-        <w:t>从原型是否实现功能来分，可分为</w:t>
-      </w:r>
-      <w:r>
-        <w:rPr>
+          <w:rFonts w:ascii="宋体" w:eastAsia="宋体" w:hAnsi="宋体"/>
+        </w:rPr>
+      </w:pPr>
+      <w:r>
+        <w:rPr>
+          <w:rFonts w:ascii="宋体" w:eastAsia="宋体" w:hAnsi="宋体"/>
+        </w:rPr>
+        <w:t>从原型</w:t>
+      </w:r>
+      <w:r>
+        <w:rPr>
+          <w:rFonts w:ascii="宋体" w:eastAsia="宋体" w:hAnsi="宋体"/>
           <w:color w:val="FF0000"/>
           <w:highlight w:val="yellow"/>
         </w:rPr>
-        <w:t>水平原型和垂直原型</w:t>
-      </w:r>
-      <w:r>
-        <w:t>两种</w:t>
-      </w:r>
-      <w:r>
-        <w:rPr>
-          <w:rFonts w:hint="eastAsia"/>
-        </w:rPr>
-        <w:t>。</w:t>
-      </w:r>
-      <w:r>
-        <w:t>水平原型也称为行为原型，用来探索预期系统的一些特定行为，并达到细化需求的目的</w:t>
-      </w:r>
-      <w:r>
-        <w:rPr>
-          <w:rFonts w:hint="eastAsia"/>
-        </w:rPr>
-        <w:t>。</w:t>
-      </w:r>
-      <w:r>
-        <w:t>水平原型通常只是功能的导航，但并未真实实现功能。水平原型主要用在界面上；垂直原型也称为结构化原型</w:t>
-      </w:r>
-      <w:r>
-        <w:rPr>
-          <w:rFonts w:hint="eastAsia"/>
-        </w:rPr>
-        <w:t>，</w:t>
-      </w:r>
-      <w:r>
-        <w:t>实现了一部分功能。垂直原型主要用在复杂的算法实现上。</w:t>
-      </w:r>
-    </w:p>
-    <w:p>
-      <w:pPr>
-        <w:pStyle w:val="4"/>
-        <w:rPr>
-          <w:rFonts w:hint="eastAsia"/>
-        </w:rPr>
-      </w:pPr>
-      <w:r>
-        <w:rPr>
-          <w:rFonts w:hint="eastAsia"/>
-        </w:rPr>
-        <w:t>3</w:t>
-      </w:r>
-      <w:r>
-        <w:rPr>
-          <w:rFonts w:hint="eastAsia"/>
-        </w:rPr>
-        <w:tab/>
-      </w:r>
-      <w:r>
-        <w:rPr>
-          <w:rFonts w:hint="eastAsia"/>
-        </w:rPr>
-        <w:t>按</w:t>
-      </w:r>
-      <w:r>
-        <w:t>最终结果</w:t>
-      </w:r>
-      <w:r>
-        <w:rPr>
-          <w:rFonts w:hint="eastAsia"/>
-        </w:rPr>
-        <w:t>区分</w:t>
-      </w:r>
-    </w:p>
-    <w:p>
-      <w:pPr>
-        <w:ind w:firstLine="420"/>
-        <w:rPr>
-          <w:rFonts w:asciiTheme="minorEastAsia" w:hAnsiTheme="minorEastAsia" w:hint="eastAsia"/>
-        </w:rPr>
-      </w:pPr>
-      <w:r>
-        <w:t>从原型的最终结果来分，可分为</w:t>
-      </w:r>
-      <w:r>
-        <w:rPr>
+        <w:t>是否实现功能</w:t>
+      </w:r>
+      <w:r>
+        <w:rPr>
+          <w:rFonts w:ascii="宋体" w:eastAsia="宋体" w:hAnsi="宋体"/>
+        </w:rPr>
+        <w:t>来分，可分为</w:t>
+      </w:r>
+      <w:r>
+        <w:rPr>
+          <w:rFonts w:ascii="宋体" w:eastAsia="宋体" w:hAnsi="宋体"/>
           <w:color w:val="FF0000"/>
           <w:highlight w:val="yellow"/>
         </w:rPr>
+        <w:t>水平原型和垂直原型</w:t>
+      </w:r>
+      <w:r>
+        <w:rPr>
+          <w:rFonts w:ascii="宋体" w:eastAsia="宋体" w:hAnsi="宋体"/>
+        </w:rPr>
+        <w:t>两种</w:t>
+      </w:r>
+      <w:r>
+        <w:rPr>
+          <w:rFonts w:ascii="宋体" w:eastAsia="宋体" w:hAnsi="宋体" w:hint="eastAsia"/>
+        </w:rPr>
+        <w:t>。</w:t>
+      </w:r>
+      <w:r>
+        <w:rPr>
+          <w:rFonts w:ascii="宋体" w:eastAsia="宋体" w:hAnsi="宋体"/>
+        </w:rPr>
+        <w:t>水平原型也称为行为原型，用来探索预期系统的一些特定行为，并达到细化需求的目的</w:t>
+      </w:r>
+      <w:r>
+        <w:rPr>
+          <w:rFonts w:ascii="宋体" w:eastAsia="宋体" w:hAnsi="宋体" w:hint="eastAsia"/>
+        </w:rPr>
+        <w:t>。</w:t>
+      </w:r>
+      <w:r>
+        <w:rPr>
+          <w:rFonts w:ascii="宋体" w:eastAsia="宋体" w:hAnsi="宋体"/>
+        </w:rPr>
+        <w:t>水平原型通常只是功能的导航，但并未真实实现功能。水平原型主要用在界面上；垂直原型也称为结构化原型</w:t>
+      </w:r>
+      <w:r>
+        <w:rPr>
+          <w:rFonts w:ascii="宋体" w:eastAsia="宋体" w:hAnsi="宋体" w:hint="eastAsia"/>
+        </w:rPr>
+        <w:t>，</w:t>
+      </w:r>
+      <w:r>
+        <w:rPr>
+          <w:rFonts w:ascii="宋体" w:eastAsia="宋体" w:hAnsi="宋体"/>
+        </w:rPr>
+        <w:t>实现了一部分功能。垂直原型主要用在复杂的算法实现上。</w:t>
+      </w:r>
+    </w:p>
+    <w:p>
+      <w:pPr>
+        <w:ind w:firstLine="420"/>
+        <w:rPr>
+          <w:rFonts w:ascii="宋体" w:eastAsia="宋体" w:hAnsi="宋体"/>
+        </w:rPr>
+      </w:pPr>
+      <w:r>
+        <w:rPr>
+          <w:rFonts w:ascii="宋体" w:eastAsia="宋体" w:hAnsi="宋体"/>
+        </w:rPr>
+        <w:t>从原型的</w:t>
+      </w:r>
+      <w:r>
+        <w:rPr>
+          <w:rFonts w:ascii="宋体" w:eastAsia="宋体" w:hAnsi="宋体"/>
+          <w:color w:val="FF0000"/>
+          <w:highlight w:val="yellow"/>
+        </w:rPr>
+        <w:t>最终结果</w:t>
+      </w:r>
+      <w:r>
+        <w:rPr>
+          <w:rFonts w:ascii="宋体" w:eastAsia="宋体" w:hAnsi="宋体"/>
+        </w:rPr>
+        <w:t>来分，可分为</w:t>
+      </w:r>
+      <w:r>
+        <w:rPr>
+          <w:rFonts w:ascii="宋体" w:eastAsia="宋体" w:hAnsi="宋体"/>
+          <w:color w:val="FF0000"/>
+          <w:highlight w:val="yellow"/>
+        </w:rPr>
         <w:t>抛弃式原型和演化式原型</w:t>
       </w:r>
       <w:r>
-        <w:t>。抛弃式原型也称为探索式原型，是指达到预期目的后，原型本身被抛弃。演化式原型为开发增量式产品提供基础，逐步将原型演化成最终系统。主要用在必须易于升级和优化的场合，特别适用于</w:t>
-      </w:r>
-      <w:r>
-        <w:t>Web</w:t>
-      </w:r>
-      <w:r>
-        <w:t>项目。</w:t>
+        <w:rPr>
+          <w:rFonts w:ascii="宋体" w:eastAsia="宋体" w:hAnsi="宋体"/>
+        </w:rPr>
+        <w:t>。抛弃式原型也称为探索式原型，是指达到预期目的后，原型本身被抛弃。演化式原型为开发增量式产品提供基础，逐步将原型演化成最终系统。主要用在必须易于升级和优化的场合，特别适用于Web项目。</w:t>
       </w:r>
     </w:p>
     <w:p>
       <w:pPr>
         <w:pStyle w:val="4"/>
         <w:rPr>
-          <w:rFonts w:asciiTheme="minorEastAsia" w:eastAsiaTheme="minorEastAsia" w:hAnsiTheme="minorEastAsia" w:hint="eastAsia"/>
-        </w:rPr>
-      </w:pPr>
-      <w:r>
-        <w:rPr>
-          <w:rFonts w:asciiTheme="minorEastAsia" w:eastAsiaTheme="minorEastAsia" w:hAnsiTheme="minorEastAsia" w:hint="eastAsia"/>
-        </w:rPr>
-        <w:t>4</w:t>
-      </w:r>
-      <w:r>
-        <w:rPr>
-          <w:rFonts w:asciiTheme="minorEastAsia" w:eastAsiaTheme="minorEastAsia" w:hAnsiTheme="minorEastAsia" w:hint="eastAsia"/>
-        </w:rPr>
-        <w:tab/>
-      </w:r>
-      <w:r>
-        <w:rPr>
-          <w:rFonts w:asciiTheme="minorEastAsia" w:eastAsiaTheme="minorEastAsia" w:hAnsiTheme="minorEastAsia"/>
+          <w:rFonts w:ascii="宋体" w:eastAsia="宋体" w:hAnsi="宋体"/>
+        </w:rPr>
+      </w:pPr>
+      <w:r>
+        <w:rPr>
+          <w:rFonts w:ascii="宋体" w:eastAsia="宋体" w:hAnsi="宋体" w:hint="eastAsia"/>
+        </w:rPr>
+        <w:t>3</w:t>
+      </w:r>
+      <w:r>
+        <w:rPr>
+          <w:rFonts w:ascii="宋体" w:eastAsia="宋体" w:hAnsi="宋体" w:hint="eastAsia"/>
+        </w:rPr>
+        <w:t xml:space="preserve"> </w:t>
+      </w:r>
+      <w:r>
+        <w:rPr>
+          <w:rFonts w:ascii="宋体" w:eastAsia="宋体" w:hAnsi="宋体"/>
         </w:rPr>
         <w:t>原型法的特点</w:t>
       </w:r>
@@ -2632,14 +2708,21 @@
         </w:numPr>
         <w:ind w:firstLineChars="0"/>
         <w:rPr>
-          <w:rFonts w:hint="eastAsia"/>
-        </w:rPr>
-      </w:pPr>
-      <w:r>
-        <w:t>原型法可以使系统开发的周期缩短、成本和风险降低、速度加快，获得较高的综合开发效益。</w:t>
-      </w:r>
-      <w:r>
-        <w:t xml:space="preserve"> </w:t>
+          <w:rFonts w:ascii="宋体" w:eastAsia="宋体" w:hAnsi="宋体"/>
+        </w:rPr>
+      </w:pPr>
+      <w:r>
+        <w:rPr>
+          <w:rFonts w:ascii="宋体" w:eastAsia="宋体" w:hAnsi="宋体"/>
+        </w:rPr>
+        <w:t>原型法可以使系统开发的周期缩短、成本和风险降低、速度加快，获得较高的综合开发</w:t>
+      </w:r>
+      <w:r>
+        <w:rPr>
+          <w:rFonts w:ascii="宋体" w:eastAsia="宋体" w:hAnsi="宋体"/>
+        </w:rPr>
+        <w:lastRenderedPageBreak/>
+        <w:t xml:space="preserve">效益。 </w:t>
       </w:r>
     </w:p>
     <w:p>
@@ -2651,14 +2734,14 @@
         </w:numPr>
         <w:ind w:firstLineChars="0"/>
         <w:rPr>
-          <w:rFonts w:hint="eastAsia"/>
-        </w:rPr>
-      </w:pPr>
-      <w:r>
-        <w:t>原型法是以用户为中心来开发系统的；用户参与的程度大大提高，开发的系统符合用户的需求，因而增加了用户的满意度，提高了系统开发的成功率</w:t>
-      </w:r>
-      <w:r>
-        <w:t xml:space="preserve"> </w:t>
+          <w:rFonts w:ascii="宋体" w:eastAsia="宋体" w:hAnsi="宋体"/>
+        </w:rPr>
+      </w:pPr>
+      <w:r>
+        <w:rPr>
+          <w:rFonts w:ascii="宋体" w:eastAsia="宋体" w:hAnsi="宋体"/>
+        </w:rPr>
+        <w:t xml:space="preserve">原型法是以用户为中心来开发系统的；用户参与的程度大大提高，开发的系统符合用户的需求，因而增加了用户的满意度，提高了系统开发的成功率 </w:t>
       </w:r>
     </w:p>
     <w:p>
@@ -2670,37 +2753,35 @@
         </w:numPr>
         <w:ind w:firstLineChars="0"/>
         <w:rPr>
-          <w:rFonts w:hint="eastAsia"/>
-        </w:rPr>
-      </w:pPr>
-      <w:r>
+          <w:rFonts w:ascii="宋体" w:eastAsia="宋体" w:hAnsi="宋体" w:hint="eastAsia"/>
+        </w:rPr>
+      </w:pPr>
+      <w:r>
+        <w:rPr>
+          <w:rFonts w:ascii="宋体" w:eastAsia="宋体" w:hAnsi="宋体"/>
+        </w:rPr>
         <w:t>由于用户参与了系统开发的全过程，对系统的功能和结构容易理解和接受，有利于系统的移交，有利于系统的运行与维护。</w:t>
       </w:r>
     </w:p>
     <w:p>
       <w:pPr>
-        <w:pStyle w:val="4"/>
-        <w:rPr>
-          <w:rFonts w:hint="eastAsia"/>
-        </w:rPr>
-      </w:pPr>
-      <w:r>
-        <w:rPr>
-          <w:rFonts w:hint="eastAsia"/>
-        </w:rPr>
-        <w:t>5</w:t>
-      </w:r>
-      <w:r>
-        <w:rPr>
-          <w:rFonts w:hint="eastAsia"/>
-        </w:rPr>
-        <w:tab/>
-      </w:r>
-      <w:r>
-        <w:rPr>
-          <w:rFonts w:hint="eastAsia"/>
+        <w:pStyle w:val="a3"/>
+        <w:ind w:left="420" w:firstLineChars="0" w:firstLine="0"/>
+        <w:rPr>
+          <w:rFonts w:ascii="宋体" w:eastAsia="宋体" w:hAnsi="宋体" w:hint="eastAsia"/>
+        </w:rPr>
+      </w:pPr>
+      <w:r>
+        <w:rPr>
+          <w:rFonts w:ascii="宋体" w:eastAsia="宋体" w:hAnsi="宋体" w:hint="eastAsia"/>
         </w:rPr>
         <w:t>原型法的不足</w:t>
+      </w:r>
+      <w:r>
+        <w:rPr>
+          <w:rFonts w:ascii="宋体" w:eastAsia="宋体" w:hAnsi="宋体" w:hint="eastAsia"/>
+        </w:rPr>
+        <w:t>：</w:t>
       </w:r>
     </w:p>
     <w:p>
@@ -2712,10 +2793,13 @@
         </w:numPr>
         <w:ind w:firstLineChars="0"/>
         <w:rPr>
-          <w:rFonts w:hint="eastAsia"/>
-        </w:rPr>
-      </w:pPr>
-      <w:r>
+          <w:rFonts w:ascii="宋体" w:eastAsia="宋体" w:hAnsi="宋体"/>
+        </w:rPr>
+      </w:pPr>
+      <w:r>
+        <w:rPr>
+          <w:rFonts w:ascii="宋体" w:eastAsia="宋体" w:hAnsi="宋体"/>
+        </w:rPr>
         <w:t>开发的环境要求高</w:t>
       </w:r>
     </w:p>
@@ -2728,10 +2812,13 @@
         </w:numPr>
         <w:ind w:firstLineChars="0"/>
         <w:rPr>
-          <w:rFonts w:hint="eastAsia"/>
-        </w:rPr>
-      </w:pPr>
-      <w:r>
+          <w:rFonts w:ascii="宋体" w:eastAsia="宋体" w:hAnsi="宋体"/>
+        </w:rPr>
+      </w:pPr>
+      <w:r>
+        <w:rPr>
+          <w:rFonts w:ascii="宋体" w:eastAsia="宋体" w:hAnsi="宋体"/>
+        </w:rPr>
         <w:t>管理水平要求高</w:t>
       </w:r>
     </w:p>
@@ -2739,10 +2826,13 @@
       <w:pPr>
         <w:ind w:firstLine="420"/>
         <w:rPr>
-          <w:rFonts w:hint="eastAsia"/>
-        </w:rPr>
-      </w:pPr>
-      <w:r>
+          <w:rFonts w:ascii="宋体" w:eastAsia="宋体" w:hAnsi="宋体"/>
+        </w:rPr>
+      </w:pPr>
+      <w:r>
+        <w:rPr>
+          <w:rFonts w:ascii="宋体" w:eastAsia="宋体" w:hAnsi="宋体"/>
+        </w:rPr>
         <w:t>由以上的分析可以看出，原型法的优点主要在于能更有效地确认用户需求。从直观上来看，原型法适用于那些需求不明确的系统开发。事实上，对于分析层面难度大、技术层面难度不大的系统，适合于原型法开发；而对于技术层面的困难远大于其分析层面的系统，则不宜用原型法。</w:t>
       </w:r>
     </w:p>
@@ -2750,20 +2840,31 @@
       <w:pPr>
         <w:pStyle w:val="3"/>
         <w:rPr>
-          <w:rFonts w:hint="eastAsia"/>
-        </w:rPr>
-      </w:pPr>
-      <w:r>
-        <w:lastRenderedPageBreak/>
+          <w:rFonts w:ascii="宋体" w:eastAsia="宋体" w:hAnsi="宋体"/>
+        </w:rPr>
+      </w:pPr>
+      <w:r>
+        <w:rPr>
+          <w:rFonts w:ascii="宋体" w:eastAsia="宋体" w:hAnsi="宋体"/>
+        </w:rPr>
         <w:t>1.2.4</w:t>
       </w:r>
       <w:r>
         <w:rPr>
-          <w:rFonts w:hint="eastAsia"/>
+          <w:rFonts w:ascii="宋体" w:eastAsia="宋体" w:hAnsi="宋体" w:hint="eastAsia"/>
         </w:rPr>
         <w:tab/>
       </w:r>
       <w:r>
+        <w:rPr>
+          <w:rFonts w:ascii="宋体" w:eastAsia="宋体" w:hAnsi="宋体" w:hint="eastAsia"/>
+        </w:rPr>
+        <w:t xml:space="preserve"> </w:t>
+      </w:r>
+      <w:r>
+        <w:rPr>
+          <w:rFonts w:ascii="宋体" w:eastAsia="宋体" w:hAnsi="宋体"/>
+        </w:rPr>
         <w:t>面向服务的方法</w:t>
       </w:r>
     </w:p>
@@ -2771,40 +2872,55 @@
       <w:pPr>
         <w:ind w:firstLine="420"/>
         <w:rPr>
-          <w:rFonts w:hint="eastAsia"/>
-        </w:rPr>
-      </w:pPr>
-      <w:r>
+          <w:rFonts w:ascii="宋体" w:eastAsia="宋体" w:hAnsi="宋体"/>
+        </w:rPr>
+      </w:pPr>
+      <w:r>
+        <w:rPr>
+          <w:rFonts w:ascii="宋体" w:eastAsia="宋体" w:hAnsi="宋体"/>
+        </w:rPr>
         <w:t>对于跨构件的功能调用，则采用接口的形式暴露出来</w:t>
       </w:r>
       <w:r>
         <w:rPr>
-          <w:rFonts w:hint="eastAsia"/>
+          <w:rFonts w:ascii="宋体" w:eastAsia="宋体" w:hAnsi="宋体" w:hint="eastAsia"/>
         </w:rPr>
         <w:t>。</w:t>
       </w:r>
       <w:r>
+        <w:rPr>
+          <w:rFonts w:ascii="宋体" w:eastAsia="宋体" w:hAnsi="宋体"/>
+        </w:rPr>
         <w:t>进一步将接口的定义与实现进行解耦，</w:t>
       </w:r>
       <w:r>
+        <w:rPr>
+          <w:rFonts w:ascii="宋体" w:eastAsia="宋体" w:hAnsi="宋体"/>
+        </w:rPr>
         <w:t>则催生了服务和面向服务的开发方法。如何使信息系统快速响应需求与环境变化</w:t>
       </w:r>
       <w:r>
+        <w:rPr>
+          <w:rFonts w:ascii="宋体" w:eastAsia="宋体" w:hAnsi="宋体"/>
+        </w:rPr>
         <w:t>，提高系统可复</w:t>
       </w:r>
       <w:r>
+        <w:rPr>
+          <w:rFonts w:ascii="宋体" w:eastAsia="宋体" w:hAnsi="宋体"/>
+        </w:rPr>
         <w:t>用性、信息资源共享和系统之间的互操作性，成为影响信息化建设效率的关键问题</w:t>
       </w:r>
       <w:r>
-        <w:t>，而</w:t>
-      </w:r>
-      <w:r>
-        <w:t>SO</w:t>
-      </w:r>
-      <w:r>
-        <w:t>的思维</w:t>
-      </w:r>
-      <w:r>
+        <w:rPr>
+          <w:rFonts w:ascii="宋体" w:eastAsia="宋体" w:hAnsi="宋体"/>
+        </w:rPr>
+        <w:t>，而SO的思维</w:t>
+      </w:r>
+      <w:r>
+        <w:rPr>
+          <w:rFonts w:ascii="宋体" w:eastAsia="宋体" w:hAnsi="宋体"/>
+        </w:rPr>
         <w:t>方式恰好满足了这种需求。</w:t>
       </w:r>
     </w:p>
@@ -2812,50 +2928,56 @@
       <w:pPr>
         <w:pStyle w:val="2"/>
         <w:rPr>
-          <w:rFonts w:hint="eastAsia"/>
-        </w:rPr>
-      </w:pPr>
-      <w:r>
-        <w:rPr>
-          <w:rFonts w:hint="eastAsia"/>
+          <w:rFonts w:ascii="宋体" w:eastAsia="宋体" w:hAnsi="宋体"/>
+        </w:rPr>
+      </w:pPr>
+      <w:r>
+        <w:rPr>
+          <w:rFonts w:ascii="宋体" w:eastAsia="宋体" w:hAnsi="宋体" w:hint="eastAsia"/>
         </w:rPr>
         <w:t>1.3</w:t>
       </w:r>
       <w:r>
         <w:rPr>
-          <w:rFonts w:hint="eastAsia"/>
+          <w:rFonts w:ascii="宋体" w:eastAsia="宋体" w:hAnsi="宋体" w:hint="eastAsia"/>
+        </w:rPr>
+        <w:t xml:space="preserve"> </w:t>
+      </w:r>
+      <w:r>
+        <w:rPr>
+          <w:rFonts w:ascii="宋体" w:eastAsia="宋体" w:hAnsi="宋体" w:hint="eastAsia"/>
+        </w:rPr>
+        <w:t>常规信息系统集成技术</w:t>
+      </w:r>
+    </w:p>
+    <w:p>
+      <w:pPr>
+        <w:pStyle w:val="3"/>
+        <w:rPr>
+          <w:rFonts w:ascii="宋体" w:eastAsia="宋体" w:hAnsi="宋体"/>
+        </w:rPr>
+      </w:pPr>
+      <w:r>
+        <w:rPr>
+          <w:rFonts w:ascii="宋体" w:eastAsia="宋体" w:hAnsi="宋体" w:hint="eastAsia"/>
+        </w:rPr>
+        <w:t>1.3.1</w:t>
+      </w:r>
+      <w:r>
+        <w:rPr>
+          <w:rFonts w:ascii="宋体" w:eastAsia="宋体" w:hAnsi="宋体" w:hint="eastAsia"/>
         </w:rPr>
         <w:tab/>
       </w:r>
       <w:r>
         <w:rPr>
-          <w:rFonts w:hint="eastAsia"/>
-        </w:rPr>
-        <w:t>常规信息系统集成技术</w:t>
-      </w:r>
-    </w:p>
-    <w:p>
-      <w:pPr>
-        <w:pStyle w:val="3"/>
-        <w:rPr>
-          <w:rFonts w:hint="eastAsia"/>
-        </w:rPr>
-      </w:pPr>
-      <w:r>
-        <w:rPr>
-          <w:rFonts w:hint="eastAsia"/>
-        </w:rPr>
-        <w:t>1.3.1</w:t>
-      </w:r>
-      <w:r>
-        <w:rPr>
-          <w:rFonts w:hint="eastAsia"/>
-        </w:rPr>
-        <w:tab/>
-      </w:r>
-      <w:r>
-        <w:rPr>
-          <w:rFonts w:hint="eastAsia"/>
+          <w:rFonts w:ascii="宋体" w:eastAsia="宋体" w:hAnsi="宋体" w:hint="eastAsia"/>
+        </w:rPr>
+        <w:t xml:space="preserve"> </w:t>
+      </w:r>
+      <w:r>
+        <w:rPr>
+          <w:rFonts w:ascii="宋体" w:eastAsia="宋体" w:hAnsi="宋体" w:hint="eastAsia"/>
         </w:rPr>
         <w:t>网络标准与网络协议</w:t>
       </w:r>
@@ -2864,56 +2986,52 @@
       <w:pPr>
         <w:pStyle w:val="4"/>
         <w:rPr>
-          <w:rFonts w:hint="eastAsia"/>
-        </w:rPr>
-      </w:pPr>
-      <w:r>
-        <w:rPr>
-          <w:rFonts w:hint="eastAsia"/>
-        </w:rPr>
-        <w:t>1</w:t>
-      </w:r>
-      <w:r>
-        <w:rPr>
-          <w:rFonts w:hint="eastAsia"/>
-        </w:rPr>
-        <w:tab/>
-      </w:r>
-      <w:r>
-        <w:rPr>
-          <w:rFonts w:hint="eastAsia"/>
+          <w:rFonts w:ascii="宋体" w:eastAsia="宋体" w:hAnsi="宋体" w:hint="eastAsia"/>
+        </w:rPr>
+      </w:pPr>
+      <w:r>
+        <w:rPr>
+          <w:rFonts w:ascii="宋体" w:eastAsia="宋体" w:hAnsi="宋体" w:hint="eastAsia"/>
+        </w:rPr>
+        <w:t xml:space="preserve">1 </w:t>
+      </w:r>
+      <w:r>
+        <w:rPr>
+          <w:rFonts w:ascii="宋体" w:eastAsia="宋体" w:hAnsi="宋体" w:hint="eastAsia"/>
+        </w:rPr>
+        <w:t>OSI协议</w:t>
+      </w:r>
+    </w:p>
+    <w:p>
+      <w:pPr>
+        <w:ind w:firstLine="420"/>
+        <w:rPr>
+          <w:rFonts w:ascii="宋体" w:eastAsia="宋体" w:hAnsi="宋体"/>
+        </w:rPr>
+      </w:pPr>
+      <w:r>
+        <w:rPr>
+          <w:rFonts w:ascii="宋体" w:eastAsia="宋体" w:hAnsi="宋体" w:hint="eastAsia"/>
+        </w:rPr>
+        <w:t>开放系统互连参考模型（Open System Interconnect，</w:t>
+      </w:r>
+      <w:r>
+        <w:rPr>
+          <w:rFonts w:ascii="宋体" w:eastAsia="宋体" w:hAnsi="宋体" w:hint="eastAsia"/>
         </w:rPr>
         <w:t>OSI</w:t>
       </w:r>
       <w:r>
         <w:rPr>
-          <w:rFonts w:hint="eastAsia"/>
-        </w:rPr>
-        <w:t>协议：</w:t>
-      </w:r>
-      <w:r>
-        <w:rPr>
-          <w:rFonts w:hint="eastAsia"/>
-        </w:rPr>
-        <w:t>OSI</w:t>
-      </w:r>
-      <w:r>
-        <w:rPr>
-          <w:rFonts w:hint="eastAsia"/>
-        </w:rPr>
-        <w:t>采用分层的结构化技术，从下到上共</w:t>
-      </w:r>
-      <w:r>
-        <w:rPr>
-          <w:rFonts w:hint="eastAsia"/>
-        </w:rPr>
-        <w:t>7</w:t>
-      </w:r>
-      <w:r>
-        <w:rPr>
-          <w:rFonts w:hint="eastAsia"/>
-        </w:rPr>
-        <w:t>层：</w:t>
+          <w:rFonts w:ascii="宋体" w:eastAsia="宋体" w:hAnsi="宋体" w:hint="eastAsia"/>
+        </w:rPr>
+        <w:t>）</w:t>
+      </w:r>
+      <w:r>
+        <w:rPr>
+          <w:rFonts w:ascii="宋体" w:eastAsia="宋体" w:hAnsi="宋体" w:hint="eastAsia"/>
+        </w:rPr>
+        <w:t>采用分层的结构化技术，从下到上共7层：</w:t>
       </w:r>
     </w:p>
     <w:p>
@@ -2925,61 +3043,60 @@
         </w:numPr>
         <w:ind w:firstLineChars="0"/>
         <w:rPr>
-          <w:rFonts w:hint="eastAsia"/>
-        </w:rPr>
-      </w:pPr>
-      <w:r>
+          <w:rFonts w:ascii="宋体" w:eastAsia="宋体" w:hAnsi="宋体"/>
+        </w:rPr>
+      </w:pPr>
+      <w:r>
+        <w:rPr>
+          <w:rFonts w:ascii="宋体" w:eastAsia="宋体" w:hAnsi="宋体"/>
+        </w:rPr>
         <w:t>物理层：该层包括物理连网媒介，如电缆连线连接器</w:t>
       </w:r>
       <w:r>
         <w:rPr>
-          <w:rFonts w:hint="eastAsia"/>
+          <w:rFonts w:ascii="宋体" w:eastAsia="宋体" w:hAnsi="宋体" w:hint="eastAsia"/>
         </w:rPr>
         <w:t>。</w:t>
       </w:r>
       <w:r>
+        <w:rPr>
+          <w:rFonts w:ascii="宋体" w:eastAsia="宋体" w:hAnsi="宋体"/>
+        </w:rPr>
         <w:t>该层的协议产生并检测电压以便发送和接收携带数据的信号。具体标准有</w:t>
       </w:r>
       <w:r>
         <w:rPr>
+          <w:rFonts w:ascii="宋体" w:eastAsia="宋体" w:hAnsi="宋体"/>
           <w:color w:val="FF0000"/>
           <w:highlight w:val="yellow"/>
         </w:rPr>
         <w:t>RS232</w:t>
       </w:r>
       <w:r>
-        <w:t>、</w:t>
-      </w:r>
-      <w:r>
-        <w:t>V</w:t>
-      </w:r>
-      <w:r>
-        <w:rPr>
-          <w:rFonts w:hint="eastAsia"/>
-        </w:rPr>
-        <w:t>.35</w:t>
-      </w:r>
-      <w:r>
-        <w:rPr>
-          <w:rFonts w:hint="eastAsia"/>
-        </w:rPr>
-        <w:t>、</w:t>
-      </w:r>
-      <w:r>
-        <w:rPr>
+        <w:rPr>
+          <w:rFonts w:ascii="宋体" w:eastAsia="宋体" w:hAnsi="宋体"/>
+        </w:rPr>
+        <w:t>、V</w:t>
+      </w:r>
+      <w:r>
+        <w:rPr>
+          <w:rFonts w:ascii="宋体" w:eastAsia="宋体" w:hAnsi="宋体" w:hint="eastAsia"/>
+        </w:rPr>
+        <w:t>.35、</w:t>
+      </w:r>
+      <w:r>
+        <w:rPr>
+          <w:rFonts w:ascii="宋体" w:eastAsia="宋体" w:hAnsi="宋体"/>
           <w:color w:val="FF0000"/>
           <w:highlight w:val="yellow"/>
         </w:rPr>
         <w:t>RJ-45</w:t>
       </w:r>
       <w:r>
-        <w:t>、</w:t>
-      </w:r>
-      <w:r>
-        <w:t>FDDI</w:t>
-      </w:r>
-      <w:r>
-        <w:t>。</w:t>
+        <w:rPr>
+          <w:rFonts w:ascii="宋体" w:eastAsia="宋体" w:hAnsi="宋体"/>
+        </w:rPr>
+        <w:t>、FDDI。</w:t>
       </w:r>
     </w:p>
     <w:p>
@@ -2991,42 +3108,28 @@
         </w:numPr>
         <w:ind w:firstLineChars="0"/>
         <w:rPr>
-          <w:rFonts w:hint="eastAsia"/>
-        </w:rPr>
-      </w:pPr>
-      <w:r>
+          <w:rFonts w:ascii="宋体" w:eastAsia="宋体" w:hAnsi="宋体"/>
+        </w:rPr>
+      </w:pPr>
+      <w:r>
+        <w:rPr>
+          <w:rFonts w:ascii="宋体" w:eastAsia="宋体" w:hAnsi="宋体"/>
+        </w:rPr>
         <w:t>数据链路层：它控制网络层与物理层之间的通信。它的主要功能是将从网络层接收到的数据分割成特定的可被物理层传输的帧。常见的协议有</w:t>
       </w:r>
       <w:r>
         <w:rPr>
+          <w:rFonts w:ascii="宋体" w:eastAsia="宋体" w:hAnsi="宋体"/>
           <w:color w:val="FF0000"/>
           <w:highlight w:val="yellow"/>
         </w:rPr>
         <w:t>IEEE 802.3</w:t>
       </w:r>
       <w:r>
-        <w:t>/.2</w:t>
-      </w:r>
-      <w:r>
-        <w:t>、</w:t>
-      </w:r>
-      <w:r>
-        <w:t xml:space="preserve"> HDLC</w:t>
-      </w:r>
-      <w:r>
-        <w:t>、</w:t>
-      </w:r>
-      <w:r>
-        <w:t>PPP</w:t>
-      </w:r>
-      <w:r>
-        <w:t>、</w:t>
-      </w:r>
-      <w:r>
-        <w:t>ATM</w:t>
-      </w:r>
-      <w:r>
-        <w:t>。</w:t>
+        <w:rPr>
+          <w:rFonts w:ascii="宋体" w:eastAsia="宋体" w:hAnsi="宋体"/>
+        </w:rPr>
+        <w:t>/.2、 HDLC、PPP、ATM。</w:t>
       </w:r>
     </w:p>
     <w:p>
@@ -3038,20 +3141,18 @@
         </w:numPr>
         <w:ind w:firstLineChars="0"/>
         <w:rPr>
-          <w:rFonts w:hint="eastAsia"/>
-        </w:rPr>
-      </w:pPr>
-      <w:r>
-        <w:t>网络层：其主要功能是将网络地址（例如</w:t>
-      </w:r>
-      <w:r>
-        <w:t>IP</w:t>
-      </w:r>
-      <w:r>
-        <w:t>地址）翻译成对应的物理地址（例如，</w:t>
-      </w:r>
-      <w:r>
-        <w:rPr>
+          <w:rFonts w:ascii="宋体" w:eastAsia="宋体" w:hAnsi="宋体"/>
+        </w:rPr>
+      </w:pPr>
+      <w:r>
+        <w:rPr>
+          <w:rFonts w:ascii="宋体" w:eastAsia="宋体" w:hAnsi="宋体"/>
+        </w:rPr>
+        <w:t>网络层：其主要功能是将网络地址（例如IP地址）翻译成对应的物理地址（例如，</w:t>
+      </w:r>
+      <w:r>
+        <w:rPr>
+          <w:rFonts w:ascii="宋体" w:eastAsia="宋体" w:hAnsi="宋体"/>
           <w:color w:val="FF0000"/>
           <w:highlight w:val="yellow"/>
         </w:rPr>
@@ -3059,81 +3160,29 @@
       </w:r>
       <w:r>
         <w:rPr>
-          <w:rFonts w:hint="eastAsia"/>
+          <w:rFonts w:ascii="宋体" w:eastAsia="宋体" w:hAnsi="宋体" w:hint="eastAsia"/>
           <w:color w:val="FF0000"/>
           <w:highlight w:val="yellow"/>
         </w:rPr>
-        <w:t>（</w:t>
-      </w:r>
-      <w:r>
-        <w:rPr>
-          <w:rFonts w:hint="eastAsia"/>
-          <w:color w:val="FF0000"/>
-          <w:highlight w:val="yellow"/>
-        </w:rPr>
-        <w:t>MAC</w:t>
-      </w:r>
-      <w:r>
-        <w:rPr>
-          <w:rFonts w:hint="eastAsia"/>
-          <w:color w:val="FF0000"/>
-          <w:highlight w:val="yellow"/>
-        </w:rPr>
-        <w:t>）</w:t>
-      </w:r>
-      <w:r>
-        <w:t>并决定如何将数据从发送方路由到接收方。在</w:t>
-      </w:r>
-      <w:r>
-        <w:t>TCP/IP</w:t>
-      </w:r>
-      <w:r>
-        <w:t>协议中，网络层具体协议有</w:t>
-      </w:r>
-      <w:r>
-        <w:t xml:space="preserve"> IP</w:t>
-      </w:r>
-      <w:r>
-        <w:t>、</w:t>
-      </w:r>
-      <w:r>
-        <w:t>ICMP</w:t>
-      </w:r>
-      <w:r>
-        <w:t>、</w:t>
-      </w:r>
-      <w:r>
-        <w:t>IGMP</w:t>
-      </w:r>
-      <w:r>
-        <w:t>、</w:t>
-      </w:r>
-      <w:r>
-        <w:t>IPX</w:t>
-      </w:r>
-      <w:r>
-        <w:t>、</w:t>
-      </w:r>
-      <w:r>
-        <w:t>ARP</w:t>
-      </w:r>
-      <w:r>
-        <w:rPr>
-          <w:rFonts w:hint="eastAsia"/>
-        </w:rPr>
-        <w:t>、</w:t>
-      </w:r>
-      <w:r>
-        <w:rPr>
-          <w:rFonts w:hint="eastAsia"/>
-        </w:rPr>
-        <w:t>RARP</w:t>
-      </w:r>
-      <w:r>
-        <w:t xml:space="preserve"> </w:t>
-      </w:r>
-      <w:r>
-        <w:t>等。</w:t>
+        <w:t>（MAC）</w:t>
+      </w:r>
+      <w:r>
+        <w:rPr>
+          <w:rFonts w:ascii="宋体" w:eastAsia="宋体" w:hAnsi="宋体"/>
+        </w:rPr>
+        <w:t>并决定如何将数据从发送方路由到接收方。在TCP/IP协议中，网络层具体协议有 IP、ICMP、IGMP、IPX、ARP</w:t>
+      </w:r>
+      <w:r>
+        <w:rPr>
+          <w:rFonts w:ascii="宋体" w:eastAsia="宋体" w:hAnsi="宋体" w:hint="eastAsia"/>
+        </w:rPr>
+        <w:t>、RARP</w:t>
+      </w:r>
+      <w:r>
+        <w:rPr>
+          <w:rFonts w:ascii="宋体" w:eastAsia="宋体" w:hAnsi="宋体"/>
+        </w:rPr>
+        <w:t xml:space="preserve"> 等。</w:t>
       </w:r>
     </w:p>
     <w:p>
@@ -3145,66 +3194,27 @@
         </w:numPr>
         <w:ind w:firstLineChars="0"/>
         <w:rPr>
-          <w:rFonts w:hint="eastAsia"/>
-        </w:rPr>
-      </w:pPr>
-      <w:r>
-        <w:t>传输层：主要负责确保数据可靠、顺序、无错地从</w:t>
-      </w:r>
-      <w:r>
-        <w:t>A</w:t>
-      </w:r>
-      <w:r>
-        <w:t>点传输到</w:t>
-      </w:r>
-      <w:r>
-        <w:t>B</w:t>
-      </w:r>
-      <w:r>
-        <w:t>点。如提供建立、维护和拆除传送连接的功能；选择网络层提供最合适的服务；在系统之间提供可靠的透明的数据传送，提供端到端的错误恢复和流量控制。在</w:t>
-      </w:r>
-      <w:r>
-        <w:t>TCP/IP</w:t>
-      </w:r>
-      <w:r>
-        <w:t>协议中，具体协议有</w:t>
-      </w:r>
-      <w:r>
-        <w:rPr>
+          <w:rFonts w:ascii="宋体" w:eastAsia="宋体" w:hAnsi="宋体"/>
+        </w:rPr>
+      </w:pPr>
+      <w:r>
+        <w:rPr>
+          <w:rFonts w:ascii="宋体" w:eastAsia="宋体" w:hAnsi="宋体"/>
+        </w:rPr>
+        <w:t>传输层：主要负责确保数据可靠、顺序、无错地从A点传输到B点。如提供建立、维护和拆除传送连接的功能；选择网络层提供最合适的服务；在系统之间提供可靠的透明的数据传送，提供端到端的错误恢复和流量控制。在TCP/IP协议中，具体协议有</w:t>
+      </w:r>
+      <w:r>
+        <w:rPr>
+          <w:rFonts w:ascii="宋体" w:eastAsia="宋体" w:hAnsi="宋体"/>
           <w:color w:val="FF0000"/>
           <w:highlight w:val="yellow"/>
         </w:rPr>
-        <w:t>TCP</w:t>
-      </w:r>
-      <w:r>
-        <w:rPr>
-          <w:color w:val="FF0000"/>
-          <w:highlight w:val="yellow"/>
-        </w:rPr>
-        <w:t>、</w:t>
-      </w:r>
-      <w:r>
-        <w:rPr>
-          <w:color w:val="FF0000"/>
-          <w:highlight w:val="yellow"/>
-        </w:rPr>
-        <w:t>UDP</w:t>
-      </w:r>
-      <w:r>
-        <w:rPr>
-          <w:color w:val="FF0000"/>
-          <w:highlight w:val="yellow"/>
-        </w:rPr>
-        <w:t>、</w:t>
-      </w:r>
-      <w:r>
-        <w:rPr>
-          <w:color w:val="FF0000"/>
-          <w:highlight w:val="yellow"/>
-        </w:rPr>
-        <w:t>SPX</w:t>
-      </w:r>
-      <w:r>
+        <w:t>TCP、UDP、SPX</w:t>
+      </w:r>
+      <w:r>
+        <w:rPr>
+          <w:rFonts w:ascii="宋体" w:eastAsia="宋体" w:hAnsi="宋体"/>
+        </w:rPr>
         <w:t>。</w:t>
       </w:r>
     </w:p>
@@ -3217,48 +3227,34 @@
         </w:numPr>
         <w:ind w:firstLineChars="0"/>
         <w:rPr>
-          <w:rFonts w:hint="eastAsia"/>
-        </w:rPr>
-      </w:pPr>
-      <w:r>
-        <w:t>会话层：负责在网络中的两节点之间建立和维持通信，以及提供交互会话的管理功能，如三种数据流方向的控制，即一路交互、两路交替和两路同时会话模式。常见的协议有</w:t>
-      </w:r>
-      <w:r>
-        <w:rPr>
+          <w:rFonts w:ascii="宋体" w:eastAsia="宋体" w:hAnsi="宋体"/>
+        </w:rPr>
+      </w:pPr>
+      <w:r>
+        <w:rPr>
+          <w:rFonts w:ascii="宋体" w:eastAsia="宋体" w:hAnsi="宋体"/>
+        </w:rPr>
+        <w:t>会话层：负责在网络中的两节点之间建立和维持通信，以及提供交互会话的管理功能，</w:t>
+      </w:r>
+      <w:r>
+        <w:rPr>
+          <w:rFonts w:ascii="宋体" w:eastAsia="宋体" w:hAnsi="宋体"/>
+        </w:rPr>
+        <w:lastRenderedPageBreak/>
+        <w:t>如三种数据流方向的控制，即一路交互、两路交替和两路同时会话模式。常见的协议有</w:t>
+      </w:r>
+      <w:r>
+        <w:rPr>
+          <w:rFonts w:ascii="宋体" w:eastAsia="宋体" w:hAnsi="宋体"/>
           <w:color w:val="FF0000"/>
           <w:highlight w:val="yellow"/>
         </w:rPr>
-        <w:t>RPC</w:t>
-      </w:r>
-      <w:r>
-        <w:rPr>
-          <w:color w:val="FF0000"/>
-          <w:highlight w:val="yellow"/>
-        </w:rPr>
-        <w:t>、</w:t>
-      </w:r>
-      <w:r>
-        <w:rPr>
-          <w:color w:val="FF0000"/>
-          <w:highlight w:val="yellow"/>
-        </w:rPr>
-        <w:t>SQL</w:t>
-      </w:r>
-      <w:r>
-        <w:rPr>
-          <w:color w:val="FF0000"/>
-          <w:highlight w:val="yellow"/>
-        </w:rPr>
-        <w:t>、</w:t>
-      </w:r>
-      <w:r>
-        <w:rPr>
-          <w:color w:val="FF0000"/>
-          <w:highlight w:val="yellow"/>
-        </w:rPr>
-        <w:t>NFS</w:t>
-      </w:r>
-      <w:r>
+        <w:t>RPC、SQL、NFS</w:t>
+      </w:r>
+      <w:r>
+        <w:rPr>
+          <w:rFonts w:ascii="宋体" w:eastAsia="宋体" w:hAnsi="宋体"/>
+        </w:rPr>
         <w:t>。</w:t>
       </w:r>
     </w:p>
@@ -3271,53 +3267,44 @@
         </w:numPr>
         <w:ind w:firstLineChars="0"/>
         <w:rPr>
-          <w:rFonts w:hint="eastAsia"/>
-        </w:rPr>
-      </w:pPr>
-      <w:r>
+          <w:rFonts w:ascii="宋体" w:eastAsia="宋体" w:hAnsi="宋体"/>
+        </w:rPr>
+      </w:pPr>
+      <w:r>
+        <w:rPr>
+          <w:rFonts w:ascii="宋体" w:eastAsia="宋体" w:hAnsi="宋体"/>
+        </w:rPr>
         <w:t>表示层：如同应用程序和网络之间的翻译官</w:t>
       </w:r>
       <w:r>
+        <w:rPr>
+          <w:rFonts w:ascii="宋体" w:eastAsia="宋体" w:hAnsi="宋体"/>
+        </w:rPr>
         <w:t>，在表示层，数据将按照网络能理解的方案进</w:t>
       </w:r>
       <w:r>
+        <w:rPr>
+          <w:rFonts w:ascii="宋体" w:eastAsia="宋体" w:hAnsi="宋体"/>
+        </w:rPr>
         <w:t>行格式化；这种格式化也因所使用网络的类型不同而不同</w:t>
       </w:r>
       <w:r>
+        <w:rPr>
+          <w:rFonts w:ascii="宋体" w:eastAsia="宋体" w:hAnsi="宋体"/>
+        </w:rPr>
         <w:t>。表示层管理数据的解密加密、数据转</w:t>
       </w:r>
       <w:r>
-        <w:t>换、格式化和文本压缩。常见的协议有</w:t>
-      </w:r>
-      <w:r>
-        <w:t>JPEG</w:t>
-      </w:r>
-      <w:r>
-        <w:t>、</w:t>
-      </w:r>
-      <w:r>
-        <w:t>ASCII</w:t>
-      </w:r>
-      <w:r>
-        <w:t>、</w:t>
-      </w:r>
-      <w:r>
-        <w:t>GIF</w:t>
-      </w:r>
-      <w:r>
-        <w:t>、</w:t>
-      </w:r>
-      <w:r>
-        <w:t xml:space="preserve"> DES</w:t>
-      </w:r>
-      <w:r>
-        <w:t>、</w:t>
-      </w:r>
-      <w:r>
-        <w:t>MPEG</w:t>
-      </w:r>
-      <w:r>
-        <w:t>。</w:t>
+        <w:rPr>
+          <w:rFonts w:ascii="宋体" w:eastAsia="宋体" w:hAnsi="宋体"/>
+        </w:rPr>
+        <w:t>换、格式化和文本压缩。常见的协议有JPEG、ASCII</w:t>
+      </w:r>
+      <w:r>
+        <w:rPr>
+          <w:rFonts w:ascii="宋体" w:eastAsia="宋体" w:hAnsi="宋体"/>
+        </w:rPr>
+        <w:t>、GIF、 DES、MPEG。</w:t>
       </w:r>
     </w:p>
     <w:p>
@@ -3329,26 +3316,30 @@
         </w:numPr>
         <w:ind w:firstLineChars="0"/>
         <w:rPr>
-          <w:rFonts w:hint="eastAsia"/>
-        </w:rPr>
-      </w:pPr>
-      <w:r>
+          <w:rFonts w:ascii="宋体" w:eastAsia="宋体" w:hAnsi="宋体"/>
+        </w:rPr>
+      </w:pPr>
+      <w:r>
+        <w:rPr>
+          <w:rFonts w:ascii="宋体" w:eastAsia="宋体" w:hAnsi="宋体"/>
+        </w:rPr>
         <w:t>应用层：负责对软件提供接口以使程序能使用网络服务</w:t>
       </w:r>
       <w:r>
+        <w:rPr>
+          <w:rFonts w:ascii="宋体" w:eastAsia="宋体" w:hAnsi="宋体"/>
+        </w:rPr>
         <w:t>，如事务处理程序、文件传送协议</w:t>
       </w:r>
       <w:r>
-        <w:t>和网络管理等。在</w:t>
-      </w:r>
-      <w:r>
-        <w:t>TCP/IP</w:t>
-      </w:r>
-      <w:r>
-        <w:t>协议中，常见的协议有</w:t>
-      </w:r>
-      <w:r>
-        <w:rPr>
+        <w:rPr>
+          <w:rFonts w:ascii="宋体" w:eastAsia="宋体" w:hAnsi="宋体"/>
+        </w:rPr>
+        <w:t>和网络管理等。在TCP/IP协议中，常见的协议有</w:t>
+      </w:r>
+      <w:r>
+        <w:rPr>
+          <w:rFonts w:ascii="宋体" w:eastAsia="宋体" w:hAnsi="宋体"/>
           <w:color w:val="FF0000"/>
           <w:highlight w:val="yellow"/>
         </w:rPr>
@@ -3356,20 +3347,23 @@
       </w:r>
       <w:r>
         <w:rPr>
+          <w:rFonts w:ascii="宋体" w:eastAsia="宋体" w:hAnsi="宋体"/>
           <w:color w:val="FF0000"/>
           <w:highlight w:val="yellow"/>
         </w:rPr>
-        <w:t>、</w:t>
-      </w:r>
-      <w:r>
-        <w:rPr>
+        <w:t>、Telnet、</w:t>
+      </w:r>
+      <w:r>
+        <w:rPr>
+          <w:rFonts w:ascii="宋体" w:eastAsia="宋体" w:hAnsi="宋体"/>
           <w:color w:val="FF0000"/>
           <w:highlight w:val="yellow"/>
         </w:rPr>
-        <w:t>Telnet</w:t>
-      </w:r>
-      <w:r>
-        <w:rPr>
+        <w:t>FTP</w:t>
+      </w:r>
+      <w:r>
+        <w:rPr>
+          <w:rFonts w:ascii="宋体" w:eastAsia="宋体" w:hAnsi="宋体" w:hint="eastAsia"/>
           <w:color w:val="FF0000"/>
           <w:highlight w:val="yellow"/>
         </w:rPr>
@@ -3377,166 +3371,251 @@
       </w:r>
       <w:r>
         <w:rPr>
+          <w:rFonts w:ascii="宋体" w:eastAsia="宋体" w:hAnsi="宋体"/>
           <w:color w:val="FF0000"/>
           <w:highlight w:val="yellow"/>
         </w:rPr>
-        <w:t>FTP</w:t>
-      </w:r>
-      <w:r>
-        <w:rPr>
-          <w:rFonts w:hint="eastAsia"/>
+        <w:t xml:space="preserve"> SMTP</w:t>
+      </w:r>
+      <w:r>
+        <w:rPr>
+          <w:rFonts w:ascii="宋体" w:eastAsia="宋体" w:hAnsi="宋体" w:hint="eastAsia"/>
+        </w:rPr>
+        <w:t>。</w:t>
+      </w:r>
+    </w:p>
+    <w:p>
+      <w:pPr>
+        <w:pStyle w:val="4"/>
+        <w:rPr>
+          <w:rFonts w:ascii="宋体" w:eastAsia="宋体" w:hAnsi="宋体" w:hint="eastAsia"/>
+        </w:rPr>
+      </w:pPr>
+      <w:r>
+        <w:rPr>
+          <w:rFonts w:ascii="宋体" w:eastAsia="宋体" w:hAnsi="宋体"/>
+        </w:rPr>
+        <w:t>2</w:t>
+      </w:r>
+      <w:r>
+        <w:rPr>
+          <w:rFonts w:ascii="宋体" w:eastAsia="宋体" w:hAnsi="宋体" w:hint="eastAsia"/>
+        </w:rPr>
+        <w:t xml:space="preserve"> </w:t>
+      </w:r>
+      <w:r>
+        <w:rPr>
+          <w:rFonts w:ascii="宋体" w:eastAsia="宋体" w:hAnsi="宋体"/>
+        </w:rPr>
+        <w:t>网络协议和标准</w:t>
+      </w:r>
+    </w:p>
+    <w:p>
+      <w:pPr>
+        <w:ind w:firstLine="420"/>
+        <w:rPr>
+          <w:rFonts w:ascii="宋体" w:eastAsia="宋体" w:hAnsi="宋体"/>
+        </w:rPr>
+      </w:pPr>
+      <w:r>
+        <w:rPr>
+          <w:rFonts w:ascii="宋体" w:eastAsia="宋体" w:hAnsi="宋体" w:hint="eastAsia"/>
+        </w:rPr>
+        <w:t>IEEE802规范定义了网卡如何访问传输介质（如光缆、双绞线、无线等）</w:t>
+      </w:r>
+      <w:r>
+        <w:rPr>
+          <w:rFonts w:ascii="宋体" w:eastAsia="宋体" w:hAnsi="宋体" w:hint="eastAsia"/>
+        </w:rPr>
+        <w:t>，以及如何在传输介质上传输数据的方法，还定义了传输信息的网络设备之间连接建立、维护和拆除的途径。</w:t>
+      </w:r>
+    </w:p>
+    <w:p>
+      <w:pPr>
+        <w:ind w:firstLine="420"/>
+        <w:rPr>
+          <w:rFonts w:ascii="宋体" w:eastAsia="宋体" w:hAnsi="宋体"/>
+        </w:rPr>
+      </w:pPr>
+      <w:r>
+        <w:rPr>
+          <w:rFonts w:ascii="宋体" w:eastAsia="宋体" w:hAnsi="宋体"/>
+        </w:rPr>
+        <w:t>IEEE</w:t>
+      </w:r>
+      <w:r>
+        <w:rPr>
+          <w:rFonts w:ascii="宋体" w:eastAsia="宋体" w:hAnsi="宋体" w:hint="eastAsia"/>
+        </w:rPr>
+        <w:t xml:space="preserve"> </w:t>
+      </w:r>
+      <w:r>
+        <w:rPr>
+          <w:rFonts w:ascii="宋体" w:eastAsia="宋体" w:hAnsi="宋体"/>
+        </w:rPr>
+        <w:t>802.</w:t>
+      </w:r>
+      <w:r>
+        <w:rPr>
+          <w:rFonts w:ascii="宋体" w:eastAsia="宋体" w:hAnsi="宋体" w:hint="eastAsia"/>
+        </w:rPr>
+        <w:t>3</w:t>
+      </w:r>
+      <w:r>
+        <w:rPr>
+          <w:rFonts w:ascii="宋体" w:eastAsia="宋体" w:hAnsi="宋体" w:hint="eastAsia"/>
+        </w:rPr>
+        <w:t>（</w:t>
+      </w:r>
+      <w:r>
+        <w:rPr>
+          <w:rFonts w:ascii="宋体" w:eastAsia="宋体" w:hAnsi="宋体" w:hint="eastAsia"/>
+        </w:rPr>
+        <w:t>以太网的CSMA/CD载波监听多路访问/冲突检测协议</w:t>
+      </w:r>
+      <w:r>
+        <w:rPr>
+          <w:rFonts w:ascii="宋体" w:eastAsia="宋体" w:hAnsi="宋体" w:hint="eastAsia"/>
+        </w:rPr>
+        <w:t>）</w:t>
+      </w:r>
+    </w:p>
+    <w:p>
+      <w:pPr>
+        <w:ind w:firstLine="420"/>
+        <w:rPr>
+          <w:rFonts w:ascii="宋体" w:eastAsia="宋体" w:hAnsi="宋体"/>
+        </w:rPr>
+      </w:pPr>
+      <w:r>
+        <w:rPr>
+          <w:rFonts w:ascii="宋体" w:eastAsia="宋体" w:hAnsi="宋体"/>
+        </w:rPr>
+        <w:t>IEEE</w:t>
+      </w:r>
+      <w:r>
+        <w:rPr>
+          <w:rFonts w:ascii="宋体" w:eastAsia="宋体" w:hAnsi="宋体" w:hint="eastAsia"/>
+        </w:rPr>
+        <w:t xml:space="preserve"> </w:t>
+      </w:r>
+      <w:r>
+        <w:rPr>
+          <w:rFonts w:ascii="宋体" w:eastAsia="宋体" w:hAnsi="宋体"/>
+        </w:rPr>
+        <w:t xml:space="preserve">802.11 </w:t>
+      </w:r>
+      <w:r>
+        <w:rPr>
+          <w:rFonts w:ascii="宋体" w:eastAsia="宋体" w:hAnsi="宋体" w:hint="eastAsia"/>
+        </w:rPr>
+        <w:t>（</w:t>
+      </w:r>
+      <w:r>
+        <w:rPr>
+          <w:rFonts w:ascii="宋体" w:eastAsia="宋体" w:hAnsi="宋体"/>
+        </w:rPr>
+        <w:t>无线局域网WLAN标准协议</w:t>
+      </w:r>
+      <w:r>
+        <w:rPr>
+          <w:rFonts w:ascii="宋体" w:eastAsia="宋体" w:hAnsi="宋体" w:hint="eastAsia"/>
+        </w:rPr>
+        <w:t>）</w:t>
+      </w:r>
+    </w:p>
+    <w:p>
+      <w:pPr>
+        <w:pStyle w:val="4"/>
+        <w:rPr>
+          <w:rFonts w:ascii="宋体" w:eastAsia="宋体" w:hAnsi="宋体" w:hint="eastAsia"/>
+        </w:rPr>
+      </w:pPr>
+      <w:r>
+        <w:rPr>
+          <w:rFonts w:ascii="宋体" w:eastAsia="宋体" w:hAnsi="宋体"/>
+        </w:rPr>
+        <w:t>3</w:t>
+      </w:r>
+      <w:r>
+        <w:rPr>
+          <w:rFonts w:ascii="宋体" w:eastAsia="宋体" w:hAnsi="宋体" w:hint="eastAsia"/>
+        </w:rPr>
+        <w:t xml:space="preserve"> </w:t>
+      </w:r>
+      <w:r>
+        <w:rPr>
+          <w:rFonts w:ascii="宋体" w:eastAsia="宋体" w:hAnsi="宋体"/>
+        </w:rPr>
+        <w:t>TCP/IP</w:t>
+      </w:r>
+    </w:p>
+    <w:p>
+      <w:pPr>
+        <w:ind w:firstLine="420"/>
+        <w:rPr>
+          <w:rFonts w:ascii="宋体" w:eastAsia="宋体" w:hAnsi="宋体"/>
+        </w:rPr>
+      </w:pPr>
+      <w:r>
+        <w:rPr>
+          <w:rFonts w:ascii="宋体" w:eastAsia="宋体" w:hAnsi="宋体"/>
+        </w:rPr>
+        <w:t>TCP</w:t>
+      </w:r>
+      <w:r>
+        <w:rPr>
+          <w:rFonts w:ascii="宋体" w:eastAsia="宋体" w:hAnsi="宋体" w:hint="eastAsia"/>
+        </w:rPr>
+        <w:t>/IP</w:t>
+      </w:r>
+      <w:r>
+        <w:rPr>
+          <w:rFonts w:ascii="宋体" w:eastAsia="宋体" w:hAnsi="宋体"/>
+        </w:rPr>
+        <w:t>协议是 Internet的核心。</w:t>
+      </w:r>
+    </w:p>
+    <w:p>
+      <w:pPr>
+        <w:pStyle w:val="5"/>
+        <w:rPr>
+          <w:rFonts w:ascii="宋体" w:eastAsia="宋体" w:hAnsi="宋体"/>
           <w:color w:val="FF0000"/>
           <w:highlight w:val="yellow"/>
         </w:rPr>
-        <w:t>、</w:t>
-      </w:r>
-      <w:r>
-        <w:rPr>
+      </w:pPr>
+      <w:r>
+        <w:rPr>
+          <w:rFonts w:ascii="宋体" w:eastAsia="宋体" w:hAnsi="宋体" w:hint="eastAsia"/>
           <w:color w:val="FF0000"/>
           <w:highlight w:val="yellow"/>
         </w:rPr>
-        <w:t xml:space="preserve"> SMTP</w:t>
-      </w:r>
-      <w:r>
-        <w:rPr>
-          <w:rFonts w:hint="eastAsia"/>
-        </w:rPr>
-        <w:t>。</w:t>
-      </w:r>
-    </w:p>
-    <w:p>
-      <w:pPr>
-        <w:pStyle w:val="4"/>
-        <w:rPr>
-          <w:rFonts w:hint="eastAsia"/>
-        </w:rPr>
-      </w:pPr>
-      <w:r>
-        <w:t>2</w:t>
-      </w:r>
-      <w:r>
-        <w:rPr>
-          <w:rFonts w:hint="eastAsia"/>
-        </w:rPr>
-        <w:tab/>
-      </w:r>
-      <w:r>
-        <w:t>P</w:t>
-      </w:r>
-      <w:r>
-        <w:rPr>
-          <w:rFonts w:hint="eastAsia"/>
-        </w:rPr>
-        <w:t>18</w:t>
-      </w:r>
-    </w:p>
-    <w:p>
-      <w:pPr>
-        <w:rPr>
-          <w:rFonts w:hint="eastAsia"/>
-        </w:rPr>
-      </w:pPr>
-      <w:r>
-        <w:t>IE</w:t>
-      </w:r>
-      <w:r>
-        <w:t>802.</w:t>
-      </w:r>
-      <w:r>
-        <w:rPr>
-          <w:rFonts w:hint="eastAsia"/>
-        </w:rPr>
-        <w:t>3</w:t>
-      </w:r>
-    </w:p>
-    <w:p>
-      <w:pPr>
-        <w:rPr>
-          <w:rFonts w:hint="eastAsia"/>
-        </w:rPr>
-      </w:pPr>
-      <w:r>
-        <w:t>IE</w:t>
-      </w:r>
-      <w:r>
-        <w:t>802.11 (</w:t>
-      </w:r>
-      <w:r>
-        <w:t>无线局域网</w:t>
-      </w:r>
-      <w:r>
-        <w:t>WLAN</w:t>
-      </w:r>
-      <w:r>
-        <w:t>标准协议）</w:t>
-      </w:r>
-    </w:p>
-    <w:p>
-      <w:pPr>
-        <w:pStyle w:val="4"/>
-        <w:rPr>
-          <w:rFonts w:hint="eastAsia"/>
-        </w:rPr>
-      </w:pPr>
-      <w:r>
-        <w:lastRenderedPageBreak/>
-        <w:t>3</w:t>
-      </w:r>
-      <w:r>
-        <w:rPr>
-          <w:rFonts w:hint="eastAsia"/>
-        </w:rPr>
-        <w:tab/>
-      </w:r>
-      <w:r>
-        <w:t>TCP/IP</w:t>
-      </w:r>
-      <w:r>
-        <w:t>协议是</w:t>
-      </w:r>
-      <w:r>
-        <w:t xml:space="preserve"> Internet</w:t>
-      </w:r>
-      <w:r>
-        <w:t>的核心。</w:t>
-      </w:r>
-    </w:p>
-    <w:p>
-      <w:pPr>
-        <w:pStyle w:val="a3"/>
-        <w:numPr>
-          <w:ilvl w:val="0"/>
-          <w:numId w:val="20"/>
-        </w:numPr>
-        <w:ind w:firstLineChars="0"/>
-        <w:rPr>
-          <w:rFonts w:hint="eastAsia"/>
+        <w:t>1）</w:t>
+      </w:r>
+      <w:r>
+        <w:rPr>
+          <w:rFonts w:ascii="宋体" w:eastAsia="宋体" w:hAnsi="宋体" w:hint="eastAsia"/>
           <w:color w:val="FF0000"/>
           <w:highlight w:val="yellow"/>
         </w:rPr>
-      </w:pPr>
-      <w:r>
-        <w:rPr>
+        <w:t xml:space="preserve"> </w:t>
+      </w:r>
+      <w:r>
+        <w:rPr>
+          <w:rFonts w:ascii="宋体" w:eastAsia="宋体" w:hAnsi="宋体" w:hint="eastAsia"/>
           <w:color w:val="FF0000"/>
           <w:highlight w:val="yellow"/>
         </w:rPr>
-        <w:t>应用层协议</w:t>
-      </w:r>
-      <w:r>
-        <w:rPr>
-          <w:rFonts w:hint="eastAsia"/>
+        <w:t>（重要）</w:t>
+      </w:r>
+      <w:r>
+        <w:rPr>
+          <w:rFonts w:ascii="宋体" w:eastAsia="宋体" w:hAnsi="宋体"/>
           <w:color w:val="FF0000"/>
           <w:highlight w:val="yellow"/>
         </w:rPr>
-        <w:t>（重要）</w:t>
-      </w:r>
-      <w:r>
-        <w:rPr>
-          <w:rFonts w:hint="eastAsia"/>
-          <w:color w:val="FF0000"/>
-          <w:highlight w:val="yellow"/>
-        </w:rPr>
-        <w:t>。</w:t>
+        <w:t>应用层协议</w:t>
       </w:r>
     </w:p>
     <w:p>
@@ -3544,59 +3623,20 @@
         <w:pStyle w:val="a3"/>
         <w:ind w:left="420" w:firstLineChars="0" w:firstLine="0"/>
         <w:rPr>
-          <w:rFonts w:hint="eastAsia"/>
-        </w:rPr>
-      </w:pPr>
-      <w:r>
-        <w:t>这些协议主要有</w:t>
-      </w:r>
-      <w:r>
-        <w:t>FTP</w:t>
-      </w:r>
-      <w:r>
-        <w:t>、</w:t>
-      </w:r>
-      <w:r>
-        <w:t>TFTP</w:t>
-      </w:r>
-      <w:r>
-        <w:t>、</w:t>
-      </w:r>
-      <w:r>
-        <w:t>HTTP</w:t>
-      </w:r>
-      <w:r>
-        <w:t>、</w:t>
-      </w:r>
-      <w:r>
-        <w:t>SMTP</w:t>
-      </w:r>
-      <w:r>
-        <w:t>、</w:t>
-      </w:r>
-      <w:r>
-        <w:t>DHCP</w:t>
-      </w:r>
-      <w:r>
-        <w:t>、</w:t>
-      </w:r>
-      <w:r>
-        <w:t>Telnet</w:t>
-      </w:r>
-      <w:r>
-        <w:t>、</w:t>
-      </w:r>
-      <w:r>
-        <w:t>DNS</w:t>
-      </w:r>
-      <w:r>
-        <w:t>和</w:t>
-      </w:r>
-      <w:r>
-        <w:t xml:space="preserve"> SNMP </w:t>
-      </w:r>
-      <w:r>
-        <w:t>等。</w:t>
+          <w:rFonts w:ascii="宋体" w:eastAsia="宋体" w:hAnsi="宋体"/>
+        </w:rPr>
+      </w:pPr>
+      <w:r>
+        <w:rPr>
+          <w:rFonts w:ascii="宋体" w:eastAsia="宋体" w:hAnsi="宋体"/>
+        </w:rPr>
+        <w:t>这些协议主要有FTP、TFTP、HTTP、SMTP、DHCP、</w:t>
+      </w:r>
+      <w:r>
+        <w:rPr>
+          <w:rFonts w:ascii="宋体" w:eastAsia="宋体" w:hAnsi="宋体"/>
+        </w:rPr>
+        <w:t>Telnet、DNS和 SNMP 等。</w:t>
       </w:r>
     </w:p>
     <w:p>
@@ -3608,50 +3648,14 @@
         </w:numPr>
         <w:ind w:firstLineChars="0"/>
         <w:rPr>
-          <w:rFonts w:hint="eastAsia"/>
-        </w:rPr>
-      </w:pPr>
-      <w:r>
-        <w:t>FTP (</w:t>
-      </w:r>
-      <w:r>
-        <w:t>文件传输协议）</w:t>
-      </w:r>
-      <w:r>
-        <w:t>,</w:t>
-      </w:r>
-      <w:r>
-        <w:t>运行在</w:t>
-      </w:r>
-      <w:r>
-        <w:t>TCP</w:t>
-      </w:r>
-      <w:r>
-        <w:t>之上。</w:t>
-      </w:r>
-      <w:r>
-        <w:t>FTP</w:t>
-      </w:r>
-      <w:r>
-        <w:t>在客户机和服务器之间需建立两条</w:t>
-      </w:r>
-      <w:r>
-        <w:t>TCP</w:t>
-      </w:r>
-      <w:r>
-        <w:t>连接，一条用于传送控制信息（使用</w:t>
-      </w:r>
-      <w:r>
-        <w:t>21</w:t>
-      </w:r>
-      <w:r>
-        <w:t>号端口），另一条用于传送文件内容（使用</w:t>
-      </w:r>
-      <w:r>
-        <w:t>20</w:t>
-      </w:r>
-      <w:r>
-        <w:t>号端口）。</w:t>
+          <w:rFonts w:ascii="宋体" w:eastAsia="宋体" w:hAnsi="宋体"/>
+        </w:rPr>
+      </w:pPr>
+      <w:r>
+        <w:rPr>
+          <w:rFonts w:ascii="宋体" w:eastAsia="宋体" w:hAnsi="宋体"/>
+        </w:rPr>
+        <w:t>FTP (文件传输协议）,运行在TCP之上。FTP在客户机和服务器之间需建立两条TCP连接，一条用于传送控制信息（使用21号端口），另一条用于传送文件内容（使用20号端口）。</w:t>
       </w:r>
     </w:p>
     <w:p>
@@ -3663,20 +3667,14 @@
         </w:numPr>
         <w:ind w:firstLineChars="0"/>
         <w:rPr>
-          <w:rFonts w:hint="eastAsia"/>
-        </w:rPr>
-      </w:pPr>
-      <w:r>
-        <w:t>TFTP (</w:t>
-      </w:r>
-      <w:r>
-        <w:t>简单文件传输协议），建立在</w:t>
-      </w:r>
-      <w:r>
-        <w:t xml:space="preserve">UDP </w:t>
-      </w:r>
-      <w:r>
-        <w:t>之上，提供不可靠的数据流传输服务。</w:t>
+          <w:rFonts w:ascii="宋体" w:eastAsia="宋体" w:hAnsi="宋体"/>
+        </w:rPr>
+      </w:pPr>
+      <w:r>
+        <w:rPr>
+          <w:rFonts w:ascii="宋体" w:eastAsia="宋体" w:hAnsi="宋体"/>
+        </w:rPr>
+        <w:t>TFTP (简单文件传输协议），建立在UDP 之上，提供不可靠的数据流传输服务。</w:t>
       </w:r>
     </w:p>
     <w:p>
@@ -3688,26 +3686,14 @@
         </w:numPr>
         <w:ind w:firstLineChars="0"/>
         <w:rPr>
-          <w:rFonts w:hint="eastAsia"/>
-        </w:rPr>
-      </w:pPr>
-      <w:r>
-        <w:t>HTTP (</w:t>
-      </w:r>
-      <w:r>
-        <w:t>超文本传输协议）是用于从</w:t>
-      </w:r>
-      <w:r>
-        <w:t>WWW</w:t>
-      </w:r>
-      <w:r>
-        <w:t>服务器传输超文本到本地浏览器的传送协议。建立在</w:t>
-      </w:r>
-      <w:r>
-        <w:t>TCP</w:t>
-      </w:r>
-      <w:r>
-        <w:t>之上。</w:t>
+          <w:rFonts w:ascii="宋体" w:eastAsia="宋体" w:hAnsi="宋体"/>
+        </w:rPr>
+      </w:pPr>
+      <w:r>
+        <w:rPr>
+          <w:rFonts w:ascii="宋体" w:eastAsia="宋体" w:hAnsi="宋体"/>
+        </w:rPr>
+        <w:t>HTTP (超文本传输协议）是用于从WWW服务器传输超文本到本地浏览器的传送协议。建立在TCP之上。</w:t>
       </w:r>
     </w:p>
     <w:p>
@@ -3719,26 +3705,14 @@
         </w:numPr>
         <w:ind w:firstLineChars="0"/>
         <w:rPr>
-          <w:rFonts w:hint="eastAsia"/>
-        </w:rPr>
-      </w:pPr>
-      <w:r>
-        <w:t>SMTP (</w:t>
-      </w:r>
-      <w:r>
-        <w:t>简单邮件传输协议</w:t>
-      </w:r>
-      <w:r>
-        <w:t>)</w:t>
-      </w:r>
-      <w:r>
-        <w:t>建立在</w:t>
-      </w:r>
-      <w:r>
-        <w:t>TCP</w:t>
-      </w:r>
-      <w:r>
-        <w:t>之上，是一种提供可靠且有效的电子邮件传输的协议。</w:t>
+          <w:rFonts w:ascii="宋体" w:eastAsia="宋体" w:hAnsi="宋体"/>
+        </w:rPr>
+      </w:pPr>
+      <w:r>
+        <w:rPr>
+          <w:rFonts w:ascii="宋体" w:eastAsia="宋体" w:hAnsi="宋体"/>
+        </w:rPr>
+        <w:t>SMTP (简单邮件传输协议)建立在TCP之上，是一种提供可靠且有效的电子邮件传输的协议。</w:t>
       </w:r>
     </w:p>
     <w:p>
@@ -3750,26 +3724,14 @@
         </w:numPr>
         <w:ind w:firstLineChars="0"/>
         <w:rPr>
-          <w:rFonts w:hint="eastAsia"/>
-        </w:rPr>
-      </w:pPr>
-      <w:r>
-        <w:t>DHCP (</w:t>
-      </w:r>
-      <w:r>
-        <w:t>动态主机配置协议）建立在</w:t>
-      </w:r>
-      <w:r>
-        <w:t xml:space="preserve"> UDP </w:t>
-      </w:r>
-      <w:r>
-        <w:t>之上，实现自动分配</w:t>
-      </w:r>
-      <w:r>
-        <w:t>IP</w:t>
-      </w:r>
-      <w:r>
-        <w:t>地址的。</w:t>
+          <w:rFonts w:ascii="宋体" w:eastAsia="宋体" w:hAnsi="宋体"/>
+        </w:rPr>
+      </w:pPr>
+      <w:r>
+        <w:rPr>
+          <w:rFonts w:ascii="宋体" w:eastAsia="宋体" w:hAnsi="宋体"/>
+        </w:rPr>
+        <w:t>DHCP (动态主机配置协议）建立在 UDP 之上，实现自动分配IP地址的。</w:t>
       </w:r>
     </w:p>
     <w:p>
@@ -3781,20 +3743,14 @@
         </w:numPr>
         <w:ind w:firstLineChars="0"/>
         <w:rPr>
-          <w:rFonts w:hint="eastAsia"/>
-        </w:rPr>
-      </w:pPr>
-      <w:r>
-        <w:t>Telnet (</w:t>
-      </w:r>
-      <w:r>
-        <w:t>远程登录协议）是登录和仿真程序，建立在</w:t>
-      </w:r>
-      <w:r>
-        <w:t>TCP</w:t>
-      </w:r>
-      <w:r>
-        <w:t>之上，它的基本功能是允许用户登录进入远程计算机系统。</w:t>
+          <w:rFonts w:ascii="宋体" w:eastAsia="宋体" w:hAnsi="宋体"/>
+        </w:rPr>
+      </w:pPr>
+      <w:r>
+        <w:rPr>
+          <w:rFonts w:ascii="宋体" w:eastAsia="宋体" w:hAnsi="宋体"/>
+        </w:rPr>
+        <w:t>Telnet (远程登录协议）是登录和仿真程序，建立在TCP之上，它的基本功能是允许用户登录进入远程计算机系统。</w:t>
       </w:r>
     </w:p>
     <w:p>
@@ -3806,20 +3762,14 @@
         </w:numPr>
         <w:ind w:firstLineChars="0"/>
         <w:rPr>
-          <w:rFonts w:hint="eastAsia"/>
-        </w:rPr>
-      </w:pPr>
-      <w:r>
-        <w:t>DNS (</w:t>
-      </w:r>
-      <w:r>
-        <w:t>域名系统），是实现域名解析的，建立在</w:t>
-      </w:r>
-      <w:r>
-        <w:t>UDP</w:t>
-      </w:r>
-      <w:r>
-        <w:t>之上。</w:t>
+          <w:rFonts w:ascii="宋体" w:eastAsia="宋体" w:hAnsi="宋体"/>
+        </w:rPr>
+      </w:pPr>
+      <w:r>
+        <w:rPr>
+          <w:rFonts w:ascii="宋体" w:eastAsia="宋体" w:hAnsi="宋体"/>
+        </w:rPr>
+        <w:t>DNS (域名系统），是实现域名解析的，建立在UDP之上。</w:t>
       </w:r>
     </w:p>
     <w:p>
@@ -3831,67 +3781,58 @@
         </w:numPr>
         <w:ind w:firstLineChars="0"/>
         <w:rPr>
-          <w:rFonts w:hint="eastAsia"/>
-        </w:rPr>
-      </w:pPr>
-      <w:r>
-        <w:t>SNMP (</w:t>
-      </w:r>
-      <w:r>
-        <w:t>简单网络管理协议）建立在</w:t>
-      </w:r>
-      <w:r>
-        <w:t>UDP</w:t>
-      </w:r>
-      <w:r>
-        <w:t>之上。</w:t>
-      </w:r>
-    </w:p>
-    <w:p>
-      <w:pPr>
-        <w:pStyle w:val="a3"/>
-        <w:numPr>
-          <w:ilvl w:val="0"/>
-          <w:numId w:val="20"/>
-        </w:numPr>
-        <w:ind w:firstLineChars="0"/>
-        <w:rPr>
-          <w:rFonts w:hint="eastAsia"/>
-        </w:rPr>
-      </w:pPr>
-      <w:r>
+          <w:rFonts w:ascii="宋体" w:eastAsia="宋体" w:hAnsi="宋体"/>
+        </w:rPr>
+      </w:pPr>
+      <w:r>
+        <w:rPr>
+          <w:rFonts w:ascii="宋体" w:eastAsia="宋体" w:hAnsi="宋体"/>
+        </w:rPr>
+        <w:t>SNMP (简单网络管理协议）建立在UDP之上。</w:t>
+      </w:r>
+    </w:p>
+    <w:p>
+      <w:pPr>
+        <w:pStyle w:val="5"/>
+        <w:rPr>
+          <w:rFonts w:ascii="宋体" w:eastAsia="宋体" w:hAnsi="宋体"/>
+        </w:rPr>
+      </w:pPr>
+      <w:r>
+        <w:rPr>
+          <w:rFonts w:ascii="宋体" w:eastAsia="宋体" w:hAnsi="宋体" w:hint="eastAsia"/>
+        </w:rPr>
+        <w:t>2）</w:t>
+      </w:r>
+      <w:r>
+        <w:rPr>
+          <w:rFonts w:ascii="宋体" w:eastAsia="宋体" w:hAnsi="宋体" w:hint="eastAsia"/>
+        </w:rPr>
+        <w:t xml:space="preserve"> </w:t>
+      </w:r>
+      <w:r>
+        <w:rPr>
+          <w:rFonts w:ascii="宋体" w:eastAsia="宋体" w:hAnsi="宋体"/>
+        </w:rPr>
         <w:t>传输层协议</w:t>
       </w:r>
     </w:p>
     <w:p>
       <w:pPr>
-        <w:pStyle w:val="a3"/>
-        <w:ind w:left="420" w:firstLineChars="0" w:firstLine="0"/>
-        <w:rPr>
-          <w:rFonts w:hint="eastAsia"/>
-        </w:rPr>
-      </w:pPr>
-      <w:r>
-        <w:t>传输层主要有两个传输协议，分别是</w:t>
-      </w:r>
-      <w:r>
-        <w:t>TCP</w:t>
-      </w:r>
-      <w:r>
-        <w:t>和</w:t>
-      </w:r>
-      <w:r>
-        <w:t>UDP</w:t>
-      </w:r>
-      <w:r>
-        <w:t>，这些协议负责提供流量控制、错误校验和排序</w:t>
-      </w:r>
-      <w:r>
-        <w:t>服务</w:t>
-      </w:r>
-      <w:r>
-        <w:rPr>
-          <w:rFonts w:hint="eastAsia"/>
+        <w:ind w:firstLine="420"/>
+        <w:rPr>
+          <w:rFonts w:ascii="宋体" w:eastAsia="宋体" w:hAnsi="宋体"/>
+        </w:rPr>
+      </w:pPr>
+      <w:r>
+        <w:rPr>
+          <w:rFonts w:ascii="宋体" w:eastAsia="宋体" w:hAnsi="宋体"/>
+        </w:rPr>
+        <w:t>传输层主要有两个传输协议，分别是TCP和UDP，这些协议负责提供流量控制、错误校验和排序服务</w:t>
+      </w:r>
+      <w:r>
+        <w:rPr>
+          <w:rFonts w:ascii="宋体" w:eastAsia="宋体" w:hAnsi="宋体" w:hint="eastAsia"/>
         </w:rPr>
         <w:t>。</w:t>
       </w:r>
@@ -3905,14 +3846,15 @@
         </w:numPr>
         <w:ind w:firstLineChars="0"/>
         <w:rPr>
-          <w:rFonts w:hint="eastAsia"/>
-        </w:rPr>
-      </w:pPr>
-      <w:r>
-        <w:t>TCP</w:t>
-      </w:r>
-      <w:r>
-        <w:t>是面向连接的，一般用于传输数据量比较少，且对可靠性要求高的场合。</w:t>
+          <w:rFonts w:ascii="宋体" w:eastAsia="宋体" w:hAnsi="宋体"/>
+        </w:rPr>
+      </w:pPr>
+      <w:r>
+        <w:rPr>
+          <w:rFonts w:ascii="宋体" w:eastAsia="宋体" w:hAnsi="宋体"/>
+        </w:rPr>
+        <w:lastRenderedPageBreak/>
+        <w:t>TCP是面向连接的，一般用于传输数据量比较少，且对可靠性要求高的场合。</w:t>
       </w:r>
     </w:p>
     <w:p>
@@ -3924,93 +3866,88 @@
         </w:numPr>
         <w:ind w:firstLineChars="0"/>
         <w:rPr>
-          <w:rFonts w:hint="eastAsia"/>
-        </w:rPr>
-      </w:pPr>
-      <w:r>
-        <w:t>UDP</w:t>
-      </w:r>
-      <w:r>
-        <w:t>是一种不可靠的、无连接的协议。一般用于传输数据量大，对可靠性要求不是很高，但要求速度快的场合。</w:t>
-      </w:r>
-    </w:p>
-    <w:p>
-      <w:pPr>
-        <w:pStyle w:val="a3"/>
-        <w:numPr>
-          <w:ilvl w:val="0"/>
-          <w:numId w:val="20"/>
-        </w:numPr>
-        <w:ind w:firstLineChars="0"/>
-        <w:rPr>
-          <w:rFonts w:hint="eastAsia"/>
-        </w:rPr>
-      </w:pPr>
-      <w:r>
+          <w:rFonts w:ascii="宋体" w:eastAsia="宋体" w:hAnsi="宋体"/>
+        </w:rPr>
+      </w:pPr>
+      <w:r>
+        <w:rPr>
+          <w:rFonts w:ascii="宋体" w:eastAsia="宋体" w:hAnsi="宋体"/>
+        </w:rPr>
+        <w:t>UDP是一种不可靠的、无连接的协议。一般用于传输数据量大，对可靠性要求不是很高，但要求速度快的场合。</w:t>
+      </w:r>
+    </w:p>
+    <w:p>
+      <w:pPr>
+        <w:pStyle w:val="5"/>
+        <w:rPr>
+          <w:rFonts w:ascii="宋体" w:eastAsia="宋体" w:hAnsi="宋体"/>
+        </w:rPr>
+      </w:pPr>
+      <w:r>
+        <w:rPr>
+          <w:rFonts w:ascii="宋体" w:eastAsia="宋体" w:hAnsi="宋体" w:hint="eastAsia"/>
+        </w:rPr>
+        <w:t>3）</w:t>
+      </w:r>
+      <w:r>
+        <w:rPr>
+          <w:rFonts w:ascii="宋体" w:eastAsia="宋体" w:hAnsi="宋体" w:hint="eastAsia"/>
+        </w:rPr>
+        <w:t xml:space="preserve"> </w:t>
+      </w:r>
+      <w:r>
+        <w:rPr>
+          <w:rFonts w:ascii="宋体" w:eastAsia="宋体" w:hAnsi="宋体" w:hint="eastAsia"/>
+        </w:rPr>
+        <w:t>（不重要）</w:t>
+      </w:r>
+      <w:r>
+        <w:rPr>
+          <w:rFonts w:ascii="宋体" w:eastAsia="宋体" w:hAnsi="宋体"/>
+        </w:rPr>
         <w:t>网络层协议</w:t>
       </w:r>
-      <w:r>
-        <w:rPr>
-          <w:rFonts w:hint="eastAsia"/>
-        </w:rPr>
-        <w:t>（不重要）</w:t>
-      </w:r>
-    </w:p>
-    <w:p>
-      <w:pPr>
-        <w:ind w:left="420"/>
-        <w:rPr>
-          <w:rFonts w:hint="eastAsia"/>
-        </w:rPr>
-      </w:pPr>
-      <w:r>
-        <w:t>网络层中的协议主要有</w:t>
-      </w:r>
-      <w:r>
-        <w:t>IP</w:t>
-      </w:r>
-      <w:r>
-        <w:t>、</w:t>
-      </w:r>
-      <w:r>
-        <w:t xml:space="preserve">ICMP </w:t>
-      </w:r>
-      <w:r>
-        <w:t>（网</w:t>
+    </w:p>
+    <w:p>
+      <w:pPr>
+        <w:ind w:firstLine="420"/>
+        <w:rPr>
+          <w:rFonts w:ascii="宋体" w:eastAsia="宋体" w:hAnsi="宋体"/>
+        </w:rPr>
+      </w:pPr>
+      <w:r>
+        <w:rPr>
+          <w:rFonts w:ascii="宋体" w:eastAsia="宋体" w:hAnsi="宋体"/>
+        </w:rPr>
+        <w:t>网络层中的协议主要有IP、ICMP （网</w:t>
       </w:r>
       <w:proofErr w:type="gramStart"/>
       <w:r>
+        <w:rPr>
+          <w:rFonts w:ascii="宋体" w:eastAsia="宋体" w:hAnsi="宋体"/>
+        </w:rPr>
         <w:t>际控制</w:t>
       </w:r>
       <w:proofErr w:type="gramEnd"/>
       <w:r>
-        <w:t>报文协议）、</w:t>
-      </w:r>
-      <w:r>
-        <w:t>IGMP</w:t>
-      </w:r>
-      <w:r>
-        <w:t>（</w:t>
+        <w:rPr>
+          <w:rFonts w:ascii="宋体" w:eastAsia="宋体" w:hAnsi="宋体"/>
+        </w:rPr>
+        <w:t>报文协议）、IGMP（</w:t>
       </w:r>
       <w:proofErr w:type="gramStart"/>
       <w:r>
+        <w:rPr>
+          <w:rFonts w:ascii="宋体" w:eastAsia="宋体" w:hAnsi="宋体"/>
+        </w:rPr>
         <w:t>网际组管理</w:t>
       </w:r>
       <w:proofErr w:type="gramEnd"/>
       <w:r>
-        <w:t>协议）、</w:t>
-      </w:r>
-      <w:r>
-        <w:t xml:space="preserve">ARP </w:t>
-      </w:r>
-      <w:r>
-        <w:t>（地址解析协议）和</w:t>
-      </w:r>
-      <w:r>
-        <w:t xml:space="preserve"> RARP </w:t>
-      </w:r>
-      <w:r>
-        <w:t>（反向地址解析协议）等</w:t>
+        <w:rPr>
+          <w:rFonts w:ascii="宋体" w:eastAsia="宋体" w:hAnsi="宋体"/>
+        </w:rPr>
+        <w:t>协议）、ARP （地址解析协议）和 RARP （反向地址解析协议）等</w:t>
       </w:r>
     </w:p>
     <w:p>
@@ -4022,14 +3959,14 @@
         </w:numPr>
         <w:ind w:firstLineChars="0"/>
         <w:rPr>
-          <w:rFonts w:hint="eastAsia"/>
-        </w:rPr>
-      </w:pPr>
-      <w:r>
-        <w:t>IP</w:t>
-      </w:r>
-      <w:r>
-        <w:t>所提供的服务通常被认为是无连接的和不可靠的</w:t>
+          <w:rFonts w:ascii="宋体" w:eastAsia="宋体" w:hAnsi="宋体"/>
+        </w:rPr>
+      </w:pPr>
+      <w:r>
+        <w:rPr>
+          <w:rFonts w:ascii="宋体" w:eastAsia="宋体" w:hAnsi="宋体"/>
+        </w:rPr>
+        <w:t>IP所提供的服务通常被认为是无连接的和不可靠的</w:t>
       </w:r>
     </w:p>
     <w:p>
@@ -4041,38 +3978,14 @@
         </w:numPr>
         <w:ind w:firstLineChars="0"/>
         <w:rPr>
-          <w:rFonts w:hint="eastAsia"/>
-        </w:rPr>
-      </w:pPr>
-      <w:r>
-        <w:t>ARP</w:t>
-      </w:r>
-      <w:r>
-        <w:t>用于动态地完成</w:t>
-      </w:r>
-      <w:r>
-        <w:t>IP</w:t>
-      </w:r>
-      <w:r>
-        <w:t>地址向物理地址的转换。物理地址通常是指计算机的网卡地址，也称为</w:t>
-      </w:r>
-      <w:r>
-        <w:t>MAC</w:t>
-      </w:r>
-      <w:r>
-        <w:t>地址，每块网卡都有唯一的地址；</w:t>
-      </w:r>
-      <w:r>
-        <w:t>RARP</w:t>
-      </w:r>
-      <w:r>
-        <w:t>用于动态完成物理地址向</w:t>
-      </w:r>
-      <w:r>
-        <w:t>IP</w:t>
-      </w:r>
-      <w:r>
-        <w:t>地址的转换。</w:t>
+          <w:rFonts w:ascii="宋体" w:eastAsia="宋体" w:hAnsi="宋体"/>
+        </w:rPr>
+      </w:pPr>
+      <w:r>
+        <w:rPr>
+          <w:rFonts w:ascii="宋体" w:eastAsia="宋体" w:hAnsi="宋体"/>
+        </w:rPr>
+        <w:t>ARP用于动态地完成IP地址向物理地址的转换。物理地址通常是指计算机的网卡地址，也称为MAC地址，每块网卡都有唯一的地址；RARP用于动态完成物理地址向IP地址的转换。</w:t>
       </w:r>
     </w:p>
     <w:p>
@@ -4084,34 +3997,28 @@
         </w:numPr>
         <w:ind w:firstLineChars="0"/>
         <w:rPr>
-          <w:rFonts w:hint="eastAsia"/>
-        </w:rPr>
-      </w:pPr>
-      <w:r>
-        <w:t>ICMP</w:t>
-      </w:r>
-      <w:r>
-        <w:t>是一个专门用于发送差错报文的协议，由于</w:t>
-      </w:r>
-      <w:r>
-        <w:t>IP</w:t>
-      </w:r>
-      <w:r>
-        <w:t>协议是一种尽力传送的通信协议，即传送的数据可能丢失、重复、延迟</w:t>
+          <w:rFonts w:ascii="宋体" w:eastAsia="宋体" w:hAnsi="宋体"/>
+        </w:rPr>
+      </w:pPr>
+      <w:r>
+        <w:rPr>
+          <w:rFonts w:ascii="宋体" w:eastAsia="宋体" w:hAnsi="宋体"/>
+        </w:rPr>
+        <w:t>ICMP是一个专门用于发送差错报文的协议，由于IP协议是一种尽力传送的通信协议，即传送的数据可能丢失、重复、延迟</w:t>
       </w:r>
       <w:proofErr w:type="gramStart"/>
       <w:r>
+        <w:rPr>
+          <w:rFonts w:ascii="宋体" w:eastAsia="宋体" w:hAnsi="宋体"/>
+        </w:rPr>
         <w:t>或乱序传递</w:t>
       </w:r>
       <w:proofErr w:type="gramEnd"/>
       <w:r>
-        <w:t>，所以需要一种尽量避免差错并能在发生差错时报告的机制，这就是</w:t>
-      </w:r>
-      <w:r>
-        <w:t>ICMP</w:t>
-      </w:r>
-      <w:r>
-        <w:t>的功能。</w:t>
+        <w:rPr>
+          <w:rFonts w:ascii="宋体" w:eastAsia="宋体" w:hAnsi="宋体"/>
+        </w:rPr>
+        <w:t>，所以需要一种尽量避免差错并能在发生差错时报告的机制，这就是ICMP的功能。</w:t>
       </w:r>
     </w:p>
     <w:p>
@@ -4123,140 +4030,108 @@
         </w:numPr>
         <w:ind w:firstLineChars="0"/>
         <w:rPr>
-          <w:rFonts w:hint="eastAsia"/>
-        </w:rPr>
-      </w:pPr>
-      <w:r>
-        <w:t>IGMP</w:t>
-      </w:r>
-      <w:r>
-        <w:t>允许</w:t>
-      </w:r>
-      <w:r>
-        <w:t>Internet</w:t>
-      </w:r>
-      <w:r>
-        <w:t>中的计算机参加多播是计算机用做向相邻多目路由器报告多目组成员的协议。</w:t>
+          <w:rFonts w:ascii="宋体" w:eastAsia="宋体" w:hAnsi="宋体"/>
+        </w:rPr>
+      </w:pPr>
+      <w:r>
+        <w:rPr>
+          <w:rFonts w:ascii="宋体" w:eastAsia="宋体" w:hAnsi="宋体"/>
+        </w:rPr>
+        <w:t>IGMP允许Internet中的计算机参加多播是计算机用做向相邻多目路由器报告多目组成员的协议。</w:t>
       </w:r>
     </w:p>
     <w:p>
       <w:pPr>
         <w:pStyle w:val="3"/>
         <w:rPr>
-          <w:rFonts w:hint="eastAsia"/>
-        </w:rPr>
-      </w:pPr>
-      <w:r>
-        <w:rPr>
-          <w:rFonts w:hint="eastAsia"/>
+          <w:rFonts w:ascii="宋体" w:eastAsia="宋体" w:hAnsi="宋体"/>
+        </w:rPr>
+      </w:pPr>
+      <w:r>
+        <w:rPr>
+          <w:rFonts w:ascii="宋体" w:eastAsia="宋体" w:hAnsi="宋体" w:hint="eastAsia"/>
         </w:rPr>
         <w:t>1.3.2</w:t>
       </w:r>
       <w:r>
         <w:rPr>
-          <w:rFonts w:hint="eastAsia"/>
-        </w:rPr>
-        <w:tab/>
-      </w:r>
-      <w:r>
-        <w:rPr>
-          <w:rFonts w:hint="eastAsia"/>
+          <w:rFonts w:ascii="宋体" w:eastAsia="宋体" w:hAnsi="宋体" w:hint="eastAsia"/>
+        </w:rPr>
+        <w:t xml:space="preserve"> </w:t>
+      </w:r>
+      <w:r>
+        <w:rPr>
+          <w:rFonts w:ascii="宋体" w:eastAsia="宋体" w:hAnsi="宋体" w:hint="eastAsia"/>
         </w:rPr>
         <w:t>网络设备</w:t>
       </w:r>
     </w:p>
     <w:p>
       <w:pPr>
-        <w:rPr>
-          <w:rFonts w:hint="eastAsia"/>
-        </w:rPr>
-      </w:pPr>
-      <w:r>
-        <w:t>1</w:t>
-      </w:r>
-      <w:r>
-        <w:rPr>
-          <w:rFonts w:hint="eastAsia"/>
-        </w:rPr>
-        <w:tab/>
-      </w:r>
-      <w:r>
-        <w:t>按照交换层次的不同，网络交换可以分为物理层交换（如电话网）、链路层交换（二层交换，对</w:t>
-      </w:r>
-      <w:r>
-        <w:t>MAC</w:t>
-      </w:r>
-      <w:r>
-        <w:t>地址进行变更）、网络层交换（三层交换，对</w:t>
-      </w:r>
-      <w:r>
-        <w:t>IP</w:t>
-      </w:r>
-      <w:r>
-        <w:t>地址进行变更）、传输层交换（四层交换，对端口进行变更，比较少见）和应用层交换。</w:t>
-      </w:r>
-    </w:p>
-    <w:p>
-      <w:pPr>
-        <w:rPr>
-          <w:rFonts w:hint="eastAsia"/>
-        </w:rPr>
-      </w:pPr>
-      <w:r>
-        <w:rPr>
-          <w:rFonts w:hint="eastAsia"/>
-        </w:rPr>
-        <w:t>2</w:t>
-      </w:r>
-      <w:r>
-        <w:rPr>
-          <w:rFonts w:hint="eastAsia"/>
-        </w:rPr>
-        <w:tab/>
-      </w:r>
-      <w:r>
+        <w:ind w:firstLine="420"/>
+        <w:rPr>
+          <w:rFonts w:ascii="宋体" w:eastAsia="宋体" w:hAnsi="宋体"/>
+        </w:rPr>
+      </w:pPr>
+      <w:r>
+        <w:rPr>
+          <w:rFonts w:ascii="宋体" w:eastAsia="宋体" w:hAnsi="宋体"/>
+        </w:rPr>
+        <w:t>按照交换层次的不同，网络交换可以分为物理层交换（如电话网）、链路层交换（二层交换，对MAC地址进行变更）、网络层交换（三层交换，对IP地址进行变更）、传输层交换（四层交换，对端口进行变更，比较少见）和应用层交换。</w:t>
+      </w:r>
+    </w:p>
+    <w:p>
+      <w:pPr>
+        <w:ind w:firstLine="420"/>
+        <w:rPr>
+          <w:rFonts w:ascii="宋体" w:eastAsia="宋体" w:hAnsi="宋体"/>
+        </w:rPr>
+      </w:pPr>
+      <w:r>
+        <w:rPr>
+          <w:rFonts w:ascii="宋体" w:eastAsia="宋体" w:hAnsi="宋体"/>
+        </w:rPr>
         <w:t>网络互连设备有中继器（实现物理层协议转换</w:t>
       </w:r>
       <w:r>
         <w:rPr>
-          <w:rFonts w:hint="eastAsia"/>
+          <w:rFonts w:ascii="宋体" w:eastAsia="宋体" w:hAnsi="宋体" w:hint="eastAsia"/>
         </w:rPr>
         <w:t>，</w:t>
       </w:r>
       <w:r>
-        <w:t>在电缆间转换二进制信号）、网桥（实现物理层和数据链路层协议转换）、路由器（实现网络层和以下各层协议转换）、网关（提供</w:t>
-      </w:r>
-      <w:r>
-        <w:lastRenderedPageBreak/>
-        <w:t>从</w:t>
+        <w:rPr>
+          <w:rFonts w:ascii="宋体" w:eastAsia="宋体" w:hAnsi="宋体"/>
+        </w:rPr>
+        <w:t>在电缆间转换二进制信号）、网桥（实现物理层和数据链路层协议转换）、路由器（实现网络层和以下各层协议转换）、网关（提供从</w:t>
       </w:r>
       <w:proofErr w:type="gramStart"/>
       <w:r>
+        <w:rPr>
+          <w:rFonts w:ascii="宋体" w:eastAsia="宋体" w:hAnsi="宋体"/>
+        </w:rPr>
         <w:t>最</w:t>
       </w:r>
       <w:proofErr w:type="gramEnd"/>
       <w:r>
+        <w:rPr>
+          <w:rFonts w:ascii="宋体" w:eastAsia="宋体" w:hAnsi="宋体"/>
+        </w:rPr>
         <w:t>底层到传输层或以上各层的协议转换）和交换机等。</w:t>
       </w:r>
     </w:p>
     <w:p>
       <w:pPr>
-        <w:rPr>
-          <w:rFonts w:hint="eastAsia"/>
-        </w:rPr>
-      </w:pPr>
-    </w:p>
-    <w:p>
-      <w:pPr>
-        <w:rPr>
-          <w:rFonts w:hint="eastAsia"/>
+        <w:ind w:leftChars="200" w:left="420"/>
+        <w:rPr>
+          <w:rFonts w:ascii="宋体" w:eastAsia="宋体" w:hAnsi="宋体"/>
           <w:color w:val="FF0000"/>
           <w:highlight w:val="yellow"/>
         </w:rPr>
       </w:pPr>
       <w:r>
         <w:rPr>
-          <w:rFonts w:hint="eastAsia"/>
+          <w:rFonts w:ascii="宋体" w:eastAsia="宋体" w:hAnsi="宋体" w:hint="eastAsia"/>
           <w:color w:val="FF0000"/>
           <w:highlight w:val="yellow"/>
         </w:rPr>
@@ -4264,7 +4139,7 @@
       </w:r>
       <w:r>
         <w:rPr>
-          <w:rFonts w:hint="eastAsia"/>
+          <w:rFonts w:ascii="宋体" w:eastAsia="宋体" w:hAnsi="宋体" w:hint="eastAsia"/>
           <w:color w:val="FF0000"/>
           <w:highlight w:val="yellow"/>
         </w:rPr>
@@ -4273,15 +4148,16 @@
     </w:p>
     <w:p>
       <w:pPr>
-        <w:rPr>
-          <w:rFonts w:hint="eastAsia"/>
+        <w:ind w:leftChars="200" w:left="420"/>
+        <w:rPr>
+          <w:rFonts w:ascii="宋体" w:eastAsia="宋体" w:hAnsi="宋体"/>
           <w:color w:val="FF0000"/>
           <w:highlight w:val="yellow"/>
         </w:rPr>
       </w:pPr>
       <w:r>
         <w:rPr>
-          <w:rFonts w:hint="eastAsia"/>
+          <w:rFonts w:ascii="宋体" w:eastAsia="宋体" w:hAnsi="宋体" w:hint="eastAsia"/>
           <w:color w:val="FF0000"/>
           <w:highlight w:val="yellow"/>
         </w:rPr>
@@ -4289,7 +4165,7 @@
       </w:r>
       <w:r>
         <w:rPr>
-          <w:rFonts w:hint="eastAsia"/>
+          <w:rFonts w:ascii="宋体" w:eastAsia="宋体" w:hAnsi="宋体" w:hint="eastAsia"/>
           <w:color w:val="FF0000"/>
           <w:highlight w:val="yellow"/>
         </w:rPr>
@@ -4297,7 +4173,7 @@
       </w:r>
       <w:r>
         <w:rPr>
-          <w:rFonts w:hint="eastAsia"/>
+          <w:rFonts w:ascii="宋体" w:eastAsia="宋体" w:hAnsi="宋体" w:hint="eastAsia"/>
           <w:color w:val="FF0000"/>
           <w:highlight w:val="yellow"/>
         </w:rPr>
@@ -4305,7 +4181,7 @@
       </w:r>
       <w:r>
         <w:rPr>
-          <w:rFonts w:hint="eastAsia"/>
+          <w:rFonts w:ascii="宋体" w:eastAsia="宋体" w:hAnsi="宋体" w:hint="eastAsia"/>
           <w:color w:val="FF0000"/>
           <w:highlight w:val="yellow"/>
         </w:rPr>
@@ -4314,14 +4190,15 @@
     </w:p>
     <w:p>
       <w:pPr>
-        <w:rPr>
-          <w:rFonts w:hint="eastAsia"/>
+        <w:ind w:leftChars="200" w:left="420"/>
+        <w:rPr>
+          <w:rFonts w:ascii="宋体" w:eastAsia="宋体" w:hAnsi="宋体"/>
           <w:color w:val="FF0000"/>
         </w:rPr>
       </w:pPr>
       <w:r>
         <w:rPr>
-          <w:rFonts w:hint="eastAsia"/>
+          <w:rFonts w:ascii="宋体" w:eastAsia="宋体" w:hAnsi="宋体" w:hint="eastAsia"/>
           <w:color w:val="FF0000"/>
           <w:highlight w:val="yellow"/>
         </w:rPr>
@@ -4329,7 +4206,7 @@
       </w:r>
       <w:r>
         <w:rPr>
-          <w:rFonts w:hint="eastAsia"/>
+          <w:rFonts w:ascii="宋体" w:eastAsia="宋体" w:hAnsi="宋体" w:hint="eastAsia"/>
           <w:color w:val="FF0000"/>
           <w:highlight w:val="yellow"/>
         </w:rPr>
@@ -4339,16 +4216,19 @@
     <w:p>
       <w:pPr>
         <w:rPr>
-          <w:rFonts w:hint="eastAsia"/>
+          <w:rFonts w:ascii="宋体" w:eastAsia="宋体" w:hAnsi="宋体"/>
           <w:color w:val="FF0000"/>
         </w:rPr>
       </w:pPr>
       <w:r>
         <w:rPr>
+          <w:rFonts w:ascii="宋体" w:eastAsia="宋体" w:hAnsi="宋体"/>
+          <w:noProof/>
           <w:color w:val="FF0000"/>
         </w:rPr>
+        <w:lastRenderedPageBreak/>
         <w:drawing>
-          <wp:inline distT="0" distB="0" distL="0" distR="0" wp14:anchorId="3D0B6D35" wp14:editId="12709832">
+          <wp:inline distT="0" distB="0" distL="0" distR="0" wp14:anchorId="09C39689" wp14:editId="2F72B2A7">
             <wp:extent cx="5274310" cy="3074239"/>
             <wp:effectExtent l="0" t="0" r="2540" b="0"/>
             <wp:docPr id="3" name="图片 3"/>
@@ -4388,6 +4268,1247 @@
       <w:pPr>
         <w:pStyle w:val="3"/>
         <w:rPr>
+          <w:rFonts w:ascii="宋体" w:eastAsia="宋体" w:hAnsi="宋体"/>
+        </w:rPr>
+      </w:pPr>
+      <w:r>
+        <w:rPr>
+          <w:rFonts w:ascii="宋体" w:eastAsia="宋体" w:hAnsi="宋体" w:hint="eastAsia"/>
+        </w:rPr>
+        <w:t>1.3.3</w:t>
+      </w:r>
+      <w:r>
+        <w:rPr>
+          <w:rFonts w:ascii="宋体" w:eastAsia="宋体" w:hAnsi="宋体" w:hint="eastAsia"/>
+        </w:rPr>
+        <w:t xml:space="preserve"> </w:t>
+      </w:r>
+      <w:r>
+        <w:rPr>
+          <w:rFonts w:ascii="宋体" w:eastAsia="宋体" w:hAnsi="宋体" w:hint="eastAsia"/>
+        </w:rPr>
+        <w:t>网络服务器</w:t>
+      </w:r>
+      <w:r>
+        <w:rPr>
+          <w:rFonts w:ascii="宋体" w:eastAsia="宋体" w:hAnsi="宋体" w:hint="eastAsia"/>
+        </w:rPr>
+        <w:t>（略）</w:t>
+      </w:r>
+    </w:p>
+    <w:p>
+      <w:pPr>
+        <w:pStyle w:val="3"/>
+        <w:rPr>
+          <w:rFonts w:ascii="宋体" w:eastAsia="宋体" w:hAnsi="宋体" w:hint="eastAsia"/>
+        </w:rPr>
+      </w:pPr>
+      <w:r>
+        <w:rPr>
+          <w:rFonts w:ascii="宋体" w:eastAsia="宋体" w:hAnsi="宋体" w:hint="eastAsia"/>
+        </w:rPr>
+        <w:t>1.3.4</w:t>
+      </w:r>
+      <w:r>
+        <w:rPr>
+          <w:rFonts w:ascii="宋体" w:eastAsia="宋体" w:hAnsi="宋体" w:hint="eastAsia"/>
+        </w:rPr>
+        <w:t xml:space="preserve"> 网络存储技术</w:t>
+      </w:r>
+    </w:p>
+    <w:p>
+      <w:pPr>
+        <w:ind w:firstLine="420"/>
+        <w:rPr>
+          <w:rFonts w:ascii="宋体" w:eastAsia="宋体" w:hAnsi="宋体" w:hint="eastAsia"/>
+        </w:rPr>
+      </w:pPr>
+      <w:r>
+        <w:rPr>
+          <w:rFonts w:ascii="宋体" w:eastAsia="宋体" w:hAnsi="宋体"/>
+        </w:rPr>
+        <w:t>目前，主流的网络存储技术主要有三种，分别是直接附加存储（DAS）、网络附加存储（NAS）和存储区域网络（SAN）。</w:t>
+      </w:r>
+    </w:p>
+    <w:p>
+      <w:pPr>
+        <w:pStyle w:val="4"/>
+        <w:rPr>
+          <w:rFonts w:ascii="宋体" w:eastAsia="宋体" w:hAnsi="宋体" w:hint="eastAsia"/>
+        </w:rPr>
+      </w:pPr>
+      <w:r>
+        <w:rPr>
+          <w:rFonts w:ascii="宋体" w:eastAsia="宋体" w:hAnsi="宋体" w:hint="eastAsia"/>
+        </w:rPr>
+        <w:t>1 直接附加存储</w:t>
+      </w:r>
+    </w:p>
+    <w:p>
+      <w:pPr>
+        <w:ind w:firstLine="420"/>
+        <w:rPr>
+          <w:rFonts w:ascii="宋体" w:eastAsia="宋体" w:hAnsi="宋体" w:hint="eastAsia"/>
+        </w:rPr>
+      </w:pPr>
+      <w:r>
+        <w:rPr>
+          <w:rFonts w:ascii="宋体" w:eastAsia="宋体" w:hAnsi="宋体"/>
+        </w:rPr>
+        <w:t>DAS是直接将存储设备连接到服务器上。</w:t>
+      </w:r>
+    </w:p>
+    <w:p>
+      <w:pPr>
+        <w:pStyle w:val="4"/>
+        <w:rPr>
+          <w:rFonts w:ascii="宋体" w:eastAsia="宋体" w:hAnsi="宋体" w:hint="eastAsia"/>
+        </w:rPr>
+      </w:pPr>
+      <w:r>
+        <w:rPr>
+          <w:rFonts w:ascii="宋体" w:eastAsia="宋体" w:hAnsi="宋体" w:hint="eastAsia"/>
+        </w:rPr>
+        <w:t>2 网络附加存储</w:t>
+      </w:r>
+    </w:p>
+    <w:p>
+      <w:pPr>
+        <w:ind w:firstLine="420"/>
+        <w:rPr>
+          <w:rFonts w:ascii="宋体" w:eastAsia="宋体" w:hAnsi="宋体" w:hint="eastAsia"/>
+        </w:rPr>
+      </w:pPr>
+      <w:r>
+        <w:rPr>
+          <w:rFonts w:ascii="宋体" w:eastAsia="宋体" w:hAnsi="宋体"/>
+        </w:rPr>
+        <w:t>NAS技术支持多种TCP/IP网络协议，主要是NFS（网络文件系统） 和CIFS（通用Internet文件系统）来进行文件访问，是真正实现即插即用的。</w:t>
+      </w:r>
+    </w:p>
+    <w:p>
+      <w:pPr>
+        <w:pStyle w:val="4"/>
+        <w:rPr>
+          <w:rFonts w:ascii="宋体" w:eastAsia="宋体" w:hAnsi="宋体" w:hint="eastAsia"/>
+        </w:rPr>
+      </w:pPr>
+      <w:r>
+        <w:rPr>
+          <w:rFonts w:ascii="宋体" w:eastAsia="宋体" w:hAnsi="宋体" w:hint="eastAsia"/>
+        </w:rPr>
+        <w:t>3 存储区域网络</w:t>
+      </w:r>
+    </w:p>
+    <w:p>
+      <w:pPr>
+        <w:rPr>
+          <w:rFonts w:ascii="宋体" w:eastAsia="宋体" w:hAnsi="宋体" w:hint="eastAsia"/>
+          <w:color w:val="FF0000"/>
+        </w:rPr>
+      </w:pPr>
+      <w:r>
+        <w:rPr>
+          <w:rFonts w:ascii="宋体" w:eastAsia="宋体" w:hAnsi="宋体" w:hint="eastAsia"/>
+          <w:color w:val="FF0000"/>
+        </w:rPr>
+        <w:tab/>
+      </w:r>
+      <w:r>
+        <w:rPr>
+          <w:rFonts w:ascii="宋体" w:eastAsia="宋体" w:hAnsi="宋体" w:hint="eastAsia"/>
+          <w:color w:val="FF0000"/>
+          <w:highlight w:val="yellow"/>
+        </w:rPr>
+        <w:t>管理方便，扩展容易（无限的扩展能力）</w:t>
+      </w:r>
+    </w:p>
+    <w:p>
+      <w:pPr>
+        <w:ind w:firstLine="420"/>
+        <w:rPr>
+          <w:rFonts w:ascii="宋体" w:eastAsia="宋体" w:hAnsi="宋体" w:hint="eastAsia"/>
+        </w:rPr>
+      </w:pPr>
+      <w:r>
+        <w:rPr>
+          <w:rFonts w:ascii="宋体" w:eastAsia="宋体" w:hAnsi="宋体"/>
+        </w:rPr>
+        <w:t>SAN是通过专用交换机将磁盘阵列与服务器连接起来的高速专用子网。根据数据传输过程采用的协议，其技术划分为FC SAN、IP SAN和IB SAN技术</w:t>
+      </w:r>
+      <w:r>
+        <w:rPr>
+          <w:rFonts w:ascii="宋体" w:eastAsia="宋体" w:hAnsi="宋体" w:hint="eastAsia"/>
+        </w:rPr>
+        <w:t>。</w:t>
+      </w:r>
+    </w:p>
+    <w:p>
+      <w:pPr>
+        <w:pStyle w:val="a3"/>
+        <w:numPr>
+          <w:ilvl w:val="0"/>
+          <w:numId w:val="30"/>
+        </w:numPr>
+        <w:ind w:firstLineChars="0"/>
+        <w:rPr>
+          <w:rFonts w:ascii="宋体" w:eastAsia="宋体" w:hAnsi="宋体" w:hint="eastAsia"/>
+          <w:strike/>
+        </w:rPr>
+      </w:pPr>
+      <w:r>
+        <w:rPr>
+          <w:rFonts w:ascii="宋体" w:eastAsia="宋体" w:hAnsi="宋体"/>
+          <w:strike/>
+        </w:rPr>
+        <w:t>FC SAN。光纤通道的主要特性有：热插拔性、高速带宽、远程连接、连接设备数量大等。</w:t>
+      </w:r>
+    </w:p>
+    <w:p>
+      <w:pPr>
+        <w:pStyle w:val="a3"/>
+        <w:numPr>
+          <w:ilvl w:val="0"/>
+          <w:numId w:val="30"/>
+        </w:numPr>
+        <w:ind w:firstLineChars="0"/>
+        <w:rPr>
+          <w:rFonts w:ascii="宋体" w:eastAsia="宋体" w:hAnsi="宋体" w:hint="eastAsia"/>
+          <w:strike/>
+        </w:rPr>
+      </w:pPr>
+      <w:r>
+        <w:rPr>
+          <w:rFonts w:ascii="宋体" w:eastAsia="宋体" w:hAnsi="宋体"/>
+          <w:strike/>
+        </w:rPr>
+        <w:lastRenderedPageBreak/>
+        <w:t>IPSAN。IP SAN是基于IP网络实现数据块级别存储方式的存储网络。既具备了IP网络配置和管理简单的优势，又提供了 SAN架构所拥有的强大功能和扩展性</w:t>
+      </w:r>
+      <w:r>
+        <w:rPr>
+          <w:rFonts w:ascii="宋体" w:eastAsia="宋体" w:hAnsi="宋体" w:hint="eastAsia"/>
+          <w:strike/>
+        </w:rPr>
+        <w:t>。</w:t>
+      </w:r>
+    </w:p>
+    <w:p>
+      <w:pPr>
+        <w:pStyle w:val="a3"/>
+        <w:numPr>
+          <w:ilvl w:val="0"/>
+          <w:numId w:val="30"/>
+        </w:numPr>
+        <w:ind w:firstLineChars="0"/>
+        <w:rPr>
+          <w:rFonts w:ascii="宋体" w:eastAsia="宋体" w:hAnsi="宋体" w:hint="eastAsia"/>
+          <w:strike/>
+        </w:rPr>
+      </w:pPr>
+      <w:r>
+        <w:rPr>
+          <w:rFonts w:ascii="宋体" w:eastAsia="宋体" w:hAnsi="宋体"/>
+          <w:strike/>
+        </w:rPr>
+        <w:t>IB SAN。这种结构设计得非常紧密，大大提高了系统的性能、可靠性和有效性，能缓解各硬件设备之间的数据流量拥塞。</w:t>
+      </w:r>
+    </w:p>
+    <w:p>
+      <w:pPr>
+        <w:pStyle w:val="3"/>
+        <w:rPr>
+          <w:rFonts w:ascii="宋体" w:eastAsia="宋体" w:hAnsi="宋体" w:hint="eastAsia"/>
+        </w:rPr>
+      </w:pPr>
+      <w:r>
+        <w:rPr>
+          <w:rFonts w:ascii="宋体" w:eastAsia="宋体" w:hAnsi="宋体" w:hint="eastAsia"/>
+        </w:rPr>
+        <w:t>1.3.5</w:t>
+      </w:r>
+      <w:r>
+        <w:rPr>
+          <w:rFonts w:ascii="宋体" w:eastAsia="宋体" w:hAnsi="宋体" w:hint="eastAsia"/>
+        </w:rPr>
+        <w:t xml:space="preserve"> 网络接入技术</w:t>
+      </w:r>
+    </w:p>
+    <w:p>
+      <w:pPr>
+        <w:ind w:firstLine="420"/>
+        <w:rPr>
+          <w:rFonts w:ascii="宋体" w:eastAsia="宋体" w:hAnsi="宋体" w:hint="eastAsia"/>
+        </w:rPr>
+      </w:pPr>
+      <w:r>
+        <w:rPr>
+          <w:rFonts w:ascii="宋体" w:eastAsia="宋体" w:hAnsi="宋体"/>
+        </w:rPr>
+        <w:t>目前，接入Internet的主要方式可分两个大的类别，即有线接入与无线接入。其中，有线接入方式包括PSTN、ISDN、ADSL、</w:t>
+      </w:r>
+      <w:proofErr w:type="spellStart"/>
+      <w:r>
+        <w:rPr>
+          <w:rFonts w:ascii="宋体" w:eastAsia="宋体" w:hAnsi="宋体"/>
+        </w:rPr>
+        <w:t>FTTx+LAN</w:t>
+      </w:r>
+      <w:proofErr w:type="spellEnd"/>
+      <w:r>
+        <w:rPr>
+          <w:rFonts w:ascii="宋体" w:eastAsia="宋体" w:hAnsi="宋体"/>
+        </w:rPr>
+        <w:t>和HFC等，无线接入方式包括 GPRS、3G和4G接入等。</w:t>
+      </w:r>
+    </w:p>
+    <w:p>
+      <w:pPr>
+        <w:pStyle w:val="4"/>
+        <w:rPr>
+          <w:rFonts w:ascii="宋体" w:eastAsia="宋体" w:hAnsi="宋体" w:hint="eastAsia"/>
+        </w:rPr>
+      </w:pPr>
+      <w:r>
+        <w:rPr>
+          <w:rFonts w:ascii="宋体" w:eastAsia="宋体" w:hAnsi="宋体" w:hint="eastAsia"/>
+        </w:rPr>
+        <w:t xml:space="preserve">3 </w:t>
+      </w:r>
+      <w:r>
+        <w:rPr>
+          <w:rFonts w:ascii="宋体" w:eastAsia="宋体" w:hAnsi="宋体" w:hint="eastAsia"/>
+        </w:rPr>
+        <w:t>（以前考过）</w:t>
+      </w:r>
+      <w:r>
+        <w:rPr>
+          <w:rFonts w:ascii="宋体" w:eastAsia="宋体" w:hAnsi="宋体" w:hint="eastAsia"/>
+        </w:rPr>
+        <w:t>A</w:t>
+      </w:r>
+      <w:r>
+        <w:rPr>
+          <w:rFonts w:ascii="宋体" w:eastAsia="宋体" w:hAnsi="宋体" w:hint="eastAsia"/>
+        </w:rPr>
+        <w:t>DS</w:t>
+      </w:r>
+      <w:r>
+        <w:rPr>
+          <w:rFonts w:ascii="宋体" w:eastAsia="宋体" w:hAnsi="宋体" w:hint="eastAsia"/>
+        </w:rPr>
+        <w:t>L接入</w:t>
+      </w:r>
+    </w:p>
+    <w:p>
+      <w:pPr>
+        <w:rPr>
+          <w:rFonts w:ascii="宋体" w:eastAsia="宋体" w:hAnsi="宋体" w:hint="eastAsia"/>
+        </w:rPr>
+      </w:pPr>
+      <w:r>
+        <w:rPr>
+          <w:rFonts w:ascii="宋体" w:eastAsia="宋体" w:hAnsi="宋体" w:hint="eastAsia"/>
+        </w:rPr>
+        <w:tab/>
+        <w:t>A</w:t>
+      </w:r>
+      <w:r>
+        <w:rPr>
+          <w:rFonts w:ascii="宋体" w:eastAsia="宋体" w:hAnsi="宋体" w:hint="eastAsia"/>
+        </w:rPr>
+        <w:t>DS</w:t>
+      </w:r>
+      <w:r>
+        <w:rPr>
+          <w:rFonts w:ascii="宋体" w:eastAsia="宋体" w:hAnsi="宋体" w:hint="eastAsia"/>
+        </w:rPr>
+        <w:t>L（Asymmetrical Digital Subscriber Loop，非对称数字用户线路）</w:t>
+      </w:r>
+      <w:r>
+        <w:rPr>
+          <w:rFonts w:ascii="宋体" w:eastAsia="宋体" w:hAnsi="宋体" w:hint="eastAsia"/>
+        </w:rPr>
+        <w:t>的服务端设备和用户端设备之间通过普通的电话线连接，无需对入户线缆进行改造，就可以为现有的大量电话用户提供ADSL宽带接入。特点是上行速度和下行速度不一样，往往是下行速度大于上行速度。</w:t>
+      </w:r>
+    </w:p>
+    <w:p>
+      <w:pPr>
+        <w:rPr>
+          <w:rFonts w:ascii="宋体" w:eastAsia="宋体" w:hAnsi="宋体" w:hint="eastAsia"/>
+        </w:rPr>
+      </w:pPr>
+      <w:r>
+        <w:rPr>
+          <w:rFonts w:ascii="宋体" w:eastAsia="宋体" w:hAnsi="宋体" w:hint="eastAsia"/>
+        </w:rPr>
+        <w:tab/>
+        <w:t>目前比较成熟的ADSL标准主要有俩种</w:t>
+      </w:r>
+      <w:r>
+        <w:rPr>
+          <w:rFonts w:ascii="宋体" w:eastAsia="宋体" w:hAnsi="宋体" w:hint="eastAsia"/>
+        </w:rPr>
+        <w:t>G.DMT和</w:t>
+      </w:r>
+      <w:proofErr w:type="spellStart"/>
+      <w:r>
+        <w:rPr>
+          <w:rFonts w:ascii="宋体" w:eastAsia="宋体" w:hAnsi="宋体" w:hint="eastAsia"/>
+        </w:rPr>
+        <w:t>G.Lite</w:t>
+      </w:r>
+      <w:proofErr w:type="spellEnd"/>
+      <w:r>
+        <w:rPr>
+          <w:rFonts w:ascii="宋体" w:eastAsia="宋体" w:hAnsi="宋体" w:hint="eastAsia"/>
+        </w:rPr>
+        <w:t>（速率较慢）</w:t>
+      </w:r>
+      <w:r>
+        <w:rPr>
+          <w:rFonts w:ascii="宋体" w:eastAsia="宋体" w:hAnsi="宋体" w:hint="eastAsia"/>
+        </w:rPr>
+        <w:t>。</w:t>
+      </w:r>
+    </w:p>
+    <w:p>
+      <w:pPr>
+        <w:pStyle w:val="4"/>
+        <w:rPr>
+          <w:rFonts w:ascii="宋体" w:eastAsia="宋体" w:hAnsi="宋体" w:hint="eastAsia"/>
+        </w:rPr>
+      </w:pPr>
+      <w:r>
+        <w:rPr>
+          <w:rFonts w:ascii="宋体" w:eastAsia="宋体" w:hAnsi="宋体" w:hint="eastAsia"/>
+        </w:rPr>
+        <w:t xml:space="preserve">4 </w:t>
+      </w:r>
+      <w:proofErr w:type="spellStart"/>
+      <w:r>
+        <w:rPr>
+          <w:rFonts w:ascii="宋体" w:eastAsia="宋体" w:hAnsi="宋体" w:hint="eastAsia"/>
+        </w:rPr>
+        <w:t>FTTx+LAN</w:t>
+      </w:r>
+      <w:proofErr w:type="spellEnd"/>
+      <w:r>
+        <w:rPr>
+          <w:rFonts w:ascii="宋体" w:eastAsia="宋体" w:hAnsi="宋体" w:hint="eastAsia"/>
+        </w:rPr>
+        <w:t>接入</w:t>
+      </w:r>
+    </w:p>
+    <w:p>
+      <w:pPr>
+        <w:rPr>
+          <w:rFonts w:ascii="宋体" w:eastAsia="宋体" w:hAnsi="宋体" w:hint="eastAsia"/>
+        </w:rPr>
+      </w:pPr>
+      <w:r>
+        <w:rPr>
+          <w:rFonts w:ascii="宋体" w:eastAsia="宋体" w:hAnsi="宋体" w:hint="eastAsia"/>
+        </w:rPr>
+        <w:tab/>
+        <w:t>光纤通信</w:t>
+      </w:r>
+      <w:r>
+        <w:rPr>
+          <w:rFonts w:ascii="宋体" w:eastAsia="宋体" w:hAnsi="宋体" w:hint="eastAsia"/>
+        </w:rPr>
+        <w:t>是指利用光导纤维传输光波信号的一种通讯方法，相对于以电为媒介的通信方式而言，光纤通信的主要优点有传输频带宽，通信容量大、传输损耗小、抗电磁干扰能力强、线径细、质量轻、资源丰富等。</w:t>
+      </w:r>
+    </w:p>
+    <w:p>
+      <w:pPr>
+        <w:ind w:leftChars="200" w:left="420"/>
+        <w:rPr>
+          <w:rFonts w:ascii="宋体" w:eastAsia="宋体" w:hAnsi="宋体" w:hint="eastAsia"/>
+        </w:rPr>
+      </w:pPr>
+      <w:r>
+        <w:rPr>
+          <w:rFonts w:ascii="宋体" w:eastAsia="宋体" w:hAnsi="宋体" w:hint="eastAsia"/>
+        </w:rPr>
+        <w:t>FTTC</w:t>
+      </w:r>
+      <w:r>
+        <w:rPr>
+          <w:rFonts w:ascii="宋体" w:eastAsia="宋体" w:hAnsi="宋体" w:hint="eastAsia"/>
+        </w:rPr>
+        <w:t>（Fiber To The Curb）光纤到路边</w:t>
+      </w:r>
+    </w:p>
+    <w:p>
+      <w:pPr>
+        <w:ind w:leftChars="200" w:left="420"/>
+        <w:rPr>
+          <w:rFonts w:ascii="宋体" w:eastAsia="宋体" w:hAnsi="宋体" w:hint="eastAsia"/>
+        </w:rPr>
+      </w:pPr>
+      <w:r>
+        <w:rPr>
+          <w:rFonts w:ascii="宋体" w:eastAsia="宋体" w:hAnsi="宋体" w:hint="eastAsia"/>
+        </w:rPr>
+        <w:t>FTTZ</w:t>
+      </w:r>
+      <w:r>
+        <w:rPr>
+          <w:rFonts w:ascii="宋体" w:eastAsia="宋体" w:hAnsi="宋体" w:hint="eastAsia"/>
+        </w:rPr>
+        <w:t xml:space="preserve">（Fiber To The </w:t>
+      </w:r>
+      <w:r>
+        <w:rPr>
+          <w:rFonts w:ascii="宋体" w:eastAsia="宋体" w:hAnsi="宋体" w:hint="eastAsia"/>
+        </w:rPr>
+        <w:t>Zone</w:t>
+      </w:r>
+      <w:r>
+        <w:rPr>
+          <w:rFonts w:ascii="宋体" w:eastAsia="宋体" w:hAnsi="宋体" w:hint="eastAsia"/>
+        </w:rPr>
+        <w:t>）光纤到</w:t>
+      </w:r>
+      <w:r>
+        <w:rPr>
+          <w:rFonts w:ascii="宋体" w:eastAsia="宋体" w:hAnsi="宋体" w:hint="eastAsia"/>
+        </w:rPr>
+        <w:t>小区</w:t>
+      </w:r>
+    </w:p>
+    <w:p>
+      <w:pPr>
+        <w:ind w:leftChars="200" w:left="420"/>
+        <w:rPr>
+          <w:rFonts w:ascii="宋体" w:eastAsia="宋体" w:hAnsi="宋体" w:hint="eastAsia"/>
+        </w:rPr>
+      </w:pPr>
+      <w:r>
+        <w:rPr>
+          <w:rFonts w:ascii="宋体" w:eastAsia="宋体" w:hAnsi="宋体" w:hint="eastAsia"/>
+        </w:rPr>
+        <w:t>FTTB</w:t>
+      </w:r>
+      <w:r>
+        <w:rPr>
+          <w:rFonts w:ascii="宋体" w:eastAsia="宋体" w:hAnsi="宋体" w:hint="eastAsia"/>
+        </w:rPr>
+        <w:t xml:space="preserve">（Fiber To The </w:t>
+      </w:r>
+      <w:r>
+        <w:rPr>
+          <w:rFonts w:ascii="宋体" w:eastAsia="宋体" w:hAnsi="宋体" w:hint="eastAsia"/>
+        </w:rPr>
+        <w:t>Building</w:t>
+      </w:r>
+      <w:r>
+        <w:rPr>
+          <w:rFonts w:ascii="宋体" w:eastAsia="宋体" w:hAnsi="宋体" w:hint="eastAsia"/>
+        </w:rPr>
+        <w:t>）光纤到</w:t>
+      </w:r>
+      <w:r>
+        <w:rPr>
+          <w:rFonts w:ascii="宋体" w:eastAsia="宋体" w:hAnsi="宋体" w:hint="eastAsia"/>
+        </w:rPr>
+        <w:t>楼</w:t>
+      </w:r>
+    </w:p>
+    <w:p>
+      <w:pPr>
+        <w:ind w:leftChars="200" w:left="420"/>
+        <w:rPr>
+          <w:rFonts w:ascii="宋体" w:eastAsia="宋体" w:hAnsi="宋体" w:hint="eastAsia"/>
+        </w:rPr>
+      </w:pPr>
+      <w:r>
+        <w:rPr>
+          <w:rFonts w:ascii="宋体" w:eastAsia="宋体" w:hAnsi="宋体" w:hint="eastAsia"/>
+        </w:rPr>
+        <w:t>FTTF</w:t>
+      </w:r>
+      <w:r>
+        <w:rPr>
+          <w:rFonts w:ascii="宋体" w:eastAsia="宋体" w:hAnsi="宋体" w:hint="eastAsia"/>
+        </w:rPr>
+        <w:t xml:space="preserve">（Fiber To The </w:t>
+      </w:r>
+      <w:r>
+        <w:rPr>
+          <w:rFonts w:ascii="宋体" w:eastAsia="宋体" w:hAnsi="宋体" w:hint="eastAsia"/>
+        </w:rPr>
+        <w:t>Floor</w:t>
+      </w:r>
+      <w:r>
+        <w:rPr>
+          <w:rFonts w:ascii="宋体" w:eastAsia="宋体" w:hAnsi="宋体" w:hint="eastAsia"/>
+        </w:rPr>
+        <w:t>）光纤到</w:t>
+      </w:r>
+      <w:r>
+        <w:rPr>
+          <w:rFonts w:ascii="宋体" w:eastAsia="宋体" w:hAnsi="宋体" w:hint="eastAsia"/>
+        </w:rPr>
+        <w:t>楼层</w:t>
+      </w:r>
+    </w:p>
+    <w:p>
+      <w:pPr>
+        <w:ind w:leftChars="200" w:left="420"/>
+        <w:rPr>
+          <w:rFonts w:ascii="宋体" w:eastAsia="宋体" w:hAnsi="宋体" w:hint="eastAsia"/>
+        </w:rPr>
+      </w:pPr>
+      <w:r>
+        <w:rPr>
+          <w:rFonts w:ascii="宋体" w:eastAsia="宋体" w:hAnsi="宋体" w:hint="eastAsia"/>
+        </w:rPr>
+        <w:t>FTTH</w:t>
+      </w:r>
+      <w:r>
+        <w:rPr>
+          <w:rFonts w:ascii="宋体" w:eastAsia="宋体" w:hAnsi="宋体" w:hint="eastAsia"/>
+        </w:rPr>
+        <w:t xml:space="preserve">（Fiber To The </w:t>
+      </w:r>
+      <w:r>
+        <w:rPr>
+          <w:rFonts w:ascii="宋体" w:eastAsia="宋体" w:hAnsi="宋体" w:hint="eastAsia"/>
+        </w:rPr>
+        <w:t>Home</w:t>
+      </w:r>
+      <w:r>
+        <w:rPr>
+          <w:rFonts w:ascii="宋体" w:eastAsia="宋体" w:hAnsi="宋体" w:hint="eastAsia"/>
+        </w:rPr>
+        <w:t>）光纤到</w:t>
+      </w:r>
+      <w:r>
+        <w:rPr>
+          <w:rFonts w:ascii="宋体" w:eastAsia="宋体" w:hAnsi="宋体" w:hint="eastAsia"/>
+        </w:rPr>
+        <w:t>户</w:t>
+      </w:r>
+    </w:p>
+    <w:p>
+      <w:pPr>
+        <w:pStyle w:val="4"/>
+        <w:rPr>
+          <w:rFonts w:ascii="宋体" w:eastAsia="宋体" w:hAnsi="宋体" w:hint="eastAsia"/>
+        </w:rPr>
+      </w:pPr>
+      <w:r>
+        <w:rPr>
+          <w:rFonts w:ascii="宋体" w:eastAsia="宋体" w:hAnsi="宋体" w:hint="eastAsia"/>
+        </w:rPr>
+        <w:t>6 无线接入</w:t>
+      </w:r>
+    </w:p>
+    <w:p>
+      <w:pPr>
+        <w:ind w:firstLine="420"/>
+        <w:rPr>
+          <w:rFonts w:ascii="宋体" w:eastAsia="宋体" w:hAnsi="宋体" w:hint="eastAsia"/>
+        </w:rPr>
+      </w:pPr>
+      <w:r>
+        <w:rPr>
+          <w:rFonts w:ascii="宋体" w:eastAsia="宋体" w:hAnsi="宋体"/>
+        </w:rPr>
+        <w:t>无线网络是指以无线电波作为信息传输媒介。目前最常用的无线网络接入技术主要有</w:t>
+      </w:r>
+      <w:proofErr w:type="spellStart"/>
+      <w:r>
+        <w:rPr>
+          <w:rFonts w:ascii="宋体" w:eastAsia="宋体" w:hAnsi="宋体"/>
+        </w:rPr>
+        <w:t>WiFi</w:t>
+      </w:r>
+      <w:proofErr w:type="spellEnd"/>
+      <w:r>
+        <w:rPr>
+          <w:rFonts w:ascii="宋体" w:eastAsia="宋体" w:hAnsi="宋体"/>
+        </w:rPr>
+        <w:t>和移动互联接入（4G）。</w:t>
+      </w:r>
+    </w:p>
+    <w:p>
+      <w:pPr>
+        <w:ind w:firstLine="420"/>
+        <w:rPr>
+          <w:rFonts w:ascii="宋体" w:eastAsia="宋体" w:hAnsi="宋体"/>
+        </w:rPr>
+      </w:pPr>
+      <w:r>
+        <w:rPr>
+          <w:rFonts w:ascii="宋体" w:eastAsia="宋体" w:hAnsi="宋体"/>
+        </w:rPr>
+        <w:t>IEEE</w:t>
+      </w:r>
+      <w:r>
+        <w:rPr>
+          <w:rFonts w:ascii="宋体" w:eastAsia="宋体" w:hAnsi="宋体" w:hint="eastAsia"/>
+        </w:rPr>
+        <w:t xml:space="preserve"> </w:t>
+      </w:r>
+      <w:r>
+        <w:rPr>
+          <w:rFonts w:ascii="宋体" w:eastAsia="宋体" w:hAnsi="宋体"/>
+        </w:rPr>
+        <w:t xml:space="preserve">802.11 </w:t>
+      </w:r>
+      <w:r>
+        <w:rPr>
+          <w:rFonts w:ascii="宋体" w:eastAsia="宋体" w:hAnsi="宋体" w:hint="eastAsia"/>
+        </w:rPr>
+        <w:t>（</w:t>
+      </w:r>
+      <w:r>
+        <w:rPr>
+          <w:rFonts w:ascii="宋体" w:eastAsia="宋体" w:hAnsi="宋体"/>
+        </w:rPr>
+        <w:t>无线局域网WLAN标准协议</w:t>
+      </w:r>
+      <w:r>
+        <w:rPr>
+          <w:rFonts w:ascii="宋体" w:eastAsia="宋体" w:hAnsi="宋体" w:hint="eastAsia"/>
+        </w:rPr>
+        <w:t>）</w:t>
+      </w:r>
+    </w:p>
+    <w:p>
+      <w:pPr>
+        <w:pStyle w:val="3"/>
+        <w:rPr>
+          <w:rFonts w:ascii="宋体" w:eastAsia="宋体" w:hAnsi="宋体" w:hint="eastAsia"/>
+        </w:rPr>
+      </w:pPr>
+      <w:r>
+        <w:rPr>
+          <w:rFonts w:ascii="宋体" w:eastAsia="宋体" w:hAnsi="宋体" w:hint="eastAsia"/>
+        </w:rPr>
+        <w:t>1.3.6 网络规划与设计</w:t>
+      </w:r>
+    </w:p>
+    <w:p>
+      <w:pPr>
+        <w:rPr>
+          <w:rFonts w:ascii="宋体" w:eastAsia="宋体" w:hAnsi="宋体" w:hint="eastAsia"/>
+          <w:strike/>
+        </w:rPr>
+      </w:pPr>
+      <w:r>
+        <w:rPr>
+          <w:rFonts w:ascii="宋体" w:eastAsia="宋体" w:hAnsi="宋体"/>
+          <w:strike/>
+        </w:rPr>
+        <w:t>网络工程可分为网络规划、网络设计和网络实施三个阶段</w:t>
+      </w:r>
+    </w:p>
+    <w:p>
+      <w:pPr>
+        <w:pStyle w:val="4"/>
+        <w:rPr>
+          <w:rFonts w:ascii="宋体" w:eastAsia="宋体" w:hAnsi="宋体" w:hint="eastAsia"/>
+        </w:rPr>
+      </w:pPr>
+      <w:r>
+        <w:rPr>
+          <w:rFonts w:ascii="宋体" w:eastAsia="宋体" w:hAnsi="宋体" w:hint="eastAsia"/>
+        </w:rPr>
+        <w:lastRenderedPageBreak/>
+        <w:t>1 网络规划</w:t>
+      </w:r>
+    </w:p>
+    <w:p>
+      <w:pPr>
+        <w:ind w:firstLine="420"/>
+        <w:rPr>
+          <w:rFonts w:ascii="宋体" w:eastAsia="宋体" w:hAnsi="宋体" w:hint="eastAsia"/>
+          <w:strike/>
+        </w:rPr>
+      </w:pPr>
+      <w:r>
+        <w:rPr>
+          <w:rFonts w:ascii="宋体" w:eastAsia="宋体" w:hAnsi="宋体"/>
+          <w:strike/>
+        </w:rPr>
+        <w:t>网络规划包括网络需求分析、可行性分析和对现有网络的分析与描述</w:t>
+      </w:r>
+    </w:p>
+    <w:p>
+      <w:pPr>
+        <w:pStyle w:val="4"/>
+        <w:rPr>
+          <w:rFonts w:ascii="宋体" w:eastAsia="宋体" w:hAnsi="宋体" w:hint="eastAsia"/>
+        </w:rPr>
+      </w:pPr>
+      <w:r>
+        <w:rPr>
+          <w:rFonts w:ascii="宋体" w:eastAsia="宋体" w:hAnsi="宋体" w:hint="eastAsia"/>
+        </w:rPr>
+        <w:t>2 网络设计</w:t>
+      </w:r>
+    </w:p>
+    <w:p>
+      <w:pPr>
+        <w:ind w:firstLine="420"/>
+        <w:rPr>
+          <w:rFonts w:ascii="宋体" w:eastAsia="宋体" w:hAnsi="宋体" w:hint="eastAsia"/>
+        </w:rPr>
+      </w:pPr>
+      <w:r>
+        <w:rPr>
+          <w:rFonts w:ascii="宋体" w:eastAsia="宋体" w:hAnsi="宋体"/>
+        </w:rPr>
+        <w:t>在分层设计中，引入了三个关键层的概念，分别是核心层、汇聚层和接入层。</w:t>
+      </w:r>
+    </w:p>
+    <w:p>
+      <w:pPr>
+        <w:ind w:firstLine="420"/>
+        <w:rPr>
+          <w:rFonts w:ascii="宋体" w:eastAsia="宋体" w:hAnsi="宋体" w:hint="eastAsia"/>
+          <w:color w:val="FF0000"/>
+          <w:highlight w:val="yellow"/>
+        </w:rPr>
+      </w:pPr>
+      <w:r>
+        <w:rPr>
+          <w:rFonts w:ascii="宋体" w:eastAsia="宋体" w:hAnsi="宋体" w:hint="eastAsia"/>
+          <w:color w:val="FF0000"/>
+          <w:highlight w:val="yellow"/>
+        </w:rPr>
+        <w:t>（重要）</w:t>
+      </w:r>
+      <w:r>
+        <w:rPr>
+          <w:rFonts w:ascii="宋体" w:eastAsia="宋体" w:hAnsi="宋体"/>
+          <w:color w:val="FF0000"/>
+          <w:highlight w:val="yellow"/>
+        </w:rPr>
+        <w:t>网络中直接面向用户连接或访问网络的部分称为接入层，将位于接入层和核心层之间的</w:t>
+      </w:r>
+      <w:r>
+        <w:rPr>
+          <w:rFonts w:ascii="宋体" w:eastAsia="宋体" w:hAnsi="宋体" w:hint="eastAsia"/>
+          <w:color w:val="FF0000"/>
+          <w:highlight w:val="yellow"/>
+        </w:rPr>
+        <w:t>部分</w:t>
+      </w:r>
+      <w:r>
+        <w:rPr>
+          <w:rFonts w:ascii="宋体" w:eastAsia="宋体" w:hAnsi="宋体"/>
+          <w:color w:val="FF0000"/>
+          <w:highlight w:val="yellow"/>
+        </w:rPr>
+        <w:t>称为分布层或汇聚层。接入</w:t>
+      </w:r>
+      <w:r>
+        <w:rPr>
+          <w:rFonts w:ascii="宋体" w:eastAsia="宋体" w:hAnsi="宋体"/>
+          <w:color w:val="FF0000"/>
+          <w:highlight w:val="yellow"/>
+        </w:rPr>
+        <w:t>层的目的是允许终端用户连接到网络，因此，接入层交换机（或路由器</w:t>
+      </w:r>
+      <w:r>
+        <w:rPr>
+          <w:rFonts w:ascii="宋体" w:eastAsia="宋体" w:hAnsi="宋体" w:hint="eastAsia"/>
+          <w:color w:val="FF0000"/>
+          <w:highlight w:val="yellow"/>
+        </w:rPr>
+        <w:t>，</w:t>
+      </w:r>
+      <w:r>
+        <w:rPr>
+          <w:rFonts w:ascii="宋体" w:eastAsia="宋体" w:hAnsi="宋体"/>
+          <w:color w:val="FF0000"/>
+          <w:highlight w:val="yellow"/>
+        </w:rPr>
+        <w:t>下同）具有低成本和高端口密度特性。</w:t>
+      </w:r>
+    </w:p>
+    <w:p>
+      <w:pPr>
+        <w:ind w:firstLine="420"/>
+        <w:rPr>
+          <w:rFonts w:ascii="宋体" w:eastAsia="宋体" w:hAnsi="宋体" w:hint="eastAsia"/>
+          <w:color w:val="FF0000"/>
+          <w:highlight w:val="yellow"/>
+        </w:rPr>
+      </w:pPr>
+      <w:r>
+        <w:rPr>
+          <w:rFonts w:ascii="宋体" w:eastAsia="宋体" w:hAnsi="宋体" w:hint="eastAsia"/>
+          <w:color w:val="FF0000"/>
+          <w:highlight w:val="yellow"/>
+        </w:rPr>
+        <w:t>（重要）</w:t>
+      </w:r>
+      <w:r>
+        <w:rPr>
+          <w:rFonts w:ascii="宋体" w:eastAsia="宋体" w:hAnsi="宋体"/>
+          <w:color w:val="FF0000"/>
+          <w:highlight w:val="yellow"/>
+        </w:rPr>
+        <w:t>汇聚层是核心层和接入层的分界面，完成网络访问策略控制、数据包处理、过滤、寻址，以及其他数据处理的任务。</w:t>
+      </w:r>
+    </w:p>
+    <w:p>
+      <w:pPr>
+        <w:ind w:firstLine="420"/>
+        <w:rPr>
+          <w:rFonts w:ascii="宋体" w:eastAsia="宋体" w:hAnsi="宋体" w:hint="eastAsia"/>
+          <w:color w:val="FF0000"/>
+        </w:rPr>
+      </w:pPr>
+      <w:r>
+        <w:rPr>
+          <w:rFonts w:ascii="宋体" w:eastAsia="宋体" w:hAnsi="宋体" w:hint="eastAsia"/>
+          <w:color w:val="FF0000"/>
+          <w:highlight w:val="yellow"/>
+        </w:rPr>
+        <w:t>（重要）</w:t>
+      </w:r>
+      <w:r>
+        <w:rPr>
+          <w:rFonts w:ascii="宋体" w:eastAsia="宋体" w:hAnsi="宋体"/>
+          <w:color w:val="FF0000"/>
+          <w:highlight w:val="yellow"/>
+        </w:rPr>
+        <w:t>网络主干部分称为核心层，核心层的主要目的在于通过高速转发通信，提供优化、可靠的骨干传输结构，因此，核心层交换机应拥有更高的可靠性，性能和吞吐量。</w:t>
+      </w:r>
+    </w:p>
+    <w:p>
+      <w:pPr>
+        <w:ind w:firstLine="420"/>
+        <w:rPr>
+          <w:rFonts w:ascii="宋体" w:eastAsia="宋体" w:hAnsi="宋体" w:hint="eastAsia"/>
+          <w:strike/>
+        </w:rPr>
+      </w:pPr>
+      <w:r>
+        <w:rPr>
+          <w:rFonts w:ascii="宋体" w:eastAsia="宋体" w:hAnsi="宋体"/>
+          <w:strike/>
+        </w:rPr>
+        <w:t>网络设计工作包括：（1）网络拓扑结构设计（2）主干网络（核心层）设计（3）汇聚层和接入层设计（4）广域网连接与远程访问设计（5）无线网络设计（6）网络安全设计。</w:t>
+      </w:r>
+    </w:p>
+    <w:p>
+      <w:pPr>
+        <w:ind w:firstLine="420"/>
+        <w:rPr>
+          <w:rFonts w:ascii="宋体" w:eastAsia="宋体" w:hAnsi="宋体" w:hint="eastAsia"/>
+          <w:color w:val="FF0000"/>
+        </w:rPr>
+      </w:pPr>
+      <w:r>
+        <w:rPr>
+          <w:rFonts w:ascii="宋体" w:eastAsia="宋体" w:hAnsi="宋体" w:hint="eastAsia"/>
+          <w:color w:val="FF0000"/>
+          <w:highlight w:val="yellow"/>
+        </w:rPr>
+        <w:t>（必须掌握）</w:t>
+      </w:r>
+      <w:r>
+        <w:rPr>
+          <w:rFonts w:ascii="宋体" w:eastAsia="宋体" w:hAnsi="宋体"/>
+          <w:color w:val="FF0000"/>
+          <w:highlight w:val="yellow"/>
+        </w:rPr>
+        <w:t>信息安全的基本要素如下。</w:t>
+      </w:r>
+    </w:p>
+    <w:p>
+      <w:pPr>
+        <w:pStyle w:val="a3"/>
+        <w:numPr>
+          <w:ilvl w:val="0"/>
+          <w:numId w:val="31"/>
+        </w:numPr>
+        <w:ind w:firstLineChars="0"/>
+        <w:rPr>
+          <w:rFonts w:ascii="宋体" w:eastAsia="宋体" w:hAnsi="宋体" w:hint="eastAsia"/>
+        </w:rPr>
+      </w:pPr>
+      <w:r>
+        <w:rPr>
+          <w:rFonts w:ascii="宋体" w:eastAsia="宋体" w:hAnsi="宋体"/>
+        </w:rPr>
+        <w:t>机密性：确保信息不暴露给未授权的实体或进</w:t>
+      </w:r>
+      <w:r>
+        <w:rPr>
+          <w:rFonts w:ascii="宋体" w:eastAsia="宋体" w:hAnsi="宋体" w:hint="eastAsia"/>
+        </w:rPr>
+        <w:t>。</w:t>
+      </w:r>
+    </w:p>
+    <w:p>
+      <w:pPr>
+        <w:pStyle w:val="a3"/>
+        <w:numPr>
+          <w:ilvl w:val="0"/>
+          <w:numId w:val="31"/>
+        </w:numPr>
+        <w:ind w:firstLineChars="0"/>
+        <w:rPr>
+          <w:rFonts w:ascii="宋体" w:eastAsia="宋体" w:hAnsi="宋体" w:hint="eastAsia"/>
+        </w:rPr>
+      </w:pPr>
+      <w:r>
+        <w:rPr>
+          <w:rFonts w:ascii="宋体" w:eastAsia="宋体" w:hAnsi="宋体"/>
+        </w:rPr>
+        <w:t>完整性：只有得到允许的人才能修改数据，并且能够判别出数据是否已被篡改。</w:t>
+      </w:r>
+    </w:p>
+    <w:p>
+      <w:pPr>
+        <w:pStyle w:val="a3"/>
+        <w:numPr>
+          <w:ilvl w:val="0"/>
+          <w:numId w:val="31"/>
+        </w:numPr>
+        <w:ind w:firstLineChars="0"/>
+        <w:rPr>
+          <w:rFonts w:ascii="宋体" w:eastAsia="宋体" w:hAnsi="宋体" w:hint="eastAsia"/>
+        </w:rPr>
+      </w:pPr>
+      <w:r>
+        <w:rPr>
+          <w:rFonts w:ascii="宋体" w:eastAsia="宋体" w:hAnsi="宋体"/>
+        </w:rPr>
+        <w:t>可用性：得到授权的实体在需要时可访问数据，即攻击者不能占用所有的资源而阻碍授权者的工作。</w:t>
+      </w:r>
+      <w:r>
+        <w:rPr>
+          <w:rFonts w:ascii="宋体" w:eastAsia="宋体" w:hAnsi="宋体"/>
+        </w:rPr>
+        <w:t>DDOS破坏可用性</w:t>
+      </w:r>
+    </w:p>
+    <w:p>
+      <w:pPr>
+        <w:pStyle w:val="a3"/>
+        <w:numPr>
+          <w:ilvl w:val="0"/>
+          <w:numId w:val="31"/>
+        </w:numPr>
+        <w:ind w:firstLineChars="0"/>
+        <w:rPr>
+          <w:rFonts w:ascii="宋体" w:eastAsia="宋体" w:hAnsi="宋体" w:hint="eastAsia"/>
+        </w:rPr>
+      </w:pPr>
+      <w:r>
+        <w:rPr>
+          <w:rFonts w:ascii="宋体" w:eastAsia="宋体" w:hAnsi="宋体"/>
+        </w:rPr>
+        <w:t>可控性：可以控制授权范围内的信息流向及行为方式</w:t>
+      </w:r>
+      <w:r>
+        <w:rPr>
+          <w:rFonts w:ascii="宋体" w:eastAsia="宋体" w:hAnsi="宋体" w:hint="eastAsia"/>
+        </w:rPr>
+        <w:t>。</w:t>
+      </w:r>
+    </w:p>
+    <w:p>
+      <w:pPr>
+        <w:pStyle w:val="a3"/>
+        <w:numPr>
+          <w:ilvl w:val="0"/>
+          <w:numId w:val="31"/>
+        </w:numPr>
+        <w:ind w:firstLineChars="0"/>
+        <w:rPr>
+          <w:rFonts w:ascii="宋体" w:eastAsia="宋体" w:hAnsi="宋体" w:hint="eastAsia"/>
+        </w:rPr>
+      </w:pPr>
+      <w:r>
+        <w:rPr>
+          <w:rFonts w:ascii="宋体" w:eastAsia="宋体" w:hAnsi="宋体"/>
+        </w:rPr>
+        <w:t>可审查性：对出现的网络安全问题提供调查的依据和手段</w:t>
+      </w:r>
+      <w:r>
+        <w:rPr>
+          <w:rFonts w:ascii="宋体" w:eastAsia="宋体" w:hAnsi="宋体" w:hint="eastAsia"/>
+        </w:rPr>
+        <w:t>。</w:t>
+      </w:r>
+      <w:r>
+        <w:rPr>
+          <w:rFonts w:ascii="宋体" w:eastAsia="宋体" w:hAnsi="宋体" w:hint="eastAsia"/>
+        </w:rPr>
+        <w:t>（事后追查</w:t>
+      </w:r>
+      <w:r>
+        <w:rPr>
+          <w:rFonts w:ascii="宋体" w:eastAsia="宋体" w:hAnsi="宋体" w:hint="eastAsia"/>
+        </w:rPr>
+        <w:t>，审计，记录</w:t>
+      </w:r>
+      <w:r>
+        <w:rPr>
+          <w:rFonts w:ascii="宋体" w:eastAsia="宋体" w:hAnsi="宋体" w:hint="eastAsia"/>
+        </w:rPr>
+        <w:t>。事中评审，事后审计</w:t>
+      </w:r>
+      <w:r>
+        <w:rPr>
+          <w:rFonts w:ascii="宋体" w:eastAsia="宋体" w:hAnsi="宋体" w:hint="eastAsia"/>
+        </w:rPr>
+        <w:t>。</w:t>
+      </w:r>
+      <w:r>
+        <w:rPr>
+          <w:rFonts w:ascii="宋体" w:eastAsia="宋体" w:hAnsi="宋体" w:hint="eastAsia"/>
+        </w:rPr>
+        <w:t>）</w:t>
+      </w:r>
+    </w:p>
+    <w:p>
+      <w:pPr>
+        <w:pStyle w:val="3"/>
+        <w:rPr>
+          <w:rFonts w:ascii="宋体" w:eastAsia="宋体" w:hAnsi="宋体" w:hint="eastAsia"/>
+        </w:rPr>
+      </w:pPr>
+      <w:r>
+        <w:rPr>
+          <w:rFonts w:ascii="宋体" w:eastAsia="宋体" w:hAnsi="宋体" w:hint="eastAsia"/>
+        </w:rPr>
+        <w:t>1.3.7 数据库管理系统</w:t>
+      </w:r>
+    </w:p>
+    <w:p>
+      <w:pPr>
+        <w:ind w:firstLine="420"/>
+        <w:rPr>
+          <w:rFonts w:ascii="宋体" w:eastAsia="宋体" w:hAnsi="宋体" w:hint="eastAsia"/>
+          <w:strike/>
+        </w:rPr>
+      </w:pPr>
+      <w:r>
+        <w:rPr>
+          <w:rFonts w:ascii="宋体" w:eastAsia="宋体" w:hAnsi="宋体"/>
+          <w:strike/>
+        </w:rPr>
+        <w:t>目前，常见的数据库管理系统主要有</w:t>
+      </w:r>
+      <w:proofErr w:type="spellStart"/>
+      <w:r>
+        <w:rPr>
+          <w:rFonts w:ascii="宋体" w:eastAsia="宋体" w:hAnsi="宋体"/>
+          <w:strike/>
+        </w:rPr>
+        <w:t>Oracie</w:t>
+      </w:r>
+      <w:proofErr w:type="spellEnd"/>
+      <w:r>
+        <w:rPr>
+          <w:rFonts w:ascii="宋体" w:eastAsia="宋体" w:hAnsi="宋体"/>
+          <w:strike/>
+        </w:rPr>
+        <w:t>、MySQL、</w:t>
+      </w:r>
+      <w:proofErr w:type="spellStart"/>
+      <w:r>
+        <w:rPr>
+          <w:rFonts w:ascii="宋体" w:eastAsia="宋体" w:hAnsi="宋体"/>
+          <w:strike/>
+        </w:rPr>
+        <w:t>SQLServer</w:t>
+      </w:r>
+      <w:proofErr w:type="spellEnd"/>
+      <w:r>
+        <w:rPr>
+          <w:rFonts w:ascii="宋体" w:eastAsia="宋体" w:hAnsi="宋体"/>
+          <w:strike/>
+        </w:rPr>
+        <w:t xml:space="preserve">, </w:t>
+      </w:r>
+      <w:proofErr w:type="spellStart"/>
+      <w:r>
+        <w:rPr>
+          <w:rFonts w:ascii="宋体" w:eastAsia="宋体" w:hAnsi="宋体"/>
+          <w:strike/>
+        </w:rPr>
+        <w:t>MongoDB</w:t>
+      </w:r>
+      <w:proofErr w:type="spellEnd"/>
+      <w:r>
+        <w:rPr>
+          <w:rFonts w:ascii="宋体" w:eastAsia="宋体" w:hAnsi="宋体"/>
+          <w:strike/>
+        </w:rPr>
+        <w:t>等，这些数据库中，前三种均为关系型数据库，而</w:t>
+      </w:r>
+      <w:proofErr w:type="spellStart"/>
+      <w:r>
+        <w:rPr>
+          <w:rFonts w:ascii="宋体" w:eastAsia="宋体" w:hAnsi="宋体"/>
+          <w:strike/>
+        </w:rPr>
+        <w:t>MongoDB</w:t>
+      </w:r>
+      <w:proofErr w:type="spellEnd"/>
+      <w:r>
+        <w:rPr>
+          <w:rFonts w:ascii="宋体" w:eastAsia="宋体" w:hAnsi="宋体"/>
+          <w:strike/>
+        </w:rPr>
+        <w:t>是非关系型的数据库</w:t>
+      </w:r>
+      <w:r>
+        <w:rPr>
+          <w:rFonts w:ascii="宋体" w:eastAsia="宋体" w:hAnsi="宋体" w:hint="eastAsia"/>
+          <w:strike/>
+        </w:rPr>
+        <w:t>。</w:t>
+      </w:r>
+    </w:p>
+    <w:p>
+      <w:pPr>
+        <w:pStyle w:val="3"/>
+        <w:rPr>
+          <w:rFonts w:ascii="宋体" w:eastAsia="宋体" w:hAnsi="宋体" w:hint="eastAsia"/>
+        </w:rPr>
+      </w:pPr>
+      <w:r>
+        <w:rPr>
+          <w:rFonts w:ascii="宋体" w:eastAsia="宋体" w:hAnsi="宋体" w:hint="eastAsia"/>
+        </w:rPr>
+        <w:t>1.3.8</w:t>
+      </w:r>
+      <w:r>
+        <w:rPr>
+          <w:rFonts w:ascii="宋体" w:eastAsia="宋体" w:hAnsi="宋体" w:hint="eastAsia"/>
+        </w:rPr>
+        <w:t xml:space="preserve"> </w:t>
+      </w:r>
+      <w:r>
+        <w:rPr>
+          <w:rFonts w:ascii="宋体" w:eastAsia="宋体" w:hAnsi="宋体" w:hint="eastAsia"/>
+        </w:rPr>
+        <w:t>数据仓库技术</w:t>
+      </w:r>
+      <w:r>
+        <w:rPr>
+          <w:rFonts w:ascii="宋体" w:eastAsia="宋体" w:hAnsi="宋体" w:hint="eastAsia"/>
+        </w:rPr>
+        <w:t>（比较重要）</w:t>
+      </w:r>
+    </w:p>
+    <w:p>
+      <w:pPr>
+        <w:rPr>
           <w:rFonts w:hint="eastAsia"/>
         </w:rPr>
       </w:pPr>
@@ -4395,28 +5516,1254 @@
         <w:rPr>
           <w:rFonts w:hint="eastAsia"/>
         </w:rPr>
-        <w:t>1.3.3</w:t>
+        <w:tab/>
+        <w:t>ETL</w:t>
       </w:r>
       <w:r>
         <w:rPr>
           <w:rFonts w:hint="eastAsia"/>
         </w:rPr>
-        <w:tab/>
+        <w:t>（</w:t>
       </w:r>
       <w:r>
         <w:rPr>
           <w:rFonts w:hint="eastAsia"/>
         </w:rPr>
-        <w:t>（略）</w:t>
+        <w:t>Extract/Transformation/Load</w:t>
       </w:r>
       <w:r>
         <w:rPr>
           <w:rFonts w:hint="eastAsia"/>
         </w:rPr>
-        <w:t>网络服务器</w:t>
-      </w:r>
-    </w:p>
-    <w:p/>
+        <w:t>，清洗</w:t>
+      </w:r>
+      <w:r>
+        <w:rPr>
+          <w:rFonts w:hint="eastAsia"/>
+        </w:rPr>
+        <w:t>/</w:t>
+      </w:r>
+      <w:r>
+        <w:rPr>
+          <w:rFonts w:hint="eastAsia"/>
+        </w:rPr>
+        <w:t>转换</w:t>
+      </w:r>
+      <w:r>
+        <w:rPr>
+          <w:rFonts w:hint="eastAsia"/>
+        </w:rPr>
+        <w:t>/</w:t>
+      </w:r>
+      <w:r>
+        <w:rPr>
+          <w:rFonts w:hint="eastAsia"/>
+        </w:rPr>
+        <w:t>加载）：用户从数据源抽取出所需的数据，经过数据清洗、转换，最终按照预先定义好的数据仓库模型，将数据加载到数据仓库中去。</w:t>
+      </w:r>
+    </w:p>
+    <w:p>
+      <w:pPr>
+        <w:ind w:firstLine="420"/>
+        <w:rPr>
+          <w:rFonts w:ascii="宋体" w:eastAsia="宋体" w:hAnsi="宋体" w:hint="eastAsia"/>
+        </w:rPr>
+      </w:pPr>
+      <w:r>
+        <w:rPr>
+          <w:rFonts w:ascii="宋体" w:eastAsia="宋体" w:hAnsi="宋体"/>
+        </w:rPr>
+        <w:t>数据仓库是一个面向主题的、集成的、非易失的、且</w:t>
+      </w:r>
+      <w:r>
+        <w:rPr>
+          <w:rFonts w:ascii="宋体" w:eastAsia="宋体" w:hAnsi="宋体"/>
+          <w:strike/>
+        </w:rPr>
+        <w:t>随时间变化</w:t>
+      </w:r>
+      <w:r>
+        <w:rPr>
+          <w:rFonts w:ascii="宋体" w:eastAsia="宋体" w:hAnsi="宋体"/>
+        </w:rPr>
+        <w:t>反映历史变化</w:t>
+      </w:r>
+      <w:r>
+        <w:rPr>
+          <w:rFonts w:ascii="宋体" w:eastAsia="宋体" w:hAnsi="宋体"/>
+        </w:rPr>
+        <w:t>的数据集合，用于支持管理决策。</w:t>
+      </w:r>
+    </w:p>
+    <w:p>
+      <w:pPr>
+        <w:ind w:firstLine="420"/>
+        <w:rPr>
+          <w:rFonts w:ascii="宋体" w:eastAsia="宋体" w:hAnsi="宋体" w:hint="eastAsia"/>
+        </w:rPr>
+      </w:pPr>
+      <w:r>
+        <w:rPr>
+          <w:rFonts w:ascii="宋体" w:eastAsia="宋体" w:hAnsi="宋体" w:hint="eastAsia"/>
+        </w:rPr>
+        <w:t>数据库面向业务，数据仓库面向主题，需要以某种主题来划分维度</w:t>
+      </w:r>
+      <w:r>
+        <w:rPr>
+          <w:rFonts w:ascii="宋体" w:eastAsia="宋体" w:hAnsi="宋体" w:hint="eastAsia"/>
+        </w:rPr>
+        <w:t>。</w:t>
+      </w:r>
+    </w:p>
+    <w:p>
+      <w:pPr>
+        <w:ind w:firstLine="420"/>
+        <w:rPr>
+          <w:rFonts w:ascii="宋体" w:eastAsia="宋体" w:hAnsi="宋体" w:hint="eastAsia"/>
+        </w:rPr>
+      </w:pPr>
+      <w:r>
+        <w:rPr>
+          <w:rFonts w:ascii="宋体" w:eastAsia="宋体" w:hAnsi="宋体" w:hint="eastAsia"/>
+        </w:rPr>
+        <w:t>数据仓库的数据虽然来源很多数据库，但并不是杂乱无章的，经过ETL后形成集成有规则的数据。</w:t>
+      </w:r>
+    </w:p>
+    <w:p>
+      <w:pPr>
+        <w:ind w:firstLine="420"/>
+        <w:rPr>
+          <w:rFonts w:ascii="宋体" w:eastAsia="宋体" w:hAnsi="宋体" w:hint="eastAsia"/>
+        </w:rPr>
+      </w:pPr>
+      <w:r>
+        <w:rPr>
+          <w:rFonts w:ascii="宋体" w:eastAsia="宋体" w:hAnsi="宋体" w:hint="eastAsia"/>
+        </w:rPr>
+        <w:t>非易失的，数据仓库一般不改变，不是实时更新。</w:t>
+      </w:r>
+    </w:p>
+    <w:p>
+      <w:pPr>
+        <w:ind w:firstLine="420"/>
+        <w:rPr>
+          <w:rFonts w:ascii="宋体" w:eastAsia="宋体" w:hAnsi="宋体" w:hint="eastAsia"/>
+        </w:rPr>
+      </w:pPr>
+      <w:r>
+        <w:rPr>
+          <w:rFonts w:ascii="宋体" w:eastAsia="宋体" w:hAnsi="宋体" w:hint="eastAsia"/>
+        </w:rPr>
+        <w:t>随时间变化</w:t>
+      </w:r>
+      <w:r>
+        <w:rPr>
+          <w:rFonts w:ascii="宋体" w:eastAsia="宋体" w:hAnsi="宋体" w:hint="eastAsia"/>
+        </w:rPr>
+        <w:t>，反映历史变化</w:t>
+      </w:r>
+      <w:r>
+        <w:rPr>
+          <w:rFonts w:ascii="宋体" w:eastAsia="宋体" w:hAnsi="宋体" w:hint="eastAsia"/>
+        </w:rPr>
+        <w:t>。</w:t>
+      </w:r>
+    </w:p>
+    <w:p>
+      <w:pPr>
+        <w:ind w:firstLine="420"/>
+        <w:rPr>
+          <w:rFonts w:ascii="宋体" w:eastAsia="宋体" w:hAnsi="宋体" w:hint="eastAsia"/>
+        </w:rPr>
+      </w:pPr>
+      <w:r>
+        <w:rPr>
+          <w:rFonts w:ascii="宋体" w:eastAsia="宋体" w:hAnsi="宋体"/>
+        </w:rPr>
+        <w:lastRenderedPageBreak/>
+        <w:drawing>
+          <wp:inline distT="0" distB="0" distL="0" distR="0" wp14:anchorId="6EC9D74E" wp14:editId="02DC2802">
+            <wp:extent cx="5274310" cy="2974125"/>
+            <wp:effectExtent l="0" t="0" r="2540" b="0"/>
+            <wp:docPr id="4" name="图片 4"/>
+            <wp:cNvGraphicFramePr>
+              <a:graphicFrameLocks xmlns:a="http://schemas.openxmlformats.org/drawingml/2006/main" noChangeAspect="1"/>
+            </wp:cNvGraphicFramePr>
+            <a:graphic xmlns:a="http://schemas.openxmlformats.org/drawingml/2006/main">
+              <a:graphicData uri="http://schemas.openxmlformats.org/drawingml/2006/picture">
+                <pic:pic xmlns:pic="http://schemas.openxmlformats.org/drawingml/2006/picture">
+                  <pic:nvPicPr>
+                    <pic:cNvPr id="0" name=""/>
+                    <pic:cNvPicPr/>
+                  </pic:nvPicPr>
+                  <pic:blipFill>
+                    <a:blip r:embed="rId10"/>
+                    <a:stretch>
+                      <a:fillRect/>
+                    </a:stretch>
+                  </pic:blipFill>
+                  <pic:spPr>
+                    <a:xfrm>
+                      <a:off x="0" y="0"/>
+                      <a:ext cx="5274310" cy="2974125"/>
+                    </a:xfrm>
+                    <a:prstGeom prst="rect">
+                      <a:avLst/>
+                    </a:prstGeom>
+                  </pic:spPr>
+                </pic:pic>
+              </a:graphicData>
+            </a:graphic>
+          </wp:inline>
+        </w:drawing>
+      </w:r>
+    </w:p>
+    <w:p>
+      <w:pPr>
+        <w:ind w:firstLine="420"/>
+        <w:rPr>
+          <w:rFonts w:hint="eastAsia"/>
+        </w:rPr>
+      </w:pPr>
+      <w:r>
+        <w:t>（</w:t>
+      </w:r>
+      <w:r>
+        <w:t>1</w:t>
+      </w:r>
+      <w:r>
+        <w:t>）数据源：是数据仓库系统的基础，是整个系统的数据源泉</w:t>
+      </w:r>
+      <w:r>
+        <w:t xml:space="preserve"> </w:t>
+      </w:r>
+    </w:p>
+    <w:p>
+      <w:pPr>
+        <w:ind w:firstLine="420"/>
+        <w:rPr>
+          <w:rFonts w:hint="eastAsia"/>
+        </w:rPr>
+      </w:pPr>
+      <w:r>
+        <w:t>（</w:t>
+      </w:r>
+      <w:r>
+        <w:t>2</w:t>
+      </w:r>
+      <w:r>
+        <w:t>）数据的存储与管理：是整个数据仓库系统的核心</w:t>
+      </w:r>
+      <w:r>
+        <w:t xml:space="preserve"> </w:t>
+      </w:r>
+    </w:p>
+    <w:p>
+      <w:pPr>
+        <w:ind w:firstLine="420"/>
+        <w:rPr>
+          <w:rFonts w:hint="eastAsia"/>
+        </w:rPr>
+      </w:pPr>
+      <w:r>
+        <w:t>（</w:t>
+      </w:r>
+      <w:r>
+        <w:t>3</w:t>
+      </w:r>
+      <w:r>
+        <w:t>）</w:t>
+      </w:r>
+      <w:r>
+        <w:t>OLAP</w:t>
+      </w:r>
+      <w:r>
+        <w:t>（</w:t>
+      </w:r>
+      <w:r>
+        <w:t xml:space="preserve">Online </w:t>
+      </w:r>
+      <w:proofErr w:type="spellStart"/>
+      <w:r>
+        <w:t>AnalyticalProcessing</w:t>
+      </w:r>
+      <w:proofErr w:type="spellEnd"/>
+      <w:r>
+        <w:rPr>
+          <w:rFonts w:hint="eastAsia"/>
+        </w:rPr>
+        <w:t>，</w:t>
+      </w:r>
+      <w:r>
+        <w:t>联机分析处理</w:t>
+      </w:r>
+      <w:r>
+        <w:t>）</w:t>
+      </w:r>
+      <w:r>
+        <w:t>服务器：对分析需要的数据进行有效集成</w:t>
+      </w:r>
+      <w:r>
+        <w:t>，按多维模型予以组织，以便进行多角度、</w:t>
+      </w:r>
+      <w:r>
+        <w:t>多层次的分析，并发现趋势。</w:t>
+      </w:r>
+    </w:p>
+    <w:p>
+      <w:pPr>
+        <w:ind w:firstLine="420"/>
+        <w:rPr>
+          <w:rFonts w:ascii="宋体" w:eastAsia="宋体" w:hAnsi="宋体" w:hint="eastAsia"/>
+        </w:rPr>
+      </w:pPr>
+      <w:r>
+        <w:t>（</w:t>
+      </w:r>
+      <w:r>
+        <w:t>4</w:t>
+      </w:r>
+      <w:r>
+        <w:t>）前端工具：主要包括各种查询工具、报表工具</w:t>
+      </w:r>
+      <w:r>
+        <w:t>、数据挖掘工具以及各种基于数</w:t>
+      </w:r>
+      <w:r>
+        <w:t>据仓库或数据集市的应用开发工具。其中数据分析工具主要针对</w:t>
+      </w:r>
+      <w:r>
+        <w:t>OLAP</w:t>
+      </w:r>
+      <w:r>
+        <w:t>服务器，报表工具、数据挖</w:t>
+      </w:r>
+      <w:r>
+        <w:t>掘工具主要针对数据仓库。</w:t>
+      </w:r>
+    </w:p>
+    <w:p>
+      <w:pPr>
+        <w:pStyle w:val="3"/>
+        <w:rPr>
+          <w:rFonts w:hint="eastAsia"/>
+        </w:rPr>
+      </w:pPr>
+      <w:r>
+        <w:rPr>
+          <w:rFonts w:hint="eastAsia"/>
+        </w:rPr>
+        <w:t>1.3.9 中间件技术</w:t>
+      </w:r>
+      <w:r>
+        <w:rPr>
+          <w:rFonts w:hint="eastAsia"/>
+        </w:rPr>
+        <w:t>（不是重点）</w:t>
+      </w:r>
+    </w:p>
+    <w:p>
+      <w:pPr>
+        <w:ind w:firstLine="420"/>
+        <w:rPr>
+          <w:rFonts w:hint="eastAsia"/>
+        </w:rPr>
+      </w:pPr>
+      <w:r>
+        <w:t>目前还没有对中间</w:t>
+      </w:r>
+      <w:proofErr w:type="gramStart"/>
+      <w:r>
+        <w:t>件形成</w:t>
+      </w:r>
+      <w:proofErr w:type="gramEnd"/>
+      <w:r>
+        <w:t>一个统一的定义，下面是两种现在普遍比较认可的定义</w:t>
+      </w:r>
+      <w:r>
+        <w:t xml:space="preserve"> </w:t>
+      </w:r>
+    </w:p>
+    <w:p>
+      <w:pPr>
+        <w:ind w:firstLine="420"/>
+        <w:rPr>
+          <w:rFonts w:hint="eastAsia"/>
+        </w:rPr>
+      </w:pPr>
+      <w:r>
+        <w:t>（</w:t>
+      </w:r>
+      <w:r>
+        <w:t>1</w:t>
+      </w:r>
+      <w:r>
+        <w:t>）在一个分布式系统环境中处于操作系统和应用程序之间的软件</w:t>
+      </w:r>
+      <w:r>
+        <w:t xml:space="preserve"> </w:t>
+      </w:r>
+    </w:p>
+    <w:p>
+      <w:pPr>
+        <w:ind w:firstLine="420"/>
+        <w:rPr>
+          <w:rFonts w:hint="eastAsia"/>
+        </w:rPr>
+      </w:pPr>
+      <w:r>
+        <w:t>（</w:t>
+      </w:r>
+      <w:r>
+        <w:t>2</w:t>
+      </w:r>
+      <w:r>
+        <w:t>）中间件是一种独立的系统软件或服务程序，</w:t>
+      </w:r>
+      <w:r>
+        <w:t xml:space="preserve"> </w:t>
+      </w:r>
+      <w:r>
+        <w:t>分布式应用软件借助这种软件在不同的技术之间共享资源，中间</w:t>
+      </w:r>
+      <w:proofErr w:type="gramStart"/>
+      <w:r>
+        <w:t>件位于</w:t>
+      </w:r>
+      <w:proofErr w:type="gramEnd"/>
+      <w:r>
+        <w:t>客户机服务器的操作系统之上，管理计算资源和网络通信。</w:t>
+      </w:r>
+    </w:p>
+    <w:p>
+      <w:pPr>
+        <w:ind w:firstLine="420"/>
+        <w:rPr>
+          <w:rFonts w:hint="eastAsia"/>
+        </w:rPr>
+      </w:pPr>
+      <w:r>
+        <w:t>中间件分类有很多方式和很多种类型。在这里我们由底向上从中间件的层次上来划分</w:t>
+      </w:r>
+      <w:r>
+        <w:rPr>
+          <w:rFonts w:hint="eastAsia"/>
+        </w:rPr>
+        <w:t>，</w:t>
+      </w:r>
+      <w:r>
+        <w:t>可分</w:t>
+      </w:r>
+      <w:r>
+        <w:t>为底层型中间件、通用型中间件和集成</w:t>
+      </w:r>
+      <w:r>
+        <w:t xml:space="preserve"> </w:t>
+      </w:r>
+      <w:r>
+        <w:t>型中间件三个大的层次</w:t>
+      </w:r>
+      <w:r>
+        <w:rPr>
+          <w:rFonts w:hint="eastAsia"/>
+        </w:rPr>
+        <w:t>。</w:t>
+      </w:r>
+    </w:p>
+    <w:p>
+      <w:pPr>
+        <w:ind w:firstLine="420"/>
+        <w:rPr>
+          <w:rFonts w:hint="eastAsia"/>
+          <w:strike/>
+        </w:rPr>
+      </w:pPr>
+      <w:r>
+        <w:rPr>
+          <w:strike/>
+        </w:rPr>
+        <w:t>（</w:t>
+      </w:r>
+      <w:r>
+        <w:rPr>
+          <w:strike/>
+        </w:rPr>
+        <w:t>1</w:t>
+      </w:r>
+      <w:r>
+        <w:rPr>
+          <w:strike/>
+        </w:rPr>
+        <w:t>）底层型中间件的主流技术有</w:t>
+      </w:r>
+      <w:r>
+        <w:rPr>
+          <w:strike/>
+        </w:rPr>
+        <w:t>JVM</w:t>
+      </w:r>
+      <w:r>
+        <w:rPr>
+          <w:strike/>
+        </w:rPr>
+        <w:t>（</w:t>
+      </w:r>
+      <w:r>
+        <w:rPr>
+          <w:strike/>
+        </w:rPr>
+        <w:t>Java</w:t>
+      </w:r>
+      <w:r>
+        <w:rPr>
+          <w:strike/>
+        </w:rPr>
+        <w:t>虚拟机</w:t>
+      </w:r>
+      <w:r>
+        <w:rPr>
+          <w:strike/>
+        </w:rPr>
+        <w:t xml:space="preserve"> </w:t>
+      </w:r>
+      <w:r>
+        <w:rPr>
+          <w:strike/>
+        </w:rPr>
+        <w:t>信环境）、</w:t>
+      </w:r>
+      <w:r>
+        <w:rPr>
+          <w:strike/>
+        </w:rPr>
+        <w:t>JDBC</w:t>
+      </w:r>
+      <w:r>
+        <w:rPr>
+          <w:strike/>
+        </w:rPr>
+        <w:t>（</w:t>
+      </w:r>
+      <w:r>
+        <w:rPr>
+          <w:strike/>
+        </w:rPr>
+        <w:t xml:space="preserve">Java </w:t>
+      </w:r>
+      <w:r>
+        <w:rPr>
+          <w:strike/>
+        </w:rPr>
+        <w:t>数据库连接）和</w:t>
+      </w:r>
+      <w:r>
+        <w:rPr>
+          <w:strike/>
+        </w:rPr>
+        <w:t>ODBC</w:t>
+      </w:r>
+      <w:r>
+        <w:rPr>
+          <w:strike/>
+        </w:rPr>
+        <w:t>（开放数据库互连</w:t>
+      </w:r>
+      <w:r>
+        <w:rPr>
+          <w:strike/>
+        </w:rPr>
+        <w:t xml:space="preserve"> </w:t>
+      </w:r>
+      <w:r>
+        <w:rPr>
+          <w:strike/>
+        </w:rPr>
+        <w:t>和</w:t>
+      </w:r>
+      <w:r>
+        <w:rPr>
+          <w:strike/>
+        </w:rPr>
+        <w:t xml:space="preserve"> Microsoft CLR </w:t>
+      </w:r>
+      <w:r>
+        <w:rPr>
+          <w:strike/>
+        </w:rPr>
+        <w:t>等。</w:t>
+      </w:r>
+      <w:r>
+        <w:rPr>
+          <w:strike/>
+        </w:rPr>
+        <w:t xml:space="preserve"> </w:t>
+      </w:r>
+    </w:p>
+    <w:p>
+      <w:pPr>
+        <w:ind w:firstLine="420"/>
+        <w:rPr>
+          <w:rFonts w:hint="eastAsia"/>
+          <w:strike/>
+        </w:rPr>
+      </w:pPr>
+      <w:r>
+        <w:rPr>
+          <w:strike/>
+        </w:rPr>
+        <w:t>（</w:t>
+      </w:r>
+      <w:r>
+        <w:rPr>
+          <w:strike/>
+        </w:rPr>
+        <w:t>2</w:t>
+      </w:r>
+      <w:r>
+        <w:rPr>
+          <w:strike/>
+        </w:rPr>
+        <w:t>）通用型中间件的主流技术有</w:t>
+      </w:r>
+      <w:r>
+        <w:rPr>
+          <w:strike/>
+        </w:rPr>
+        <w:t xml:space="preserve">CORBA </w:t>
+      </w:r>
+      <w:r>
+        <w:rPr>
+          <w:strike/>
+        </w:rPr>
+        <w:t>（公共对象请求代理体系结构</w:t>
+      </w:r>
+      <w:r>
+        <w:rPr>
+          <w:rFonts w:hint="eastAsia"/>
+          <w:strike/>
+        </w:rPr>
+        <w:t>）</w:t>
+      </w:r>
+      <w:r>
+        <w:rPr>
+          <w:strike/>
+        </w:rPr>
+        <w:t>、</w:t>
+      </w:r>
+      <w:r>
+        <w:rPr>
+          <w:strike/>
+        </w:rPr>
+        <w:t>J2EE</w:t>
+      </w:r>
+      <w:r>
+        <w:rPr>
+          <w:strike/>
+        </w:rPr>
+        <w:t>、</w:t>
+      </w:r>
+      <w:r>
+        <w:rPr>
+          <w:strike/>
+        </w:rPr>
+        <w:t>MOM</w:t>
+      </w:r>
+      <w:r>
+        <w:rPr>
+          <w:strike/>
+        </w:rPr>
+        <w:t>（面向消息的中间件）和</w:t>
+      </w:r>
+      <w:r>
+        <w:rPr>
+          <w:strike/>
+        </w:rPr>
+        <w:t>COM</w:t>
+      </w:r>
+      <w:r>
+        <w:rPr>
+          <w:strike/>
+        </w:rPr>
+        <w:t>等，代表产品主要有</w:t>
+      </w:r>
+      <w:r>
+        <w:rPr>
+          <w:strike/>
+        </w:rPr>
+        <w:t xml:space="preserve">IONA </w:t>
+      </w:r>
+      <w:proofErr w:type="spellStart"/>
+      <w:r>
+        <w:rPr>
+          <w:strike/>
+        </w:rPr>
+        <w:t>Orbix</w:t>
+      </w:r>
+      <w:proofErr w:type="spellEnd"/>
+      <w:r>
+        <w:rPr>
+          <w:strike/>
+        </w:rPr>
+        <w:t>、</w:t>
+      </w:r>
+      <w:r>
+        <w:rPr>
+          <w:strike/>
+        </w:rPr>
+        <w:t xml:space="preserve">BEA </w:t>
+      </w:r>
+      <w:proofErr w:type="spellStart"/>
+      <w:r>
+        <w:rPr>
+          <w:strike/>
+        </w:rPr>
+        <w:t>WebLogic</w:t>
+      </w:r>
+      <w:proofErr w:type="spellEnd"/>
+      <w:r>
+        <w:rPr>
+          <w:strike/>
+        </w:rPr>
+        <w:t>和</w:t>
+      </w:r>
+      <w:r>
+        <w:rPr>
+          <w:strike/>
+        </w:rPr>
+        <w:t xml:space="preserve">IBM </w:t>
+      </w:r>
+      <w:proofErr w:type="spellStart"/>
+      <w:r>
+        <w:rPr>
+          <w:strike/>
+        </w:rPr>
+        <w:t>MQSeries</w:t>
+      </w:r>
+      <w:proofErr w:type="spellEnd"/>
+      <w:r>
+        <w:rPr>
+          <w:strike/>
+        </w:rPr>
+        <w:t xml:space="preserve"> </w:t>
+      </w:r>
+      <w:r>
+        <w:rPr>
+          <w:strike/>
+        </w:rPr>
+        <w:t>等。</w:t>
+      </w:r>
+    </w:p>
+    <w:p>
+      <w:pPr>
+        <w:ind w:firstLine="420"/>
+        <w:rPr>
+          <w:rFonts w:hint="eastAsia"/>
+        </w:rPr>
+      </w:pPr>
+      <w:r>
+        <w:t>（</w:t>
+      </w:r>
+      <w:r>
+        <w:t>3</w:t>
+      </w:r>
+      <w:r>
+        <w:t>）集成型中间件的主流技术有</w:t>
+      </w:r>
+      <w:r>
+        <w:t xml:space="preserve"> </w:t>
+      </w:r>
+      <w:proofErr w:type="spellStart"/>
+      <w:r>
+        <w:t>WorkFlow</w:t>
+      </w:r>
+      <w:proofErr w:type="spellEnd"/>
+      <w:r>
+        <w:t xml:space="preserve"> </w:t>
+      </w:r>
+      <w:r>
+        <w:t>和</w:t>
+      </w:r>
+      <w:r>
+        <w:t xml:space="preserve"> EAI</w:t>
+      </w:r>
+      <w:r>
+        <w:t>（企业应用集成）等，代表产品主要有</w:t>
+      </w:r>
+      <w:r>
+        <w:t xml:space="preserve">BEA </w:t>
+      </w:r>
+      <w:proofErr w:type="spellStart"/>
+      <w:r>
+        <w:t>WebLogic</w:t>
+      </w:r>
+      <w:proofErr w:type="spellEnd"/>
+      <w:r>
+        <w:t>和</w:t>
+      </w:r>
+      <w:r>
+        <w:t xml:space="preserve">IBM </w:t>
+      </w:r>
+      <w:proofErr w:type="spellStart"/>
+      <w:r>
+        <w:t>WebSphere</w:t>
+      </w:r>
+      <w:proofErr w:type="spellEnd"/>
+      <w:r>
+        <w:t>等。</w:t>
+      </w:r>
+    </w:p>
+    <w:p>
+      <w:pPr>
+        <w:ind w:firstLine="420"/>
+        <w:rPr>
+          <w:rFonts w:hint="eastAsia"/>
+          <w:color w:val="FF0000"/>
+          <w:highlight w:val="yellow"/>
+        </w:rPr>
+      </w:pPr>
+      <w:r>
+        <w:rPr>
+          <w:color w:val="FF0000"/>
+          <w:highlight w:val="yellow"/>
+        </w:rPr>
+        <w:t>为了完成不同层次的集成，可以采用不同的技术、产品：</w:t>
+      </w:r>
+    </w:p>
+    <w:p>
+      <w:pPr>
+        <w:ind w:firstLine="420"/>
+        <w:rPr>
+          <w:rFonts w:hint="eastAsia"/>
+          <w:color w:val="FF0000"/>
+          <w:highlight w:val="yellow"/>
+        </w:rPr>
+      </w:pPr>
+      <w:r>
+        <w:rPr>
+          <w:color w:val="FF0000"/>
+          <w:highlight w:val="yellow"/>
+        </w:rPr>
+        <w:t>（</w:t>
+      </w:r>
+      <w:r>
+        <w:rPr>
+          <w:color w:val="FF0000"/>
+          <w:highlight w:val="yellow"/>
+        </w:rPr>
+        <w:t>1</w:t>
+      </w:r>
+      <w:r>
+        <w:rPr>
+          <w:color w:val="FF0000"/>
+          <w:highlight w:val="yellow"/>
+        </w:rPr>
+        <w:t>）为了完成系统底层传输层的集成，可以釆用</w:t>
+      </w:r>
+      <w:r>
+        <w:rPr>
+          <w:color w:val="FF0000"/>
+          <w:highlight w:val="yellow"/>
+        </w:rPr>
+        <w:t>CORBA</w:t>
+      </w:r>
+      <w:r>
+        <w:rPr>
+          <w:color w:val="FF0000"/>
+          <w:highlight w:val="yellow"/>
+        </w:rPr>
+        <w:t>技术。</w:t>
+      </w:r>
+    </w:p>
+    <w:p>
+      <w:pPr>
+        <w:ind w:firstLine="420"/>
+        <w:rPr>
+          <w:rFonts w:hint="eastAsia"/>
+          <w:color w:val="FF0000"/>
+          <w:highlight w:val="yellow"/>
+        </w:rPr>
+      </w:pPr>
+      <w:r>
+        <w:rPr>
+          <w:color w:val="FF0000"/>
+          <w:highlight w:val="yellow"/>
+        </w:rPr>
+        <w:t>（</w:t>
+      </w:r>
+      <w:r>
+        <w:rPr>
+          <w:color w:val="FF0000"/>
+          <w:highlight w:val="yellow"/>
+        </w:rPr>
+        <w:t>2</w:t>
+      </w:r>
+      <w:r>
+        <w:rPr>
+          <w:color w:val="FF0000"/>
+          <w:highlight w:val="yellow"/>
+        </w:rPr>
+        <w:t>）为了完成不同系统的信息传递，可以采用消息中间件产品</w:t>
+      </w:r>
+      <w:r>
+        <w:rPr>
+          <w:rFonts w:hint="eastAsia"/>
+          <w:color w:val="FF0000"/>
+          <w:highlight w:val="yellow"/>
+        </w:rPr>
+        <w:t>。</w:t>
+      </w:r>
+    </w:p>
+    <w:p>
+      <w:pPr>
+        <w:ind w:firstLine="420"/>
+        <w:rPr>
+          <w:rFonts w:hint="eastAsia"/>
+          <w:color w:val="FF0000"/>
+        </w:rPr>
+      </w:pPr>
+      <w:r>
+        <w:rPr>
+          <w:color w:val="FF0000"/>
+          <w:highlight w:val="yellow"/>
+        </w:rPr>
+        <w:t>（</w:t>
+      </w:r>
+      <w:r>
+        <w:rPr>
+          <w:color w:val="FF0000"/>
+          <w:highlight w:val="yellow"/>
+        </w:rPr>
+        <w:t>3</w:t>
+      </w:r>
+      <w:r>
+        <w:rPr>
+          <w:color w:val="FF0000"/>
+          <w:highlight w:val="yellow"/>
+        </w:rPr>
+        <w:t>）为了完成不同硬件和操作系统的集成；可以采用</w:t>
+      </w:r>
+      <w:r>
+        <w:rPr>
+          <w:color w:val="FF0000"/>
+          <w:highlight w:val="yellow"/>
+        </w:rPr>
+        <w:t>J2EE</w:t>
+      </w:r>
+      <w:r>
+        <w:rPr>
+          <w:color w:val="FF0000"/>
+          <w:highlight w:val="yellow"/>
+        </w:rPr>
+        <w:t>中间件产品。</w:t>
+      </w:r>
+    </w:p>
+    <w:p>
+      <w:pPr>
+        <w:pStyle w:val="3"/>
+        <w:rPr>
+          <w:rFonts w:hint="eastAsia"/>
+        </w:rPr>
+      </w:pPr>
+      <w:commentRangeStart w:id="0"/>
+      <w:r>
+        <w:rPr>
+          <w:rFonts w:hint="eastAsia"/>
+        </w:rPr>
+        <w:lastRenderedPageBreak/>
+        <w:t xml:space="preserve">1.3.10 </w:t>
+      </w:r>
+      <w:r>
+        <w:rPr>
+          <w:rFonts w:hint="eastAsia"/>
+        </w:rPr>
+        <w:t>高可用性和高可靠性的规划与设计</w:t>
+      </w:r>
+      <w:commentRangeEnd w:id="0"/>
+      <w:r>
+        <w:rPr>
+          <w:rFonts w:hint="eastAsia"/>
+        </w:rPr>
+        <w:t>（不是重点）</w:t>
+      </w:r>
+      <w:r>
+        <w:commentReference w:id="0"/>
+      </w:r>
+    </w:p>
+    <w:p>
+      <w:pPr>
+        <w:rPr>
+          <w:rFonts w:hint="eastAsia"/>
+        </w:rPr>
+      </w:pPr>
+      <w:r>
+        <w:t>1</w:t>
+      </w:r>
+      <w:r>
+        <w:t>、可用性是系统能够正常运行的时间比例。经常用两次故障之间的时间长度或在出现故障时系</w:t>
+      </w:r>
+      <w:r>
+        <w:t xml:space="preserve"> </w:t>
+      </w:r>
+      <w:proofErr w:type="gramStart"/>
+      <w:r>
+        <w:t>统能够</w:t>
+      </w:r>
+      <w:proofErr w:type="gramEnd"/>
+      <w:r>
+        <w:t>恢复正常的速度来表示。</w:t>
+      </w:r>
+      <w:r>
+        <w:t xml:space="preserve"> 2</w:t>
+      </w:r>
+      <w:r>
+        <w:t>、可靠性是软件系统在应用或系统错误面前，在意外或错误使用的情况下维持软件系统的功能</w:t>
+      </w:r>
+      <w:r>
+        <w:t xml:space="preserve"> </w:t>
+      </w:r>
+      <w:r>
+        <w:t>特性的基本能力。</w:t>
+      </w:r>
+      <w:r>
+        <w:t xml:space="preserve"> 3</w:t>
+      </w:r>
+      <w:r>
+        <w:t>、计算机系统的可用性用平均无故障时间</w:t>
+      </w:r>
+      <w:r>
+        <w:t xml:space="preserve">(MTTF) </w:t>
+      </w:r>
+      <w:r>
+        <w:t>时间，才发生一次故障。系统的可用性越高，平均无故障时间越长</w:t>
+      </w:r>
+      <w:r>
+        <w:t xml:space="preserve"> </w:t>
+      </w:r>
+      <w:r>
+        <w:t>（</w:t>
+      </w:r>
+      <w:r>
+        <w:t>MTTR)</w:t>
+      </w:r>
+      <w:r>
+        <w:t>来度量，即系统发生故障后维修和重新恢复正常运行平均花费的时间</w:t>
+      </w:r>
+      <w:r>
+        <w:t xml:space="preserve"> </w:t>
+      </w:r>
+      <w:r>
+        <w:t>越好，平均维修时间越短。计算机系统的可用性定义为</w:t>
+      </w:r>
+      <w:r>
+        <w:t xml:space="preserve"> </w:t>
+      </w:r>
+      <w:r>
+        <w:t>计算机系统的可用性定义为系统保持正常运行时间的百分比</w:t>
+      </w:r>
+      <w:r>
+        <w:t xml:space="preserve"> </w:t>
+      </w:r>
+      <w:r>
+        <w:t>要么提升系统的单次正常工作的时长，要么减少故障修复时间</w:t>
+      </w:r>
+      <w:r>
+        <w:t xml:space="preserve"> </w:t>
+      </w:r>
+    </w:p>
+    <w:p>
+      <w:pPr>
+        <w:rPr>
+          <w:rFonts w:hint="eastAsia"/>
+        </w:rPr>
+      </w:pPr>
+      <w:r>
+        <w:t>（</w:t>
+      </w:r>
+      <w:r>
+        <w:t>1</w:t>
+      </w:r>
+      <w:r>
+        <w:t>）错误检测：用于错误检测的战术包括命令</w:t>
+      </w:r>
+      <w:r>
+        <w:t>/</w:t>
+      </w:r>
+      <w:r>
+        <w:t>响应</w:t>
+      </w:r>
+      <w:r>
+        <w:t xml:space="preserve"> </w:t>
+      </w:r>
+    </w:p>
+    <w:p>
+      <w:pPr>
+        <w:rPr>
+          <w:rFonts w:hint="eastAsia"/>
+        </w:rPr>
+      </w:pPr>
+      <w:r>
+        <w:t>（</w:t>
+      </w:r>
+      <w:r>
+        <w:t>2</w:t>
+      </w:r>
+      <w:r>
+        <w:t>）错误恢复：用于错误恢复的战术包括表决、</w:t>
+      </w:r>
+      <w:r>
+        <w:t xml:space="preserve"> </w:t>
+      </w:r>
+    </w:p>
+    <w:p>
+      <w:pPr>
+        <w:rPr>
+          <w:rFonts w:hint="eastAsia"/>
+        </w:rPr>
+      </w:pPr>
+      <w:r>
+        <w:t>（</w:t>
+      </w:r>
+      <w:r>
+        <w:t>3</w:t>
+      </w:r>
+      <w:r>
+        <w:t>）错误预防：用于错误预防的战术包括把可能出错的组件从服务中删除、引入进程监视器。</w:t>
+      </w:r>
+    </w:p>
+    <w:p>
+      <w:pPr>
+        <w:pStyle w:val="2"/>
+        <w:rPr>
+          <w:rFonts w:hint="eastAsia"/>
+        </w:rPr>
+      </w:pPr>
+      <w:r>
+        <w:rPr>
+          <w:rFonts w:hint="eastAsia"/>
+        </w:rPr>
+        <w:t>1</w:t>
+      </w:r>
+      <w:r>
+        <w:rPr>
+          <w:rFonts w:hint="eastAsia"/>
+        </w:rPr>
+        <w:t>.</w:t>
+      </w:r>
+      <w:r>
+        <w:rPr>
+          <w:rFonts w:hint="eastAsia"/>
+        </w:rPr>
+        <w:t xml:space="preserve">4 </w:t>
+      </w:r>
+      <w:r>
+        <w:rPr>
+          <w:rFonts w:hint="eastAsia"/>
+        </w:rPr>
+        <w:t>软件工程</w:t>
+      </w:r>
+    </w:p>
+    <w:p>
+      <w:pPr>
+        <w:pStyle w:val="3"/>
+        <w:rPr>
+          <w:rFonts w:hint="eastAsia"/>
+        </w:rPr>
+      </w:pPr>
+      <w:r>
+        <w:rPr>
+          <w:rFonts w:hint="eastAsia"/>
+        </w:rPr>
+        <w:t>1.4.1 需求分析</w:t>
+      </w:r>
+    </w:p>
+    <w:p>
+      <w:pPr>
+        <w:pStyle w:val="4"/>
+        <w:rPr>
+          <w:rFonts w:hint="eastAsia"/>
+        </w:rPr>
+      </w:pPr>
+      <w:r>
+        <w:rPr>
+          <w:rFonts w:hint="eastAsia"/>
+        </w:rPr>
+        <w:t>1</w:t>
+      </w:r>
+      <w:r>
+        <w:rPr>
+          <w:rFonts w:hint="eastAsia"/>
+        </w:rPr>
+        <w:t xml:space="preserve"> </w:t>
+      </w:r>
+      <w:r>
+        <w:rPr>
+          <w:rFonts w:hint="eastAsia"/>
+        </w:rPr>
+        <w:t>需求的层次</w:t>
+      </w:r>
+    </w:p>
+    <w:p>
+      <w:pPr>
+        <w:pStyle w:val="4"/>
+        <w:rPr>
+          <w:rFonts w:hint="eastAsia"/>
+        </w:rPr>
+      </w:pPr>
+      <w:r>
+        <w:rPr>
+          <w:rFonts w:hint="eastAsia"/>
+        </w:rPr>
+        <w:t>2</w:t>
+      </w:r>
+      <w:r>
+        <w:rPr>
+          <w:rFonts w:hint="eastAsia"/>
+        </w:rPr>
+        <w:t xml:space="preserve"> </w:t>
+      </w:r>
+      <w:r>
+        <w:rPr>
+          <w:rFonts w:hint="eastAsia"/>
+        </w:rPr>
+        <w:t>质量功能部署</w:t>
+      </w:r>
+    </w:p>
+    <w:p>
+      <w:pPr>
+        <w:pStyle w:val="4"/>
+        <w:rPr>
+          <w:rFonts w:hint="eastAsia"/>
+        </w:rPr>
+      </w:pPr>
+      <w:r>
+        <w:rPr>
+          <w:rFonts w:hint="eastAsia"/>
+        </w:rPr>
+        <w:t>3</w:t>
+      </w:r>
+      <w:r>
+        <w:rPr>
+          <w:rFonts w:hint="eastAsia"/>
+        </w:rPr>
+        <w:t xml:space="preserve"> </w:t>
+      </w:r>
+      <w:r>
+        <w:rPr>
+          <w:rFonts w:hint="eastAsia"/>
+        </w:rPr>
+        <w:t>需求获取</w:t>
+      </w:r>
+    </w:p>
+    <w:p>
+      <w:r>
+        <w:rPr>
+          <w:rFonts w:hint="eastAsia"/>
+        </w:rPr>
+        <w:t>48min</w:t>
+      </w:r>
+      <w:bookmarkStart w:id="1" w:name="_GoBack"/>
+      <w:bookmarkEnd w:id="1"/>
+    </w:p>
     <w:sectPr>
       <w:pgSz w:w="11906" w:h="16838"/>
       <w:pgMar w:top="1440" w:right="1800" w:bottom="1440" w:left="1800" w:header="851" w:footer="992" w:gutter="0"/>
@@ -4427,6 +6774,39 @@
 </w:document>
 </file>
 
+<file path=word/comments.xml><?xml version="1.0" encoding="utf-8"?>
+<w:comments xmlns:wpc="http://schemas.microsoft.com/office/word/2010/wordprocessingCanvas" xmlns:mc="http://schemas.openxmlformats.org/markup-compatibility/2006" xmlns:o="urn:schemas-microsoft-com:office:office" xmlns:r="http://schemas.openxmlformats.org/officeDocument/2006/relationships" xmlns:m="http://schemas.openxmlformats.org/officeDocument/2006/math" xmlns:v="urn:schemas-microsoft-com:vml" xmlns:wp14="http://schemas.microsoft.com/office/word/2010/wordprocessingDrawing" xmlns:wp="http://schemas.openxmlformats.org/drawingml/2006/wordprocessingDrawing" xmlns:w10="urn:schemas-microsoft-com:office:word" xmlns:w="http://schemas.openxmlformats.org/wordprocessingml/2006/main" xmlns:w14="http://schemas.microsoft.com/office/word/2010/wordml" xmlns:wpg="http://schemas.microsoft.com/office/word/2010/wordprocessingGroup" xmlns:wpi="http://schemas.microsoft.com/office/word/2010/wordprocessingInk" xmlns:wne="http://schemas.microsoft.com/office/word/2006/wordml" xmlns:wps="http://schemas.microsoft.com/office/word/2010/wordprocessingShape" mc:Ignorable="w14 wp14">
+  <w:comment w:id="0" w:author="关晓林" w:date="2019-08-05T22:41:00Z" w:initials="关晓林">
+    <w:p>
+      <w:pPr>
+        <w:pStyle w:val="a6"/>
+      </w:pPr>
+      <w:r>
+        <w:rPr>
+          <w:rStyle w:val="a5"/>
+        </w:rPr>
+        <w:annotationRef/>
+      </w:r>
+      <w:r>
+        <w:t>待补充</w:t>
+      </w:r>
+      <w:r>
+        <w:rPr>
+          <w:rFonts w:hint="eastAsia"/>
+        </w:rPr>
+        <w:t>，</w:t>
+      </w:r>
+      <w:r>
+        <w:rPr>
+          <w:rFonts w:hint="eastAsia"/>
+        </w:rPr>
+        <w:t>P20</w:t>
+      </w:r>
+    </w:p>
+  </w:comment>
+</w:comments>
+</file>
+
 <file path=word/numbering.xml><?xml version="1.0" encoding="utf-8"?>
 <w:numbering xmlns:wpc="http://schemas.microsoft.com/office/word/2010/wordprocessingCanvas" xmlns:mc="http://schemas.openxmlformats.org/markup-compatibility/2006" xmlns:o="urn:schemas-microsoft-com:office:office" xmlns:r="http://schemas.openxmlformats.org/officeDocument/2006/relationships" xmlns:m="http://schemas.openxmlformats.org/officeDocument/2006/math" xmlns:v="urn:schemas-microsoft-com:vml" xmlns:wp14="http://schemas.microsoft.com/office/word/2010/wordprocessingDrawing" xmlns:wp="http://schemas.openxmlformats.org/drawingml/2006/wordprocessingDrawing" xmlns:w10="urn:schemas-microsoft-com:office:word" xmlns:w="http://schemas.openxmlformats.org/wordprocessingml/2006/main" xmlns:w14="http://schemas.microsoft.com/office/word/2010/wordml" xmlns:wpg="http://schemas.microsoft.com/office/word/2010/wordprocessingGroup" xmlns:wpi="http://schemas.microsoft.com/office/word/2010/wordprocessingInk" xmlns:wne="http://schemas.microsoft.com/office/word/2006/wordml" xmlns:wps="http://schemas.microsoft.com/office/word/2010/wordprocessingShape" mc:Ignorable="w14 wp14">
   <w:abstractNum w:abstractNumId="0">
@@ -5142,6 +7522,184 @@
     </w:lvl>
   </w:abstractNum>
   <w:abstractNum w:abstractNumId="8">
+    <w:nsid w:val="18274DE7"/>
+    <w:multiLevelType w:val="hybridMultilevel"/>
+    <w:tmpl w:val="80EC4FA0"/>
+    <w:lvl w:ilvl="0" w:tplc="04090011">
+      <w:start w:val="1"/>
+      <w:numFmt w:val="decimal"/>
+      <w:lvlText w:val="%1)"/>
+      <w:lvlJc w:val="left"/>
+      <w:pPr>
+        <w:ind w:left="420" w:hanging="420"/>
+      </w:pPr>
+      <w:rPr>
+        <w:rFonts w:hint="default"/>
+      </w:rPr>
+    </w:lvl>
+    <w:lvl w:ilvl="1" w:tplc="04090019" w:tentative="1">
+      <w:start w:val="1"/>
+      <w:numFmt w:val="lowerLetter"/>
+      <w:lvlText w:val="%2)"/>
+      <w:lvlJc w:val="left"/>
+      <w:pPr>
+        <w:ind w:left="840" w:hanging="420"/>
+      </w:pPr>
+    </w:lvl>
+    <w:lvl w:ilvl="2" w:tplc="0409001B" w:tentative="1">
+      <w:start w:val="1"/>
+      <w:numFmt w:val="lowerRoman"/>
+      <w:lvlText w:val="%3."/>
+      <w:lvlJc w:val="right"/>
+      <w:pPr>
+        <w:ind w:left="1260" w:hanging="420"/>
+      </w:pPr>
+    </w:lvl>
+    <w:lvl w:ilvl="3" w:tplc="0409000F" w:tentative="1">
+      <w:start w:val="1"/>
+      <w:numFmt w:val="decimal"/>
+      <w:lvlText w:val="%4."/>
+      <w:lvlJc w:val="left"/>
+      <w:pPr>
+        <w:ind w:left="1680" w:hanging="420"/>
+      </w:pPr>
+    </w:lvl>
+    <w:lvl w:ilvl="4" w:tplc="04090019" w:tentative="1">
+      <w:start w:val="1"/>
+      <w:numFmt w:val="lowerLetter"/>
+      <w:lvlText w:val="%5)"/>
+      <w:lvlJc w:val="left"/>
+      <w:pPr>
+        <w:ind w:left="2100" w:hanging="420"/>
+      </w:pPr>
+    </w:lvl>
+    <w:lvl w:ilvl="5" w:tplc="0409001B" w:tentative="1">
+      <w:start w:val="1"/>
+      <w:numFmt w:val="lowerRoman"/>
+      <w:lvlText w:val="%6."/>
+      <w:lvlJc w:val="right"/>
+      <w:pPr>
+        <w:ind w:left="2520" w:hanging="420"/>
+      </w:pPr>
+    </w:lvl>
+    <w:lvl w:ilvl="6" w:tplc="0409000F" w:tentative="1">
+      <w:start w:val="1"/>
+      <w:numFmt w:val="decimal"/>
+      <w:lvlText w:val="%7."/>
+      <w:lvlJc w:val="left"/>
+      <w:pPr>
+        <w:ind w:left="2940" w:hanging="420"/>
+      </w:pPr>
+    </w:lvl>
+    <w:lvl w:ilvl="7" w:tplc="04090019" w:tentative="1">
+      <w:start w:val="1"/>
+      <w:numFmt w:val="lowerLetter"/>
+      <w:lvlText w:val="%8)"/>
+      <w:lvlJc w:val="left"/>
+      <w:pPr>
+        <w:ind w:left="3360" w:hanging="420"/>
+      </w:pPr>
+    </w:lvl>
+    <w:lvl w:ilvl="8" w:tplc="0409001B" w:tentative="1">
+      <w:start w:val="1"/>
+      <w:numFmt w:val="lowerRoman"/>
+      <w:lvlText w:val="%9."/>
+      <w:lvlJc w:val="right"/>
+      <w:pPr>
+        <w:ind w:left="3780" w:hanging="420"/>
+      </w:pPr>
+    </w:lvl>
+  </w:abstractNum>
+  <w:abstractNum w:abstractNumId="9">
+    <w:nsid w:val="29E15699"/>
+    <w:multiLevelType w:val="hybridMultilevel"/>
+    <w:tmpl w:val="127ED1EC"/>
+    <w:lvl w:ilvl="0" w:tplc="0E401AC4">
+      <w:start w:val="1"/>
+      <w:numFmt w:val="decimal"/>
+      <w:lvlText w:val="%1)"/>
+      <w:lvlJc w:val="left"/>
+      <w:pPr>
+        <w:ind w:left="786" w:hanging="360"/>
+      </w:pPr>
+      <w:rPr>
+        <w:rFonts w:hint="default"/>
+      </w:rPr>
+    </w:lvl>
+    <w:lvl w:ilvl="1" w:tplc="04090019">
+      <w:start w:val="1"/>
+      <w:numFmt w:val="lowerLetter"/>
+      <w:lvlText w:val="%2)"/>
+      <w:lvlJc w:val="left"/>
+      <w:pPr>
+        <w:ind w:left="840" w:hanging="420"/>
+      </w:pPr>
+    </w:lvl>
+    <w:lvl w:ilvl="2" w:tplc="0409001B" w:tentative="1">
+      <w:start w:val="1"/>
+      <w:numFmt w:val="lowerRoman"/>
+      <w:lvlText w:val="%3."/>
+      <w:lvlJc w:val="right"/>
+      <w:pPr>
+        <w:ind w:left="1260" w:hanging="420"/>
+      </w:pPr>
+    </w:lvl>
+    <w:lvl w:ilvl="3" w:tplc="0409000F" w:tentative="1">
+      <w:start w:val="1"/>
+      <w:numFmt w:val="decimal"/>
+      <w:lvlText w:val="%4."/>
+      <w:lvlJc w:val="left"/>
+      <w:pPr>
+        <w:ind w:left="1680" w:hanging="420"/>
+      </w:pPr>
+    </w:lvl>
+    <w:lvl w:ilvl="4" w:tplc="04090019" w:tentative="1">
+      <w:start w:val="1"/>
+      <w:numFmt w:val="lowerLetter"/>
+      <w:lvlText w:val="%5)"/>
+      <w:lvlJc w:val="left"/>
+      <w:pPr>
+        <w:ind w:left="2100" w:hanging="420"/>
+      </w:pPr>
+    </w:lvl>
+    <w:lvl w:ilvl="5" w:tplc="0409001B" w:tentative="1">
+      <w:start w:val="1"/>
+      <w:numFmt w:val="lowerRoman"/>
+      <w:lvlText w:val="%6."/>
+      <w:lvlJc w:val="right"/>
+      <w:pPr>
+        <w:ind w:left="2520" w:hanging="420"/>
+      </w:pPr>
+    </w:lvl>
+    <w:lvl w:ilvl="6" w:tplc="0409000F" w:tentative="1">
+      <w:start w:val="1"/>
+      <w:numFmt w:val="decimal"/>
+      <w:lvlText w:val="%7."/>
+      <w:lvlJc w:val="left"/>
+      <w:pPr>
+        <w:ind w:left="2940" w:hanging="420"/>
+      </w:pPr>
+    </w:lvl>
+    <w:lvl w:ilvl="7" w:tplc="04090019" w:tentative="1">
+      <w:start w:val="1"/>
+      <w:numFmt w:val="lowerLetter"/>
+      <w:lvlText w:val="%8)"/>
+      <w:lvlJc w:val="left"/>
+      <w:pPr>
+        <w:ind w:left="3360" w:hanging="420"/>
+      </w:pPr>
+    </w:lvl>
+    <w:lvl w:ilvl="8" w:tplc="0409001B" w:tentative="1">
+      <w:start w:val="1"/>
+      <w:numFmt w:val="lowerRoman"/>
+      <w:lvlText w:val="%9."/>
+      <w:lvlJc w:val="right"/>
+      <w:pPr>
+        <w:ind w:left="3780" w:hanging="420"/>
+      </w:pPr>
+    </w:lvl>
+  </w:abstractNum>
+  <w:abstractNum w:abstractNumId="10">
     <w:nsid w:val="2A372D5B"/>
     <w:multiLevelType w:val="hybridMultilevel"/>
     <w:tmpl w:val="561ABEEE"/>
@@ -5227,7 +7785,7 @@
       </w:pPr>
     </w:lvl>
   </w:abstractNum>
-  <w:abstractNum w:abstractNumId="9">
+  <w:abstractNum w:abstractNumId="11">
     <w:nsid w:val="2F3E0768"/>
     <w:multiLevelType w:val="hybridMultilevel"/>
     <w:tmpl w:val="6CC68382"/>
@@ -5316,7 +7874,7 @@
       </w:pPr>
     </w:lvl>
   </w:abstractNum>
-  <w:abstractNum w:abstractNumId="10">
+  <w:abstractNum w:abstractNumId="12">
     <w:nsid w:val="309B56FB"/>
     <w:multiLevelType w:val="hybridMultilevel"/>
     <w:tmpl w:val="C5A4AA0E"/>
@@ -5405,7 +7963,7 @@
       </w:pPr>
     </w:lvl>
   </w:abstractNum>
-  <w:abstractNum w:abstractNumId="11">
+  <w:abstractNum w:abstractNumId="13">
     <w:nsid w:val="314E330B"/>
     <w:multiLevelType w:val="hybridMultilevel"/>
     <w:tmpl w:val="6EF065D8"/>
@@ -5494,7 +8052,7 @@
       </w:pPr>
     </w:lvl>
   </w:abstractNum>
-  <w:abstractNum w:abstractNumId="12">
+  <w:abstractNum w:abstractNumId="14">
     <w:nsid w:val="3CD7550D"/>
     <w:multiLevelType w:val="hybridMultilevel"/>
     <w:tmpl w:val="546060AA"/>
@@ -5580,7 +8138,7 @@
       </w:pPr>
     </w:lvl>
   </w:abstractNum>
-  <w:abstractNum w:abstractNumId="13">
+  <w:abstractNum w:abstractNumId="15">
     <w:nsid w:val="40DA1C3B"/>
     <w:multiLevelType w:val="hybridMultilevel"/>
     <w:tmpl w:val="95041F02"/>
@@ -5666,7 +8224,7 @@
       </w:pPr>
     </w:lvl>
   </w:abstractNum>
-  <w:abstractNum w:abstractNumId="14">
+  <w:abstractNum w:abstractNumId="16">
     <w:nsid w:val="414F3D8E"/>
     <w:multiLevelType w:val="hybridMultilevel"/>
     <w:tmpl w:val="4712DF42"/>
@@ -5755,7 +8313,7 @@
       </w:pPr>
     </w:lvl>
   </w:abstractNum>
-  <w:abstractNum w:abstractNumId="15">
+  <w:abstractNum w:abstractNumId="17">
     <w:nsid w:val="431F3678"/>
     <w:multiLevelType w:val="hybridMultilevel"/>
     <w:tmpl w:val="2E86426C"/>
@@ -5844,7 +8402,7 @@
       </w:pPr>
     </w:lvl>
   </w:abstractNum>
-  <w:abstractNum w:abstractNumId="16">
+  <w:abstractNum w:abstractNumId="18">
     <w:nsid w:val="43D506E7"/>
     <w:multiLevelType w:val="hybridMultilevel"/>
     <w:tmpl w:val="85404C34"/>
@@ -5933,7 +8491,7 @@
       </w:pPr>
     </w:lvl>
   </w:abstractNum>
-  <w:abstractNum w:abstractNumId="17">
+  <w:abstractNum w:abstractNumId="19">
     <w:nsid w:val="47FC52AC"/>
     <w:multiLevelType w:val="hybridMultilevel"/>
     <w:tmpl w:val="C5A4AA0E"/>
@@ -6022,7 +8580,7 @@
       </w:pPr>
     </w:lvl>
   </w:abstractNum>
-  <w:abstractNum w:abstractNumId="18">
+  <w:abstractNum w:abstractNumId="20">
     <w:nsid w:val="521529DA"/>
     <w:multiLevelType w:val="hybridMultilevel"/>
     <w:tmpl w:val="127ED1EC"/>
@@ -6111,7 +8669,7 @@
       </w:pPr>
     </w:lvl>
   </w:abstractNum>
-  <w:abstractNum w:abstractNumId="19">
+  <w:abstractNum w:abstractNumId="21">
     <w:nsid w:val="55F85BE9"/>
     <w:multiLevelType w:val="hybridMultilevel"/>
     <w:tmpl w:val="69E4D466"/>
@@ -6200,7 +8758,185 @@
       </w:pPr>
     </w:lvl>
   </w:abstractNum>
-  <w:abstractNum w:abstractNumId="20">
+  <w:abstractNum w:abstractNumId="22">
+    <w:nsid w:val="5A147EC1"/>
+    <w:multiLevelType w:val="hybridMultilevel"/>
+    <w:tmpl w:val="FEBE8974"/>
+    <w:lvl w:ilvl="0" w:tplc="B570FEC8">
+      <w:start w:val="1"/>
+      <w:numFmt w:val="decimal"/>
+      <w:lvlText w:val="（%1）"/>
+      <w:lvlJc w:val="left"/>
+      <w:pPr>
+        <w:ind w:left="1365" w:hanging="945"/>
+      </w:pPr>
+      <w:rPr>
+        <w:rFonts w:hint="default"/>
+      </w:rPr>
+    </w:lvl>
+    <w:lvl w:ilvl="1" w:tplc="04090019" w:tentative="1">
+      <w:start w:val="1"/>
+      <w:numFmt w:val="lowerLetter"/>
+      <w:lvlText w:val="%2)"/>
+      <w:lvlJc w:val="left"/>
+      <w:pPr>
+        <w:ind w:left="1260" w:hanging="420"/>
+      </w:pPr>
+    </w:lvl>
+    <w:lvl w:ilvl="2" w:tplc="0409001B" w:tentative="1">
+      <w:start w:val="1"/>
+      <w:numFmt w:val="lowerRoman"/>
+      <w:lvlText w:val="%3."/>
+      <w:lvlJc w:val="right"/>
+      <w:pPr>
+        <w:ind w:left="1680" w:hanging="420"/>
+      </w:pPr>
+    </w:lvl>
+    <w:lvl w:ilvl="3" w:tplc="0409000F" w:tentative="1">
+      <w:start w:val="1"/>
+      <w:numFmt w:val="decimal"/>
+      <w:lvlText w:val="%4."/>
+      <w:lvlJc w:val="left"/>
+      <w:pPr>
+        <w:ind w:left="2100" w:hanging="420"/>
+      </w:pPr>
+    </w:lvl>
+    <w:lvl w:ilvl="4" w:tplc="04090019" w:tentative="1">
+      <w:start w:val="1"/>
+      <w:numFmt w:val="lowerLetter"/>
+      <w:lvlText w:val="%5)"/>
+      <w:lvlJc w:val="left"/>
+      <w:pPr>
+        <w:ind w:left="2520" w:hanging="420"/>
+      </w:pPr>
+    </w:lvl>
+    <w:lvl w:ilvl="5" w:tplc="0409001B" w:tentative="1">
+      <w:start w:val="1"/>
+      <w:numFmt w:val="lowerRoman"/>
+      <w:lvlText w:val="%6."/>
+      <w:lvlJc w:val="right"/>
+      <w:pPr>
+        <w:ind w:left="2940" w:hanging="420"/>
+      </w:pPr>
+    </w:lvl>
+    <w:lvl w:ilvl="6" w:tplc="0409000F" w:tentative="1">
+      <w:start w:val="1"/>
+      <w:numFmt w:val="decimal"/>
+      <w:lvlText w:val="%7."/>
+      <w:lvlJc w:val="left"/>
+      <w:pPr>
+        <w:ind w:left="3360" w:hanging="420"/>
+      </w:pPr>
+    </w:lvl>
+    <w:lvl w:ilvl="7" w:tplc="04090019" w:tentative="1">
+      <w:start w:val="1"/>
+      <w:numFmt w:val="lowerLetter"/>
+      <w:lvlText w:val="%8)"/>
+      <w:lvlJc w:val="left"/>
+      <w:pPr>
+        <w:ind w:left="3780" w:hanging="420"/>
+      </w:pPr>
+    </w:lvl>
+    <w:lvl w:ilvl="8" w:tplc="0409001B" w:tentative="1">
+      <w:start w:val="1"/>
+      <w:numFmt w:val="lowerRoman"/>
+      <w:lvlText w:val="%9."/>
+      <w:lvlJc w:val="right"/>
+      <w:pPr>
+        <w:ind w:left="4200" w:hanging="420"/>
+      </w:pPr>
+    </w:lvl>
+  </w:abstractNum>
+  <w:abstractNum w:abstractNumId="23">
+    <w:nsid w:val="5BA47A02"/>
+    <w:multiLevelType w:val="hybridMultilevel"/>
+    <w:tmpl w:val="C5A4AA0E"/>
+    <w:lvl w:ilvl="0" w:tplc="B6EE676A">
+      <w:start w:val="1"/>
+      <w:numFmt w:val="decimal"/>
+      <w:lvlText w:val="（%1）"/>
+      <w:lvlJc w:val="left"/>
+      <w:pPr>
+        <w:ind w:left="420" w:hanging="420"/>
+      </w:pPr>
+      <w:rPr>
+        <w:rFonts w:hint="default"/>
+      </w:rPr>
+    </w:lvl>
+    <w:lvl w:ilvl="1" w:tplc="04090019" w:tentative="1">
+      <w:start w:val="1"/>
+      <w:numFmt w:val="lowerLetter"/>
+      <w:lvlText w:val="%2)"/>
+      <w:lvlJc w:val="left"/>
+      <w:pPr>
+        <w:ind w:left="840" w:hanging="420"/>
+      </w:pPr>
+    </w:lvl>
+    <w:lvl w:ilvl="2" w:tplc="0409001B" w:tentative="1">
+      <w:start w:val="1"/>
+      <w:numFmt w:val="lowerRoman"/>
+      <w:lvlText w:val="%3."/>
+      <w:lvlJc w:val="right"/>
+      <w:pPr>
+        <w:ind w:left="1260" w:hanging="420"/>
+      </w:pPr>
+    </w:lvl>
+    <w:lvl w:ilvl="3" w:tplc="0409000F" w:tentative="1">
+      <w:start w:val="1"/>
+      <w:numFmt w:val="decimal"/>
+      <w:lvlText w:val="%4."/>
+      <w:lvlJc w:val="left"/>
+      <w:pPr>
+        <w:ind w:left="1680" w:hanging="420"/>
+      </w:pPr>
+    </w:lvl>
+    <w:lvl w:ilvl="4" w:tplc="04090019" w:tentative="1">
+      <w:start w:val="1"/>
+      <w:numFmt w:val="lowerLetter"/>
+      <w:lvlText w:val="%5)"/>
+      <w:lvlJc w:val="left"/>
+      <w:pPr>
+        <w:ind w:left="2100" w:hanging="420"/>
+      </w:pPr>
+    </w:lvl>
+    <w:lvl w:ilvl="5" w:tplc="0409001B" w:tentative="1">
+      <w:start w:val="1"/>
+      <w:numFmt w:val="lowerRoman"/>
+      <w:lvlText w:val="%6."/>
+      <w:lvlJc w:val="right"/>
+      <w:pPr>
+        <w:ind w:left="2520" w:hanging="420"/>
+      </w:pPr>
+    </w:lvl>
+    <w:lvl w:ilvl="6" w:tplc="0409000F" w:tentative="1">
+      <w:start w:val="1"/>
+      <w:numFmt w:val="decimal"/>
+      <w:lvlText w:val="%7."/>
+      <w:lvlJc w:val="left"/>
+      <w:pPr>
+        <w:ind w:left="2940" w:hanging="420"/>
+      </w:pPr>
+    </w:lvl>
+    <w:lvl w:ilvl="7" w:tplc="04090019" w:tentative="1">
+      <w:start w:val="1"/>
+      <w:numFmt w:val="lowerLetter"/>
+      <w:lvlText w:val="%8)"/>
+      <w:lvlJc w:val="left"/>
+      <w:pPr>
+        <w:ind w:left="3360" w:hanging="420"/>
+      </w:pPr>
+    </w:lvl>
+    <w:lvl w:ilvl="8" w:tplc="0409001B" w:tentative="1">
+      <w:start w:val="1"/>
+      <w:numFmt w:val="lowerRoman"/>
+      <w:lvlText w:val="%9."/>
+      <w:lvlJc w:val="right"/>
+      <w:pPr>
+        <w:ind w:left="3780" w:hanging="420"/>
+      </w:pPr>
+    </w:lvl>
+  </w:abstractNum>
+  <w:abstractNum w:abstractNumId="24">
     <w:nsid w:val="5C4E60CC"/>
     <w:multiLevelType w:val="hybridMultilevel"/>
     <w:tmpl w:val="127ED1EC"/>
@@ -6289,7 +9025,7 @@
       </w:pPr>
     </w:lvl>
   </w:abstractNum>
-  <w:abstractNum w:abstractNumId="21">
+  <w:abstractNum w:abstractNumId="25">
     <w:nsid w:val="5CDE059C"/>
     <w:multiLevelType w:val="hybridMultilevel"/>
     <w:tmpl w:val="E230CC04"/>
@@ -6378,7 +9114,7 @@
       </w:pPr>
     </w:lvl>
   </w:abstractNum>
-  <w:abstractNum w:abstractNumId="22">
+  <w:abstractNum w:abstractNumId="26">
     <w:nsid w:val="5D0B3C35"/>
     <w:multiLevelType w:val="hybridMultilevel"/>
     <w:tmpl w:val="A6AA5D12"/>
@@ -6467,7 +9203,93 @@
       </w:pPr>
     </w:lvl>
   </w:abstractNum>
-  <w:abstractNum w:abstractNumId="23">
+  <w:abstractNum w:abstractNumId="27">
+    <w:nsid w:val="62E2413F"/>
+    <w:multiLevelType w:val="hybridMultilevel"/>
+    <w:tmpl w:val="8D02150A"/>
+    <w:lvl w:ilvl="0" w:tplc="04090011">
+      <w:start w:val="1"/>
+      <w:numFmt w:val="decimal"/>
+      <w:lvlText w:val="%1)"/>
+      <w:lvlJc w:val="left"/>
+      <w:pPr>
+        <w:ind w:left="420" w:hanging="420"/>
+      </w:pPr>
+    </w:lvl>
+    <w:lvl w:ilvl="1" w:tplc="04090019" w:tentative="1">
+      <w:start w:val="1"/>
+      <w:numFmt w:val="lowerLetter"/>
+      <w:lvlText w:val="%2)"/>
+      <w:lvlJc w:val="left"/>
+      <w:pPr>
+        <w:ind w:left="840" w:hanging="420"/>
+      </w:pPr>
+    </w:lvl>
+    <w:lvl w:ilvl="2" w:tplc="0409001B" w:tentative="1">
+      <w:start w:val="1"/>
+      <w:numFmt w:val="lowerRoman"/>
+      <w:lvlText w:val="%3."/>
+      <w:lvlJc w:val="right"/>
+      <w:pPr>
+        <w:ind w:left="1260" w:hanging="420"/>
+      </w:pPr>
+    </w:lvl>
+    <w:lvl w:ilvl="3" w:tplc="0409000F" w:tentative="1">
+      <w:start w:val="1"/>
+      <w:numFmt w:val="decimal"/>
+      <w:lvlText w:val="%4."/>
+      <w:lvlJc w:val="left"/>
+      <w:pPr>
+        <w:ind w:left="1680" w:hanging="420"/>
+      </w:pPr>
+    </w:lvl>
+    <w:lvl w:ilvl="4" w:tplc="04090019" w:tentative="1">
+      <w:start w:val="1"/>
+      <w:numFmt w:val="lowerLetter"/>
+      <w:lvlText w:val="%5)"/>
+      <w:lvlJc w:val="left"/>
+      <w:pPr>
+        <w:ind w:left="2100" w:hanging="420"/>
+      </w:pPr>
+    </w:lvl>
+    <w:lvl w:ilvl="5" w:tplc="0409001B" w:tentative="1">
+      <w:start w:val="1"/>
+      <w:numFmt w:val="lowerRoman"/>
+      <w:lvlText w:val="%6."/>
+      <w:lvlJc w:val="right"/>
+      <w:pPr>
+        <w:ind w:left="2520" w:hanging="420"/>
+      </w:pPr>
+    </w:lvl>
+    <w:lvl w:ilvl="6" w:tplc="0409000F" w:tentative="1">
+      <w:start w:val="1"/>
+      <w:numFmt w:val="decimal"/>
+      <w:lvlText w:val="%7."/>
+      <w:lvlJc w:val="left"/>
+      <w:pPr>
+        <w:ind w:left="2940" w:hanging="420"/>
+      </w:pPr>
+    </w:lvl>
+    <w:lvl w:ilvl="7" w:tplc="04090019" w:tentative="1">
+      <w:start w:val="1"/>
+      <w:numFmt w:val="lowerLetter"/>
+      <w:lvlText w:val="%8)"/>
+      <w:lvlJc w:val="left"/>
+      <w:pPr>
+        <w:ind w:left="3360" w:hanging="420"/>
+      </w:pPr>
+    </w:lvl>
+    <w:lvl w:ilvl="8" w:tplc="0409001B" w:tentative="1">
+      <w:start w:val="1"/>
+      <w:numFmt w:val="lowerRoman"/>
+      <w:lvlText w:val="%9."/>
+      <w:lvlJc w:val="right"/>
+      <w:pPr>
+        <w:ind w:left="3780" w:hanging="420"/>
+      </w:pPr>
+    </w:lvl>
+  </w:abstractNum>
+  <w:abstractNum w:abstractNumId="28">
     <w:nsid w:val="6A545671"/>
     <w:multiLevelType w:val="hybridMultilevel"/>
     <w:tmpl w:val="0D84E82A"/>
@@ -6556,7 +9378,7 @@
       </w:pPr>
     </w:lvl>
   </w:abstractNum>
-  <w:abstractNum w:abstractNumId="24">
+  <w:abstractNum w:abstractNumId="29">
     <w:nsid w:val="6ED818CD"/>
     <w:multiLevelType w:val="hybridMultilevel"/>
     <w:tmpl w:val="34483B7A"/>
@@ -6642,7 +9464,7 @@
       </w:pPr>
     </w:lvl>
   </w:abstractNum>
-  <w:abstractNum w:abstractNumId="25">
+  <w:abstractNum w:abstractNumId="30">
     <w:nsid w:val="6F5B3611"/>
     <w:multiLevelType w:val="hybridMultilevel"/>
     <w:tmpl w:val="44BC403A"/>
@@ -6732,40 +9554,40 @@
     </w:lvl>
   </w:abstractNum>
   <w:num w:numId="1">
-    <w:abstractNumId w:val="16"/>
+    <w:abstractNumId w:val="18"/>
   </w:num>
   <w:num w:numId="2">
-    <w:abstractNumId w:val="25"/>
+    <w:abstractNumId w:val="30"/>
   </w:num>
   <w:num w:numId="3">
-    <w:abstractNumId w:val="18"/>
+    <w:abstractNumId w:val="20"/>
   </w:num>
   <w:num w:numId="4">
+    <w:abstractNumId w:val="17"/>
+  </w:num>
+  <w:num w:numId="5">
+    <w:abstractNumId w:val="24"/>
+  </w:num>
+  <w:num w:numId="6">
     <w:abstractNumId w:val="15"/>
   </w:num>
-  <w:num w:numId="5">
-    <w:abstractNumId w:val="20"/>
-  </w:num>
-  <w:num w:numId="6">
+  <w:num w:numId="7">
     <w:abstractNumId w:val="13"/>
   </w:num>
-  <w:num w:numId="7">
-    <w:abstractNumId w:val="11"/>
-  </w:num>
   <w:num w:numId="8">
-    <w:abstractNumId w:val="19"/>
+    <w:abstractNumId w:val="21"/>
   </w:num>
   <w:num w:numId="9">
-    <w:abstractNumId w:val="22"/>
+    <w:abstractNumId w:val="26"/>
   </w:num>
   <w:num w:numId="10">
-    <w:abstractNumId w:val="21"/>
+    <w:abstractNumId w:val="25"/>
   </w:num>
   <w:num w:numId="11">
     <w:abstractNumId w:val="1"/>
   </w:num>
   <w:num w:numId="12">
-    <w:abstractNumId w:val="9"/>
+    <w:abstractNumId w:val="11"/>
   </w:num>
   <w:num w:numId="13">
     <w:abstractNumId w:val="7"/>
@@ -6777,7 +9599,7 @@
     <w:abstractNumId w:val="2"/>
   </w:num>
   <w:num w:numId="16">
-    <w:abstractNumId w:val="24"/>
+    <w:abstractNumId w:val="29"/>
   </w:num>
   <w:num w:numId="17">
     <w:abstractNumId w:val="0"/>
@@ -6786,28 +9608,43 @@
     <w:abstractNumId w:val="6"/>
   </w:num>
   <w:num w:numId="19">
-    <w:abstractNumId w:val="8"/>
+    <w:abstractNumId w:val="10"/>
   </w:num>
   <w:num w:numId="20">
-    <w:abstractNumId w:val="12"/>
+    <w:abstractNumId w:val="14"/>
   </w:num>
   <w:num w:numId="21">
-    <w:abstractNumId w:val="17"/>
+    <w:abstractNumId w:val="19"/>
   </w:num>
   <w:num w:numId="22">
-    <w:abstractNumId w:val="14"/>
+    <w:abstractNumId w:val="16"/>
   </w:num>
   <w:num w:numId="23">
     <w:abstractNumId w:val="4"/>
   </w:num>
   <w:num w:numId="24">
-    <w:abstractNumId w:val="10"/>
+    <w:abstractNumId w:val="12"/>
   </w:num>
   <w:num w:numId="25">
-    <w:abstractNumId w:val="23"/>
+    <w:abstractNumId w:val="28"/>
   </w:num>
   <w:num w:numId="26">
     <w:abstractNumId w:val="3"/>
+  </w:num>
+  <w:num w:numId="27">
+    <w:abstractNumId w:val="27"/>
+  </w:num>
+  <w:num w:numId="28">
+    <w:abstractNumId w:val="8"/>
+  </w:num>
+  <w:num w:numId="29">
+    <w:abstractNumId w:val="22"/>
+  </w:num>
+  <w:num w:numId="30">
+    <w:abstractNumId w:val="23"/>
+  </w:num>
+  <w:num w:numId="31">
+    <w:abstractNumId w:val="9"/>
   </w:num>
 </w:numbering>
 </file>
@@ -7026,7 +9863,7 @@
     <w:uiPriority w:val="9"/>
     <w:unhideWhenUsed/>
     <w:qFormat/>
-    <w:rsid w:val="001E1433"/>
+    <w:rsid w:val="00F73706"/>
     <w:pPr>
       <w:keepNext/>
       <w:keepLines/>
@@ -7034,6 +9871,7 @@
       <w:outlineLvl w:val="2"/>
     </w:pPr>
     <w:rPr>
+      <w:rFonts w:asciiTheme="minorEastAsia"/>
       <w:b/>
       <w:bCs/>
       <w:sz w:val="32"/>
@@ -7063,9 +9901,32 @@
       <w:szCs w:val="28"/>
     </w:rPr>
   </w:style>
+  <w:style w:type="paragraph" w:styleId="5">
+    <w:name w:val="heading 5"/>
+    <w:basedOn w:val="a"/>
+    <w:next w:val="a"/>
+    <w:link w:val="5Char"/>
+    <w:uiPriority w:val="9"/>
+    <w:unhideWhenUsed/>
+    <w:qFormat/>
+    <w:rsid w:val="00163B0D"/>
+    <w:pPr>
+      <w:keepNext/>
+      <w:keepLines/>
+      <w:spacing w:before="280" w:after="290" w:line="376" w:lineRule="auto"/>
+      <w:outlineLvl w:val="4"/>
+    </w:pPr>
+    <w:rPr>
+      <w:b/>
+      <w:bCs/>
+      <w:sz w:val="28"/>
+      <w:szCs w:val="28"/>
+    </w:rPr>
+  </w:style>
   <w:style w:type="character" w:default="1" w:styleId="a0">
     <w:name w:val="Default Paragraph Font"/>
     <w:uiPriority w:val="1"/>
+    <w:semiHidden/>
     <w:unhideWhenUsed/>
   </w:style>
   <w:style w:type="table" w:default="1" w:styleId="a1">
@@ -7122,8 +9983,9 @@
     <w:basedOn w:val="a0"/>
     <w:link w:val="3"/>
     <w:uiPriority w:val="9"/>
-    <w:rsid w:val="001E1433"/>
+    <w:rsid w:val="00F73706"/>
     <w:rPr>
+      <w:rFonts w:asciiTheme="minorEastAsia"/>
       <w:b/>
       <w:bCs/>
       <w:sz w:val="32"/>
@@ -7177,6 +10039,77 @@
       <w:bCs/>
       <w:sz w:val="28"/>
       <w:szCs w:val="28"/>
+    </w:rPr>
+  </w:style>
+  <w:style w:type="character" w:customStyle="1" w:styleId="5Char">
+    <w:name w:val="标题 5 Char"/>
+    <w:basedOn w:val="a0"/>
+    <w:link w:val="5"/>
+    <w:uiPriority w:val="9"/>
+    <w:rsid w:val="00163B0D"/>
+    <w:rPr>
+      <w:b/>
+      <w:bCs/>
+      <w:sz w:val="28"/>
+      <w:szCs w:val="28"/>
+    </w:rPr>
+  </w:style>
+  <w:style w:type="character" w:styleId="a5">
+    <w:name w:val="annotation reference"/>
+    <w:basedOn w:val="a0"/>
+    <w:uiPriority w:val="99"/>
+    <w:semiHidden/>
+    <w:unhideWhenUsed/>
+    <w:rsid w:val="005103A8"/>
+    <w:rPr>
+      <w:sz w:val="21"/>
+      <w:szCs w:val="21"/>
+    </w:rPr>
+  </w:style>
+  <w:style w:type="paragraph" w:styleId="a6">
+    <w:name w:val="annotation text"/>
+    <w:basedOn w:val="a"/>
+    <w:link w:val="Char0"/>
+    <w:uiPriority w:val="99"/>
+    <w:semiHidden/>
+    <w:unhideWhenUsed/>
+    <w:rsid w:val="005103A8"/>
+    <w:pPr>
+      <w:jc w:val="left"/>
+    </w:pPr>
+  </w:style>
+  <w:style w:type="character" w:customStyle="1" w:styleId="Char0">
+    <w:name w:val="批注文字 Char"/>
+    <w:basedOn w:val="a0"/>
+    <w:link w:val="a6"/>
+    <w:uiPriority w:val="99"/>
+    <w:semiHidden/>
+    <w:rsid w:val="005103A8"/>
+  </w:style>
+  <w:style w:type="paragraph" w:styleId="a7">
+    <w:name w:val="annotation subject"/>
+    <w:basedOn w:val="a6"/>
+    <w:next w:val="a6"/>
+    <w:link w:val="Char1"/>
+    <w:uiPriority w:val="99"/>
+    <w:semiHidden/>
+    <w:unhideWhenUsed/>
+    <w:rsid w:val="005103A8"/>
+    <w:rPr>
+      <w:b/>
+      <w:bCs/>
+    </w:rPr>
+  </w:style>
+  <w:style w:type="character" w:customStyle="1" w:styleId="Char1">
+    <w:name w:val="批注主题 Char"/>
+    <w:basedOn w:val="Char0"/>
+    <w:link w:val="a7"/>
+    <w:uiPriority w:val="99"/>
+    <w:semiHidden/>
+    <w:rsid w:val="005103A8"/>
+    <w:rPr>
+      <w:b/>
+      <w:bCs/>
     </w:rPr>
   </w:style>
 </w:styles>
@@ -7396,7 +10329,7 @@
     <w:uiPriority w:val="9"/>
     <w:unhideWhenUsed/>
     <w:qFormat/>
-    <w:rsid w:val="001E1433"/>
+    <w:rsid w:val="00F73706"/>
     <w:pPr>
       <w:keepNext/>
       <w:keepLines/>
@@ -7404,6 +10337,7 @@
       <w:outlineLvl w:val="2"/>
     </w:pPr>
     <w:rPr>
+      <w:rFonts w:asciiTheme="minorEastAsia"/>
       <w:b/>
       <w:bCs/>
       <w:sz w:val="32"/>
@@ -7433,9 +10367,32 @@
       <w:szCs w:val="28"/>
     </w:rPr>
   </w:style>
+  <w:style w:type="paragraph" w:styleId="5">
+    <w:name w:val="heading 5"/>
+    <w:basedOn w:val="a"/>
+    <w:next w:val="a"/>
+    <w:link w:val="5Char"/>
+    <w:uiPriority w:val="9"/>
+    <w:unhideWhenUsed/>
+    <w:qFormat/>
+    <w:rsid w:val="00163B0D"/>
+    <w:pPr>
+      <w:keepNext/>
+      <w:keepLines/>
+      <w:spacing w:before="280" w:after="290" w:line="376" w:lineRule="auto"/>
+      <w:outlineLvl w:val="4"/>
+    </w:pPr>
+    <w:rPr>
+      <w:b/>
+      <w:bCs/>
+      <w:sz w:val="28"/>
+      <w:szCs w:val="28"/>
+    </w:rPr>
+  </w:style>
   <w:style w:type="character" w:default="1" w:styleId="a0">
     <w:name w:val="Default Paragraph Font"/>
     <w:uiPriority w:val="1"/>
+    <w:semiHidden/>
     <w:unhideWhenUsed/>
   </w:style>
   <w:style w:type="table" w:default="1" w:styleId="a1">
@@ -7492,8 +10449,9 @@
     <w:basedOn w:val="a0"/>
     <w:link w:val="3"/>
     <w:uiPriority w:val="9"/>
-    <w:rsid w:val="001E1433"/>
+    <w:rsid w:val="00F73706"/>
     <w:rPr>
+      <w:rFonts w:asciiTheme="minorEastAsia"/>
       <w:b/>
       <w:bCs/>
       <w:sz w:val="32"/>
@@ -7547,6 +10505,77 @@
       <w:bCs/>
       <w:sz w:val="28"/>
       <w:szCs w:val="28"/>
+    </w:rPr>
+  </w:style>
+  <w:style w:type="character" w:customStyle="1" w:styleId="5Char">
+    <w:name w:val="标题 5 Char"/>
+    <w:basedOn w:val="a0"/>
+    <w:link w:val="5"/>
+    <w:uiPriority w:val="9"/>
+    <w:rsid w:val="00163B0D"/>
+    <w:rPr>
+      <w:b/>
+      <w:bCs/>
+      <w:sz w:val="28"/>
+      <w:szCs w:val="28"/>
+    </w:rPr>
+  </w:style>
+  <w:style w:type="character" w:styleId="a5">
+    <w:name w:val="annotation reference"/>
+    <w:basedOn w:val="a0"/>
+    <w:uiPriority w:val="99"/>
+    <w:semiHidden/>
+    <w:unhideWhenUsed/>
+    <w:rsid w:val="005103A8"/>
+    <w:rPr>
+      <w:sz w:val="21"/>
+      <w:szCs w:val="21"/>
+    </w:rPr>
+  </w:style>
+  <w:style w:type="paragraph" w:styleId="a6">
+    <w:name w:val="annotation text"/>
+    <w:basedOn w:val="a"/>
+    <w:link w:val="Char0"/>
+    <w:uiPriority w:val="99"/>
+    <w:semiHidden/>
+    <w:unhideWhenUsed/>
+    <w:rsid w:val="005103A8"/>
+    <w:pPr>
+      <w:jc w:val="left"/>
+    </w:pPr>
+  </w:style>
+  <w:style w:type="character" w:customStyle="1" w:styleId="Char0">
+    <w:name w:val="批注文字 Char"/>
+    <w:basedOn w:val="a0"/>
+    <w:link w:val="a6"/>
+    <w:uiPriority w:val="99"/>
+    <w:semiHidden/>
+    <w:rsid w:val="005103A8"/>
+  </w:style>
+  <w:style w:type="paragraph" w:styleId="a7">
+    <w:name w:val="annotation subject"/>
+    <w:basedOn w:val="a6"/>
+    <w:next w:val="a6"/>
+    <w:link w:val="Char1"/>
+    <w:uiPriority w:val="99"/>
+    <w:semiHidden/>
+    <w:unhideWhenUsed/>
+    <w:rsid w:val="005103A8"/>
+    <w:rPr>
+      <w:b/>
+      <w:bCs/>
+    </w:rPr>
+  </w:style>
+  <w:style w:type="character" w:customStyle="1" w:styleId="Char1">
+    <w:name w:val="批注主题 Char"/>
+    <w:basedOn w:val="Char0"/>
+    <w:link w:val="a7"/>
+    <w:uiPriority w:val="99"/>
+    <w:semiHidden/>
+    <w:rsid w:val="005103A8"/>
+    <w:rPr>
+      <w:b/>
+      <w:bCs/>
     </w:rPr>
   </w:style>
 </w:styles>
@@ -7842,7 +10871,7 @@
 </file>
 
 <file path=customXml/itemProps1.xml><?xml version="1.0" encoding="utf-8"?>
-<ds:datastoreItem xmlns:ds="http://schemas.openxmlformats.org/officeDocument/2006/customXml" ds:itemID="{8EAA2675-044E-4126-AB6B-4DBCB1BE50AE}">
+<ds:datastoreItem xmlns:ds="http://schemas.openxmlformats.org/officeDocument/2006/customXml" ds:itemID="{E5D5559F-7346-4CE4-8B95-A2883D5DEF3C}">
   <ds:schemaRefs>
     <ds:schemaRef ds:uri="http://schemas.openxmlformats.org/officeDocument/2006/bibliography"/>
   </ds:schemaRefs>

--- a/信息系统项目管理师.docx
+++ b/信息系统项目管理师.docx
@@ -1537,7 +1537,7 @@
       <w:pPr>
         <w:ind w:firstLine="420"/>
         <w:rPr>
-          <w:rFonts w:ascii="宋体" w:eastAsia="宋体" w:hAnsi="宋体" w:hint="eastAsia"/>
+          <w:rFonts w:ascii="宋体" w:eastAsia="宋体" w:hAnsi="宋体"/>
         </w:rPr>
       </w:pPr>
       <w:r>
@@ -1670,7 +1670,7 @@
       <w:pPr>
         <w:ind w:firstLine="420"/>
         <w:rPr>
-          <w:rFonts w:ascii="宋体" w:eastAsia="宋体" w:hAnsi="宋体" w:hint="eastAsia"/>
+          <w:rFonts w:ascii="宋体" w:eastAsia="宋体" w:hAnsi="宋体"/>
         </w:rPr>
       </w:pPr>
       <w:r>
@@ -1695,7 +1695,7 @@
         </w:numPr>
         <w:ind w:firstLineChars="0"/>
         <w:rPr>
-          <w:rFonts w:ascii="宋体" w:eastAsia="宋体" w:hAnsi="宋体" w:hint="eastAsia"/>
+          <w:rFonts w:ascii="宋体" w:eastAsia="宋体" w:hAnsi="宋体"/>
         </w:rPr>
       </w:pPr>
       <w:r>
@@ -1709,7 +1709,7 @@
       <w:pPr>
         <w:ind w:firstLine="420"/>
         <w:rPr>
-          <w:rFonts w:ascii="宋体" w:eastAsia="宋体" w:hAnsi="宋体" w:hint="eastAsia"/>
+          <w:rFonts w:ascii="宋体" w:eastAsia="宋体" w:hAnsi="宋体"/>
         </w:rPr>
       </w:pPr>
       <w:r>
@@ -1767,7 +1767,7 @@
         </w:numPr>
         <w:ind w:firstLineChars="0"/>
         <w:rPr>
-          <w:rFonts w:ascii="宋体" w:eastAsia="宋体" w:hAnsi="宋体" w:hint="eastAsia"/>
+          <w:rFonts w:ascii="宋体" w:eastAsia="宋体" w:hAnsi="宋体"/>
         </w:rPr>
       </w:pPr>
       <w:r>
@@ -1800,7 +1800,7 @@
         </w:numPr>
         <w:ind w:firstLineChars="0"/>
         <w:rPr>
-          <w:rFonts w:ascii="宋体" w:eastAsia="宋体" w:hAnsi="宋体" w:hint="eastAsia"/>
+          <w:rFonts w:ascii="宋体" w:eastAsia="宋体" w:hAnsi="宋体"/>
         </w:rPr>
       </w:pPr>
       <w:r>
@@ -2753,7 +2753,7 @@
         </w:numPr>
         <w:ind w:firstLineChars="0"/>
         <w:rPr>
-          <w:rFonts w:ascii="宋体" w:eastAsia="宋体" w:hAnsi="宋体" w:hint="eastAsia"/>
+          <w:rFonts w:ascii="宋体" w:eastAsia="宋体" w:hAnsi="宋体"/>
         </w:rPr>
       </w:pPr>
       <w:r>
@@ -2768,7 +2768,7 @@
         <w:pStyle w:val="a3"/>
         <w:ind w:left="420" w:firstLineChars="0" w:firstLine="0"/>
         <w:rPr>
-          <w:rFonts w:ascii="宋体" w:eastAsia="宋体" w:hAnsi="宋体" w:hint="eastAsia"/>
+          <w:rFonts w:ascii="宋体" w:eastAsia="宋体" w:hAnsi="宋体"/>
         </w:rPr>
       </w:pPr>
       <w:r>
@@ -2986,7 +2986,7 @@
       <w:pPr>
         <w:pStyle w:val="4"/>
         <w:rPr>
-          <w:rFonts w:ascii="宋体" w:eastAsia="宋体" w:hAnsi="宋体" w:hint="eastAsia"/>
+          <w:rFonts w:ascii="宋体" w:eastAsia="宋体" w:hAnsi="宋体"/>
         </w:rPr>
       </w:pPr>
       <w:r>
@@ -3013,19 +3013,7 @@
         <w:rPr>
           <w:rFonts w:ascii="宋体" w:eastAsia="宋体" w:hAnsi="宋体" w:hint="eastAsia"/>
         </w:rPr>
-        <w:t>开放系统互连参考模型（Open System Interconnect，</w:t>
-      </w:r>
-      <w:r>
-        <w:rPr>
-          <w:rFonts w:ascii="宋体" w:eastAsia="宋体" w:hAnsi="宋体" w:hint="eastAsia"/>
-        </w:rPr>
-        <w:t>OSI</w:t>
-      </w:r>
-      <w:r>
-        <w:rPr>
-          <w:rFonts w:ascii="宋体" w:eastAsia="宋体" w:hAnsi="宋体" w:hint="eastAsia"/>
-        </w:rPr>
-        <w:t>）</w:t>
+        <w:t>开放系统互连参考模型（Open System Interconnect，OSI）</w:t>
       </w:r>
       <w:r>
         <w:rPr>
@@ -3388,7 +3376,7 @@
       <w:pPr>
         <w:pStyle w:val="4"/>
         <w:rPr>
-          <w:rFonts w:ascii="宋体" w:eastAsia="宋体" w:hAnsi="宋体" w:hint="eastAsia"/>
+          <w:rFonts w:ascii="宋体" w:eastAsia="宋体" w:hAnsi="宋体"/>
         </w:rPr>
       </w:pPr>
       <w:r>
@@ -3528,7 +3516,7 @@
       <w:pPr>
         <w:pStyle w:val="4"/>
         <w:rPr>
-          <w:rFonts w:ascii="宋体" w:eastAsia="宋体" w:hAnsi="宋体" w:hint="eastAsia"/>
+          <w:rFonts w:ascii="宋体" w:eastAsia="宋体" w:hAnsi="宋体"/>
         </w:rPr>
       </w:pPr>
       <w:r>
@@ -4300,7 +4288,7 @@
       <w:pPr>
         <w:pStyle w:val="3"/>
         <w:rPr>
-          <w:rFonts w:ascii="宋体" w:eastAsia="宋体" w:hAnsi="宋体" w:hint="eastAsia"/>
+          <w:rFonts w:ascii="宋体" w:eastAsia="宋体" w:hAnsi="宋体"/>
         </w:rPr>
       </w:pPr>
       <w:r>
@@ -4320,7 +4308,7 @@
       <w:pPr>
         <w:ind w:firstLine="420"/>
         <w:rPr>
-          <w:rFonts w:ascii="宋体" w:eastAsia="宋体" w:hAnsi="宋体" w:hint="eastAsia"/>
+          <w:rFonts w:ascii="宋体" w:eastAsia="宋体" w:hAnsi="宋体"/>
         </w:rPr>
       </w:pPr>
       <w:r>
@@ -4334,7 +4322,7 @@
       <w:pPr>
         <w:pStyle w:val="4"/>
         <w:rPr>
-          <w:rFonts w:ascii="宋体" w:eastAsia="宋体" w:hAnsi="宋体" w:hint="eastAsia"/>
+          <w:rFonts w:ascii="宋体" w:eastAsia="宋体" w:hAnsi="宋体"/>
         </w:rPr>
       </w:pPr>
       <w:r>
@@ -4348,7 +4336,7 @@
       <w:pPr>
         <w:ind w:firstLine="420"/>
         <w:rPr>
-          <w:rFonts w:ascii="宋体" w:eastAsia="宋体" w:hAnsi="宋体" w:hint="eastAsia"/>
+          <w:rFonts w:ascii="宋体" w:eastAsia="宋体" w:hAnsi="宋体"/>
         </w:rPr>
       </w:pPr>
       <w:r>
@@ -4362,7 +4350,7 @@
       <w:pPr>
         <w:pStyle w:val="4"/>
         <w:rPr>
-          <w:rFonts w:ascii="宋体" w:eastAsia="宋体" w:hAnsi="宋体" w:hint="eastAsia"/>
+          <w:rFonts w:ascii="宋体" w:eastAsia="宋体" w:hAnsi="宋体"/>
         </w:rPr>
       </w:pPr>
       <w:r>
@@ -4376,7 +4364,7 @@
       <w:pPr>
         <w:ind w:firstLine="420"/>
         <w:rPr>
-          <w:rFonts w:ascii="宋体" w:eastAsia="宋体" w:hAnsi="宋体" w:hint="eastAsia"/>
+          <w:rFonts w:ascii="宋体" w:eastAsia="宋体" w:hAnsi="宋体"/>
         </w:rPr>
       </w:pPr>
       <w:r>
@@ -4390,7 +4378,7 @@
       <w:pPr>
         <w:pStyle w:val="4"/>
         <w:rPr>
-          <w:rFonts w:ascii="宋体" w:eastAsia="宋体" w:hAnsi="宋体" w:hint="eastAsia"/>
+          <w:rFonts w:ascii="宋体" w:eastAsia="宋体" w:hAnsi="宋体"/>
         </w:rPr>
       </w:pPr>
       <w:r>
@@ -4403,7 +4391,7 @@
     <w:p>
       <w:pPr>
         <w:rPr>
-          <w:rFonts w:ascii="宋体" w:eastAsia="宋体" w:hAnsi="宋体" w:hint="eastAsia"/>
+          <w:rFonts w:ascii="宋体" w:eastAsia="宋体" w:hAnsi="宋体"/>
           <w:color w:val="FF0000"/>
         </w:rPr>
       </w:pPr>
@@ -4427,7 +4415,7 @@
       <w:pPr>
         <w:ind w:firstLine="420"/>
         <w:rPr>
-          <w:rFonts w:ascii="宋体" w:eastAsia="宋体" w:hAnsi="宋体" w:hint="eastAsia"/>
+          <w:rFonts w:ascii="宋体" w:eastAsia="宋体" w:hAnsi="宋体"/>
         </w:rPr>
       </w:pPr>
       <w:r>
@@ -4452,7 +4440,7 @@
         </w:numPr>
         <w:ind w:firstLineChars="0"/>
         <w:rPr>
-          <w:rFonts w:ascii="宋体" w:eastAsia="宋体" w:hAnsi="宋体" w:hint="eastAsia"/>
+          <w:rFonts w:ascii="宋体" w:eastAsia="宋体" w:hAnsi="宋体"/>
           <w:strike/>
         </w:rPr>
       </w:pPr>
@@ -4473,7 +4461,7 @@
         </w:numPr>
         <w:ind w:firstLineChars="0"/>
         <w:rPr>
-          <w:rFonts w:ascii="宋体" w:eastAsia="宋体" w:hAnsi="宋体" w:hint="eastAsia"/>
+          <w:rFonts w:ascii="宋体" w:eastAsia="宋体" w:hAnsi="宋体"/>
           <w:strike/>
         </w:rPr>
       </w:pPr>
@@ -4502,7 +4490,7 @@
         </w:numPr>
         <w:ind w:firstLineChars="0"/>
         <w:rPr>
-          <w:rFonts w:ascii="宋体" w:eastAsia="宋体" w:hAnsi="宋体" w:hint="eastAsia"/>
+          <w:rFonts w:ascii="宋体" w:eastAsia="宋体" w:hAnsi="宋体"/>
           <w:strike/>
         </w:rPr>
       </w:pPr>
@@ -4518,7 +4506,7 @@
       <w:pPr>
         <w:pStyle w:val="3"/>
         <w:rPr>
-          <w:rFonts w:ascii="宋体" w:eastAsia="宋体" w:hAnsi="宋体" w:hint="eastAsia"/>
+          <w:rFonts w:ascii="宋体" w:eastAsia="宋体" w:hAnsi="宋体"/>
         </w:rPr>
       </w:pPr>
       <w:r>
@@ -4538,7 +4526,7 @@
       <w:pPr>
         <w:ind w:firstLine="420"/>
         <w:rPr>
-          <w:rFonts w:ascii="宋体" w:eastAsia="宋体" w:hAnsi="宋体" w:hint="eastAsia"/>
+          <w:rFonts w:ascii="宋体" w:eastAsia="宋体" w:hAnsi="宋体"/>
         </w:rPr>
       </w:pPr>
       <w:r>
@@ -4566,7 +4554,7 @@
       <w:pPr>
         <w:pStyle w:val="4"/>
         <w:rPr>
-          <w:rFonts w:ascii="宋体" w:eastAsia="宋体" w:hAnsi="宋体" w:hint="eastAsia"/>
+          <w:rFonts w:ascii="宋体" w:eastAsia="宋体" w:hAnsi="宋体"/>
         </w:rPr>
       </w:pPr>
       <w:r>
@@ -4603,7 +4591,7 @@
     <w:p>
       <w:pPr>
         <w:rPr>
-          <w:rFonts w:ascii="宋体" w:eastAsia="宋体" w:hAnsi="宋体" w:hint="eastAsia"/>
+          <w:rFonts w:ascii="宋体" w:eastAsia="宋体" w:hAnsi="宋体"/>
         </w:rPr>
       </w:pPr>
       <w:r>
@@ -4635,7 +4623,7 @@
     <w:p>
       <w:pPr>
         <w:rPr>
-          <w:rFonts w:ascii="宋体" w:eastAsia="宋体" w:hAnsi="宋体" w:hint="eastAsia"/>
+          <w:rFonts w:ascii="宋体" w:eastAsia="宋体" w:hAnsi="宋体"/>
         </w:rPr>
       </w:pPr>
       <w:r>
@@ -4676,7 +4664,7 @@
       <w:pPr>
         <w:pStyle w:val="4"/>
         <w:rPr>
-          <w:rFonts w:ascii="宋体" w:eastAsia="宋体" w:hAnsi="宋体" w:hint="eastAsia"/>
+          <w:rFonts w:ascii="宋体" w:eastAsia="宋体" w:hAnsi="宋体"/>
         </w:rPr>
       </w:pPr>
       <w:r>
@@ -4703,7 +4691,7 @@
     <w:p>
       <w:pPr>
         <w:rPr>
-          <w:rFonts w:ascii="宋体" w:eastAsia="宋体" w:hAnsi="宋体" w:hint="eastAsia"/>
+          <w:rFonts w:ascii="宋体" w:eastAsia="宋体" w:hAnsi="宋体"/>
         </w:rPr>
       </w:pPr>
       <w:r>
@@ -4724,7 +4712,7 @@
       <w:pPr>
         <w:ind w:leftChars="200" w:left="420"/>
         <w:rPr>
-          <w:rFonts w:ascii="宋体" w:eastAsia="宋体" w:hAnsi="宋体" w:hint="eastAsia"/>
+          <w:rFonts w:ascii="宋体" w:eastAsia="宋体" w:hAnsi="宋体"/>
         </w:rPr>
       </w:pPr>
       <w:r>
@@ -4744,7 +4732,7 @@
       <w:pPr>
         <w:ind w:leftChars="200" w:left="420"/>
         <w:rPr>
-          <w:rFonts w:ascii="宋体" w:eastAsia="宋体" w:hAnsi="宋体" w:hint="eastAsia"/>
+          <w:rFonts w:ascii="宋体" w:eastAsia="宋体" w:hAnsi="宋体"/>
         </w:rPr>
       </w:pPr>
       <w:r>
@@ -4782,7 +4770,7 @@
       <w:pPr>
         <w:ind w:leftChars="200" w:left="420"/>
         <w:rPr>
-          <w:rFonts w:ascii="宋体" w:eastAsia="宋体" w:hAnsi="宋体" w:hint="eastAsia"/>
+          <w:rFonts w:ascii="宋体" w:eastAsia="宋体" w:hAnsi="宋体"/>
         </w:rPr>
       </w:pPr>
       <w:r>
@@ -4820,7 +4808,7 @@
       <w:pPr>
         <w:ind w:leftChars="200" w:left="420"/>
         <w:rPr>
-          <w:rFonts w:ascii="宋体" w:eastAsia="宋体" w:hAnsi="宋体" w:hint="eastAsia"/>
+          <w:rFonts w:ascii="宋体" w:eastAsia="宋体" w:hAnsi="宋体"/>
         </w:rPr>
       </w:pPr>
       <w:r>
@@ -4858,7 +4846,7 @@
       <w:pPr>
         <w:ind w:leftChars="200" w:left="420"/>
         <w:rPr>
-          <w:rFonts w:ascii="宋体" w:eastAsia="宋体" w:hAnsi="宋体" w:hint="eastAsia"/>
+          <w:rFonts w:ascii="宋体" w:eastAsia="宋体" w:hAnsi="宋体"/>
         </w:rPr>
       </w:pPr>
       <w:r>
@@ -4896,7 +4884,7 @@
       <w:pPr>
         <w:pStyle w:val="4"/>
         <w:rPr>
-          <w:rFonts w:ascii="宋体" w:eastAsia="宋体" w:hAnsi="宋体" w:hint="eastAsia"/>
+          <w:rFonts w:ascii="宋体" w:eastAsia="宋体" w:hAnsi="宋体"/>
         </w:rPr>
       </w:pPr>
       <w:r>
@@ -4910,7 +4898,7 @@
       <w:pPr>
         <w:ind w:firstLine="420"/>
         <w:rPr>
-          <w:rFonts w:ascii="宋体" w:eastAsia="宋体" w:hAnsi="宋体" w:hint="eastAsia"/>
+          <w:rFonts w:ascii="宋体" w:eastAsia="宋体" w:hAnsi="宋体"/>
         </w:rPr>
       </w:pPr>
       <w:r>
@@ -4982,7 +4970,7 @@
       <w:pPr>
         <w:pStyle w:val="3"/>
         <w:rPr>
-          <w:rFonts w:ascii="宋体" w:eastAsia="宋体" w:hAnsi="宋体" w:hint="eastAsia"/>
+          <w:rFonts w:ascii="宋体" w:eastAsia="宋体" w:hAnsi="宋体"/>
         </w:rPr>
       </w:pPr>
       <w:r>
@@ -4995,7 +4983,7 @@
     <w:p>
       <w:pPr>
         <w:rPr>
-          <w:rFonts w:ascii="宋体" w:eastAsia="宋体" w:hAnsi="宋体" w:hint="eastAsia"/>
+          <w:rFonts w:ascii="宋体" w:eastAsia="宋体" w:hAnsi="宋体"/>
           <w:strike/>
         </w:rPr>
       </w:pPr>
@@ -5011,7 +4999,7 @@
       <w:pPr>
         <w:pStyle w:val="4"/>
         <w:rPr>
-          <w:rFonts w:ascii="宋体" w:eastAsia="宋体" w:hAnsi="宋体" w:hint="eastAsia"/>
+          <w:rFonts w:ascii="宋体" w:eastAsia="宋体" w:hAnsi="宋体"/>
         </w:rPr>
       </w:pPr>
       <w:r>
@@ -5026,7 +5014,7 @@
       <w:pPr>
         <w:ind w:firstLine="420"/>
         <w:rPr>
-          <w:rFonts w:ascii="宋体" w:eastAsia="宋体" w:hAnsi="宋体" w:hint="eastAsia"/>
+          <w:rFonts w:ascii="宋体" w:eastAsia="宋体" w:hAnsi="宋体"/>
           <w:strike/>
         </w:rPr>
       </w:pPr>
@@ -5042,7 +5030,7 @@
       <w:pPr>
         <w:pStyle w:val="4"/>
         <w:rPr>
-          <w:rFonts w:ascii="宋体" w:eastAsia="宋体" w:hAnsi="宋体" w:hint="eastAsia"/>
+          <w:rFonts w:ascii="宋体" w:eastAsia="宋体" w:hAnsi="宋体"/>
         </w:rPr>
       </w:pPr>
       <w:r>
@@ -5056,7 +5044,7 @@
       <w:pPr>
         <w:ind w:firstLine="420"/>
         <w:rPr>
-          <w:rFonts w:ascii="宋体" w:eastAsia="宋体" w:hAnsi="宋体" w:hint="eastAsia"/>
+          <w:rFonts w:ascii="宋体" w:eastAsia="宋体" w:hAnsi="宋体"/>
         </w:rPr>
       </w:pPr>
       <w:r>
@@ -5070,7 +5058,7 @@
       <w:pPr>
         <w:ind w:firstLine="420"/>
         <w:rPr>
-          <w:rFonts w:ascii="宋体" w:eastAsia="宋体" w:hAnsi="宋体" w:hint="eastAsia"/>
+          <w:rFonts w:ascii="宋体" w:eastAsia="宋体" w:hAnsi="宋体"/>
           <w:color w:val="FF0000"/>
           <w:highlight w:val="yellow"/>
         </w:rPr>
@@ -5136,7 +5124,7 @@
       <w:pPr>
         <w:ind w:firstLine="420"/>
         <w:rPr>
-          <w:rFonts w:ascii="宋体" w:eastAsia="宋体" w:hAnsi="宋体" w:hint="eastAsia"/>
+          <w:rFonts w:ascii="宋体" w:eastAsia="宋体" w:hAnsi="宋体"/>
           <w:color w:val="FF0000"/>
           <w:highlight w:val="yellow"/>
         </w:rPr>
@@ -5162,7 +5150,7 @@
       <w:pPr>
         <w:ind w:firstLine="420"/>
         <w:rPr>
-          <w:rFonts w:ascii="宋体" w:eastAsia="宋体" w:hAnsi="宋体" w:hint="eastAsia"/>
+          <w:rFonts w:ascii="宋体" w:eastAsia="宋体" w:hAnsi="宋体"/>
           <w:color w:val="FF0000"/>
         </w:rPr>
       </w:pPr>
@@ -5187,7 +5175,7 @@
       <w:pPr>
         <w:ind w:firstLine="420"/>
         <w:rPr>
-          <w:rFonts w:ascii="宋体" w:eastAsia="宋体" w:hAnsi="宋体" w:hint="eastAsia"/>
+          <w:rFonts w:ascii="宋体" w:eastAsia="宋体" w:hAnsi="宋体"/>
           <w:strike/>
         </w:rPr>
       </w:pPr>
@@ -5203,7 +5191,7 @@
       <w:pPr>
         <w:ind w:firstLine="420"/>
         <w:rPr>
-          <w:rFonts w:ascii="宋体" w:eastAsia="宋体" w:hAnsi="宋体" w:hint="eastAsia"/>
+          <w:rFonts w:ascii="宋体" w:eastAsia="宋体" w:hAnsi="宋体"/>
           <w:color w:val="FF0000"/>
         </w:rPr>
       </w:pPr>
@@ -5233,7 +5221,7 @@
         </w:numPr>
         <w:ind w:firstLineChars="0"/>
         <w:rPr>
-          <w:rFonts w:ascii="宋体" w:eastAsia="宋体" w:hAnsi="宋体" w:hint="eastAsia"/>
+          <w:rFonts w:ascii="宋体" w:eastAsia="宋体" w:hAnsi="宋体"/>
         </w:rPr>
       </w:pPr>
       <w:r>
@@ -5258,7 +5246,7 @@
         </w:numPr>
         <w:ind w:firstLineChars="0"/>
         <w:rPr>
-          <w:rFonts w:ascii="宋体" w:eastAsia="宋体" w:hAnsi="宋体" w:hint="eastAsia"/>
+          <w:rFonts w:ascii="宋体" w:eastAsia="宋体" w:hAnsi="宋体"/>
         </w:rPr>
       </w:pPr>
       <w:r>
@@ -5277,7 +5265,7 @@
         </w:numPr>
         <w:ind w:firstLineChars="0"/>
         <w:rPr>
-          <w:rFonts w:ascii="宋体" w:eastAsia="宋体" w:hAnsi="宋体" w:hint="eastAsia"/>
+          <w:rFonts w:ascii="宋体" w:eastAsia="宋体" w:hAnsi="宋体"/>
         </w:rPr>
       </w:pPr>
       <w:r>
@@ -5302,7 +5290,7 @@
         </w:numPr>
         <w:ind w:firstLineChars="0"/>
         <w:rPr>
-          <w:rFonts w:ascii="宋体" w:eastAsia="宋体" w:hAnsi="宋体" w:hint="eastAsia"/>
+          <w:rFonts w:ascii="宋体" w:eastAsia="宋体" w:hAnsi="宋体"/>
         </w:rPr>
       </w:pPr>
       <w:r>
@@ -5327,7 +5315,7 @@
         </w:numPr>
         <w:ind w:firstLineChars="0"/>
         <w:rPr>
-          <w:rFonts w:ascii="宋体" w:eastAsia="宋体" w:hAnsi="宋体" w:hint="eastAsia"/>
+          <w:rFonts w:ascii="宋体" w:eastAsia="宋体" w:hAnsi="宋体"/>
         </w:rPr>
       </w:pPr>
       <w:r>
@@ -5377,7 +5365,7 @@
       <w:pPr>
         <w:pStyle w:val="3"/>
         <w:rPr>
-          <w:rFonts w:ascii="宋体" w:eastAsia="宋体" w:hAnsi="宋体" w:hint="eastAsia"/>
+          <w:rFonts w:ascii="宋体" w:eastAsia="宋体" w:hAnsi="宋体"/>
         </w:rPr>
       </w:pPr>
       <w:r>
@@ -5391,7 +5379,7 @@
       <w:pPr>
         <w:ind w:firstLine="420"/>
         <w:rPr>
-          <w:rFonts w:ascii="宋体" w:eastAsia="宋体" w:hAnsi="宋体" w:hint="eastAsia"/>
+          <w:rFonts w:ascii="宋体" w:eastAsia="宋体" w:hAnsi="宋体"/>
           <w:strike/>
         </w:rPr>
       </w:pPr>
@@ -5478,7 +5466,7 @@
       <w:pPr>
         <w:pStyle w:val="3"/>
         <w:rPr>
-          <w:rFonts w:ascii="宋体" w:eastAsia="宋体" w:hAnsi="宋体" w:hint="eastAsia"/>
+          <w:rFonts w:ascii="宋体" w:eastAsia="宋体" w:hAnsi="宋体"/>
         </w:rPr>
       </w:pPr>
       <w:r>
@@ -5507,11 +5495,6 @@
       </w:r>
     </w:p>
     <w:p>
-      <w:pPr>
-        <w:rPr>
-          <w:rFonts w:hint="eastAsia"/>
-        </w:rPr>
-      </w:pPr>
       <w:r>
         <w:rPr>
           <w:rFonts w:hint="eastAsia"/>
@@ -5566,7 +5549,7 @@
       <w:pPr>
         <w:ind w:firstLine="420"/>
         <w:rPr>
-          <w:rFonts w:ascii="宋体" w:eastAsia="宋体" w:hAnsi="宋体" w:hint="eastAsia"/>
+          <w:rFonts w:ascii="宋体" w:eastAsia="宋体" w:hAnsi="宋体"/>
         </w:rPr>
       </w:pPr>
       <w:r>
@@ -5599,7 +5582,7 @@
       <w:pPr>
         <w:ind w:firstLine="420"/>
         <w:rPr>
-          <w:rFonts w:ascii="宋体" w:eastAsia="宋体" w:hAnsi="宋体" w:hint="eastAsia"/>
+          <w:rFonts w:ascii="宋体" w:eastAsia="宋体" w:hAnsi="宋体"/>
         </w:rPr>
       </w:pPr>
       <w:r>
@@ -5619,7 +5602,7 @@
       <w:pPr>
         <w:ind w:firstLine="420"/>
         <w:rPr>
-          <w:rFonts w:ascii="宋体" w:eastAsia="宋体" w:hAnsi="宋体" w:hint="eastAsia"/>
+          <w:rFonts w:ascii="宋体" w:eastAsia="宋体" w:hAnsi="宋体"/>
         </w:rPr>
       </w:pPr>
       <w:r>
@@ -5633,7 +5616,7 @@
       <w:pPr>
         <w:ind w:firstLine="420"/>
         <w:rPr>
-          <w:rFonts w:ascii="宋体" w:eastAsia="宋体" w:hAnsi="宋体" w:hint="eastAsia"/>
+          <w:rFonts w:ascii="宋体" w:eastAsia="宋体" w:hAnsi="宋体"/>
         </w:rPr>
       </w:pPr>
       <w:r>
@@ -5647,7 +5630,7 @@
       <w:pPr>
         <w:ind w:firstLine="420"/>
         <w:rPr>
-          <w:rFonts w:ascii="宋体" w:eastAsia="宋体" w:hAnsi="宋体" w:hint="eastAsia"/>
+          <w:rFonts w:ascii="宋体" w:eastAsia="宋体" w:hAnsi="宋体"/>
         </w:rPr>
       </w:pPr>
       <w:r>
@@ -5673,12 +5656,13 @@
       <w:pPr>
         <w:ind w:firstLine="420"/>
         <w:rPr>
-          <w:rFonts w:ascii="宋体" w:eastAsia="宋体" w:hAnsi="宋体" w:hint="eastAsia"/>
-        </w:rPr>
-      </w:pPr>
-      <w:r>
-        <w:rPr>
-          <w:rFonts w:ascii="宋体" w:eastAsia="宋体" w:hAnsi="宋体"/>
+          <w:rFonts w:ascii="宋体" w:eastAsia="宋体" w:hAnsi="宋体"/>
+        </w:rPr>
+      </w:pPr>
+      <w:r>
+        <w:rPr>
+          <w:rFonts w:ascii="宋体" w:eastAsia="宋体" w:hAnsi="宋体"/>
+          <w:noProof/>
         </w:rPr>
         <w:lastRenderedPageBreak/>
         <w:drawing>
@@ -5721,9 +5705,6 @@
     <w:p>
       <w:pPr>
         <w:ind w:firstLine="420"/>
-        <w:rPr>
-          <w:rFonts w:hint="eastAsia"/>
-        </w:rPr>
       </w:pPr>
       <w:r>
         <w:t>（</w:t>
@@ -5741,9 +5722,6 @@
     <w:p>
       <w:pPr>
         <w:ind w:firstLine="420"/>
-        <w:rPr>
-          <w:rFonts w:hint="eastAsia"/>
-        </w:rPr>
       </w:pPr>
       <w:r>
         <w:t>（</w:t>
@@ -5761,9 +5739,6 @@
     <w:p>
       <w:pPr>
         <w:ind w:firstLine="420"/>
-        <w:rPr>
-          <w:rFonts w:hint="eastAsia"/>
-        </w:rPr>
       </w:pPr>
       <w:r>
         <w:t>（</w:t>
@@ -5795,528 +5770,501 @@
         <w:t>，</w:t>
       </w:r>
       <w:r>
-        <w:t>联机分析处理</w:t>
-      </w:r>
-      <w:r>
+        <w:t>联机分析处理）</w:t>
+      </w:r>
+      <w:r>
+        <w:t>服务器：对分析需要的数据进行有效集成</w:t>
+      </w:r>
+      <w:r>
+        <w:t>，按多维模型予以组织，以便进行多角度、</w:t>
+      </w:r>
+      <w:r>
+        <w:t>多层次的分析，并发现趋势。</w:t>
+      </w:r>
+    </w:p>
+    <w:p>
+      <w:pPr>
+        <w:ind w:firstLine="420"/>
+        <w:rPr>
+          <w:rFonts w:ascii="宋体" w:eastAsia="宋体" w:hAnsi="宋体"/>
+        </w:rPr>
+      </w:pPr>
+      <w:r>
+        <w:t>（</w:t>
+      </w:r>
+      <w:r>
+        <w:t>4</w:t>
+      </w:r>
+      <w:r>
+        <w:t>）前端工具：主要包括各种查询工具、报表工具</w:t>
+      </w:r>
+      <w:r>
+        <w:t>、数据挖掘工具以及各种基于数</w:t>
+      </w:r>
+      <w:r>
+        <w:t>据仓库或数据集市的应用开发工具。其中数据分析工具主要针对</w:t>
+      </w:r>
+      <w:r>
+        <w:t>OLAP</w:t>
+      </w:r>
+      <w:r>
+        <w:t>服务器，报表工具、数据挖</w:t>
+      </w:r>
+      <w:r>
+        <w:t>掘工具主要针对数据仓库。</w:t>
+      </w:r>
+    </w:p>
+    <w:p>
+      <w:pPr>
+        <w:pStyle w:val="3"/>
+      </w:pPr>
+      <w:r>
+        <w:rPr>
+          <w:rFonts w:hint="eastAsia"/>
+        </w:rPr>
+        <w:t>1.3.9 中间件技术</w:t>
+      </w:r>
+      <w:r>
+        <w:rPr>
+          <w:rFonts w:hint="eastAsia"/>
+        </w:rPr>
+        <w:t>（不是重点）</w:t>
+      </w:r>
+    </w:p>
+    <w:p>
+      <w:pPr>
+        <w:ind w:firstLine="420"/>
+      </w:pPr>
+      <w:r>
+        <w:t>目前还没有对中间</w:t>
+      </w:r>
+      <w:proofErr w:type="gramStart"/>
+      <w:r>
+        <w:t>件形成</w:t>
+      </w:r>
+      <w:proofErr w:type="gramEnd"/>
+      <w:r>
+        <w:t>一个统一的定义，下面是两种现在普遍比较认可的定义</w:t>
+      </w:r>
+      <w:r>
+        <w:t xml:space="preserve"> </w:t>
+      </w:r>
+    </w:p>
+    <w:p>
+      <w:pPr>
+        <w:ind w:firstLine="420"/>
+      </w:pPr>
+      <w:r>
+        <w:t>（</w:t>
+      </w:r>
+      <w:r>
+        <w:t>1</w:t>
+      </w:r>
+      <w:r>
+        <w:t>）在一个分布式系统环境中处于操作系统和应用程序之间的软件</w:t>
+      </w:r>
+      <w:r>
+        <w:t xml:space="preserve"> </w:t>
+      </w:r>
+    </w:p>
+    <w:p>
+      <w:pPr>
+        <w:ind w:firstLine="420"/>
+      </w:pPr>
+      <w:r>
+        <w:t>（</w:t>
+      </w:r>
+      <w:r>
+        <w:t>2</w:t>
+      </w:r>
+      <w:r>
+        <w:t>）中间件是一种独立的系统软件或服务程序，</w:t>
+      </w:r>
+      <w:r>
+        <w:t xml:space="preserve"> </w:t>
+      </w:r>
+      <w:r>
+        <w:t>分布式应用软件借助这种软件在不同的技术之间共享资源，中间</w:t>
+      </w:r>
+      <w:proofErr w:type="gramStart"/>
+      <w:r>
+        <w:t>件位于</w:t>
+      </w:r>
+      <w:proofErr w:type="gramEnd"/>
+      <w:r>
+        <w:t>客户机服务器的操作系统之上，管理计算资源和网络通信。</w:t>
+      </w:r>
+    </w:p>
+    <w:p>
+      <w:pPr>
+        <w:ind w:firstLine="420"/>
+      </w:pPr>
+      <w:r>
+        <w:t>中间件分类有很多方式和很多种类型。在这里我们由底向上从中间件的层次上来划分</w:t>
+      </w:r>
+      <w:r>
+        <w:rPr>
+          <w:rFonts w:hint="eastAsia"/>
+        </w:rPr>
+        <w:t>，</w:t>
+      </w:r>
+      <w:r>
+        <w:t>可分为底层型中间件、通用型中间件和集成</w:t>
+      </w:r>
+      <w:r>
+        <w:t xml:space="preserve"> </w:t>
+      </w:r>
+      <w:r>
+        <w:t>型中间件三个大的层次</w:t>
+      </w:r>
+      <w:r>
+        <w:rPr>
+          <w:rFonts w:hint="eastAsia"/>
+        </w:rPr>
+        <w:t>。</w:t>
+      </w:r>
+    </w:p>
+    <w:p>
+      <w:pPr>
+        <w:ind w:firstLine="420"/>
+        <w:rPr>
+          <w:strike/>
+        </w:rPr>
+      </w:pPr>
+      <w:r>
+        <w:rPr>
+          <w:strike/>
+        </w:rPr>
+        <w:t>（</w:t>
+      </w:r>
+      <w:r>
+        <w:rPr>
+          <w:strike/>
+        </w:rPr>
+        <w:t>1</w:t>
+      </w:r>
+      <w:r>
+        <w:rPr>
+          <w:strike/>
+        </w:rPr>
+        <w:t>）底层型中间件的主流技术有</w:t>
+      </w:r>
+      <w:r>
+        <w:rPr>
+          <w:strike/>
+        </w:rPr>
+        <w:t>JVM</w:t>
+      </w:r>
+      <w:r>
+        <w:rPr>
+          <w:strike/>
+        </w:rPr>
+        <w:t>（</w:t>
+      </w:r>
+      <w:r>
+        <w:rPr>
+          <w:strike/>
+        </w:rPr>
+        <w:t>Java</w:t>
+      </w:r>
+      <w:r>
+        <w:rPr>
+          <w:strike/>
+        </w:rPr>
+        <w:t>虚拟机</w:t>
+      </w:r>
+      <w:r>
+        <w:rPr>
+          <w:strike/>
+        </w:rPr>
+        <w:t xml:space="preserve"> </w:t>
+      </w:r>
+      <w:r>
+        <w:rPr>
+          <w:strike/>
+        </w:rPr>
+        <w:t>信环境）、</w:t>
+      </w:r>
+      <w:r>
+        <w:rPr>
+          <w:strike/>
+        </w:rPr>
+        <w:t>JDBC</w:t>
+      </w:r>
+      <w:r>
+        <w:rPr>
+          <w:strike/>
+        </w:rPr>
+        <w:t>（</w:t>
+      </w:r>
+      <w:r>
+        <w:rPr>
+          <w:strike/>
+        </w:rPr>
+        <w:t xml:space="preserve">Java </w:t>
+      </w:r>
+      <w:r>
+        <w:rPr>
+          <w:strike/>
+        </w:rPr>
+        <w:t>数据库连接）和</w:t>
+      </w:r>
+      <w:r>
+        <w:rPr>
+          <w:strike/>
+        </w:rPr>
+        <w:t>ODBC</w:t>
+      </w:r>
+      <w:r>
+        <w:rPr>
+          <w:strike/>
+        </w:rPr>
+        <w:t>（开放数据库互连</w:t>
+      </w:r>
+      <w:r>
+        <w:rPr>
+          <w:strike/>
+        </w:rPr>
+        <w:t xml:space="preserve"> </w:t>
+      </w:r>
+      <w:r>
+        <w:rPr>
+          <w:strike/>
+        </w:rPr>
+        <w:t>和</w:t>
+      </w:r>
+      <w:r>
+        <w:rPr>
+          <w:strike/>
+        </w:rPr>
+        <w:t xml:space="preserve"> Microsoft CLR </w:t>
+      </w:r>
+      <w:r>
+        <w:rPr>
+          <w:strike/>
+        </w:rPr>
+        <w:t>等。</w:t>
+      </w:r>
+      <w:r>
+        <w:rPr>
+          <w:strike/>
+        </w:rPr>
+        <w:t xml:space="preserve"> </w:t>
+      </w:r>
+    </w:p>
+    <w:p>
+      <w:pPr>
+        <w:ind w:firstLine="420"/>
+        <w:rPr>
+          <w:strike/>
+        </w:rPr>
+      </w:pPr>
+      <w:r>
+        <w:rPr>
+          <w:strike/>
+        </w:rPr>
+        <w:t>（</w:t>
+      </w:r>
+      <w:r>
+        <w:rPr>
+          <w:strike/>
+        </w:rPr>
+        <w:t>2</w:t>
+      </w:r>
+      <w:r>
+        <w:rPr>
+          <w:strike/>
+        </w:rPr>
+        <w:t>）通用型中间件的主流技术有</w:t>
+      </w:r>
+      <w:r>
+        <w:rPr>
+          <w:strike/>
+        </w:rPr>
+        <w:t xml:space="preserve">CORBA </w:t>
+      </w:r>
+      <w:r>
+        <w:rPr>
+          <w:strike/>
+        </w:rPr>
+        <w:t>（公共对象请求代理体系结构</w:t>
+      </w:r>
+      <w:r>
+        <w:rPr>
+          <w:rFonts w:hint="eastAsia"/>
+          <w:strike/>
+        </w:rPr>
         <w:t>）</w:t>
       </w:r>
       <w:r>
-        <w:t>服务器：对分析需要的数据进行有效集成</w:t>
-      </w:r>
-      <w:r>
-        <w:t>，按多维模型予以组织，以便进行多角度、</w:t>
-      </w:r>
-      <w:r>
-        <w:t>多层次的分析，并发现趋势。</w:t>
+        <w:rPr>
+          <w:strike/>
+        </w:rPr>
+        <w:t>、</w:t>
+      </w:r>
+      <w:r>
+        <w:rPr>
+          <w:strike/>
+        </w:rPr>
+        <w:t>J2EE</w:t>
+      </w:r>
+      <w:r>
+        <w:rPr>
+          <w:strike/>
+        </w:rPr>
+        <w:t>、</w:t>
+      </w:r>
+      <w:r>
+        <w:rPr>
+          <w:strike/>
+        </w:rPr>
+        <w:t>MOM</w:t>
+      </w:r>
+      <w:r>
+        <w:rPr>
+          <w:strike/>
+        </w:rPr>
+        <w:t>（面向消息的中间件）和</w:t>
+      </w:r>
+      <w:r>
+        <w:rPr>
+          <w:strike/>
+        </w:rPr>
+        <w:t>COM</w:t>
+      </w:r>
+      <w:r>
+        <w:rPr>
+          <w:strike/>
+        </w:rPr>
+        <w:t>等，代表产品主要有</w:t>
+      </w:r>
+      <w:r>
+        <w:rPr>
+          <w:strike/>
+        </w:rPr>
+        <w:t xml:space="preserve">IONA </w:t>
+      </w:r>
+      <w:proofErr w:type="spellStart"/>
+      <w:r>
+        <w:rPr>
+          <w:strike/>
+        </w:rPr>
+        <w:t>Orbix</w:t>
+      </w:r>
+      <w:proofErr w:type="spellEnd"/>
+      <w:r>
+        <w:rPr>
+          <w:strike/>
+        </w:rPr>
+        <w:t>、</w:t>
+      </w:r>
+      <w:r>
+        <w:rPr>
+          <w:strike/>
+        </w:rPr>
+        <w:t xml:space="preserve">BEA </w:t>
+      </w:r>
+      <w:proofErr w:type="spellStart"/>
+      <w:r>
+        <w:rPr>
+          <w:strike/>
+        </w:rPr>
+        <w:t>WebLogic</w:t>
+      </w:r>
+      <w:proofErr w:type="spellEnd"/>
+      <w:r>
+        <w:rPr>
+          <w:strike/>
+        </w:rPr>
+        <w:t>和</w:t>
+      </w:r>
+      <w:r>
+        <w:rPr>
+          <w:strike/>
+        </w:rPr>
+        <w:t xml:space="preserve">IBM </w:t>
+      </w:r>
+      <w:proofErr w:type="spellStart"/>
+      <w:r>
+        <w:rPr>
+          <w:strike/>
+        </w:rPr>
+        <w:t>MQSeries</w:t>
+      </w:r>
+      <w:proofErr w:type="spellEnd"/>
+      <w:r>
+        <w:rPr>
+          <w:strike/>
+        </w:rPr>
+        <w:t xml:space="preserve"> </w:t>
+      </w:r>
+      <w:r>
+        <w:rPr>
+          <w:strike/>
+        </w:rPr>
+        <w:t>等。</w:t>
       </w:r>
     </w:p>
     <w:p>
       <w:pPr>
         <w:ind w:firstLine="420"/>
-        <w:rPr>
-          <w:rFonts w:ascii="宋体" w:eastAsia="宋体" w:hAnsi="宋体" w:hint="eastAsia"/>
-        </w:rPr>
       </w:pPr>
       <w:r>
         <w:t>（</w:t>
       </w:r>
       <w:r>
-        <w:t>4</w:t>
-      </w:r>
-      <w:r>
-        <w:t>）前端工具：主要包括各种查询工具、报表工具</w:t>
-      </w:r>
-      <w:r>
-        <w:t>、数据挖掘工具以及各种基于数</w:t>
-      </w:r>
-      <w:r>
-        <w:t>据仓库或数据集市的应用开发工具。其中数据分析工具主要针对</w:t>
-      </w:r>
-      <w:r>
-        <w:t>OLAP</w:t>
-      </w:r>
-      <w:r>
-        <w:t>服务器，报表工具、数据挖</w:t>
-      </w:r>
-      <w:r>
-        <w:t>掘工具主要针对数据仓库。</w:t>
-      </w:r>
-    </w:p>
-    <w:p>
-      <w:pPr>
-        <w:pStyle w:val="3"/>
-        <w:rPr>
-          <w:rFonts w:hint="eastAsia"/>
-        </w:rPr>
-      </w:pPr>
-      <w:r>
-        <w:rPr>
-          <w:rFonts w:hint="eastAsia"/>
-        </w:rPr>
-        <w:t>1.3.9 中间件技术</w:t>
-      </w:r>
-      <w:r>
-        <w:rPr>
-          <w:rFonts w:hint="eastAsia"/>
-        </w:rPr>
-        <w:t>（不是重点）</w:t>
+        <w:t>3</w:t>
+      </w:r>
+      <w:r>
+        <w:t>）集成型中间件的主流技术有</w:t>
+      </w:r>
+      <w:r>
+        <w:t xml:space="preserve"> </w:t>
+      </w:r>
+      <w:proofErr w:type="spellStart"/>
+      <w:r>
+        <w:t>WorkFlow</w:t>
+      </w:r>
+      <w:proofErr w:type="spellEnd"/>
+      <w:r>
+        <w:t xml:space="preserve"> </w:t>
+      </w:r>
+      <w:r>
+        <w:t>和</w:t>
+      </w:r>
+      <w:r>
+        <w:t xml:space="preserve"> EAI</w:t>
+      </w:r>
+      <w:r>
+        <w:t>（企业应用集成）等，代表产品主要有</w:t>
+      </w:r>
+      <w:r>
+        <w:t xml:space="preserve">BEA </w:t>
+      </w:r>
+      <w:proofErr w:type="spellStart"/>
+      <w:r>
+        <w:t>WebLogic</w:t>
+      </w:r>
+      <w:proofErr w:type="spellEnd"/>
+      <w:r>
+        <w:t>和</w:t>
+      </w:r>
+      <w:r>
+        <w:t xml:space="preserve">IBM </w:t>
+      </w:r>
+      <w:proofErr w:type="spellStart"/>
+      <w:r>
+        <w:t>WebSphere</w:t>
+      </w:r>
+      <w:proofErr w:type="spellEnd"/>
+      <w:r>
+        <w:t>等。</w:t>
       </w:r>
     </w:p>
     <w:p>
       <w:pPr>
         <w:ind w:firstLine="420"/>
         <w:rPr>
-          <w:rFonts w:hint="eastAsia"/>
-        </w:rPr>
-      </w:pPr>
-      <w:r>
-        <w:t>目前还没有对中间</w:t>
-      </w:r>
-      <w:proofErr w:type="gramStart"/>
-      <w:r>
-        <w:t>件形成</w:t>
-      </w:r>
-      <w:proofErr w:type="gramEnd"/>
-      <w:r>
-        <w:t>一个统一的定义，下面是两种现在普遍比较认可的定义</w:t>
-      </w:r>
-      <w:r>
-        <w:t xml:space="preserve"> </w:t>
-      </w:r>
-    </w:p>
-    <w:p>
-      <w:pPr>
-        <w:ind w:firstLine="420"/>
-        <w:rPr>
-          <w:rFonts w:hint="eastAsia"/>
-        </w:rPr>
-      </w:pPr>
-      <w:r>
-        <w:t>（</w:t>
-      </w:r>
-      <w:r>
-        <w:t>1</w:t>
-      </w:r>
-      <w:r>
-        <w:t>）在一个分布式系统环境中处于操作系统和应用程序之间的软件</w:t>
-      </w:r>
-      <w:r>
-        <w:t xml:space="preserve"> </w:t>
-      </w:r>
-    </w:p>
-    <w:p>
-      <w:pPr>
-        <w:ind w:firstLine="420"/>
-        <w:rPr>
-          <w:rFonts w:hint="eastAsia"/>
-        </w:rPr>
-      </w:pPr>
-      <w:r>
-        <w:t>（</w:t>
-      </w:r>
-      <w:r>
-        <w:t>2</w:t>
-      </w:r>
-      <w:r>
-        <w:t>）中间件是一种独立的系统软件或服务程序，</w:t>
-      </w:r>
-      <w:r>
-        <w:t xml:space="preserve"> </w:t>
-      </w:r>
-      <w:r>
-        <w:t>分布式应用软件借助这种软件在不同的技术之间共享资源，中间</w:t>
-      </w:r>
-      <w:proofErr w:type="gramStart"/>
-      <w:r>
-        <w:t>件位于</w:t>
-      </w:r>
-      <w:proofErr w:type="gramEnd"/>
-      <w:r>
-        <w:t>客户机服务器的操作系统之上，管理计算资源和网络通信。</w:t>
-      </w:r>
-    </w:p>
-    <w:p>
-      <w:pPr>
-        <w:ind w:firstLine="420"/>
-        <w:rPr>
-          <w:rFonts w:hint="eastAsia"/>
-        </w:rPr>
-      </w:pPr>
-      <w:r>
-        <w:t>中间件分类有很多方式和很多种类型。在这里我们由底向上从中间件的层次上来划分</w:t>
-      </w:r>
-      <w:r>
-        <w:rPr>
-          <w:rFonts w:hint="eastAsia"/>
-        </w:rPr>
-        <w:t>，</w:t>
-      </w:r>
-      <w:r>
-        <w:t>可分</w:t>
-      </w:r>
-      <w:r>
-        <w:t>为底层型中间件、通用型中间件和集成</w:t>
-      </w:r>
-      <w:r>
-        <w:t xml:space="preserve"> </w:t>
-      </w:r>
-      <w:r>
-        <w:t>型中间件三个大的层次</w:t>
-      </w:r>
-      <w:r>
-        <w:rPr>
-          <w:rFonts w:hint="eastAsia"/>
-        </w:rPr>
-        <w:t>。</w:t>
-      </w:r>
-    </w:p>
-    <w:p>
-      <w:pPr>
-        <w:ind w:firstLine="420"/>
-        <w:rPr>
-          <w:rFonts w:hint="eastAsia"/>
-          <w:strike/>
-        </w:rPr>
-      </w:pPr>
-      <w:r>
-        <w:rPr>
-          <w:strike/>
-        </w:rPr>
-        <w:t>（</w:t>
-      </w:r>
-      <w:r>
-        <w:rPr>
-          <w:strike/>
-        </w:rPr>
-        <w:t>1</w:t>
-      </w:r>
-      <w:r>
-        <w:rPr>
-          <w:strike/>
-        </w:rPr>
-        <w:t>）底层型中间件的主流技术有</w:t>
-      </w:r>
-      <w:r>
-        <w:rPr>
-          <w:strike/>
-        </w:rPr>
-        <w:t>JVM</w:t>
-      </w:r>
-      <w:r>
-        <w:rPr>
-          <w:strike/>
-        </w:rPr>
-        <w:t>（</w:t>
-      </w:r>
-      <w:r>
-        <w:rPr>
-          <w:strike/>
-        </w:rPr>
-        <w:t>Java</w:t>
-      </w:r>
-      <w:r>
-        <w:rPr>
-          <w:strike/>
-        </w:rPr>
-        <w:t>虚拟机</w:t>
-      </w:r>
-      <w:r>
-        <w:rPr>
-          <w:strike/>
-        </w:rPr>
-        <w:t xml:space="preserve"> </w:t>
-      </w:r>
-      <w:r>
-        <w:rPr>
-          <w:strike/>
-        </w:rPr>
-        <w:t>信环境）、</w:t>
-      </w:r>
-      <w:r>
-        <w:rPr>
-          <w:strike/>
-        </w:rPr>
-        <w:t>JDBC</w:t>
-      </w:r>
-      <w:r>
-        <w:rPr>
-          <w:strike/>
-        </w:rPr>
-        <w:t>（</w:t>
-      </w:r>
-      <w:r>
-        <w:rPr>
-          <w:strike/>
-        </w:rPr>
-        <w:t xml:space="preserve">Java </w:t>
-      </w:r>
-      <w:r>
-        <w:rPr>
-          <w:strike/>
-        </w:rPr>
-        <w:t>数据库连接）和</w:t>
-      </w:r>
-      <w:r>
-        <w:rPr>
-          <w:strike/>
-        </w:rPr>
-        <w:t>ODBC</w:t>
-      </w:r>
-      <w:r>
-        <w:rPr>
-          <w:strike/>
-        </w:rPr>
-        <w:t>（开放数据库互连</w:t>
-      </w:r>
-      <w:r>
-        <w:rPr>
-          <w:strike/>
-        </w:rPr>
-        <w:t xml:space="preserve"> </w:t>
-      </w:r>
-      <w:r>
-        <w:rPr>
-          <w:strike/>
-        </w:rPr>
-        <w:t>和</w:t>
-      </w:r>
-      <w:r>
-        <w:rPr>
-          <w:strike/>
-        </w:rPr>
-        <w:t xml:space="preserve"> Microsoft CLR </w:t>
-      </w:r>
-      <w:r>
-        <w:rPr>
-          <w:strike/>
-        </w:rPr>
-        <w:t>等。</w:t>
-      </w:r>
-      <w:r>
-        <w:rPr>
-          <w:strike/>
-        </w:rPr>
-        <w:t xml:space="preserve"> </w:t>
-      </w:r>
-    </w:p>
-    <w:p>
-      <w:pPr>
-        <w:ind w:firstLine="420"/>
-        <w:rPr>
-          <w:rFonts w:hint="eastAsia"/>
-          <w:strike/>
-        </w:rPr>
-      </w:pPr>
-      <w:r>
-        <w:rPr>
-          <w:strike/>
-        </w:rPr>
-        <w:t>（</w:t>
-      </w:r>
-      <w:r>
-        <w:rPr>
-          <w:strike/>
-        </w:rPr>
-        <w:t>2</w:t>
-      </w:r>
-      <w:r>
-        <w:rPr>
-          <w:strike/>
-        </w:rPr>
-        <w:t>）通用型中间件的主流技术有</w:t>
-      </w:r>
-      <w:r>
-        <w:rPr>
-          <w:strike/>
-        </w:rPr>
-        <w:t xml:space="preserve">CORBA </w:t>
-      </w:r>
-      <w:r>
-        <w:rPr>
-          <w:strike/>
-        </w:rPr>
-        <w:t>（公共对象请求代理体系结构</w:t>
-      </w:r>
-      <w:r>
-        <w:rPr>
-          <w:rFonts w:hint="eastAsia"/>
-          <w:strike/>
-        </w:rPr>
-        <w:t>）</w:t>
-      </w:r>
-      <w:r>
-        <w:rPr>
-          <w:strike/>
-        </w:rPr>
-        <w:t>、</w:t>
-      </w:r>
-      <w:r>
-        <w:rPr>
-          <w:strike/>
-        </w:rPr>
-        <w:t>J2EE</w:t>
-      </w:r>
-      <w:r>
-        <w:rPr>
-          <w:strike/>
-        </w:rPr>
-        <w:t>、</w:t>
-      </w:r>
-      <w:r>
-        <w:rPr>
-          <w:strike/>
-        </w:rPr>
-        <w:t>MOM</w:t>
-      </w:r>
-      <w:r>
-        <w:rPr>
-          <w:strike/>
-        </w:rPr>
-        <w:t>（面向消息的中间件）和</w:t>
-      </w:r>
-      <w:r>
-        <w:rPr>
-          <w:strike/>
-        </w:rPr>
-        <w:t>COM</w:t>
-      </w:r>
-      <w:r>
-        <w:rPr>
-          <w:strike/>
-        </w:rPr>
-        <w:t>等，代表产品主要有</w:t>
-      </w:r>
-      <w:r>
-        <w:rPr>
-          <w:strike/>
-        </w:rPr>
-        <w:t xml:space="preserve">IONA </w:t>
-      </w:r>
-      <w:proofErr w:type="spellStart"/>
-      <w:r>
-        <w:rPr>
-          <w:strike/>
-        </w:rPr>
-        <w:t>Orbix</w:t>
-      </w:r>
-      <w:proofErr w:type="spellEnd"/>
-      <w:r>
-        <w:rPr>
-          <w:strike/>
-        </w:rPr>
-        <w:t>、</w:t>
-      </w:r>
-      <w:r>
-        <w:rPr>
-          <w:strike/>
-        </w:rPr>
-        <w:t xml:space="preserve">BEA </w:t>
-      </w:r>
-      <w:proofErr w:type="spellStart"/>
-      <w:r>
-        <w:rPr>
-          <w:strike/>
-        </w:rPr>
-        <w:t>WebLogic</w:t>
-      </w:r>
-      <w:proofErr w:type="spellEnd"/>
-      <w:r>
-        <w:rPr>
-          <w:strike/>
-        </w:rPr>
-        <w:t>和</w:t>
-      </w:r>
-      <w:r>
-        <w:rPr>
-          <w:strike/>
-        </w:rPr>
-        <w:t xml:space="preserve">IBM </w:t>
-      </w:r>
-      <w:proofErr w:type="spellStart"/>
-      <w:r>
-        <w:rPr>
-          <w:strike/>
-        </w:rPr>
-        <w:t>MQSeries</w:t>
-      </w:r>
-      <w:proofErr w:type="spellEnd"/>
-      <w:r>
-        <w:rPr>
-          <w:strike/>
-        </w:rPr>
-        <w:t xml:space="preserve"> </w:t>
-      </w:r>
-      <w:r>
-        <w:rPr>
-          <w:strike/>
-        </w:rPr>
-        <w:t>等。</w:t>
-      </w:r>
-    </w:p>
-    <w:p>
-      <w:pPr>
-        <w:ind w:firstLine="420"/>
-        <w:rPr>
-          <w:rFonts w:hint="eastAsia"/>
-        </w:rPr>
-      </w:pPr>
-      <w:r>
-        <w:t>（</w:t>
-      </w:r>
-      <w:r>
-        <w:t>3</w:t>
-      </w:r>
-      <w:r>
-        <w:t>）集成型中间件的主流技术有</w:t>
-      </w:r>
-      <w:r>
-        <w:t xml:space="preserve"> </w:t>
-      </w:r>
-      <w:proofErr w:type="spellStart"/>
-      <w:r>
-        <w:t>WorkFlow</w:t>
-      </w:r>
-      <w:proofErr w:type="spellEnd"/>
-      <w:r>
-        <w:t xml:space="preserve"> </w:t>
-      </w:r>
-      <w:r>
-        <w:t>和</w:t>
-      </w:r>
-      <w:r>
-        <w:t xml:space="preserve"> EAI</w:t>
-      </w:r>
-      <w:r>
-        <w:t>（企业应用集成）等，代表产品主要有</w:t>
-      </w:r>
-      <w:r>
-        <w:t xml:space="preserve">BEA </w:t>
-      </w:r>
-      <w:proofErr w:type="spellStart"/>
-      <w:r>
-        <w:t>WebLogic</w:t>
-      </w:r>
-      <w:proofErr w:type="spellEnd"/>
-      <w:r>
-        <w:t>和</w:t>
-      </w:r>
-      <w:r>
-        <w:t xml:space="preserve">IBM </w:t>
-      </w:r>
-      <w:proofErr w:type="spellStart"/>
-      <w:r>
-        <w:t>WebSphere</w:t>
-      </w:r>
-      <w:proofErr w:type="spellEnd"/>
-      <w:r>
-        <w:t>等。</w:t>
-      </w:r>
-    </w:p>
-    <w:p>
-      <w:pPr>
-        <w:ind w:firstLine="420"/>
-        <w:rPr>
-          <w:rFonts w:hint="eastAsia"/>
           <w:color w:val="FF0000"/>
           <w:highlight w:val="yellow"/>
         </w:rPr>
@@ -6333,7 +6281,6 @@
       <w:pPr>
         <w:ind w:firstLine="420"/>
         <w:rPr>
-          <w:rFonts w:hint="eastAsia"/>
           <w:color w:val="FF0000"/>
           <w:highlight w:val="yellow"/>
         </w:rPr>
@@ -6378,7 +6325,6 @@
       <w:pPr>
         <w:ind w:firstLine="420"/>
         <w:rPr>
-          <w:rFonts w:hint="eastAsia"/>
           <w:color w:val="FF0000"/>
           <w:highlight w:val="yellow"/>
         </w:rPr>
@@ -6417,7 +6363,6 @@
       <w:pPr>
         <w:ind w:firstLine="420"/>
         <w:rPr>
-          <w:rFonts w:hint="eastAsia"/>
           <w:color w:val="FF0000"/>
         </w:rPr>
       </w:pPr>
@@ -6460,11 +6405,7 @@
     <w:p>
       <w:pPr>
         <w:pStyle w:val="3"/>
-        <w:rPr>
-          <w:rFonts w:hint="eastAsia"/>
-        </w:rPr>
-      </w:pPr>
-      <w:commentRangeStart w:id="0"/>
+      </w:pPr>
       <w:r>
         <w:rPr>
           <w:rFonts w:hint="eastAsia"/>
@@ -6478,14 +6419,994 @@
         </w:rPr>
         <w:t>高可用性和高可靠性的规划与设计</w:t>
       </w:r>
+      <w:r>
+        <w:rPr>
+          <w:rFonts w:hint="eastAsia"/>
+        </w:rPr>
+        <w:t>（不是重点）</w:t>
+      </w:r>
+    </w:p>
+    <w:p>
+      <w:pPr>
+        <w:ind w:firstLine="420"/>
+        <w:rPr>
+          <w:rFonts w:hint="eastAsia"/>
+        </w:rPr>
+      </w:pPr>
+      <w:r>
+        <w:t>可用性是系统能够正常运行的时间比例。经常用两次故障之间的时间长度或在出现故障时系统能够恢复正常的速度来表示。</w:t>
+      </w:r>
+    </w:p>
+    <w:p>
+      <w:pPr>
+        <w:ind w:firstLine="420"/>
+        <w:rPr>
+          <w:rFonts w:hint="eastAsia"/>
+        </w:rPr>
+      </w:pPr>
+      <w:r>
+        <w:t>可靠性是软件系统在应用或系统错误面前，在意外或错误使用的情况下维持软件系统的功能特性的基本能力。</w:t>
+      </w:r>
+    </w:p>
+    <w:p>
+      <w:pPr>
+        <w:ind w:firstLine="420"/>
+      </w:pPr>
+      <w:r>
+        <w:t>计算机系统的可用性用平均无故障时间</w:t>
+      </w:r>
+      <w:r>
+        <w:t>(MTTF)</w:t>
+      </w:r>
+      <w:r>
+        <w:t xml:space="preserve"> </w:t>
+      </w:r>
+      <w:r>
+        <w:t>来度量，即计算机系统平均能够正常运行多长</w:t>
+      </w:r>
+      <w:r>
+        <w:t>时间，才发生一次故障。系统的可用性越高，平均无故障时间越长</w:t>
+      </w:r>
+      <w:r>
+        <w:t>。可维护性用平均维修时间</w:t>
+      </w:r>
+      <w:r>
+        <w:t>（</w:t>
+      </w:r>
+      <w:r>
+        <w:t>MTTR)</w:t>
+      </w:r>
+      <w:r>
+        <w:t>来度量，即系统发生故障后维修和重新恢复正常运行平均花费的时间</w:t>
+      </w:r>
+      <w:r>
+        <w:t>。系统的可维护性</w:t>
+      </w:r>
+      <w:r>
+        <w:t>越好，平均维修时间越短。计算机系统的可用性定义为</w:t>
+      </w:r>
+      <w:r>
+        <w:t>：</w:t>
+      </w:r>
+      <w:r>
+        <w:t xml:space="preserve"> MTTF/ (MTTF+MTTR) *100%</w:t>
+      </w:r>
+      <w:r>
+        <w:t>。由此可见，</w:t>
+      </w:r>
+      <w:r>
+        <w:t>计算机系统的可用性定义为系统保持正常运行时间的百分比</w:t>
+      </w:r>
+      <w:r>
+        <w:t>。所以，想要提高一个系统的可用性，</w:t>
+      </w:r>
+      <w:r>
+        <w:t>要么提升系统的单次正常工作的时长，要么减少故障修复时间</w:t>
+      </w:r>
+      <w:r>
+        <w:t>。常见的可用性战术如下：</w:t>
+      </w:r>
+    </w:p>
+    <w:p>
+      <w:pPr>
+        <w:ind w:leftChars="200" w:left="420"/>
+      </w:pPr>
+      <w:r>
+        <w:t>（</w:t>
+      </w:r>
+      <w:r>
+        <w:t>1</w:t>
+      </w:r>
+      <w:r>
+        <w:t>）错误检测：用于错误检测的战术包括命令</w:t>
+      </w:r>
+      <w:r>
+        <w:t>/</w:t>
+      </w:r>
+      <w:r>
+        <w:t>响应</w:t>
+      </w:r>
+      <w:r>
+        <w:t>、心跳和异常。</w:t>
+      </w:r>
+    </w:p>
+    <w:p>
+      <w:pPr>
+        <w:ind w:leftChars="200" w:left="420"/>
+      </w:pPr>
+      <w:r>
+        <w:t>（</w:t>
+      </w:r>
+      <w:r>
+        <w:t>2</w:t>
+      </w:r>
+      <w:r>
+        <w:t>）错误恢复：用于错误恢复的战术包括表决、</w:t>
+      </w:r>
+      <w:r>
+        <w:t>主动冗余、被动冗余。</w:t>
+      </w:r>
+    </w:p>
+    <w:p>
+      <w:pPr>
+        <w:ind w:leftChars="200" w:left="420"/>
+      </w:pPr>
+      <w:r>
+        <w:t>（</w:t>
+      </w:r>
+      <w:r>
+        <w:t>3</w:t>
+      </w:r>
+      <w:r>
+        <w:t>）错误预防：用于错误预防的战术包括把可能出错的组件从服务中删除、引入进程监视器。</w:t>
+      </w:r>
+    </w:p>
+    <w:p>
+      <w:pPr>
+        <w:pStyle w:val="2"/>
+      </w:pPr>
+      <w:r>
+        <w:rPr>
+          <w:rFonts w:hint="eastAsia"/>
+        </w:rPr>
+        <w:t>1</w:t>
+      </w:r>
+      <w:r>
+        <w:rPr>
+          <w:rFonts w:hint="eastAsia"/>
+        </w:rPr>
+        <w:t>.</w:t>
+      </w:r>
+      <w:r>
+        <w:rPr>
+          <w:rFonts w:hint="eastAsia"/>
+        </w:rPr>
+        <w:t xml:space="preserve">4 </w:t>
+      </w:r>
+      <w:r>
+        <w:rPr>
+          <w:rFonts w:hint="eastAsia"/>
+        </w:rPr>
+        <w:t>软件工程</w:t>
+      </w:r>
+    </w:p>
+    <w:p>
+      <w:pPr>
+        <w:pStyle w:val="3"/>
+      </w:pPr>
+      <w:r>
+        <w:rPr>
+          <w:rFonts w:hint="eastAsia"/>
+        </w:rPr>
+        <w:t>1.4.1 需求分析</w:t>
+      </w:r>
+    </w:p>
+    <w:p>
+      <w:pPr>
+        <w:pStyle w:val="4"/>
+        <w:rPr>
+          <w:rFonts w:hint="eastAsia"/>
+        </w:rPr>
+      </w:pPr>
+      <w:r>
+        <w:rPr>
+          <w:rFonts w:hint="eastAsia"/>
+        </w:rPr>
+        <w:t>1</w:t>
+      </w:r>
+      <w:r>
+        <w:rPr>
+          <w:rFonts w:hint="eastAsia"/>
+        </w:rPr>
+        <w:t xml:space="preserve"> </w:t>
+      </w:r>
+      <w:r>
+        <w:rPr>
+          <w:rFonts w:hint="eastAsia"/>
+        </w:rPr>
+        <w:t>需求的层次</w:t>
+      </w:r>
+    </w:p>
+    <w:p>
+      <w:r>
+        <w:t>1</w:t>
+      </w:r>
+      <w:r>
+        <w:t>、需求是多层次的，</w:t>
+      </w:r>
+      <w:r>
+        <w:t xml:space="preserve"> </w:t>
+      </w:r>
+      <w:r>
+        <w:t>包括业务需求、用户需求和系统需求</w:t>
+      </w:r>
+      <w:r>
+        <w:rPr>
+          <w:rFonts w:hint="eastAsia"/>
+        </w:rPr>
+        <w:t>。</w:t>
+      </w:r>
+    </w:p>
+    <w:p>
+      <w:pPr>
+        <w:rPr>
+          <w:rFonts w:hint="eastAsia"/>
+        </w:rPr>
+      </w:pPr>
+      <w:r>
+        <w:rPr>
+          <w:rFonts w:hint="eastAsia"/>
+        </w:rPr>
+        <w:t>（</w:t>
+      </w:r>
+      <w:r>
+        <w:rPr>
+          <w:rFonts w:hint="eastAsia"/>
+        </w:rPr>
+        <w:t>1</w:t>
+      </w:r>
+      <w:r>
+        <w:rPr>
+          <w:rFonts w:hint="eastAsia"/>
+        </w:rPr>
+        <w:t>）业务需求。业务需求是指反映企业或客户对系统高层次的目标要求，通常来自项目投资人、购买产品的客户、客户单位的管理人员、市场营销部门或产品策划部门等。</w:t>
+      </w:r>
+    </w:p>
+    <w:p>
+      <w:pPr>
+        <w:rPr>
+          <w:rFonts w:hint="eastAsia"/>
+        </w:rPr>
+      </w:pPr>
+      <w:r>
+        <w:rPr>
+          <w:rFonts w:hint="eastAsia"/>
+        </w:rPr>
+        <w:t>（</w:t>
+      </w:r>
+      <w:r>
+        <w:rPr>
+          <w:rFonts w:hint="eastAsia"/>
+        </w:rPr>
+        <w:t>2</w:t>
+      </w:r>
+      <w:r>
+        <w:rPr>
+          <w:rFonts w:hint="eastAsia"/>
+        </w:rPr>
+        <w:t>）用户需求。用户需求描述的是用户的具体目标，或用户要求系统必须能完成的任务。也就是说，用户需求描述了用户能使用系统来做些什么，或用户要求系统必须能完成的任务。也就户使用的场景进行整理，从而建立用户需求。</w:t>
+      </w:r>
+    </w:p>
+    <w:p>
+      <w:pPr>
+        <w:rPr>
+          <w:rFonts w:hint="eastAsia"/>
+        </w:rPr>
+      </w:pPr>
+      <w:r>
+        <w:rPr>
+          <w:rFonts w:hint="eastAsia"/>
+        </w:rPr>
+        <w:t>（</w:t>
+      </w:r>
+      <w:r>
+        <w:rPr>
+          <w:rFonts w:hint="eastAsia"/>
+        </w:rPr>
+        <w:t>3</w:t>
+      </w:r>
+      <w:r>
+        <w:rPr>
+          <w:rFonts w:hint="eastAsia"/>
+        </w:rPr>
+        <w:t>）系统需求。系统需求是从系统的角度来说明软件的需求，包括功能需求、非功能需求和设计约束等。</w:t>
+      </w:r>
+    </w:p>
+    <w:p>
+      <w:pPr>
+        <w:rPr>
+          <w:rFonts w:hint="eastAsia"/>
+        </w:rPr>
+      </w:pPr>
+      <w:r>
+        <w:rPr>
+          <w:rFonts w:hint="eastAsia"/>
+        </w:rPr>
+        <w:t>2</w:t>
+      </w:r>
+      <w:r>
+        <w:rPr>
+          <w:rFonts w:hint="eastAsia"/>
+        </w:rPr>
+        <w:t>、质量功能部署（</w:t>
+      </w:r>
+      <w:r>
+        <w:rPr>
+          <w:rFonts w:hint="eastAsia"/>
+        </w:rPr>
+        <w:t>QFD)</w:t>
+      </w:r>
+      <w:r>
+        <w:rPr>
+          <w:rFonts w:hint="eastAsia"/>
+        </w:rPr>
+        <w:t>是一种将用户要求转化</w:t>
+      </w:r>
+      <w:proofErr w:type="gramStart"/>
+      <w:r>
+        <w:rPr>
+          <w:rFonts w:hint="eastAsia"/>
+        </w:rPr>
+        <w:t>成软件</w:t>
+      </w:r>
+      <w:proofErr w:type="gramEnd"/>
+      <w:r>
+        <w:rPr>
+          <w:rFonts w:hint="eastAsia"/>
+        </w:rPr>
+        <w:t>需求的技术，其目的是最大限度地提升软件工程过程中用户的满意度。</w:t>
+      </w:r>
+      <w:r>
+        <w:rPr>
+          <w:rFonts w:hint="eastAsia"/>
+        </w:rPr>
+        <w:t>QFD</w:t>
+      </w:r>
+      <w:r>
+        <w:rPr>
+          <w:rFonts w:hint="eastAsia"/>
+        </w:rPr>
+        <w:t>将软件需求分为三类，分别是常规需求、期望需求和意外需求。</w:t>
+      </w:r>
+    </w:p>
+    <w:p>
+      <w:pPr>
+        <w:rPr>
+          <w:rFonts w:hint="eastAsia"/>
+        </w:rPr>
+      </w:pPr>
+      <w:r>
+        <w:rPr>
+          <w:rFonts w:hint="eastAsia"/>
+        </w:rPr>
+        <w:t>（</w:t>
+      </w:r>
+      <w:r>
+        <w:rPr>
+          <w:rFonts w:hint="eastAsia"/>
+        </w:rPr>
+        <w:t>1</w:t>
+      </w:r>
+      <w:r>
+        <w:rPr>
+          <w:rFonts w:hint="eastAsia"/>
+        </w:rPr>
+        <w:t>）常规需求。用户认为系统应该做到的功能或性能，实现越多用户会越满意。</w:t>
+      </w:r>
+    </w:p>
+    <w:p>
+      <w:pPr>
+        <w:rPr>
+          <w:rFonts w:hint="eastAsia"/>
+        </w:rPr>
+      </w:pPr>
+      <w:r>
+        <w:rPr>
+          <w:rFonts w:hint="eastAsia"/>
+        </w:rPr>
+        <w:t>（</w:t>
+      </w:r>
+      <w:r>
+        <w:rPr>
+          <w:rFonts w:hint="eastAsia"/>
+        </w:rPr>
+        <w:t>2</w:t>
+      </w:r>
+      <w:r>
+        <w:rPr>
+          <w:rFonts w:hint="eastAsia"/>
+        </w:rPr>
+        <w:t>）期望需求。用户想当然认为系统应具备的功能或性能，但并不能正确描述自己想要得到的这些功能或性能需求。如果期望需求没有得到实现，会让用户感到不满意。</w:t>
+      </w:r>
+    </w:p>
+    <w:p>
+      <w:pPr>
+        <w:rPr>
+          <w:rFonts w:hint="eastAsia"/>
+        </w:rPr>
+      </w:pPr>
+      <w:r>
+        <w:rPr>
+          <w:rFonts w:hint="eastAsia"/>
+        </w:rPr>
+        <w:t>（</w:t>
+      </w:r>
+      <w:r>
+        <w:rPr>
+          <w:rFonts w:hint="eastAsia"/>
+        </w:rPr>
+        <w:t>3</w:t>
+      </w:r>
+      <w:r>
+        <w:rPr>
+          <w:rFonts w:hint="eastAsia"/>
+        </w:rPr>
+        <w:t>）意外需求。意外需求也称为兴奋需求，是用户要求范围外的功能或性能（但通常是软件开发人员很乐意赋予系统的技术特性实现这些需求用户会更高兴，但不实现也不影响其购买的决策。意外需求是控制在开发人员手中的，开发人员可以选择实现更多的意外需求，以</w:t>
+      </w:r>
+      <w:r>
+        <w:rPr>
+          <w:rFonts w:hint="eastAsia"/>
+        </w:rPr>
+        <w:lastRenderedPageBreak/>
+        <w:t>便得到高满意、高忠诚度的用户，也可以（出于成本或项目周期的考虑</w:t>
+      </w:r>
+      <w:r>
+        <w:rPr>
+          <w:rFonts w:hint="eastAsia"/>
+        </w:rPr>
+        <w:t>)</w:t>
+      </w:r>
+      <w:r>
+        <w:rPr>
+          <w:rFonts w:hint="eastAsia"/>
+        </w:rPr>
+        <w:t>选择不实现任何意外需求。</w:t>
+      </w:r>
+    </w:p>
+    <w:p>
+      <w:pPr>
+        <w:rPr>
+          <w:rFonts w:hint="eastAsia"/>
+        </w:rPr>
+      </w:pPr>
+      <w:r>
+        <w:rPr>
+          <w:rFonts w:hint="eastAsia"/>
+        </w:rPr>
+        <w:t>3</w:t>
+      </w:r>
+      <w:r>
+        <w:rPr>
+          <w:rFonts w:hint="eastAsia"/>
+        </w:rPr>
+        <w:t>、常见的需求获取方法包括用户访谈、问卷调查、釆样、情节串联板、联合需求计划等。</w:t>
+      </w:r>
+    </w:p>
+    <w:p>
+      <w:pPr>
+        <w:rPr>
+          <w:rFonts w:hint="eastAsia"/>
+        </w:rPr>
+      </w:pPr>
+      <w:commentRangeStart w:id="0"/>
+      <w:r>
+        <w:rPr>
+          <w:rFonts w:hint="eastAsia"/>
+        </w:rPr>
+        <w:t>48min</w:t>
+      </w:r>
       <w:commentRangeEnd w:id="0"/>
-      <w:r>
-        <w:rPr>
-          <w:rFonts w:hint="eastAsia"/>
-        </w:rPr>
-        <w:t>（不是重点）</w:t>
-      </w:r>
-      <w:r>
+    </w:p>
+    <w:p>
+      <w:pPr>
+        <w:rPr>
+          <w:rFonts w:hint="eastAsia"/>
+        </w:rPr>
+      </w:pPr>
+      <w:r>
+        <w:rPr>
+          <w:rFonts w:hint="eastAsia"/>
+        </w:rPr>
+        <w:t>4</w:t>
+      </w:r>
+      <w:r>
+        <w:rPr>
+          <w:rFonts w:hint="eastAsia"/>
+        </w:rPr>
+        <w:t>、一个好的需求应该具有无二义性、完整性、一致性、可测试性、确定性、可跟踪性、正确性、必要性等特性，因此，需要分析人员把杂乱无章的用户要求和期望转化为用户需求，这就是需求分析的工作。</w:t>
+      </w:r>
+      <w:r>
+        <w:rPr>
+          <w:rFonts w:hint="eastAsia"/>
+        </w:rPr>
+        <w:t xml:space="preserve">                                                              </w:t>
+      </w:r>
+    </w:p>
+    <w:p>
+      <w:pPr>
+        <w:rPr>
+          <w:rFonts w:hint="eastAsia"/>
+        </w:rPr>
+      </w:pPr>
+      <w:r>
+        <w:rPr>
+          <w:rFonts w:hint="eastAsia"/>
+        </w:rPr>
+        <w:t>使用</w:t>
+      </w:r>
+      <w:r>
+        <w:rPr>
+          <w:rFonts w:hint="eastAsia"/>
+        </w:rPr>
+        <w:t>SA</w:t>
+      </w:r>
+      <w:r>
+        <w:rPr>
+          <w:rFonts w:hint="eastAsia"/>
+        </w:rPr>
+        <w:t>方法进行需求分析，其建立的模型的核心是数据字典。在实际工作中，一般使用实体联系</w:t>
+      </w:r>
+      <w:r>
+        <w:rPr>
+          <w:rFonts w:hint="eastAsia"/>
+        </w:rPr>
+        <w:t xml:space="preserve"> </w:t>
+      </w:r>
+      <w:r>
+        <w:rPr>
+          <w:rFonts w:hint="eastAsia"/>
+        </w:rPr>
+        <w:t>图（</w:t>
+      </w:r>
+      <w:r>
+        <w:rPr>
+          <w:rFonts w:hint="eastAsia"/>
+        </w:rPr>
+        <w:t>E-R</w:t>
+      </w:r>
+      <w:r>
+        <w:rPr>
+          <w:rFonts w:hint="eastAsia"/>
+        </w:rPr>
+        <w:t>图）表示数据模型，用数据流图（</w:t>
+      </w:r>
+      <w:r>
+        <w:rPr>
+          <w:rFonts w:hint="eastAsia"/>
+        </w:rPr>
+        <w:t>DFD)</w:t>
+      </w:r>
+      <w:r>
+        <w:rPr>
+          <w:rFonts w:hint="eastAsia"/>
+        </w:rPr>
+        <w:t>表示功能模型用状态转换图（</w:t>
+      </w:r>
+      <w:r>
+        <w:rPr>
+          <w:rFonts w:hint="eastAsia"/>
+        </w:rPr>
+        <w:t>STD)</w:t>
+      </w:r>
+      <w:r>
+        <w:rPr>
+          <w:rFonts w:hint="eastAsia"/>
+        </w:rPr>
+        <w:t>表示行为模型。</w:t>
+      </w:r>
+      <w:r>
+        <w:rPr>
+          <w:rFonts w:hint="eastAsia"/>
+        </w:rPr>
+        <w:t xml:space="preserve"> E-R</w:t>
+      </w:r>
+      <w:r>
+        <w:rPr>
+          <w:rFonts w:hint="eastAsia"/>
+        </w:rPr>
+        <w:t>图主要描述实体、属性，以及实体之间的关系；</w:t>
+      </w:r>
+      <w:r>
+        <w:rPr>
+          <w:rFonts w:hint="eastAsia"/>
+        </w:rPr>
+        <w:t>DFD</w:t>
+      </w:r>
+      <w:r>
+        <w:rPr>
+          <w:rFonts w:hint="eastAsia"/>
+        </w:rPr>
+        <w:t>从数据传递和加工的角度，利用图形符号通过逐层细分描述系统内各个部件的功能和数据在它们之间传递的情况，来说明系统所完成的功能；</w:t>
+      </w:r>
+      <w:r>
+        <w:rPr>
+          <w:rFonts w:hint="eastAsia"/>
+        </w:rPr>
+        <w:t>STD</w:t>
+      </w:r>
+      <w:r>
+        <w:rPr>
+          <w:rFonts w:hint="eastAsia"/>
+        </w:rPr>
+        <w:t>通过描述系统的状态和引起系统状态转换的事件，来表示系统的行为，指出作为特定事件的结果将执行哪些动作</w:t>
+      </w:r>
+      <w:r>
+        <w:rPr>
+          <w:rFonts w:hint="eastAsia"/>
+        </w:rPr>
+        <w:t>(</w:t>
+      </w:r>
+      <w:r>
+        <w:rPr>
+          <w:rFonts w:hint="eastAsia"/>
+        </w:rPr>
+        <w:t>例如，处理数据等。</w:t>
+      </w:r>
+      <w:r>
+        <w:rPr>
+          <w:rFonts w:hint="eastAsia"/>
+        </w:rPr>
+        <w:t xml:space="preserve">                        </w:t>
+      </w:r>
+    </w:p>
+    <w:p>
+      <w:pPr>
+        <w:rPr>
+          <w:rFonts w:hint="eastAsia"/>
+        </w:rPr>
+      </w:pPr>
+      <w:r>
+        <w:rPr>
+          <w:rFonts w:hint="eastAsia"/>
+        </w:rPr>
+        <w:t>5</w:t>
+      </w:r>
+      <w:r>
+        <w:rPr>
+          <w:rFonts w:hint="eastAsia"/>
+        </w:rPr>
+        <w:t>、软件需求规格说明书</w:t>
+      </w:r>
+      <w:r>
+        <w:rPr>
+          <w:rFonts w:hint="eastAsia"/>
+        </w:rPr>
+        <w:t>(SRS)</w:t>
+      </w:r>
+      <w:r>
+        <w:rPr>
+          <w:rFonts w:hint="eastAsia"/>
+        </w:rPr>
+        <w:t>是需求开发活动的产物，其中规定</w:t>
+      </w:r>
+      <w:r>
+        <w:rPr>
+          <w:rFonts w:hint="eastAsia"/>
+        </w:rPr>
+        <w:t>SRS</w:t>
+      </w:r>
+      <w:r>
+        <w:rPr>
+          <w:rFonts w:hint="eastAsia"/>
+        </w:rPr>
+        <w:t>应该包括以下内容。</w:t>
+      </w:r>
+    </w:p>
+    <w:p>
+      <w:pPr>
+        <w:rPr>
+          <w:rFonts w:hint="eastAsia"/>
+        </w:rPr>
+      </w:pPr>
+      <w:r>
+        <w:rPr>
+          <w:rFonts w:hint="eastAsia"/>
+        </w:rPr>
+        <w:t>（</w:t>
+      </w:r>
+      <w:r>
+        <w:rPr>
+          <w:rFonts w:hint="eastAsia"/>
+        </w:rPr>
+        <w:t>1</w:t>
+      </w:r>
+      <w:r>
+        <w:rPr>
+          <w:rFonts w:hint="eastAsia"/>
+        </w:rPr>
+        <w:t>）范围（</w:t>
+      </w:r>
+      <w:r>
+        <w:rPr>
+          <w:rFonts w:hint="eastAsia"/>
+        </w:rPr>
+        <w:t>2</w:t>
+      </w:r>
+      <w:r>
+        <w:rPr>
+          <w:rFonts w:hint="eastAsia"/>
+        </w:rPr>
+        <w:t>）引用文件（</w:t>
+      </w:r>
+      <w:r>
+        <w:rPr>
+          <w:rFonts w:hint="eastAsia"/>
+        </w:rPr>
+        <w:t>3</w:t>
+      </w:r>
+      <w:r>
+        <w:rPr>
+          <w:rFonts w:hint="eastAsia"/>
+        </w:rPr>
+        <w:t>）需求（</w:t>
+      </w:r>
+      <w:r>
+        <w:rPr>
+          <w:rFonts w:hint="eastAsia"/>
+        </w:rPr>
+        <w:t>4</w:t>
+      </w:r>
+      <w:r>
+        <w:rPr>
+          <w:rFonts w:hint="eastAsia"/>
+        </w:rPr>
+        <w:t>）合格性规定（</w:t>
+      </w:r>
+      <w:r>
+        <w:rPr>
+          <w:rFonts w:hint="eastAsia"/>
+        </w:rPr>
+        <w:t>5</w:t>
+      </w:r>
+      <w:r>
+        <w:rPr>
+          <w:rFonts w:hint="eastAsia"/>
+        </w:rPr>
+        <w:t>）需求可追踪性（</w:t>
+      </w:r>
+      <w:r>
+        <w:rPr>
+          <w:rFonts w:hint="eastAsia"/>
+        </w:rPr>
+        <w:t>6</w:t>
+      </w:r>
+      <w:r>
+        <w:rPr>
+          <w:rFonts w:hint="eastAsia"/>
+        </w:rPr>
+        <w:t>）尚未解决的问题（</w:t>
+      </w:r>
+      <w:r>
+        <w:rPr>
+          <w:rFonts w:hint="eastAsia"/>
+        </w:rPr>
+        <w:t>7</w:t>
+      </w:r>
+      <w:r>
+        <w:rPr>
+          <w:rFonts w:hint="eastAsia"/>
+        </w:rPr>
+        <w:t>）注解（</w:t>
+      </w:r>
+      <w:r>
+        <w:rPr>
+          <w:rFonts w:hint="eastAsia"/>
+        </w:rPr>
+        <w:t>8</w:t>
+      </w:r>
+      <w:r>
+        <w:rPr>
+          <w:rFonts w:hint="eastAsia"/>
+        </w:rPr>
+        <w:t>）附录</w:t>
+      </w:r>
+    </w:p>
+    <w:p>
+      <w:pPr>
+        <w:rPr>
+          <w:rFonts w:hint="eastAsia"/>
+        </w:rPr>
+      </w:pPr>
+      <w:r>
+        <w:rPr>
+          <w:rFonts w:hint="eastAsia"/>
+        </w:rPr>
+        <w:t>6</w:t>
+      </w:r>
+      <w:r>
+        <w:rPr>
+          <w:rFonts w:hint="eastAsia"/>
+        </w:rPr>
+        <w:t>、需求验证也称为需求确认，其活动是为了确定以下几个方面的内容。</w:t>
+      </w:r>
+    </w:p>
+    <w:p>
+      <w:pPr>
+        <w:rPr>
+          <w:rFonts w:hint="eastAsia"/>
+        </w:rPr>
+      </w:pPr>
+      <w:r>
+        <w:rPr>
+          <w:rFonts w:hint="eastAsia"/>
+        </w:rPr>
+        <w:t>（</w:t>
+      </w:r>
+      <w:r>
+        <w:rPr>
+          <w:rFonts w:hint="eastAsia"/>
+        </w:rPr>
+        <w:t>1</w:t>
+      </w:r>
+      <w:r>
+        <w:rPr>
+          <w:rFonts w:hint="eastAsia"/>
+        </w:rPr>
+        <w:t>）</w:t>
+      </w:r>
+      <w:r>
+        <w:rPr>
+          <w:rFonts w:hint="eastAsia"/>
+        </w:rPr>
+        <w:t>SRS</w:t>
+      </w:r>
+      <w:r>
+        <w:rPr>
+          <w:rFonts w:hint="eastAsia"/>
+        </w:rPr>
+        <w:t>正确地描述了预期的、满足项目干系人需求的系统行为和特征。</w:t>
+      </w:r>
+    </w:p>
+    <w:p>
+      <w:pPr>
+        <w:rPr>
+          <w:rFonts w:hint="eastAsia"/>
+        </w:rPr>
+      </w:pPr>
+      <w:r>
+        <w:rPr>
+          <w:rFonts w:hint="eastAsia"/>
+        </w:rPr>
+        <w:t>（</w:t>
+      </w:r>
+      <w:r>
+        <w:rPr>
+          <w:rFonts w:hint="eastAsia"/>
+        </w:rPr>
+        <w:t>2</w:t>
+      </w:r>
+      <w:r>
+        <w:rPr>
+          <w:rFonts w:hint="eastAsia"/>
+        </w:rPr>
+        <w:t>）</w:t>
+      </w:r>
+      <w:r>
+        <w:rPr>
+          <w:rFonts w:hint="eastAsia"/>
+        </w:rPr>
+        <w:t>SRS</w:t>
+      </w:r>
+      <w:r>
+        <w:rPr>
+          <w:rFonts w:hint="eastAsia"/>
+        </w:rPr>
+        <w:t>中的软件需求是从系统需求、业务规格和其他来源中正确推导而来的。</w:t>
+      </w:r>
+    </w:p>
+    <w:p>
+      <w:pPr>
+        <w:rPr>
+          <w:rFonts w:hint="eastAsia"/>
+        </w:rPr>
+      </w:pPr>
+      <w:r>
+        <w:rPr>
+          <w:rFonts w:hint="eastAsia"/>
+        </w:rPr>
+        <w:t>（</w:t>
+      </w:r>
+      <w:r>
+        <w:rPr>
+          <w:rFonts w:hint="eastAsia"/>
+        </w:rPr>
+        <w:t>3</w:t>
+      </w:r>
+      <w:r>
+        <w:rPr>
+          <w:rFonts w:hint="eastAsia"/>
+        </w:rPr>
+        <w:t>）需求是完整的和高质量的。</w:t>
+      </w:r>
+    </w:p>
+    <w:p>
+      <w:pPr>
+        <w:rPr>
+          <w:rFonts w:hint="eastAsia"/>
+        </w:rPr>
+      </w:pPr>
+      <w:r>
+        <w:rPr>
+          <w:rFonts w:hint="eastAsia"/>
+        </w:rPr>
+        <w:t>（</w:t>
+      </w:r>
+      <w:r>
+        <w:rPr>
+          <w:rFonts w:hint="eastAsia"/>
+        </w:rPr>
+        <w:t>4</w:t>
+      </w:r>
+      <w:r>
+        <w:rPr>
+          <w:rFonts w:hint="eastAsia"/>
+        </w:rPr>
+        <w:t>）需求的表示在所有地方都是一致的。</w:t>
+      </w:r>
+    </w:p>
+    <w:p>
+      <w:pPr>
+        <w:rPr>
+          <w:rFonts w:hint="eastAsia"/>
+        </w:rPr>
+      </w:pPr>
+      <w:r>
+        <w:rPr>
+          <w:rFonts w:hint="eastAsia"/>
+        </w:rPr>
+        <w:t>（</w:t>
+      </w:r>
+      <w:r>
+        <w:rPr>
+          <w:rFonts w:hint="eastAsia"/>
+        </w:rPr>
+        <w:t>5</w:t>
+      </w:r>
+      <w:r>
+        <w:rPr>
+          <w:rFonts w:hint="eastAsia"/>
+        </w:rPr>
+        <w:t>）需求为继续进行系统设计、实现和测试提供了足够的基础。</w:t>
+      </w:r>
+    </w:p>
+    <w:p>
+      <w:pPr>
+        <w:rPr>
+          <w:rFonts w:hint="eastAsia"/>
+        </w:rPr>
+      </w:pPr>
+      <w:r>
+        <w:rPr>
+          <w:rFonts w:hint="eastAsia"/>
+        </w:rPr>
+        <w:t>在实际工作中，一般通过需求评审和需求测试工作来对需求进行验证。需求评审就是对</w:t>
+      </w:r>
+      <w:r>
+        <w:rPr>
+          <w:rFonts w:hint="eastAsia"/>
+        </w:rPr>
+        <w:t>SRS</w:t>
+      </w:r>
+      <w:r>
+        <w:rPr>
+          <w:rFonts w:hint="eastAsia"/>
+        </w:rPr>
+        <w:t>进行技术评审。</w:t>
+      </w:r>
+      <w:r>
+        <w:rPr>
+          <w:rStyle w:val="a5"/>
+        </w:rPr>
         <w:commentReference w:id="0"/>
       </w:r>
     </w:p>
@@ -6496,79 +7417,283 @@
         </w:rPr>
       </w:pPr>
       <w:r>
+        <w:t>7</w:t>
+      </w:r>
+      <w:r>
+        <w:t>、从总体上来看，</w:t>
+      </w:r>
+      <w:r>
+        <w:t>UML</w:t>
+      </w:r>
+      <w:r>
+        <w:t>的结构包括构造块、规则和公共机制三个部分</w:t>
+      </w:r>
+      <w:r>
+        <w:t xml:space="preserve"> </w:t>
+      </w:r>
+    </w:p>
+    <w:p>
+      <w:pPr>
+        <w:rPr>
+          <w:rFonts w:hint="eastAsia"/>
+        </w:rPr>
+      </w:pPr>
+      <w:r>
+        <w:t>8</w:t>
+      </w:r>
+      <w:r>
+        <w:t>、</w:t>
+      </w:r>
+      <w:r>
+        <w:t>UML</w:t>
+      </w:r>
+      <w:r>
+        <w:t>用关系把事物结合在一起，主要有下列四种关系</w:t>
+      </w:r>
+      <w:r>
+        <w:rPr>
+          <w:rFonts w:hint="eastAsia"/>
+        </w:rPr>
+        <w:t>：</w:t>
+      </w:r>
+      <w:r>
+        <w:t xml:space="preserve"> </w:t>
+      </w:r>
+    </w:p>
+    <w:p>
+      <w:pPr>
+        <w:rPr>
+          <w:rFonts w:hint="eastAsia"/>
+        </w:rPr>
+      </w:pPr>
+      <w:r>
+        <w:t>（</w:t>
+      </w:r>
+      <w:r>
         <w:t>1</w:t>
       </w:r>
       <w:r>
-        <w:t>、可用性是系统能够正常运行的时间比例。经常用两次故障之间的时间长度或在出现故障时系</w:t>
+        <w:t>）依赖：</w:t>
+      </w:r>
+      <w:r>
+        <w:t>:</w:t>
+      </w:r>
+      <w:r>
+        <w:t>依赖是两个事物之间的语义关系，其中一个事物发生变化会影响另一个事物的语义</w:t>
       </w:r>
       <w:r>
         <w:t xml:space="preserve"> </w:t>
       </w:r>
+      <w:r>
+        <w:rPr>
+          <w:rFonts w:hint="eastAsia"/>
+        </w:rPr>
+        <w:t>。</w:t>
+      </w:r>
+    </w:p>
+    <w:p>
+      <w:pPr>
+        <w:rPr>
+          <w:rFonts w:hint="eastAsia"/>
+        </w:rPr>
+      </w:pPr>
+      <w:r>
+        <w:t>（</w:t>
+      </w:r>
+      <w:r>
+        <w:t>2</w:t>
+      </w:r>
+      <w:r>
+        <w:t>）关联</w:t>
+      </w:r>
+      <w:r>
+        <w:t>:</w:t>
+      </w:r>
+      <w:r>
+        <w:t>关联描述一组对象之间连接的结构关系</w:t>
+      </w:r>
+      <w:r>
+        <w:t xml:space="preserve"> </w:t>
+      </w:r>
+      <w:r>
+        <w:rPr>
+          <w:rFonts w:hint="eastAsia"/>
+        </w:rPr>
+        <w:t>。</w:t>
+      </w:r>
+    </w:p>
+    <w:p>
+      <w:pPr>
+        <w:rPr>
+          <w:rFonts w:hint="eastAsia"/>
+        </w:rPr>
+      </w:pPr>
+      <w:r>
+        <w:t>（</w:t>
+      </w:r>
+      <w:r>
+        <w:t>3</w:t>
+      </w:r>
+      <w:r>
+        <w:t>）泛化</w:t>
+      </w:r>
+      <w:r>
+        <w:t>:</w:t>
+      </w:r>
+      <w:r>
+        <w:t>泛化是一般化和特殊化的关系，描述特殊元素的对象可替换一般元素的对象</w:t>
+      </w:r>
+      <w:r>
+        <w:t xml:space="preserve"> </w:t>
+      </w:r>
+      <w:r>
+        <w:rPr>
+          <w:rFonts w:hint="eastAsia"/>
+        </w:rPr>
+        <w:t>。</w:t>
+      </w:r>
+    </w:p>
+    <w:p>
+      <w:pPr>
+        <w:rPr>
+          <w:rFonts w:hint="eastAsia"/>
+        </w:rPr>
+      </w:pPr>
+      <w:r>
+        <w:t>（</w:t>
+      </w:r>
+      <w:r>
+        <w:t>4</w:t>
+      </w:r>
+      <w:r>
+        <w:t>）实现</w:t>
+      </w:r>
+      <w:r>
+        <w:t>:</w:t>
+      </w:r>
+      <w:r>
+        <w:t>实现是类之间的语义关系，其中的一个类指定了由另一个</w:t>
+      </w:r>
       <w:proofErr w:type="gramStart"/>
       <w:r>
-        <w:t>统能够</w:t>
+        <w:t>类保证</w:t>
       </w:r>
       <w:proofErr w:type="gramEnd"/>
       <w:r>
-        <w:t>恢复正常的速度来表示。</w:t>
-      </w:r>
-      <w:r>
-        <w:t xml:space="preserve"> 2</w:t>
-      </w:r>
-      <w:r>
-        <w:t>、可靠性是软件系统在应用或系统错误面前，在意外或错误使用的情况下维持软件系统的功能</w:t>
+        <w:t>执行的契约</w:t>
       </w:r>
       <w:r>
         <w:t xml:space="preserve"> </w:t>
       </w:r>
       <w:r>
-        <w:t>特性的基本能力。</w:t>
-      </w:r>
-      <w:r>
-        <w:t xml:space="preserve"> 3</w:t>
-      </w:r>
-      <w:r>
-        <w:t>、计算机系统的可用性用平均无故障时间</w:t>
-      </w:r>
-      <w:r>
-        <w:t xml:space="preserve">(MTTF) </w:t>
-      </w:r>
-      <w:r>
-        <w:t>时间，才发生一次故障。系统的可用性越高，平均无故障时间越长</w:t>
+        <w:rPr>
+          <w:rFonts w:hint="eastAsia"/>
+        </w:rPr>
+        <w:t>。</w:t>
+      </w:r>
+    </w:p>
+    <w:p>
+      <w:pPr>
+        <w:rPr>
+          <w:rFonts w:hint="eastAsia"/>
+        </w:rPr>
+      </w:pPr>
+      <w:r>
+        <w:t>9</w:t>
+      </w:r>
+      <w:r>
+        <w:t>、</w:t>
+      </w:r>
+      <w:r>
+        <w:t>UML 2.0</w:t>
+      </w:r>
+      <w:r>
+        <w:t>包括</w:t>
+      </w:r>
+      <w:r>
+        <w:t>14</w:t>
+      </w:r>
+      <w:r>
+        <w:t>种图，分别列举如下：</w:t>
       </w:r>
       <w:r>
         <w:t xml:space="preserve"> </w:t>
       </w:r>
+    </w:p>
+    <w:p>
+      <w:pPr>
+        <w:rPr>
+          <w:rFonts w:hint="eastAsia"/>
+        </w:rPr>
+      </w:pPr>
       <w:r>
         <w:t>（</w:t>
       </w:r>
       <w:r>
-        <w:t>MTTR)</w:t>
-      </w:r>
-      <w:r>
-        <w:t>来度量，即系统发生故障后维修和重新恢复正常运行平均花费的时间</w:t>
+        <w:t>1</w:t>
+      </w:r>
+      <w:r>
+        <w:t>）类图：类图描述一组类、接口、协作和它们之间的关系</w:t>
       </w:r>
       <w:r>
         <w:t xml:space="preserve"> </w:t>
       </w:r>
       <w:r>
-        <w:t>越好，平均维修时间越短。计算机系统的可用性定义为</w:t>
+        <w:t>活动类的类图给出了系统的静态进程视图。</w:t>
       </w:r>
       <w:r>
         <w:t xml:space="preserve"> </w:t>
       </w:r>
-      <w:r>
-        <w:t>计算机系统的可用性定义为系统保持正常运行时间的百分比</w:t>
+    </w:p>
+    <w:p>
+      <w:pPr>
+        <w:rPr>
+          <w:rFonts w:hint="eastAsia"/>
+        </w:rPr>
+      </w:pPr>
+      <w:r>
+        <w:t>（</w:t>
+      </w:r>
+      <w:r>
+        <w:t>2</w:t>
+      </w:r>
+      <w:r>
+        <w:t>）对象图</w:t>
+      </w:r>
+      <w:r>
+        <w:t>:</w:t>
+      </w:r>
+      <w:r>
+        <w:t>对象图描述一组对象及它们之间的关系</w:t>
       </w:r>
       <w:r>
         <w:t xml:space="preserve"> </w:t>
       </w:r>
-      <w:r>
-        <w:t>要么提升系统的单次正常工作的时长，要么减少故障修复时间</w:t>
+    </w:p>
+    <w:p>
+      <w:pPr>
+        <w:rPr>
+          <w:rFonts w:hint="eastAsia"/>
+        </w:rPr>
+      </w:pPr>
+      <w:r>
+        <w:t>（</w:t>
+      </w:r>
+      <w:r>
+        <w:t>3</w:t>
+      </w:r>
+      <w:r>
+        <w:t>）构件图：构件图描述一个封装的类和它的接口、端口，</w:t>
       </w:r>
       <w:r>
         <w:t xml:space="preserve"> </w:t>
       </w:r>
+      <w:r>
+        <w:t>以及由内嵌的构件和连接件构成的内部结构。</w:t>
+      </w:r>
+      <w:r>
+        <w:t xml:space="preserve"> </w:t>
+      </w:r>
     </w:p>
     <w:p>
       <w:pPr>
@@ -6580,114 +7705,932 @@
         <w:t>（</w:t>
       </w:r>
       <w:r>
+        <w:t>4</w:t>
+      </w:r>
+      <w:r>
+        <w:t>）组合结构图：组合结构图描述结构化类（例如，构件或类）的内部结构，包括结构化类与系统其余部分的交互点。</w:t>
+      </w:r>
+      <w:r>
+        <w:t xml:space="preserve"> </w:t>
+      </w:r>
+    </w:p>
+    <w:p>
+      <w:pPr>
+        <w:rPr>
+          <w:rFonts w:hint="eastAsia"/>
+        </w:rPr>
+      </w:pPr>
+      <w:r>
+        <w:t>（</w:t>
+      </w:r>
+      <w:r>
+        <w:t>5</w:t>
+      </w:r>
+      <w:r>
+        <w:t>）用例图</w:t>
+      </w:r>
+      <w:r>
+        <w:t>:</w:t>
+      </w:r>
+      <w:r>
+        <w:t>用例图描述一组用例、参与者及它们之间的关系</w:t>
+      </w:r>
+      <w:r>
+        <w:t xml:space="preserve"> </w:t>
+      </w:r>
+      <w:r>
+        <w:rPr>
+          <w:rFonts w:hint="eastAsia"/>
+        </w:rPr>
+        <w:t>。</w:t>
+      </w:r>
+    </w:p>
+    <w:p>
+      <w:pPr>
+        <w:rPr>
+          <w:rFonts w:hint="eastAsia"/>
+        </w:rPr>
+      </w:pPr>
+      <w:r>
+        <w:t>（</w:t>
+      </w:r>
+      <w:r>
+        <w:t>6</w:t>
+      </w:r>
+      <w:r>
+        <w:t>）顺序图</w:t>
+      </w:r>
+      <w:r>
+        <w:t>(</w:t>
+      </w:r>
+      <w:r>
+        <w:t>也称序列图）</w:t>
+      </w:r>
+      <w:r>
+        <w:t>:</w:t>
+      </w:r>
+      <w:r>
+        <w:t>顺序图是一种交互图展现了一种交互，它由一组对象或参与者以及它们之间可能发送的消息构成。交互图专注于系统的动态视图</w:t>
+      </w:r>
+      <w:r>
+        <w:t xml:space="preserve"> </w:t>
+      </w:r>
+      <w:r>
+        <w:t>次序的交互图。</w:t>
+      </w:r>
+      <w:r>
+        <w:t xml:space="preserve"> </w:t>
+      </w:r>
+    </w:p>
+    <w:p>
+      <w:pPr>
+        <w:rPr>
+          <w:rFonts w:hint="eastAsia"/>
+        </w:rPr>
+      </w:pPr>
+      <w:r>
+        <w:t>（</w:t>
+      </w:r>
+      <w:r>
+        <w:t>7</w:t>
+      </w:r>
+      <w:r>
+        <w:t>）通信图：通信图也是一种交互图，它强调收发消息的对象或参与者的结构组织。顺序</w:t>
+      </w:r>
+      <w:proofErr w:type="gramStart"/>
+      <w:r>
+        <w:t>图强</w:t>
+      </w:r>
+      <w:r>
+        <w:t>调</w:t>
+      </w:r>
+      <w:proofErr w:type="gramEnd"/>
+      <w:r>
+        <w:t>的是时序，通信</w:t>
+      </w:r>
+      <w:proofErr w:type="gramStart"/>
+      <w:r>
+        <w:t>图强调</w:t>
+      </w:r>
+      <w:proofErr w:type="gramEnd"/>
+      <w:r>
+        <w:t>的是对象之间的组织</w:t>
+      </w:r>
+      <w:r>
+        <w:rPr>
+          <w:rFonts w:hint="eastAsia"/>
+        </w:rPr>
+        <w:t>结构</w:t>
+      </w:r>
+      <w:r>
+        <w:t>（关系）。</w:t>
+      </w:r>
+    </w:p>
+    <w:p>
+      <w:pPr>
+        <w:rPr>
+          <w:rFonts w:hint="eastAsia"/>
+        </w:rPr>
+      </w:pPr>
+      <w:r>
+        <w:rPr>
+          <w:rFonts w:hint="eastAsia"/>
+        </w:rPr>
+        <w:lastRenderedPageBreak/>
+        <w:t>（</w:t>
+      </w:r>
+      <w:r>
+        <w:rPr>
+          <w:rFonts w:hint="eastAsia"/>
+        </w:rPr>
+        <w:t>8</w:t>
+      </w:r>
+      <w:r>
+        <w:rPr>
+          <w:rFonts w:hint="eastAsia"/>
+        </w:rPr>
+        <w:t>）定时图（也称计时图）：定时图也是一种交互图，它强调消息跨越不同对象或参与者的实际时间，而不仅仅只是关心消息的相对顺序。</w:t>
+      </w:r>
+    </w:p>
+    <w:p>
+      <w:pPr>
+        <w:rPr>
+          <w:rFonts w:hint="eastAsia"/>
+        </w:rPr>
+      </w:pPr>
+      <w:r>
+        <w:rPr>
+          <w:rFonts w:hint="eastAsia"/>
+        </w:rPr>
+        <w:t>（</w:t>
+      </w:r>
+      <w:r>
+        <w:rPr>
+          <w:rFonts w:hint="eastAsia"/>
+        </w:rPr>
+        <w:t>9</w:t>
+      </w:r>
+      <w:r>
+        <w:rPr>
+          <w:rFonts w:hint="eastAsia"/>
+        </w:rPr>
+        <w:t>）状态图：状态图描述一个状态机，它由状态、转移、事件和活</w:t>
+      </w:r>
+      <w:r>
+        <w:rPr>
+          <w:rFonts w:hint="eastAsia"/>
+        </w:rPr>
+        <w:t xml:space="preserve"> </w:t>
+      </w:r>
+      <w:r>
+        <w:rPr>
+          <w:rFonts w:hint="eastAsia"/>
+        </w:rPr>
+        <w:t>动组成。状态图给出了对象的动态视图。</w:t>
+      </w:r>
+    </w:p>
+    <w:p>
+      <w:pPr>
+        <w:rPr>
+          <w:rFonts w:hint="eastAsia"/>
+        </w:rPr>
+      </w:pPr>
+      <w:r>
+        <w:rPr>
+          <w:rFonts w:hint="eastAsia"/>
+        </w:rPr>
+        <w:t>（</w:t>
+      </w:r>
+      <w:r>
+        <w:rPr>
+          <w:rFonts w:hint="eastAsia"/>
+        </w:rPr>
+        <w:t>10</w:t>
+      </w:r>
+      <w:r>
+        <w:rPr>
+          <w:rFonts w:hint="eastAsia"/>
+        </w:rPr>
+        <w:t>）活动图：活动图</w:t>
+      </w:r>
+      <w:proofErr w:type="gramStart"/>
+      <w:r>
+        <w:rPr>
+          <w:rFonts w:hint="eastAsia"/>
+        </w:rPr>
+        <w:t>将进程</w:t>
+      </w:r>
+      <w:proofErr w:type="gramEnd"/>
+      <w:r>
+        <w:rPr>
+          <w:rFonts w:hint="eastAsia"/>
+        </w:rPr>
+        <w:t>或其他计算结构展示为计算内部</w:t>
+      </w:r>
+      <w:proofErr w:type="gramStart"/>
+      <w:r>
+        <w:rPr>
+          <w:rFonts w:hint="eastAsia"/>
+        </w:rPr>
+        <w:t>一</w:t>
+      </w:r>
+      <w:proofErr w:type="gramEnd"/>
+      <w:r>
+        <w:rPr>
+          <w:rFonts w:hint="eastAsia"/>
+        </w:rPr>
+        <w:t>步步的控制流和数据流。活动图专注于系统的动态视图。它强调对象间的控制流程</w:t>
+      </w:r>
+    </w:p>
+    <w:p>
+      <w:pPr>
+        <w:rPr>
+          <w:rFonts w:hint="eastAsia"/>
+        </w:rPr>
+      </w:pPr>
+      <w:r>
+        <w:rPr>
+          <w:rFonts w:hint="eastAsia"/>
+        </w:rPr>
+        <w:t>（</w:t>
+      </w:r>
+      <w:r>
+        <w:rPr>
+          <w:rFonts w:hint="eastAsia"/>
+        </w:rPr>
+        <w:t>11</w:t>
+      </w:r>
+      <w:r>
+        <w:rPr>
+          <w:rFonts w:hint="eastAsia"/>
+        </w:rPr>
+        <w:t>）部署图：部署图描述对运行时的处理节点及在其中生存的构件的配置。部署图给出了架构的静态部署视图，通常一个节点包含一个或多个部署图。</w:t>
+      </w:r>
+    </w:p>
+    <w:p>
+      <w:pPr>
+        <w:rPr>
+          <w:rFonts w:hint="eastAsia"/>
+        </w:rPr>
+      </w:pPr>
+      <w:r>
+        <w:rPr>
+          <w:rFonts w:hint="eastAsia"/>
+        </w:rPr>
+        <w:t>（</w:t>
+      </w:r>
+      <w:r>
+        <w:rPr>
+          <w:rFonts w:hint="eastAsia"/>
+        </w:rPr>
+        <w:t>12</w:t>
+      </w:r>
+      <w:r>
+        <w:rPr>
+          <w:rFonts w:hint="eastAsia"/>
+        </w:rPr>
+        <w:t>）制品图：制品图描述计算机中一个系统的物理结构。制品包括文件、数据库和类似的物理比特集合。制品图通常与部署</w:t>
+      </w:r>
+      <w:proofErr w:type="gramStart"/>
+      <w:r>
+        <w:rPr>
+          <w:rFonts w:hint="eastAsia"/>
+        </w:rPr>
+        <w:t>图一起</w:t>
+      </w:r>
+      <w:proofErr w:type="gramEnd"/>
+      <w:r>
+        <w:rPr>
+          <w:rFonts w:hint="eastAsia"/>
+        </w:rPr>
+        <w:t>使用。制品也给出了它们实现的类和构件。</w:t>
+      </w:r>
+    </w:p>
+    <w:p>
+      <w:pPr>
+        <w:rPr>
+          <w:rFonts w:hint="eastAsia"/>
+        </w:rPr>
+      </w:pPr>
+      <w:r>
+        <w:rPr>
+          <w:rFonts w:hint="eastAsia"/>
+        </w:rPr>
+        <w:t>（</w:t>
+      </w:r>
+      <w:r>
+        <w:rPr>
+          <w:rFonts w:hint="eastAsia"/>
+        </w:rPr>
+        <w:t>13</w:t>
+      </w:r>
+      <w:r>
+        <w:rPr>
+          <w:rFonts w:hint="eastAsia"/>
+        </w:rPr>
+        <w:t>）包图</w:t>
+      </w:r>
+      <w:r>
+        <w:rPr>
+          <w:rFonts w:hint="eastAsia"/>
+        </w:rPr>
+        <w:t>：</w:t>
+      </w:r>
+      <w:proofErr w:type="gramStart"/>
+      <w:r>
+        <w:rPr>
+          <w:rFonts w:hint="eastAsia"/>
+        </w:rPr>
+        <w:t>包图描述</w:t>
+      </w:r>
+      <w:proofErr w:type="gramEnd"/>
+      <w:r>
+        <w:rPr>
+          <w:rFonts w:hint="eastAsia"/>
+        </w:rPr>
+        <w:t>由模型本身分解而成的组织单元，以及它们之间的依赖关系。</w:t>
+      </w:r>
+    </w:p>
+    <w:p>
+      <w:pPr>
+        <w:rPr>
+          <w:rFonts w:hint="eastAsia"/>
+        </w:rPr>
+      </w:pPr>
+      <w:r>
+        <w:rPr>
+          <w:rFonts w:hint="eastAsia"/>
+        </w:rPr>
+        <w:t>（</w:t>
+      </w:r>
+      <w:r>
+        <w:rPr>
+          <w:rFonts w:hint="eastAsia"/>
+        </w:rPr>
+        <w:t>14</w:t>
+      </w:r>
+      <w:r>
+        <w:rPr>
+          <w:rFonts w:hint="eastAsia"/>
+        </w:rPr>
+        <w:t>）交互概览图：交互</w:t>
+      </w:r>
+      <w:proofErr w:type="gramStart"/>
+      <w:r>
+        <w:rPr>
+          <w:rFonts w:hint="eastAsia"/>
+        </w:rPr>
+        <w:t>概览图</w:t>
+      </w:r>
+      <w:proofErr w:type="gramEnd"/>
+      <w:r>
+        <w:rPr>
+          <w:rFonts w:hint="eastAsia"/>
+        </w:rPr>
+        <w:t>是活动图和顺序图的混合物。</w:t>
+      </w:r>
+    </w:p>
+    <w:p>
+      <w:pPr>
+        <w:rPr>
+          <w:rFonts w:hint="eastAsia"/>
+        </w:rPr>
+      </w:pPr>
+      <w:r>
+        <w:rPr>
+          <w:rFonts w:hint="eastAsia"/>
+        </w:rPr>
+        <w:t>10</w:t>
+      </w:r>
+      <w:r>
+        <w:rPr>
+          <w:rFonts w:hint="eastAsia"/>
+        </w:rPr>
+        <w:t>、</w:t>
+      </w:r>
+      <w:r>
+        <w:rPr>
+          <w:rFonts w:hint="eastAsia"/>
+        </w:rPr>
+        <w:t>UML</w:t>
+      </w:r>
+      <w:r>
+        <w:rPr>
+          <w:rFonts w:hint="eastAsia"/>
+        </w:rPr>
+        <w:t>视图：</w:t>
+      </w:r>
+      <w:r>
+        <w:rPr>
+          <w:rFonts w:hint="eastAsia"/>
+        </w:rPr>
+        <w:t>5</w:t>
+      </w:r>
+      <w:r>
+        <w:rPr>
+          <w:rFonts w:hint="eastAsia"/>
+        </w:rPr>
+        <w:t>个系统视图：</w:t>
+      </w:r>
+    </w:p>
+    <w:p>
+      <w:pPr>
+        <w:rPr>
+          <w:rFonts w:hint="eastAsia"/>
+        </w:rPr>
+      </w:pPr>
+      <w:r>
+        <w:rPr>
+          <w:rFonts w:hint="eastAsia"/>
+        </w:rPr>
+        <w:t>（</w:t>
+      </w:r>
+      <w:r>
+        <w:rPr>
+          <w:rFonts w:hint="eastAsia"/>
+        </w:rPr>
         <w:t>1</w:t>
       </w:r>
       <w:r>
-        <w:t>）错误检测：用于错误检测的战术包括命令</w:t>
-      </w:r>
-      <w:r>
-        <w:t>/</w:t>
-      </w:r>
-      <w:r>
-        <w:t>响应</w:t>
-      </w:r>
-      <w:r>
+        <w:rPr>
+          <w:rFonts w:hint="eastAsia"/>
+        </w:rPr>
+        <w:t>）逻辑视图：逻辑视图也称为设计视图，它表示了设计模型中在架构方面具有重要意义的部分，即类、子系统、包和用例实现的子集。</w:t>
+      </w:r>
+    </w:p>
+    <w:p>
+      <w:pPr>
+        <w:rPr>
+          <w:rFonts w:hint="eastAsia"/>
+        </w:rPr>
+      </w:pPr>
+      <w:r>
+        <w:rPr>
+          <w:rFonts w:hint="eastAsia"/>
+        </w:rPr>
+        <w:t>（</w:t>
+      </w:r>
+      <w:r>
+        <w:rPr>
+          <w:rFonts w:hint="eastAsia"/>
+        </w:rPr>
+        <w:t>2</w:t>
+      </w:r>
+      <w:r>
+        <w:rPr>
+          <w:rFonts w:hint="eastAsia"/>
+        </w:rPr>
+        <w:t>）进程视图：进程视图是可执行线程和进程作为活动类的建模，它是逻辑视图的一次执行实例，描述了并发与同步结构。</w:t>
+      </w:r>
+    </w:p>
+    <w:p>
+      <w:pPr>
+        <w:rPr>
+          <w:rFonts w:hint="eastAsia"/>
+        </w:rPr>
+      </w:pPr>
+      <w:r>
+        <w:rPr>
+          <w:rFonts w:hint="eastAsia"/>
+        </w:rPr>
+        <w:t>（</w:t>
+      </w:r>
+      <w:r>
+        <w:rPr>
+          <w:rFonts w:hint="eastAsia"/>
+        </w:rPr>
+        <w:t>3</w:t>
+      </w:r>
+      <w:r>
+        <w:rPr>
+          <w:rFonts w:hint="eastAsia"/>
+        </w:rPr>
+        <w:t>）实现视图：实现视图对组成基于系统的物理代码的文件和构件进行建模。</w:t>
+      </w:r>
+    </w:p>
+    <w:p>
+      <w:pPr>
+        <w:rPr>
+          <w:rFonts w:hint="eastAsia"/>
+        </w:rPr>
+      </w:pPr>
+      <w:r>
+        <w:rPr>
+          <w:rFonts w:hint="eastAsia"/>
+        </w:rPr>
+        <w:t>（</w:t>
+      </w:r>
+      <w:r>
+        <w:rPr>
+          <w:rFonts w:hint="eastAsia"/>
+        </w:rPr>
+        <w:t>4</w:t>
+      </w:r>
+      <w:r>
+        <w:rPr>
+          <w:rFonts w:hint="eastAsia"/>
+        </w:rPr>
+        <w:t>）部署视图：部署视图把构件部署到一组物理节点上，表示软件到硬件的映射和分布结构。</w:t>
+      </w:r>
+    </w:p>
+    <w:p>
+      <w:pPr>
+        <w:rPr>
+          <w:rFonts w:hint="eastAsia"/>
+        </w:rPr>
+      </w:pPr>
+      <w:r>
+        <w:rPr>
+          <w:rFonts w:hint="eastAsia"/>
+        </w:rPr>
+        <w:t>（</w:t>
+      </w:r>
+      <w:r>
+        <w:rPr>
+          <w:rFonts w:hint="eastAsia"/>
+        </w:rPr>
+        <w:t>5</w:t>
+      </w:r>
+      <w:r>
+        <w:rPr>
+          <w:rFonts w:hint="eastAsia"/>
+        </w:rPr>
+        <w:t>）用例视图：用例视图是最基本的需求分析模型。</w:t>
+      </w:r>
+    </w:p>
+    <w:p>
+      <w:pPr>
+        <w:rPr>
+          <w:rFonts w:hint="eastAsia"/>
+        </w:rPr>
+      </w:pPr>
+      <w:r>
+        <w:rPr>
+          <w:rFonts w:hint="eastAsia"/>
+        </w:rPr>
+        <w:t>11</w:t>
+      </w:r>
+      <w:r>
+        <w:rPr>
+          <w:rFonts w:hint="eastAsia"/>
+        </w:rPr>
+        <w:t>、</w:t>
+      </w:r>
+      <w:r>
+        <w:rPr>
+          <w:rFonts w:hint="eastAsia"/>
+        </w:rPr>
+        <w:t>00A</w:t>
+      </w:r>
+      <w:r>
+        <w:rPr>
+          <w:rFonts w:hint="eastAsia"/>
+        </w:rPr>
+        <w:t>模型独立于具体实现，即不考虑与系统具体实现有关的因素，这也是</w:t>
+      </w:r>
+      <w:r>
+        <w:rPr>
+          <w:rFonts w:hint="eastAsia"/>
+        </w:rPr>
+        <w:t>00A</w:t>
+      </w:r>
+      <w:r>
+        <w:rPr>
+          <w:rFonts w:hint="eastAsia"/>
+        </w:rPr>
+        <w:t>和</w:t>
+      </w:r>
+      <w:r>
+        <w:rPr>
+          <w:rFonts w:hint="eastAsia"/>
+        </w:rPr>
+        <w:t xml:space="preserve"> 00D</w:t>
+      </w:r>
+      <w:r>
+        <w:rPr>
+          <w:rFonts w:hint="eastAsia"/>
+        </w:rPr>
+        <w:t>的区别之所在。</w:t>
+      </w:r>
+      <w:r>
+        <w:rPr>
+          <w:rFonts w:hint="eastAsia"/>
+        </w:rPr>
+        <w:t>00A</w:t>
+      </w:r>
+      <w:r>
+        <w:rPr>
+          <w:rFonts w:hint="eastAsia"/>
+        </w:rPr>
+        <w:t>的任务是</w:t>
+      </w:r>
+      <w:proofErr w:type="gramStart"/>
+      <w:r>
+        <w:rPr>
+          <w:rFonts w:hint="eastAsia"/>
+        </w:rPr>
+        <w:t>“</w:t>
+      </w:r>
+      <w:proofErr w:type="gramEnd"/>
+      <w:r>
+        <w:rPr>
+          <w:rFonts w:hint="eastAsia"/>
+        </w:rPr>
+        <w:t>做什么</w:t>
+      </w:r>
+      <w:r>
+        <w:rPr>
+          <w:rFonts w:hint="eastAsia"/>
+        </w:rPr>
+        <w:t>00D</w:t>
+      </w:r>
+      <w:r>
+        <w:rPr>
+          <w:rFonts w:hint="eastAsia"/>
+        </w:rPr>
+        <w:t>的任务是“怎么做。面向对象分析阶段的核心工作是建立系统的用例模型与分析模型。</w:t>
+      </w:r>
+    </w:p>
+    <w:p>
+      <w:pPr>
+        <w:rPr>
+          <w:rFonts w:hint="eastAsia"/>
+        </w:rPr>
+      </w:pPr>
+      <w:r>
+        <w:rPr>
+          <w:rFonts w:hint="eastAsia"/>
+        </w:rPr>
+        <w:t>12</w:t>
+      </w:r>
+      <w:r>
+        <w:rPr>
+          <w:rFonts w:hint="eastAsia"/>
+        </w:rPr>
+        <w:t>、</w:t>
+      </w:r>
+      <w:r>
+        <w:rPr>
+          <w:rFonts w:hint="eastAsia"/>
+        </w:rPr>
+        <w:t>SA (</w:t>
+      </w:r>
+      <w:r>
+        <w:rPr>
+          <w:rFonts w:hint="eastAsia"/>
+        </w:rPr>
+        <w:t>结构化分析）方法采用功能分解的方式来描述系统功能，在这种表达方式中，系统功能被分解到各个功能模块中，通过描述细分的系统模块的功能来达到描述整个系统功能的目的。</w:t>
+      </w:r>
+    </w:p>
+    <w:p>
+      <w:pPr>
+        <w:rPr>
+          <w:rFonts w:hint="eastAsia"/>
+        </w:rPr>
+      </w:pPr>
+      <w:r>
+        <w:rPr>
+          <w:rFonts w:hint="eastAsia"/>
+        </w:rPr>
+        <w:t>13</w:t>
+      </w:r>
+      <w:r>
+        <w:rPr>
+          <w:rFonts w:hint="eastAsia"/>
+        </w:rPr>
+        <w:t>、类之间的主要关系有关联、依赖、泛化、聚合、组合和实现等</w:t>
+      </w:r>
+    </w:p>
+    <w:p>
+      <w:pPr>
+        <w:rPr>
+          <w:rFonts w:hint="eastAsia"/>
+        </w:rPr>
+      </w:pPr>
+      <w:r>
+        <w:rPr>
+          <w:rFonts w:hint="eastAsia"/>
+        </w:rPr>
+        <w:t>（</w:t>
+      </w:r>
+      <w:r>
+        <w:rPr>
+          <w:rFonts w:hint="eastAsia"/>
+        </w:rPr>
+        <w:t>1</w:t>
+      </w:r>
+      <w:r>
+        <w:rPr>
+          <w:rFonts w:hint="eastAsia"/>
+        </w:rPr>
+        <w:t>）关联关系。关联提供了</w:t>
+      </w:r>
+      <w:proofErr w:type="gramStart"/>
+      <w:r>
+        <w:rPr>
+          <w:rFonts w:hint="eastAsia"/>
+        </w:rPr>
+        <w:t>不</w:t>
+      </w:r>
+      <w:proofErr w:type="gramEnd"/>
+      <w:r>
+        <w:rPr>
+          <w:rFonts w:hint="eastAsia"/>
+        </w:rPr>
+        <w:t>同类的对象之间的结构关系，它在一段时间内将多个类的实例连接在一起。关联体现的是对象实例之间的关系，而不表示两个类之间的关系。</w:t>
+      </w:r>
+    </w:p>
+    <w:p>
+      <w:pPr>
+        <w:rPr>
+          <w:rFonts w:hint="eastAsia"/>
+        </w:rPr>
+      </w:pPr>
+      <w:r>
+        <w:rPr>
+          <w:rFonts w:hint="eastAsia"/>
+        </w:rPr>
+        <w:t>（</w:t>
+      </w:r>
+      <w:r>
+        <w:rPr>
+          <w:rFonts w:hint="eastAsia"/>
+        </w:rPr>
+        <w:t>2</w:t>
+      </w:r>
+      <w:r>
+        <w:rPr>
+          <w:rFonts w:hint="eastAsia"/>
+        </w:rPr>
+        <w:t>）依赖关系。两个类</w:t>
+      </w:r>
+      <w:r>
+        <w:rPr>
+          <w:rFonts w:hint="eastAsia"/>
+        </w:rPr>
+        <w:t>A</w:t>
+      </w:r>
+      <w:r>
+        <w:rPr>
+          <w:rFonts w:hint="eastAsia"/>
+        </w:rPr>
+        <w:t>和</w:t>
+      </w:r>
+      <w:r>
+        <w:rPr>
+          <w:rFonts w:hint="eastAsia"/>
+        </w:rPr>
+        <w:t>B</w:t>
+      </w:r>
+      <w:r>
+        <w:rPr>
+          <w:rFonts w:hint="eastAsia"/>
+        </w:rPr>
+        <w:t>，如果</w:t>
+      </w:r>
+      <w:r>
+        <w:rPr>
+          <w:rFonts w:hint="eastAsia"/>
+        </w:rPr>
+        <w:t>B</w:t>
+      </w:r>
+      <w:r>
+        <w:rPr>
+          <w:rFonts w:hint="eastAsia"/>
+        </w:rPr>
+        <w:t>的变化可能会引起</w:t>
+      </w:r>
+      <w:r>
+        <w:rPr>
+          <w:rFonts w:hint="eastAsia"/>
+        </w:rPr>
+        <w:t>A</w:t>
+      </w:r>
+      <w:r>
+        <w:rPr>
+          <w:rFonts w:hint="eastAsia"/>
+        </w:rPr>
+        <w:t>的变化，则称类</w:t>
+      </w:r>
+      <w:r>
+        <w:rPr>
+          <w:rFonts w:hint="eastAsia"/>
+        </w:rPr>
+        <w:t>A</w:t>
+      </w:r>
+      <w:r>
+        <w:rPr>
+          <w:rFonts w:hint="eastAsia"/>
+        </w:rPr>
+        <w:t>依</w:t>
+      </w:r>
+      <w:r>
+        <w:rPr>
+          <w:rFonts w:hint="eastAsia"/>
+        </w:rPr>
         <w:t xml:space="preserve"> </w:t>
       </w:r>
-    </w:p>
-    <w:p>
-      <w:pPr>
-        <w:rPr>
-          <w:rFonts w:hint="eastAsia"/>
-        </w:rPr>
-      </w:pPr>
-      <w:r>
+      <w:r>
+        <w:rPr>
+          <w:rFonts w:hint="eastAsia"/>
+        </w:rPr>
+        <w:t>赖于类</w:t>
+      </w:r>
+      <w:r>
+        <w:rPr>
+          <w:rFonts w:hint="eastAsia"/>
+        </w:rPr>
+        <w:t>B</w:t>
+      </w:r>
+      <w:r>
+        <w:rPr>
+          <w:rFonts w:hint="eastAsia"/>
+        </w:rPr>
+        <w:t>。</w:t>
+      </w:r>
+    </w:p>
+    <w:p>
+      <w:pPr>
+        <w:rPr>
+          <w:rFonts w:hint="eastAsia"/>
+        </w:rPr>
+      </w:pPr>
+      <w:r>
+        <w:rPr>
+          <w:rFonts w:hint="eastAsia"/>
+        </w:rPr>
         <w:t>（</w:t>
       </w:r>
       <w:r>
-        <w:t>2</w:t>
-      </w:r>
-      <w:r>
-        <w:t>）错误恢复：用于错误恢复的战术包括表决、</w:t>
-      </w:r>
-      <w:r>
+        <w:rPr>
+          <w:rFonts w:hint="eastAsia"/>
+        </w:rPr>
+        <w:t>3</w:t>
+      </w:r>
+      <w:r>
+        <w:rPr>
+          <w:rFonts w:hint="eastAsia"/>
+        </w:rPr>
+        <w:t>）泛化关系。泛化关系描述了一般事物与该事物中的特殊种类之间的关系，</w:t>
+      </w:r>
+      <w:proofErr w:type="gramStart"/>
+      <w:r>
+        <w:rPr>
+          <w:rFonts w:hint="eastAsia"/>
+        </w:rPr>
+        <w:t>也就是父类与</w:t>
+      </w:r>
+      <w:proofErr w:type="gramEnd"/>
+      <w:r>
+        <w:rPr>
+          <w:rFonts w:hint="eastAsia"/>
+        </w:rPr>
+        <w:t>子类之间的关系。继承关系是泛化关系的反关系，也就是说，子类继承了父类，</w:t>
+      </w:r>
+      <w:r>
+        <w:rPr>
+          <w:rFonts w:hint="eastAsia"/>
+        </w:rPr>
         <w:t xml:space="preserve"> </w:t>
       </w:r>
-    </w:p>
-    <w:p>
-      <w:pPr>
-        <w:rPr>
-          <w:rFonts w:hint="eastAsia"/>
-        </w:rPr>
-      </w:pPr>
-      <w:r>
+      <w:proofErr w:type="gramStart"/>
+      <w:r>
+        <w:rPr>
+          <w:rFonts w:hint="eastAsia"/>
+        </w:rPr>
+        <w:t>而父类则</w:t>
+      </w:r>
+      <w:proofErr w:type="gramEnd"/>
+      <w:r>
+        <w:rPr>
+          <w:rFonts w:hint="eastAsia"/>
+        </w:rPr>
+        <w:t>是子类的泛化。</w:t>
+      </w:r>
+    </w:p>
+    <w:p>
+      <w:pPr>
+        <w:rPr>
+          <w:rFonts w:hint="eastAsia"/>
+        </w:rPr>
+      </w:pPr>
+      <w:r>
+        <w:rPr>
+          <w:rFonts w:hint="eastAsia"/>
+        </w:rPr>
         <w:t>（</w:t>
       </w:r>
       <w:r>
-        <w:t>3</w:t>
-      </w:r>
-      <w:r>
-        <w:t>）错误预防：用于错误预防的战术包括把可能出错的组件从服务中删除、引入进程监视器。</w:t>
-      </w:r>
-    </w:p>
-    <w:p>
-      <w:pPr>
-        <w:pStyle w:val="2"/>
-        <w:rPr>
-          <w:rFonts w:hint="eastAsia"/>
-        </w:rPr>
-      </w:pPr>
-      <w:r>
-        <w:rPr>
-          <w:rFonts w:hint="eastAsia"/>
-        </w:rPr>
-        <w:t>1</w:t>
-      </w:r>
-      <w:r>
-        <w:rPr>
-          <w:rFonts w:hint="eastAsia"/>
-        </w:rPr>
-        <w:t>.</w:t>
-      </w:r>
-      <w:r>
-        <w:rPr>
-          <w:rFonts w:hint="eastAsia"/>
-        </w:rPr>
-        <w:t xml:space="preserve">4 </w:t>
-      </w:r>
-      <w:r>
-        <w:rPr>
-          <w:rFonts w:hint="eastAsia"/>
-        </w:rPr>
-        <w:t>软件工程</w:t>
-      </w:r>
-    </w:p>
-    <w:p>
-      <w:pPr>
-        <w:pStyle w:val="3"/>
-        <w:rPr>
-          <w:rFonts w:hint="eastAsia"/>
-        </w:rPr>
-      </w:pPr>
-      <w:r>
-        <w:rPr>
-          <w:rFonts w:hint="eastAsia"/>
-        </w:rPr>
-        <w:t>1.4.1 需求分析</w:t>
-      </w:r>
-    </w:p>
-    <w:p>
-      <w:pPr>
-        <w:pStyle w:val="4"/>
-        <w:rPr>
-          <w:rFonts w:hint="eastAsia"/>
-        </w:rPr>
-      </w:pPr>
-      <w:r>
-        <w:rPr>
-          <w:rFonts w:hint="eastAsia"/>
-        </w:rPr>
-        <w:t>1</w:t>
+        <w:rPr>
+          <w:rFonts w:hint="eastAsia"/>
+        </w:rPr>
+        <w:t>4</w:t>
+      </w:r>
+      <w:r>
+        <w:rPr>
+          <w:rFonts w:hint="eastAsia"/>
+        </w:rPr>
+        <w:t>）共享聚集。共享聚集关系通常简称为聚合关系，它表示类之间的整体与部分的关系，其含义是“部分”可能同时属于多个“整体”，“部分”与“整体”的生命周期可</w:t>
       </w:r>
       <w:r>
         <w:rPr>
@@ -6699,21 +8642,58 @@
         <w:rPr>
           <w:rFonts w:hint="eastAsia"/>
         </w:rPr>
-        <w:t>需求的层次</w:t>
-      </w:r>
-    </w:p>
-    <w:p>
-      <w:pPr>
-        <w:pStyle w:val="4"/>
-        <w:rPr>
-          <w:rFonts w:hint="eastAsia"/>
-        </w:rPr>
-      </w:pPr>
-      <w:r>
-        <w:rPr>
-          <w:rFonts w:hint="eastAsia"/>
-        </w:rPr>
-        <w:t>2</w:t>
+        <w:t>以不相同。。</w:t>
+      </w:r>
+    </w:p>
+    <w:p>
+      <w:pPr>
+        <w:rPr>
+          <w:rFonts w:hint="eastAsia"/>
+        </w:rPr>
+      </w:pPr>
+      <w:r>
+        <w:rPr>
+          <w:rFonts w:hint="eastAsia"/>
+        </w:rPr>
+        <w:t>（</w:t>
+      </w:r>
+      <w:r>
+        <w:rPr>
+          <w:rFonts w:hint="eastAsia"/>
+        </w:rPr>
+        <w:t>5</w:t>
+      </w:r>
+      <w:r>
+        <w:rPr>
+          <w:rFonts w:hint="eastAsia"/>
+        </w:rPr>
+        <w:t>）组合聚集。组合聚集关系通常简称为组合关系，它也是表示类之间的整体与部分的关系。与聚合关系的区别在于，组合关系中的“部分”只能属于一个“整体”，“部分”与“整体”的生命周期相同，“部分”随着</w:t>
+      </w:r>
+      <w:proofErr w:type="gramStart"/>
+      <w:r>
+        <w:rPr>
+          <w:rFonts w:hint="eastAsia"/>
+        </w:rPr>
+        <w:t>“</w:t>
+      </w:r>
+      <w:proofErr w:type="gramEnd"/>
+      <w:r>
+        <w:rPr>
+          <w:rFonts w:hint="eastAsia"/>
+        </w:rPr>
+        <w:t>整体</w:t>
+      </w:r>
+      <w:r>
+        <w:rPr>
+          <w:rFonts w:hint="eastAsia"/>
+        </w:rPr>
+        <w:t>M</w:t>
+      </w:r>
+      <w:r>
+        <w:rPr>
+          <w:rFonts w:hint="eastAsia"/>
+        </w:rPr>
+        <w:t>的创建而创建，也随着“整体”</w:t>
       </w:r>
       <w:r>
         <w:rPr>
@@ -6725,21 +8705,27 @@
         <w:rPr>
           <w:rFonts w:hint="eastAsia"/>
         </w:rPr>
-        <w:t>质量功能部署</w:t>
-      </w:r>
-    </w:p>
-    <w:p>
-      <w:pPr>
-        <w:pStyle w:val="4"/>
-        <w:rPr>
-          <w:rFonts w:hint="eastAsia"/>
-        </w:rPr>
-      </w:pPr>
-      <w:r>
-        <w:rPr>
-          <w:rFonts w:hint="eastAsia"/>
-        </w:rPr>
-        <w:t>3</w:t>
+        <w:t>的消亡而消亡。</w:t>
+      </w:r>
+    </w:p>
+    <w:p>
+      <w:r>
+        <w:rPr>
+          <w:rFonts w:hint="eastAsia"/>
+        </w:rPr>
+        <w:t>（</w:t>
+      </w:r>
+      <w:r>
+        <w:rPr>
+          <w:rFonts w:hint="eastAsia"/>
+        </w:rPr>
+        <w:t>6</w:t>
+      </w:r>
+      <w:r>
+        <w:rPr>
+          <w:rFonts w:hint="eastAsia"/>
+        </w:rPr>
+        <w:t>）实现关系。实现关系将说明和实现联系起来。接口是对行为而非实现的说明，</w:t>
       </w:r>
       <w:r>
         <w:rPr>
@@ -6751,18 +8737,16 @@
         <w:rPr>
           <w:rFonts w:hint="eastAsia"/>
         </w:rPr>
-        <w:t>需求获取</w:t>
-      </w:r>
-    </w:p>
-    <w:p>
-      <w:r>
-        <w:rPr>
-          <w:rFonts w:hint="eastAsia"/>
-        </w:rPr>
-        <w:t>48min</w:t>
+        <w:t>而类中则包含了实现的结构</w:t>
       </w:r>
       <w:bookmarkStart w:id="1" w:name="_GoBack"/>
       <w:bookmarkEnd w:id="1"/>
+      <w:r>
+        <w:rPr>
+          <w:rFonts w:hint="eastAsia"/>
+        </w:rPr>
+        <w:t>。一个或多个类可以实现一个接口，而每个类分别实现接口中的操作。</w:t>
+      </w:r>
     </w:p>
     <w:sectPr>
       <w:pgSz w:w="11906" w:h="16838"/>
@@ -6776,7 +8760,7 @@
 
 <file path=word/comments.xml><?xml version="1.0" encoding="utf-8"?>
 <w:comments xmlns:wpc="http://schemas.microsoft.com/office/word/2010/wordprocessingCanvas" xmlns:mc="http://schemas.openxmlformats.org/markup-compatibility/2006" xmlns:o="urn:schemas-microsoft-com:office:office" xmlns:r="http://schemas.openxmlformats.org/officeDocument/2006/relationships" xmlns:m="http://schemas.openxmlformats.org/officeDocument/2006/math" xmlns:v="urn:schemas-microsoft-com:vml" xmlns:wp14="http://schemas.microsoft.com/office/word/2010/wordprocessingDrawing" xmlns:wp="http://schemas.openxmlformats.org/drawingml/2006/wordprocessingDrawing" xmlns:w10="urn:schemas-microsoft-com:office:word" xmlns:w="http://schemas.openxmlformats.org/wordprocessingml/2006/main" xmlns:w14="http://schemas.microsoft.com/office/word/2010/wordml" xmlns:wpg="http://schemas.microsoft.com/office/word/2010/wordprocessingGroup" xmlns:wpi="http://schemas.microsoft.com/office/word/2010/wordprocessingInk" xmlns:wne="http://schemas.microsoft.com/office/word/2006/wordml" xmlns:wps="http://schemas.microsoft.com/office/word/2010/wordprocessingShape" mc:Ignorable="w14 wp14">
-  <w:comment w:id="0" w:author="关晓林" w:date="2019-08-05T22:41:00Z" w:initials="关晓林">
+  <w:comment w:id="0" w:author="K" w:date="2019-08-06T19:11:00Z" w:initials="K">
     <w:p>
       <w:pPr>
         <w:pStyle w:val="a6"/>
@@ -6786,21 +8770,6 @@
           <w:rStyle w:val="a5"/>
         </w:rPr>
         <w:annotationRef/>
-      </w:r>
-      <w:r>
-        <w:t>待补充</w:t>
-      </w:r>
-      <w:r>
-        <w:rPr>
-          <w:rFonts w:hint="eastAsia"/>
-        </w:rPr>
-        <w:t>，</w:t>
-      </w:r>
-      <w:r>
-        <w:rPr>
-          <w:rFonts w:hint="eastAsia"/>
-        </w:rPr>
-        <w:t>P20</w:t>
       </w:r>
     </w:p>
   </w:comment>
@@ -10871,7 +12840,7 @@
 </file>
 
 <file path=customXml/itemProps1.xml><?xml version="1.0" encoding="utf-8"?>
-<ds:datastoreItem xmlns:ds="http://schemas.openxmlformats.org/officeDocument/2006/customXml" ds:itemID="{E5D5559F-7346-4CE4-8B95-A2883D5DEF3C}">
+<ds:datastoreItem xmlns:ds="http://schemas.openxmlformats.org/officeDocument/2006/customXml" ds:itemID="{E43E6155-8BAC-488E-87EA-DB6540F6B35E}">
   <ds:schemaRefs>
     <ds:schemaRef ds:uri="http://schemas.openxmlformats.org/officeDocument/2006/bibliography"/>
   </ds:schemaRefs>
